--- a/resume/resume.docx
+++ b/resume/resume.docx
@@ -234,6 +234,48 @@
           <w:t>linkedin.com/in/monir-dev</w:t>
         </w:r>
       </w:hyperlink>
+      <w:r>
+        <w:rPr>
+          <w:rFonts w:ascii="Century Gothic" w:eastAsia="Meiryo" w:hAnsi="Century Gothic" w:cs="Times New Roman"/>
+          <w:color w:val="000000"/>
+          <w:sz w:val="18"/>
+          <w:szCs w:val="18"/>
+          <w:lang w:eastAsia="ja-JP"/>
+        </w:rPr>
+        <w:t xml:space="preserve"> </w:t>
+      </w:r>
+      <w:r>
+        <w:rPr>
+          <w:rFonts w:ascii="Century Gothic" w:eastAsia="Meiryo" w:hAnsi="Century Gothic" w:cs="Times New Roman"/>
+          <w:color w:val="000000"/>
+          <w:sz w:val="18"/>
+          <w:szCs w:val="18"/>
+          <w:lang w:eastAsia="ja-JP"/>
+        </w:rPr>
+        <w:t>|</w:t>
+      </w:r>
+      <w:r>
+        <w:rPr>
+          <w:rFonts w:ascii="Century Gothic" w:eastAsia="Meiryo" w:hAnsi="Century Gothic" w:cs="Times New Roman"/>
+          <w:color w:val="000000"/>
+          <w:sz w:val="18"/>
+          <w:szCs w:val="18"/>
+          <w:lang w:eastAsia="ja-JP"/>
+        </w:rPr>
+        <w:t xml:space="preserve"> </w:t>
+      </w:r>
+      <w:hyperlink r:id="rId14" w:history="1">
+        <w:r>
+          <w:rPr>
+            <w:rStyle w:val="Hyperlink"/>
+            <w:rFonts w:ascii="Century Gothic" w:eastAsia="Meiryo" w:hAnsi="Century Gothic" w:cs="Times New Roman"/>
+            <w:sz w:val="18"/>
+            <w:szCs w:val="18"/>
+            <w:lang w:eastAsia="ja-JP"/>
+          </w:rPr>
+          <w:t>xing.com/profile/Monir_Hossain19/cv</w:t>
+        </w:r>
+      </w:hyperlink>
     </w:p>
     <w:p>
       <w:pPr>
@@ -266,8 +308,8 @@
         <w:pStyle w:val="Heading2"/>
         <w:jc w:val="left"/>
         <w:sectPr>
-          <w:headerReference w:type="default" r:id="rId14"/>
-          <w:footerReference w:type="default" r:id="rId15"/>
+          <w:headerReference w:type="default" r:id="rId15"/>
+          <w:footerReference w:type="default" r:id="rId16"/>
           <w:pgSz w:w="12240" w:h="15840" w:code="1"/>
           <w:pgMar w:top="475" w:right="432" w:bottom="432" w:left="475" w:header="288" w:footer="288" w:gutter="0"/>
           <w:cols w:space="720"/>
@@ -399,14 +441,17 @@
           </mc:Fallback>
         </mc:AlternateContent>
       </w:r>
-      <w:r>
-        <w:rPr>
-          <w:rFonts w:ascii="Century Gothic" w:hAnsi="Century Gothic"/>
-          <w:sz w:val="18"/>
-          <w:szCs w:val="18"/>
-        </w:rPr>
-        <w:t>Jahangirnagar University</w:t>
-      </w:r>
+      <w:hyperlink r:id="rId17" w:history="1">
+        <w:r>
+          <w:rPr>
+            <w:rStyle w:val="Hyperlink"/>
+            <w:rFonts w:ascii="Century Gothic" w:hAnsi="Century Gothic"/>
+            <w:sz w:val="18"/>
+            <w:szCs w:val="18"/>
+          </w:rPr>
+          <w:t>Jahangirnagar University</w:t>
+        </w:r>
+      </w:hyperlink>
       <w:r>
         <w:rPr>
           <w:rFonts w:ascii="Century Gothic" w:hAnsi="Century Gothic"/>
@@ -472,14 +517,17 @@
           <w:szCs w:val="18"/>
         </w:rPr>
       </w:pPr>
-      <w:r>
-        <w:rPr>
-          <w:rFonts w:ascii="Century Gothic" w:hAnsi="Century Gothic"/>
-          <w:sz w:val="18"/>
-          <w:szCs w:val="18"/>
-        </w:rPr>
-        <w:t>Daffodil International University</w:t>
-      </w:r>
+      <w:hyperlink r:id="rId18" w:history="1">
+        <w:r>
+          <w:rPr>
+            <w:rStyle w:val="Hyperlink"/>
+            <w:rFonts w:ascii="Century Gothic" w:hAnsi="Century Gothic"/>
+            <w:sz w:val="18"/>
+            <w:szCs w:val="18"/>
+          </w:rPr>
+          <w:t>Daffodil International University</w:t>
+        </w:r>
+      </w:hyperlink>
       <w:r>
         <w:rPr>
           <w:rFonts w:ascii="Century Gothic" w:hAnsi="Century Gothic"/>
@@ -675,9 +723,7 @@
           <w:numId w:val="11"/>
         </w:numPr>
         <w:rPr>
-          <w:rFonts w:ascii="Century Gothic" w:eastAsiaTheme="majorEastAsia" w:hAnsi="Century Gothic" w:cstheme="majorBidi"/>
-          <w:iCs/>
-          <w:caps/>
+          <w:rFonts w:ascii="Century Gothic" w:hAnsi="Century Gothic"/>
           <w:sz w:val="18"/>
           <w:szCs w:val="18"/>
         </w:rPr>
@@ -705,6 +751,30 @@
           <w:szCs w:val="18"/>
         </w:rPr>
         <w:t>large monolith into microservices</w:t>
+      </w:r>
+      <w:r>
+        <w:rPr>
+          <w:rFonts w:ascii="Century Gothic" w:hAnsi="Century Gothic"/>
+          <w:sz w:val="18"/>
+          <w:szCs w:val="18"/>
+        </w:rPr>
+        <w:t xml:space="preserve"> and familiar with </w:t>
+      </w:r>
+      <w:r>
+        <w:rPr>
+          <w:rFonts w:ascii="Century Gothic" w:hAnsi="Century Gothic"/>
+          <w:sz w:val="18"/>
+          <w:szCs w:val="18"/>
+        </w:rPr>
+        <w:t xml:space="preserve">cloud </w:t>
+      </w:r>
+      <w:r>
+        <w:rPr>
+          <w:rFonts w:ascii="Century Gothic" w:hAnsi="Century Gothic"/>
+          <w:sz w:val="18"/>
+          <w:szCs w:val="18"/>
+        </w:rPr>
+        <w:t>services</w:t>
       </w:r>
     </w:p>
     <w:p>
@@ -734,7 +804,47 @@
           <w:sz w:val="18"/>
           <w:szCs w:val="18"/>
         </w:rPr>
-        <w:t>ble in a fast-paced environment, multi-tasking and managing Projects</w:t>
+        <w:t>ble in a fast-paced environment, multi-tasking</w:t>
+      </w:r>
+      <w:r>
+        <w:rPr>
+          <w:rFonts w:ascii="Century Gothic" w:hAnsi="Century Gothic"/>
+          <w:sz w:val="18"/>
+          <w:szCs w:val="18"/>
+        </w:rPr>
+        <w:t>, agile methodologies,</w:t>
+      </w:r>
+      <w:r>
+        <w:rPr>
+          <w:rFonts w:ascii="Century Gothic" w:hAnsi="Century Gothic"/>
+          <w:sz w:val="18"/>
+          <w:szCs w:val="18"/>
+        </w:rPr>
+        <w:t xml:space="preserve"> </w:t>
+      </w:r>
+      <w:r>
+        <w:rPr>
+          <w:rFonts w:ascii="Century Gothic" w:hAnsi="Century Gothic"/>
+          <w:sz w:val="18"/>
+          <w:szCs w:val="18"/>
+        </w:rPr>
+        <w:t>u</w:t>
+      </w:r>
+      <w:r>
+        <w:rPr>
+          <w:rFonts w:ascii="Century Gothic" w:hAnsi="Century Gothic"/>
+          <w:sz w:val="18"/>
+          <w:szCs w:val="18"/>
+        </w:rPr>
+        <w:t>nit testing</w:t>
+      </w:r>
+      <w:r>
+        <w:rPr>
+          <w:rFonts w:ascii="Century Gothic" w:hAnsi="Century Gothic"/>
+          <w:sz w:val="18"/>
+          <w:szCs w:val="18"/>
+        </w:rPr>
+        <w:t xml:space="preserve"> and managing Projects</w:t>
       </w:r>
     </w:p>
     <w:p>
@@ -756,7 +866,7 @@
           <w:sz w:val="18"/>
           <w:szCs w:val="18"/>
         </w:rPr>
-        <w:t>Familiar with cloud based architecture</w:t>
+        <w:t>Able to work independently and collaborate in a team environment</w:t>
       </w:r>
     </w:p>
     <w:p>
@@ -780,15 +890,7 @@
           <w:sz w:val="18"/>
           <w:szCs w:val="18"/>
         </w:rPr>
-        <w:t>M</w:t>
-      </w:r>
-      <w:r>
-        <w:rPr>
-          <w:rFonts w:ascii="Century Gothic" w:hAnsi="Century Gothic"/>
-          <w:sz w:val="18"/>
-          <w:szCs w:val="18"/>
-        </w:rPr>
-        <w:t>entoring and leading junior engineers and helping them develop their skills</w:t>
+        <w:t>A passion for solving problems and providing workable solutions</w:t>
       </w:r>
     </w:p>
     <w:p>
@@ -799,9 +901,7 @@
           <w:numId w:val="11"/>
         </w:numPr>
         <w:rPr>
-          <w:rFonts w:ascii="Century Gothic" w:eastAsiaTheme="majorEastAsia" w:hAnsi="Century Gothic" w:cstheme="majorBidi"/>
-          <w:iCs/>
-          <w:caps/>
+          <w:rFonts w:ascii="Century Gothic" w:hAnsi="Century Gothic"/>
           <w:sz w:val="18"/>
           <w:szCs w:val="18"/>
         </w:rPr>
@@ -812,7 +912,7 @@
           <w:sz w:val="18"/>
           <w:szCs w:val="18"/>
         </w:rPr>
-        <w:t>A passion for solving problems and providing workable solutions</w:t>
+        <w:t>Engaging and enthusiastic personality</w:t>
       </w:r>
     </w:p>
     <w:p>
@@ -823,7 +923,9 @@
           <w:numId w:val="11"/>
         </w:numPr>
         <w:rPr>
-          <w:rFonts w:ascii="Century Gothic" w:hAnsi="Century Gothic"/>
+          <w:rFonts w:ascii="Century Gothic" w:eastAsiaTheme="majorEastAsia" w:hAnsi="Century Gothic" w:cstheme="majorBidi"/>
+          <w:iCs/>
+          <w:caps/>
           <w:sz w:val="18"/>
           <w:szCs w:val="18"/>
         </w:rPr>
@@ -834,67 +936,15 @@
           <w:sz w:val="18"/>
           <w:szCs w:val="18"/>
         </w:rPr>
-        <w:t>Engaging and enthusiastic personality</w:t>
-      </w:r>
-    </w:p>
-    <w:p>
-      <w:pPr>
-        <w:pStyle w:val="ListParagraph"/>
-        <w:numPr>
-          <w:ilvl w:val="0"/>
-          <w:numId w:val="11"/>
-        </w:numPr>
-        <w:rPr>
-          <w:rFonts w:ascii="Century Gothic" w:hAnsi="Century Gothic"/>
-          <w:sz w:val="18"/>
-          <w:szCs w:val="18"/>
-        </w:rPr>
-      </w:pPr>
-      <w:r>
-        <w:rPr>
-          <w:rFonts w:ascii="Century Gothic" w:hAnsi="Century Gothic"/>
-          <w:sz w:val="18"/>
-          <w:szCs w:val="18"/>
-        </w:rPr>
-        <w:t>Able to work independently and collaborate in a team environment</w:t>
-      </w:r>
-    </w:p>
-    <w:p>
-      <w:pPr>
-        <w:pStyle w:val="ListParagraph"/>
-        <w:numPr>
-          <w:ilvl w:val="0"/>
-          <w:numId w:val="11"/>
-        </w:numPr>
-        <w:rPr>
-          <w:rFonts w:ascii="Century Gothic" w:hAnsi="Century Gothic"/>
-          <w:sz w:val="18"/>
-          <w:szCs w:val="18"/>
-        </w:rPr>
-      </w:pPr>
-      <w:r>
-        <w:rPr>
-          <w:rFonts w:ascii="Century Gothic" w:hAnsi="Century Gothic"/>
-          <w:sz w:val="18"/>
-          <w:szCs w:val="18"/>
-        </w:rPr>
-        <w:t xml:space="preserve">Proficiency </w:t>
-      </w:r>
-      <w:r>
-        <w:rPr>
-          <w:rFonts w:ascii="Century Gothic" w:hAnsi="Century Gothic"/>
-          <w:sz w:val="18"/>
-          <w:szCs w:val="18"/>
-        </w:rPr>
-        <w:t xml:space="preserve">in </w:t>
-      </w:r>
-      <w:r>
-        <w:rPr>
-          <w:rFonts w:ascii="Century Gothic" w:hAnsi="Century Gothic"/>
-          <w:sz w:val="18"/>
-          <w:szCs w:val="18"/>
-        </w:rPr>
-        <w:t>Agile methodologies &amp; Unit testing</w:t>
+        <w:t>M</w:t>
+      </w:r>
+      <w:r>
+        <w:rPr>
+          <w:rFonts w:ascii="Century Gothic" w:hAnsi="Century Gothic"/>
+          <w:sz w:val="18"/>
+          <w:szCs w:val="18"/>
+        </w:rPr>
+        <w:t>entoring and leading junior engineers and helping them develop their skills</w:t>
       </w:r>
     </w:p>
     <w:p/>
@@ -1217,15 +1267,7 @@
           <w:sz w:val="18"/>
           <w:szCs w:val="18"/>
         </w:rPr>
-        <w:t xml:space="preserve">Angular, </w:t>
-      </w:r>
-      <w:r>
-        <w:rPr>
-          <w:rFonts w:ascii="Century Gothic" w:hAnsi="Century Gothic"/>
-          <w:sz w:val="18"/>
-          <w:szCs w:val="18"/>
-        </w:rPr>
-        <w:t>Entity Framework</w:t>
+        <w:t>EF6</w:t>
       </w:r>
       <w:r>
         <w:rPr>
@@ -1235,7 +1277,7 @@
         </w:rPr>
         <w:t xml:space="preserve">, </w:t>
       </w:r>
-      <w:hyperlink r:id="rId16" w:history="1">
+      <w:hyperlink r:id="rId19" w:history="1">
         <w:r>
           <w:rPr>
             <w:rStyle w:val="Hyperlink"/>
@@ -1271,6 +1313,38 @@
         </w:rPr>
         <w:t>Dapper</w:t>
       </w:r>
+      <w:r>
+        <w:rPr>
+          <w:rFonts w:ascii="Century Gothic" w:hAnsi="Century Gothic"/>
+          <w:sz w:val="18"/>
+          <w:szCs w:val="18"/>
+        </w:rPr>
+        <w:t xml:space="preserve">, NodeJS, </w:t>
+      </w:r>
+      <w:r>
+        <w:rPr>
+          <w:rFonts w:ascii="Century Gothic" w:hAnsi="Century Gothic"/>
+          <w:sz w:val="18"/>
+          <w:szCs w:val="18"/>
+        </w:rPr>
+        <w:t xml:space="preserve">Angular, </w:t>
+      </w:r>
+      <w:r>
+        <w:rPr>
+          <w:rFonts w:ascii="Century Gothic" w:hAnsi="Century Gothic"/>
+          <w:sz w:val="18"/>
+          <w:szCs w:val="18"/>
+        </w:rPr>
+        <w:t>React, Vue</w:t>
+      </w:r>
+      <w:r>
+        <w:rPr>
+          <w:rFonts w:ascii="Century Gothic" w:hAnsi="Century Gothic"/>
+          <w:sz w:val="18"/>
+          <w:szCs w:val="18"/>
+        </w:rPr>
+        <w:t>Js</w:t>
+      </w:r>
     </w:p>
     <w:p>
       <w:pPr>
@@ -1306,6 +1380,22 @@
         </w:rPr>
         <w:t>: RDLC, Crystal Report, SSRS</w:t>
       </w:r>
+      <w:r>
+        <w:rPr>
+          <w:rFonts w:ascii="Century Gothic" w:hAnsi="Century Gothic"/>
+          <w:sz w:val="18"/>
+          <w:szCs w:val="18"/>
+        </w:rPr>
+        <w:t xml:space="preserve">, </w:t>
+      </w:r>
+      <w:r>
+        <w:rPr>
+          <w:rFonts w:ascii="Century Gothic" w:hAnsi="Century Gothic"/>
+          <w:sz w:val="18"/>
+          <w:szCs w:val="18"/>
+        </w:rPr>
+        <w:t>Report Builder</w:t>
+      </w:r>
     </w:p>
     <w:p>
       <w:pPr>
@@ -1636,40 +1726,6 @@
         </w:rPr>
         <w:t>, BlockChain</w:t>
       </w:r>
-    </w:p>
-    <w:p>
-      <w:pPr>
-        <w:rPr>
-          <w:rFonts w:ascii="Century Gothic" w:hAnsi="Century Gothic"/>
-          <w:sz w:val="18"/>
-          <w:szCs w:val="18"/>
-        </w:rPr>
-      </w:pPr>
-      <w:r>
-        <w:rPr>
-          <w:rFonts w:ascii="Century Gothic" w:hAnsi="Century Gothic"/>
-          <w:b/>
-          <w:sz w:val="18"/>
-          <w:szCs w:val="18"/>
-        </w:rPr>
-        <w:t>TOOLS</w:t>
-      </w:r>
-      <w:r>
-        <w:rPr>
-          <w:rFonts w:ascii="Century Gothic" w:hAnsi="Century Gothic"/>
-          <w:sz w:val="18"/>
-          <w:szCs w:val="18"/>
-        </w:rPr>
-        <w:t xml:space="preserve">: Docker, GIT, </w:t>
-      </w:r>
-      <w:r>
-        <w:rPr>
-          <w:rFonts w:ascii="Century Gothic" w:hAnsi="Century Gothic"/>
-          <w:sz w:val="18"/>
-          <w:szCs w:val="18"/>
-        </w:rPr>
-        <w:t>AZURE</w:t>
-      </w:r>
       <w:r>
         <w:rPr>
           <w:rFonts w:ascii="Century Gothic" w:hAnsi="Century Gothic"/>
@@ -1677,66 +1733,6 @@
           <w:szCs w:val="18"/>
         </w:rPr>
         <w:t xml:space="preserve">, </w:t>
-      </w:r>
-      <w:hyperlink r:id="rId17" w:history="1">
-        <w:r>
-          <w:rPr>
-            <w:rStyle w:val="Hyperlink"/>
-            <w:rFonts w:ascii="Century Gothic" w:hAnsi="Century Gothic"/>
-            <w:sz w:val="18"/>
-            <w:szCs w:val="18"/>
-          </w:rPr>
-          <w:t>JIRA</w:t>
-        </w:r>
-      </w:hyperlink>
-      <w:r>
-        <w:rPr>
-          <w:rFonts w:ascii="Century Gothic" w:hAnsi="Century Gothic"/>
-          <w:sz w:val="18"/>
-          <w:szCs w:val="18"/>
-        </w:rPr>
-        <w:t xml:space="preserve">, </w:t>
-      </w:r>
-      <w:hyperlink r:id="rId18" w:history="1">
-        <w:r>
-          <w:rPr>
-            <w:rStyle w:val="Hyperlink"/>
-            <w:rFonts w:ascii="Century Gothic" w:hAnsi="Century Gothic"/>
-            <w:sz w:val="18"/>
-            <w:szCs w:val="18"/>
-          </w:rPr>
-          <w:t>RabbitMQ</w:t>
-        </w:r>
-      </w:hyperlink>
-      <w:r>
-        <w:rPr>
-          <w:rFonts w:ascii="Century Gothic" w:hAnsi="Century Gothic"/>
-          <w:sz w:val="18"/>
-          <w:szCs w:val="18"/>
-        </w:rPr>
-        <w:t xml:space="preserve">, </w:t>
-      </w:r>
-      <w:hyperlink r:id="rId19" w:history="1">
-        <w:r>
-          <w:rPr>
-            <w:rStyle w:val="Hyperlink"/>
-            <w:rFonts w:ascii="Century Gothic" w:hAnsi="Century Gothic"/>
-            <w:sz w:val="18"/>
-            <w:szCs w:val="18"/>
-          </w:rPr>
-          <w:t>Ocelot</w:t>
-        </w:r>
-      </w:hyperlink>
-      <w:r>
-        <w:rPr>
-          <w:rFonts w:ascii="Century Gothic" w:hAnsi="Century Gothic"/>
-          <w:sz w:val="18"/>
-          <w:szCs w:val="18"/>
-        </w:rPr>
-        <w:t xml:space="preserve"> API Gateway,</w:t>
-      </w:r>
-      <w:r>
-        <w:t xml:space="preserve"> </w:t>
       </w:r>
       <w:hyperlink r:id="rId20" w:history="1">
         <w:r>
@@ -1779,8 +1775,133 @@
           <w:sz w:val="18"/>
           <w:szCs w:val="18"/>
         </w:rPr>
-        <w:t>, Report Builder</w:t>
-      </w:r>
+        <w:t>, moq,</w:t>
+      </w:r>
+      <w:r>
+        <w:rPr>
+          <w:rFonts w:ascii="Century Gothic" w:hAnsi="Century Gothic"/>
+          <w:sz w:val="18"/>
+          <w:szCs w:val="18"/>
+        </w:rPr>
+        <w:t xml:space="preserve"> </w:t>
+      </w:r>
+      <w:r>
+        <w:rPr>
+          <w:rFonts w:ascii="Century Gothic" w:hAnsi="Century Gothic"/>
+          <w:sz w:val="18"/>
+          <w:szCs w:val="18"/>
+        </w:rPr>
+        <w:t>Domain-Driven-Design</w:t>
+      </w:r>
+      <w:r>
+        <w:rPr>
+          <w:rFonts w:ascii="Century Gothic" w:hAnsi="Century Gothic"/>
+          <w:sz w:val="18"/>
+          <w:szCs w:val="18"/>
+        </w:rPr>
+        <w:t xml:space="preserve">, </w:t>
+      </w:r>
+      <w:r>
+        <w:rPr>
+          <w:rFonts w:ascii="Century Gothic" w:hAnsi="Century Gothic"/>
+          <w:sz w:val="18"/>
+          <w:szCs w:val="18"/>
+        </w:rPr>
+        <w:t>API Gateway</w:t>
+      </w:r>
+    </w:p>
+    <w:p>
+      <w:pPr>
+        <w:rPr>
+          <w:rFonts w:ascii="Century Gothic" w:hAnsi="Century Gothic"/>
+          <w:sz w:val="18"/>
+          <w:szCs w:val="18"/>
+        </w:rPr>
+      </w:pPr>
+      <w:r>
+        <w:rPr>
+          <w:rFonts w:ascii="Century Gothic" w:hAnsi="Century Gothic"/>
+          <w:b/>
+          <w:sz w:val="18"/>
+          <w:szCs w:val="18"/>
+        </w:rPr>
+        <w:t>TOOLS</w:t>
+      </w:r>
+      <w:r>
+        <w:rPr>
+          <w:rFonts w:ascii="Century Gothic" w:hAnsi="Century Gothic"/>
+          <w:sz w:val="18"/>
+          <w:szCs w:val="18"/>
+        </w:rPr>
+        <w:t xml:space="preserve">: Docker, GIT, </w:t>
+      </w:r>
+      <w:r>
+        <w:rPr>
+          <w:rFonts w:ascii="Century Gothic" w:hAnsi="Century Gothic"/>
+          <w:sz w:val="18"/>
+          <w:szCs w:val="18"/>
+        </w:rPr>
+        <w:t>AZURE</w:t>
+      </w:r>
+      <w:r>
+        <w:rPr>
+          <w:rFonts w:ascii="Century Gothic" w:hAnsi="Century Gothic"/>
+          <w:sz w:val="18"/>
+          <w:szCs w:val="18"/>
+        </w:rPr>
+        <w:t xml:space="preserve">, </w:t>
+      </w:r>
+      <w:hyperlink r:id="rId21" w:history="1">
+        <w:r>
+          <w:rPr>
+            <w:rStyle w:val="Hyperlink"/>
+            <w:rFonts w:ascii="Century Gothic" w:hAnsi="Century Gothic"/>
+            <w:sz w:val="18"/>
+            <w:szCs w:val="18"/>
+          </w:rPr>
+          <w:t>JIRA</w:t>
+        </w:r>
+      </w:hyperlink>
+      <w:r>
+        <w:rPr>
+          <w:rFonts w:ascii="Century Gothic" w:hAnsi="Century Gothic"/>
+          <w:sz w:val="18"/>
+          <w:szCs w:val="18"/>
+        </w:rPr>
+        <w:t xml:space="preserve">, </w:t>
+      </w:r>
+      <w:hyperlink r:id="rId22" w:history="1">
+        <w:r>
+          <w:rPr>
+            <w:rStyle w:val="Hyperlink"/>
+            <w:rFonts w:ascii="Century Gothic" w:hAnsi="Century Gothic"/>
+            <w:sz w:val="18"/>
+            <w:szCs w:val="18"/>
+          </w:rPr>
+          <w:t>RabbitMQ</w:t>
+        </w:r>
+      </w:hyperlink>
+      <w:r>
+        <w:rPr>
+          <w:rFonts w:ascii="Century Gothic" w:hAnsi="Century Gothic"/>
+          <w:sz w:val="18"/>
+          <w:szCs w:val="18"/>
+        </w:rPr>
+        <w:t xml:space="preserve">, </w:t>
+      </w:r>
+      <w:hyperlink r:id="rId23" w:history="1">
+        <w:r>
+          <w:rPr>
+            <w:rStyle w:val="Hyperlink"/>
+            <w:rFonts w:ascii="Century Gothic" w:hAnsi="Century Gothic"/>
+            <w:sz w:val="18"/>
+            <w:szCs w:val="18"/>
+          </w:rPr>
+          <w:t>Ocelot</w:t>
+        </w:r>
+      </w:hyperlink>
+      <w:bookmarkStart w:id="0" w:name="_GoBack"/>
+      <w:bookmarkEnd w:id="0"/>
     </w:p>
     <w:p>
       <w:pPr>
@@ -1897,15 +2018,18 @@
           </mc:Fallback>
         </mc:AlternateContent>
       </w:r>
-      <w:r>
-        <w:rPr>
-          <w:rFonts w:ascii="Century Gothic" w:hAnsi="Century Gothic"/>
-          <w:b/>
-          <w:sz w:val="18"/>
-          <w:szCs w:val="18"/>
-        </w:rPr>
-        <w:t>ACI Limited</w:t>
-      </w:r>
+      <w:hyperlink r:id="rId24" w:history="1">
+        <w:r>
+          <w:rPr>
+            <w:rStyle w:val="Hyperlink"/>
+            <w:rFonts w:ascii="Century Gothic" w:hAnsi="Century Gothic"/>
+            <w:b/>
+            <w:sz w:val="18"/>
+            <w:szCs w:val="18"/>
+          </w:rPr>
+          <w:t>ACI Limited</w:t>
+        </w:r>
+      </w:hyperlink>
       <w:r>
         <w:rPr>
           <w:rFonts w:ascii="Century Gothic" w:hAnsi="Century Gothic"/>
@@ -2074,23 +2198,7 @@
           <w:sz w:val="18"/>
           <w:szCs w:val="18"/>
         </w:rPr>
-        <w:t>2</w:t>
-      </w:r>
-      <w:r>
-        <w:rPr>
-          <w:rFonts w:ascii="Century Gothic" w:hAnsi="Century Gothic"/>
-          <w:sz w:val="18"/>
-          <w:szCs w:val="18"/>
-        </w:rPr>
-        <w:t>.8</w:t>
-      </w:r>
-      <w:r>
-        <w:rPr>
-          <w:rFonts w:ascii="Century Gothic" w:hAnsi="Century Gothic"/>
-          <w:sz w:val="18"/>
-          <w:szCs w:val="18"/>
-        </w:rPr>
-        <w:t>bn</w:t>
+        <w:t>321mn</w:t>
       </w:r>
       <w:r>
         <w:rPr>
@@ -2194,6 +2302,20 @@
       </w:pPr>
     </w:p>
     <w:p>
+      <w:hyperlink r:id="rId25" w:history="1">
+        <w:r>
+          <w:rPr>
+            <w:rStyle w:val="Hyperlink"/>
+            <w:rFonts w:ascii="Century Gothic" w:eastAsiaTheme="majorEastAsia" w:hAnsi="Century Gothic" w:cstheme="majorBidi"/>
+            <w:b/>
+            <w:iCs/>
+            <w:caps/>
+            <w:sz w:val="18"/>
+            <w:szCs w:val="18"/>
+          </w:rPr>
+          <w:t>PRANRFL-Group</w:t>
+        </w:r>
+      </w:hyperlink>
       <w:r>
         <w:rPr>
           <w:rFonts w:ascii="Century Gothic" w:eastAsiaTheme="majorEastAsia" w:hAnsi="Century Gothic" w:cstheme="majorBidi"/>
@@ -2203,7 +2325,7 @@
           <w:sz w:val="18"/>
           <w:szCs w:val="18"/>
         </w:rPr>
-        <w:t>PRANRFL-Group</w:t>
+        <w:t xml:space="preserve"> </w:t>
       </w:r>
       <w:r>
         <w:rPr>
@@ -2214,7 +2336,7 @@
           <w:sz w:val="18"/>
           <w:szCs w:val="18"/>
         </w:rPr>
-        <w:t xml:space="preserve"> </w:t>
+        <w:t>–</w:t>
       </w:r>
       <w:r>
         <w:rPr>
@@ -2225,7 +2347,57 @@
           <w:sz w:val="18"/>
           <w:szCs w:val="18"/>
         </w:rPr>
-        <w:t>–</w:t>
+        <w:t xml:space="preserve"> </w:t>
+      </w:r>
+      <w:r>
+        <w:rPr>
+          <w:rFonts w:ascii="Century Gothic" w:eastAsiaTheme="majorEastAsia" w:hAnsi="Century Gothic" w:cstheme="majorBidi"/>
+          <w:iCs/>
+          <w:caps/>
+          <w:sz w:val="18"/>
+          <w:szCs w:val="18"/>
+        </w:rPr>
+        <w:t>Dhaka</w:t>
+      </w:r>
+      <w:r>
+        <w:rPr>
+          <w:rFonts w:ascii="Century Gothic" w:eastAsiaTheme="majorEastAsia" w:hAnsi="Century Gothic" w:cstheme="majorBidi"/>
+          <w:iCs/>
+          <w:caps/>
+          <w:sz w:val="18"/>
+          <w:szCs w:val="18"/>
+        </w:rPr>
+        <w:t xml:space="preserve"> </w:t>
+      </w:r>
+      <w:r>
+        <w:rPr>
+          <w:rFonts w:ascii="Century Gothic" w:eastAsiaTheme="majorEastAsia" w:hAnsi="Century Gothic" w:cstheme="majorBidi"/>
+          <w:iCs/>
+          <w:caps/>
+          <w:sz w:val="18"/>
+          <w:szCs w:val="18"/>
+        </w:rPr>
+        <w:t>(Software Eng</w:t>
+      </w:r>
+      <w:r>
+        <w:rPr>
+          <w:rFonts w:ascii="Century Gothic" w:eastAsiaTheme="majorEastAsia" w:hAnsi="Century Gothic" w:cstheme="majorBidi"/>
+          <w:iCs/>
+          <w:caps/>
+          <w:sz w:val="18"/>
+          <w:szCs w:val="18"/>
+        </w:rPr>
+        <w:t>.</w:t>
+      </w:r>
+      <w:r>
+        <w:rPr>
+          <w:rFonts w:ascii="Century Gothic" w:eastAsiaTheme="majorEastAsia" w:hAnsi="Century Gothic" w:cstheme="majorBidi"/>
+          <w:iCs/>
+          <w:caps/>
+          <w:sz w:val="18"/>
+          <w:szCs w:val="18"/>
+        </w:rPr>
+        <w:t>)</w:t>
       </w:r>
       <w:r>
         <w:rPr>
@@ -2246,7 +2418,7 @@
           <w:sz w:val="18"/>
           <w:szCs w:val="18"/>
         </w:rPr>
-        <w:t>Dhaka</w:t>
+        <w:t>[</w:t>
       </w:r>
       <w:r>
         <w:rPr>
@@ -2256,7 +2428,7 @@
           <w:sz w:val="18"/>
           <w:szCs w:val="18"/>
         </w:rPr>
-        <w:t xml:space="preserve"> </w:t>
+        <w:t>201</w:t>
       </w:r>
       <w:r>
         <w:rPr>
@@ -2266,7 +2438,7 @@
           <w:sz w:val="18"/>
           <w:szCs w:val="18"/>
         </w:rPr>
-        <w:t>(Software Eng</w:t>
+        <w:t>8-</w:t>
       </w:r>
       <w:r>
         <w:rPr>
@@ -2276,7 +2448,7 @@
           <w:sz w:val="18"/>
           <w:szCs w:val="18"/>
         </w:rPr>
-        <w:t>.</w:t>
+        <w:t>201</w:t>
       </w:r>
       <w:r>
         <w:rPr>
@@ -2286,9 +2458,68 @@
           <w:sz w:val="18"/>
           <w:szCs w:val="18"/>
         </w:rPr>
-        <w:t>)</w:t>
-      </w:r>
-      <w:r>
+        <w:t>9]</w:t>
+      </w:r>
+    </w:p>
+    <w:p>
+      <w:pPr>
+        <w:rPr>
+          <w:rFonts w:ascii="Century Gothic" w:hAnsi="Century Gothic"/>
+          <w:sz w:val="18"/>
+          <w:szCs w:val="18"/>
+        </w:rPr>
+      </w:pPr>
+      <w:r>
+        <w:rPr>
+          <w:rFonts w:ascii="Century Gothic" w:hAnsi="Century Gothic"/>
+          <w:sz w:val="18"/>
+          <w:szCs w:val="18"/>
+        </w:rPr>
+        <w:t xml:space="preserve">PRAN is the largest food and beverage </w:t>
+      </w:r>
+      <w:r>
+        <w:rPr>
+          <w:rFonts w:ascii="Century Gothic" w:hAnsi="Century Gothic"/>
+          <w:sz w:val="18"/>
+          <w:szCs w:val="18"/>
+        </w:rPr>
+        <w:t>Manufacturer Company</w:t>
+      </w:r>
+      <w:r>
+        <w:rPr>
+          <w:rFonts w:ascii="Century Gothic" w:hAnsi="Century Gothic"/>
+          <w:sz w:val="18"/>
+          <w:szCs w:val="18"/>
+        </w:rPr>
+        <w:t xml:space="preserve"> of Bangladesh</w:t>
+      </w:r>
+      <w:r>
+        <w:rPr>
+          <w:rFonts w:ascii="Century Gothic" w:hAnsi="Century Gothic"/>
+          <w:sz w:val="18"/>
+          <w:szCs w:val="18"/>
+        </w:rPr>
+        <w:t xml:space="preserve"> with ~</w:t>
+      </w:r>
+      <w:r>
+        <w:rPr>
+          <w:rFonts w:ascii="Century Gothic" w:hAnsi="Century Gothic"/>
+          <w:sz w:val="18"/>
+          <w:szCs w:val="18"/>
+        </w:rPr>
+        <w:t>84,000</w:t>
+      </w:r>
+      <w:r>
+        <w:rPr>
+          <w:rFonts w:ascii="Century Gothic" w:hAnsi="Century Gothic"/>
+          <w:sz w:val="18"/>
+          <w:szCs w:val="18"/>
+        </w:rPr>
+        <w:t xml:space="preserve"> employees.</w:t>
+      </w:r>
+    </w:p>
+    <w:p>
+      <w:pPr>
         <w:rPr>
           <w:rFonts w:ascii="Century Gothic" w:eastAsiaTheme="majorEastAsia" w:hAnsi="Century Gothic" w:cstheme="majorBidi"/>
           <w:b/>
@@ -2297,9 +2528,10 @@
           <w:sz w:val="18"/>
           <w:szCs w:val="18"/>
         </w:rPr>
-        <w:t xml:space="preserve"> </w:t>
-      </w:r>
-      <w:r>
+      </w:pPr>
+    </w:p>
+    <w:p>
+      <w:pPr>
         <w:rPr>
           <w:rFonts w:ascii="Century Gothic" w:eastAsiaTheme="majorEastAsia" w:hAnsi="Century Gothic" w:cstheme="majorBidi"/>
           <w:iCs/>
@@ -2307,110 +2539,22 @@
           <w:sz w:val="18"/>
           <w:szCs w:val="18"/>
         </w:rPr>
-        <w:t>[</w:t>
-      </w:r>
-      <w:r>
-        <w:rPr>
-          <w:rFonts w:ascii="Century Gothic" w:eastAsiaTheme="majorEastAsia" w:hAnsi="Century Gothic" w:cstheme="majorBidi"/>
-          <w:iCs/>
-          <w:caps/>
-          <w:sz w:val="18"/>
-          <w:szCs w:val="18"/>
-        </w:rPr>
-        <w:t>201</w:t>
-      </w:r>
-      <w:r>
-        <w:rPr>
-          <w:rFonts w:ascii="Century Gothic" w:eastAsiaTheme="majorEastAsia" w:hAnsi="Century Gothic" w:cstheme="majorBidi"/>
-          <w:iCs/>
-          <w:caps/>
-          <w:sz w:val="18"/>
-          <w:szCs w:val="18"/>
-        </w:rPr>
-        <w:t>8-</w:t>
-      </w:r>
-      <w:r>
-        <w:rPr>
-          <w:rFonts w:ascii="Century Gothic" w:eastAsiaTheme="majorEastAsia" w:hAnsi="Century Gothic" w:cstheme="majorBidi"/>
-          <w:iCs/>
-          <w:caps/>
-          <w:sz w:val="18"/>
-          <w:szCs w:val="18"/>
-        </w:rPr>
-        <w:t>201</w:t>
-      </w:r>
-      <w:r>
-        <w:rPr>
-          <w:rFonts w:ascii="Century Gothic" w:eastAsiaTheme="majorEastAsia" w:hAnsi="Century Gothic" w:cstheme="majorBidi"/>
-          <w:iCs/>
-          <w:caps/>
-          <w:sz w:val="18"/>
-          <w:szCs w:val="18"/>
-        </w:rPr>
-        <w:t>9]</w:t>
-      </w:r>
-    </w:p>
-    <w:p>
-      <w:pPr>
-        <w:rPr>
-          <w:rFonts w:ascii="Century Gothic" w:hAnsi="Century Gothic"/>
-          <w:sz w:val="18"/>
-          <w:szCs w:val="18"/>
-        </w:rPr>
       </w:pPr>
-      <w:r>
-        <w:rPr>
-          <w:rFonts w:ascii="Century Gothic" w:hAnsi="Century Gothic"/>
-          <w:sz w:val="18"/>
-          <w:szCs w:val="18"/>
-        </w:rPr>
-        <w:t xml:space="preserve">PRAN is the largest food and beverage </w:t>
-      </w:r>
-      <w:r>
-        <w:rPr>
-          <w:rFonts w:ascii="Century Gothic" w:hAnsi="Century Gothic"/>
-          <w:sz w:val="18"/>
-          <w:szCs w:val="18"/>
-        </w:rPr>
-        <w:t>Manufacturer Company</w:t>
-      </w:r>
-      <w:r>
-        <w:rPr>
-          <w:rFonts w:ascii="Century Gothic" w:hAnsi="Century Gothic"/>
-          <w:sz w:val="18"/>
-          <w:szCs w:val="18"/>
-        </w:rPr>
-        <w:t xml:space="preserve"> of Bangladesh</w:t>
-      </w:r>
-      <w:r>
-        <w:rPr>
-          <w:rFonts w:ascii="Century Gothic" w:hAnsi="Century Gothic"/>
-          <w:sz w:val="18"/>
-          <w:szCs w:val="18"/>
-        </w:rPr>
-        <w:t xml:space="preserve"> with ~2.8bn in annual revenues and ~</w:t>
-      </w:r>
-      <w:bookmarkStart w:id="0" w:name="_GoBack"/>
-      <w:bookmarkEnd w:id="0"/>
-      <w:r>
-        <w:rPr>
-          <w:rFonts w:ascii="Century Gothic" w:hAnsi="Century Gothic"/>
-          <w:sz w:val="18"/>
-          <w:szCs w:val="18"/>
-        </w:rPr>
-        <w:t>84,000</w:t>
-      </w:r>
-      <w:r>
-        <w:rPr>
-          <w:rFonts w:ascii="Century Gothic" w:hAnsi="Century Gothic"/>
-          <w:sz w:val="18"/>
-          <w:szCs w:val="18"/>
-        </w:rPr>
-        <w:t xml:space="preserve"> employees.</w:t>
-      </w:r>
-    </w:p>
-    <w:p>
-      <w:pPr>
+      <w:hyperlink r:id="rId26" w:history="1">
+        <w:r>
+          <w:rPr>
+            <w:rStyle w:val="Hyperlink"/>
+            <w:rFonts w:ascii="Century Gothic" w:eastAsiaTheme="majorEastAsia" w:hAnsi="Century Gothic" w:cstheme="majorBidi"/>
+            <w:b/>
+            <w:iCs/>
+            <w:caps/>
+            <w:sz w:val="18"/>
+            <w:szCs w:val="18"/>
+          </w:rPr>
+          <w:t>XeroneIT</w:t>
+        </w:r>
+      </w:hyperlink>
+      <w:r>
         <w:rPr>
           <w:rFonts w:ascii="Century Gothic" w:eastAsiaTheme="majorEastAsia" w:hAnsi="Century Gothic" w:cstheme="majorBidi"/>
           <w:b/>
@@ -2419,6 +2563,153 @@
           <w:sz w:val="18"/>
           <w:szCs w:val="18"/>
         </w:rPr>
+        <w:t xml:space="preserve"> </w:t>
+      </w:r>
+      <w:r>
+        <w:rPr>
+          <w:rFonts w:ascii="Century Gothic" w:eastAsiaTheme="majorEastAsia" w:hAnsi="Century Gothic" w:cstheme="majorBidi"/>
+          <w:b/>
+          <w:iCs/>
+          <w:caps/>
+          <w:sz w:val="18"/>
+          <w:szCs w:val="18"/>
+        </w:rPr>
+        <w:t>–</w:t>
+      </w:r>
+      <w:r>
+        <w:rPr>
+          <w:rFonts w:ascii="Century Gothic" w:eastAsiaTheme="majorEastAsia" w:hAnsi="Century Gothic" w:cstheme="majorBidi"/>
+          <w:b/>
+          <w:iCs/>
+          <w:caps/>
+          <w:sz w:val="18"/>
+          <w:szCs w:val="18"/>
+        </w:rPr>
+        <w:t xml:space="preserve"> </w:t>
+      </w:r>
+      <w:r>
+        <w:rPr>
+          <w:rFonts w:ascii="Century Gothic" w:eastAsiaTheme="majorEastAsia" w:hAnsi="Century Gothic" w:cstheme="majorBidi"/>
+          <w:iCs/>
+          <w:caps/>
+          <w:sz w:val="18"/>
+          <w:szCs w:val="18"/>
+        </w:rPr>
+        <w:t>Rajshahi</w:t>
+      </w:r>
+      <w:r>
+        <w:rPr>
+          <w:rFonts w:ascii="Century Gothic" w:eastAsiaTheme="majorEastAsia" w:hAnsi="Century Gothic" w:cstheme="majorBidi"/>
+          <w:iCs/>
+          <w:caps/>
+          <w:sz w:val="18"/>
+          <w:szCs w:val="18"/>
+        </w:rPr>
+        <w:t xml:space="preserve"> </w:t>
+      </w:r>
+      <w:r>
+        <w:rPr>
+          <w:rFonts w:ascii="Century Gothic" w:eastAsiaTheme="majorEastAsia" w:hAnsi="Century Gothic" w:cstheme="majorBidi"/>
+          <w:iCs/>
+          <w:caps/>
+          <w:sz w:val="18"/>
+          <w:szCs w:val="18"/>
+        </w:rPr>
+        <w:t>(Software Engineer)</w:t>
+      </w:r>
+      <w:r>
+        <w:rPr>
+          <w:rFonts w:ascii="Century Gothic" w:eastAsiaTheme="majorEastAsia" w:hAnsi="Century Gothic" w:cstheme="majorBidi"/>
+          <w:iCs/>
+          <w:caps/>
+          <w:sz w:val="18"/>
+          <w:szCs w:val="18"/>
+        </w:rPr>
+        <w:t xml:space="preserve"> [</w:t>
+      </w:r>
+      <w:r>
+        <w:rPr>
+          <w:rFonts w:ascii="Century Gothic" w:eastAsiaTheme="majorEastAsia" w:hAnsi="Century Gothic" w:cstheme="majorBidi"/>
+          <w:iCs/>
+          <w:caps/>
+          <w:sz w:val="18"/>
+          <w:szCs w:val="18"/>
+        </w:rPr>
+        <w:t>201</w:t>
+      </w:r>
+      <w:r>
+        <w:rPr>
+          <w:rFonts w:ascii="Century Gothic" w:eastAsiaTheme="majorEastAsia" w:hAnsi="Century Gothic" w:cstheme="majorBidi"/>
+          <w:iCs/>
+          <w:caps/>
+          <w:sz w:val="18"/>
+          <w:szCs w:val="18"/>
+        </w:rPr>
+        <w:t>7-</w:t>
+      </w:r>
+      <w:r>
+        <w:rPr>
+          <w:rFonts w:ascii="Century Gothic" w:eastAsiaTheme="majorEastAsia" w:hAnsi="Century Gothic" w:cstheme="majorBidi"/>
+          <w:iCs/>
+          <w:caps/>
+          <w:sz w:val="18"/>
+          <w:szCs w:val="18"/>
+        </w:rPr>
+        <w:t>201</w:t>
+      </w:r>
+      <w:r>
+        <w:rPr>
+          <w:rFonts w:ascii="Century Gothic" w:eastAsiaTheme="majorEastAsia" w:hAnsi="Century Gothic" w:cstheme="majorBidi"/>
+          <w:iCs/>
+          <w:caps/>
+          <w:sz w:val="18"/>
+          <w:szCs w:val="18"/>
+        </w:rPr>
+        <w:t>8]</w:t>
+      </w:r>
+    </w:p>
+    <w:p>
+      <w:pPr>
+        <w:rPr>
+          <w:rFonts w:ascii="Century Gothic" w:eastAsiaTheme="majorEastAsia" w:hAnsi="Century Gothic" w:cstheme="majorBidi"/>
+          <w:b/>
+          <w:iCs/>
+          <w:caps/>
+          <w:sz w:val="18"/>
+          <w:szCs w:val="18"/>
+        </w:rPr>
+      </w:pPr>
+      <w:r>
+        <w:rPr>
+          <w:rFonts w:ascii="Century Gothic" w:eastAsiaTheme="majorEastAsia" w:hAnsi="Century Gothic" w:cstheme="majorBidi"/>
+          <w:iCs/>
+          <w:caps/>
+          <w:sz w:val="18"/>
+          <w:szCs w:val="18"/>
+        </w:rPr>
+        <w:t xml:space="preserve">Award: </w:t>
+      </w:r>
+      <w:r>
+        <w:rPr>
+          <w:rFonts w:ascii="Century Gothic" w:eastAsiaTheme="majorEastAsia" w:hAnsi="Century Gothic" w:cstheme="majorBidi"/>
+          <w:b/>
+          <w:iCs/>
+          <w:caps/>
+          <w:sz w:val="18"/>
+          <w:szCs w:val="18"/>
+        </w:rPr>
+        <w:t>“Best Employee Of the year”</w:t>
+      </w:r>
+    </w:p>
+    <w:p>
+      <w:pPr>
+        <w:rPr>
+          <w:rFonts w:ascii="Century Gothic" w:eastAsiaTheme="majorEastAsia" w:hAnsi="Century Gothic" w:cstheme="majorBidi"/>
+          <w:iCs/>
+          <w:caps/>
+          <w:sz w:val="18"/>
+          <w:szCs w:val="18"/>
+        </w:rPr>
       </w:pPr>
     </w:p>
     <w:p>
@@ -2440,7 +2731,7 @@
           <w:sz w:val="18"/>
           <w:szCs w:val="18"/>
         </w:rPr>
-        <w:t>XeroneIT</w:t>
+        <w:t>YESCODERS</w:t>
       </w:r>
       <w:r>
         <w:rPr>
@@ -2462,7 +2753,7 @@
           <w:sz w:val="18"/>
           <w:szCs w:val="18"/>
         </w:rPr>
-        <w:t>–</w:t>
+        <w:t>-</w:t>
       </w:r>
       <w:r>
         <w:rPr>
@@ -2483,163 +2774,7 @@
           <w:sz w:val="18"/>
           <w:szCs w:val="18"/>
         </w:rPr>
-        <w:t>Rajshahi</w:t>
-      </w:r>
-      <w:r>
-        <w:rPr>
-          <w:rFonts w:ascii="Century Gothic" w:eastAsiaTheme="majorEastAsia" w:hAnsi="Century Gothic" w:cstheme="majorBidi"/>
-          <w:iCs/>
-          <w:caps/>
-          <w:sz w:val="18"/>
-          <w:szCs w:val="18"/>
-        </w:rPr>
-        <w:t xml:space="preserve"> </w:t>
-      </w:r>
-      <w:r>
-        <w:rPr>
-          <w:rFonts w:ascii="Century Gothic" w:eastAsiaTheme="majorEastAsia" w:hAnsi="Century Gothic" w:cstheme="majorBidi"/>
-          <w:iCs/>
-          <w:caps/>
-          <w:sz w:val="18"/>
-          <w:szCs w:val="18"/>
-        </w:rPr>
-        <w:t>(Software Engineer)</w:t>
-      </w:r>
-      <w:r>
-        <w:rPr>
-          <w:rFonts w:ascii="Century Gothic" w:eastAsiaTheme="majorEastAsia" w:hAnsi="Century Gothic" w:cstheme="majorBidi"/>
-          <w:iCs/>
-          <w:caps/>
-          <w:sz w:val="18"/>
-          <w:szCs w:val="18"/>
-        </w:rPr>
-        <w:t xml:space="preserve"> [</w:t>
-      </w:r>
-      <w:r>
-        <w:rPr>
-          <w:rFonts w:ascii="Century Gothic" w:eastAsiaTheme="majorEastAsia" w:hAnsi="Century Gothic" w:cstheme="majorBidi"/>
-          <w:iCs/>
-          <w:caps/>
-          <w:sz w:val="18"/>
-          <w:szCs w:val="18"/>
-        </w:rPr>
-        <w:t>201</w:t>
-      </w:r>
-      <w:r>
-        <w:rPr>
-          <w:rFonts w:ascii="Century Gothic" w:eastAsiaTheme="majorEastAsia" w:hAnsi="Century Gothic" w:cstheme="majorBidi"/>
-          <w:iCs/>
-          <w:caps/>
-          <w:sz w:val="18"/>
-          <w:szCs w:val="18"/>
-        </w:rPr>
-        <w:t>7-</w:t>
-      </w:r>
-      <w:r>
-        <w:rPr>
-          <w:rFonts w:ascii="Century Gothic" w:eastAsiaTheme="majorEastAsia" w:hAnsi="Century Gothic" w:cstheme="majorBidi"/>
-          <w:iCs/>
-          <w:caps/>
-          <w:sz w:val="18"/>
-          <w:szCs w:val="18"/>
-        </w:rPr>
-        <w:t>201</w:t>
-      </w:r>
-      <w:r>
-        <w:rPr>
-          <w:rFonts w:ascii="Century Gothic" w:eastAsiaTheme="majorEastAsia" w:hAnsi="Century Gothic" w:cstheme="majorBidi"/>
-          <w:iCs/>
-          <w:caps/>
-          <w:sz w:val="18"/>
-          <w:szCs w:val="18"/>
-        </w:rPr>
-        <w:t>8]</w:t>
-      </w:r>
-    </w:p>
-    <w:p>
-      <w:pPr>
-        <w:rPr>
-          <w:rFonts w:ascii="Century Gothic" w:eastAsiaTheme="majorEastAsia" w:hAnsi="Century Gothic" w:cstheme="majorBidi"/>
-          <w:iCs/>
-          <w:caps/>
-          <w:sz w:val="18"/>
-          <w:szCs w:val="18"/>
-        </w:rPr>
-      </w:pPr>
-      <w:r>
-        <w:rPr>
-          <w:rFonts w:ascii="Century Gothic" w:eastAsiaTheme="majorEastAsia" w:hAnsi="Century Gothic" w:cstheme="majorBidi"/>
-          <w:iCs/>
-          <w:caps/>
-          <w:sz w:val="18"/>
-          <w:szCs w:val="18"/>
-        </w:rPr>
-        <w:t xml:space="preserve">Award: </w:t>
-      </w:r>
-      <w:r>
-        <w:rPr>
-          <w:rFonts w:ascii="Century Gothic" w:eastAsiaTheme="majorEastAsia" w:hAnsi="Century Gothic" w:cstheme="majorBidi"/>
-          <w:b/>
-          <w:iCs/>
-          <w:caps/>
-          <w:sz w:val="18"/>
-          <w:szCs w:val="18"/>
-        </w:rPr>
-        <w:t>“Best Employee Of the year”</w:t>
-      </w:r>
-    </w:p>
-    <w:p>
-      <w:pPr>
-        <w:rPr>
-          <w:rFonts w:ascii="Century Gothic" w:eastAsiaTheme="majorEastAsia" w:hAnsi="Century Gothic" w:cstheme="majorBidi"/>
-          <w:iCs/>
-          <w:caps/>
-          <w:sz w:val="18"/>
-          <w:szCs w:val="18"/>
-        </w:rPr>
-      </w:pPr>
-      <w:r>
-        <w:rPr>
-          <w:rFonts w:ascii="Century Gothic" w:eastAsiaTheme="majorEastAsia" w:hAnsi="Century Gothic" w:cstheme="majorBidi"/>
-          <w:b/>
-          <w:iCs/>
-          <w:caps/>
-          <w:sz w:val="18"/>
-          <w:szCs w:val="18"/>
-        </w:rPr>
-        <w:lastRenderedPageBreak/>
-        <w:t>YESCODERS</w:t>
-      </w:r>
-      <w:r>
-        <w:rPr>
-          <w:rFonts w:ascii="Century Gothic" w:eastAsiaTheme="majorEastAsia" w:hAnsi="Century Gothic" w:cstheme="majorBidi"/>
-          <w:b/>
-          <w:iCs/>
-          <w:caps/>
-          <w:sz w:val="18"/>
-          <w:szCs w:val="18"/>
-        </w:rPr>
-        <w:t>-</w:t>
-      </w:r>
-      <w:r>
-        <w:rPr>
-          <w:rFonts w:ascii="Century Gothic" w:eastAsiaTheme="majorEastAsia" w:hAnsi="Century Gothic" w:cstheme="majorBidi"/>
-          <w:iCs/>
-          <w:caps/>
-          <w:sz w:val="18"/>
-          <w:szCs w:val="18"/>
-        </w:rPr>
-        <w:t>Raj</w:t>
-      </w:r>
-      <w:r>
-        <w:rPr>
-          <w:rFonts w:ascii="Century Gothic" w:eastAsiaTheme="majorEastAsia" w:hAnsi="Century Gothic" w:cstheme="majorBidi"/>
-          <w:iCs/>
-          <w:caps/>
-          <w:sz w:val="18"/>
-          <w:szCs w:val="18"/>
-        </w:rPr>
-        <w:t>shahi</w:t>
+        <w:t>Dhaka</w:t>
       </w:r>
       <w:r>
         <w:rPr>
@@ -2749,6 +2884,7 @@
           <w:sz w:val="18"/>
           <w:szCs w:val="18"/>
         </w:rPr>
+        <w:lastRenderedPageBreak/>
         <w:t>Projects</w:t>
       </w:r>
     </w:p>
@@ -3194,7 +3330,7 @@
         </w:rPr>
         <w:t>Oauth2 Server</w:t>
       </w:r>
-      <w:hyperlink r:id="rId21" w:history="1"/>
+      <w:hyperlink r:id="rId27" w:history="1"/>
       <w:r>
         <w:rPr>
           <w:rFonts w:ascii="Century Gothic" w:hAnsi="Century Gothic"/>
@@ -3359,7 +3495,7 @@
         </w:rPr>
         <w:t xml:space="preserve">Handle </w:t>
       </w:r>
-      <w:hyperlink r:id="rId22" w:history="1">
+      <w:hyperlink r:id="rId28" w:history="1">
         <w:r>
           <w:rPr>
             <w:rStyle w:val="Hyperlink"/>
@@ -3464,7 +3600,7 @@
         </w:rPr>
         <w:t xml:space="preserve">, </w:t>
       </w:r>
-      <w:hyperlink r:id="rId23" w:history="1">
+      <w:hyperlink r:id="rId29" w:history="1">
         <w:r>
           <w:rPr>
             <w:rStyle w:val="Hyperlink"/>
@@ -32460,7 +32596,7 @@
     <w:charset w:val="00"/>
     <w:family w:val="roman"/>
     <w:pitch w:val="variable"/>
-    <w:sig w:usb0="00000007" w:usb1="00000000" w:usb2="00000000" w:usb3="00000000" w:csb0="00000003" w:csb1="00000000"/>
+    <w:sig w:usb0="00000003" w:usb1="00000000" w:usb2="00000000" w:usb3="00000000" w:csb0="00000001" w:csb1="00000000"/>
   </w:font>
   <w:font w:name="Franklin Gothic Demi">
     <w:panose1 w:val="020B0703020102020204"/>
@@ -32523,6 +32659,7 @@
   </w:compat>
   <w:rsids>
     <w:rsidRoot w:val="00711ABC"/>
+    <w:rsid w:val="00004455"/>
     <w:rsid w:val="000E3EDC"/>
     <w:rsid w:val="000F3298"/>
     <w:rsid w:val="00343A9B"/>
@@ -32530,6 +32667,7 @@
     <w:rsid w:val="00711ABC"/>
     <w:rsid w:val="007A67A7"/>
     <w:rsid w:val="00B365A8"/>
+    <w:rsid w:val="00E14394"/>
   </w:rsids>
   <m:mathPr>
     <m:mathFont m:val="Cambria Math"/>
@@ -34225,7 +34363,7 @@
 </file>
 
 <file path=customXml/itemProps2.xml><?xml version="1.0" encoding="utf-8"?>
-<ds:datastoreItem xmlns:ds="http://schemas.openxmlformats.org/officeDocument/2006/customXml" ds:itemID="{F9AA9ADE-8F04-49AA-835B-3F354E9401EF}">
+<ds:datastoreItem xmlns:ds="http://schemas.openxmlformats.org/officeDocument/2006/customXml" ds:itemID="{61E0722E-2EDB-44C3-98C1-FB8FC2D714EA}">
   <ds:schemaRefs>
     <ds:schemaRef ds:uri="http://schemas.openxmlformats.org/officeDocument/2006/bibliography"/>
   </ds:schemaRefs>

--- a/resume/resume.docx
+++ b/resume/resume.docx
@@ -1614,13 +1614,31 @@
         </w:rPr>
         <w:t xml:space="preserve"> </w:t>
       </w:r>
-      <w:r>
-        <w:rPr>
-          <w:rFonts w:ascii="Century Gothic" w:hAnsi="Century Gothic"/>
-          <w:sz w:val="18"/>
-          <w:szCs w:val="18"/>
-        </w:rPr>
-        <w:t>Microservice,</w:t>
+      <w:bookmarkStart w:id="0" w:name="_GoBack"/>
+      <w:r>
+        <w:rPr>
+          <w:rFonts w:ascii="Century Gothic" w:hAnsi="Century Gothic"/>
+          <w:sz w:val="18"/>
+          <w:szCs w:val="18"/>
+        </w:rPr>
+        <w:t>Microservice</w:t>
+      </w:r>
+      <w:r>
+        <w:rPr>
+          <w:rFonts w:ascii="Century Gothic" w:hAnsi="Century Gothic"/>
+          <w:sz w:val="18"/>
+          <w:szCs w:val="18"/>
+        </w:rPr>
+        <w:t>s</w:t>
+      </w:r>
+      <w:bookmarkEnd w:id="0"/>
+      <w:r>
+        <w:rPr>
+          <w:rFonts w:ascii="Century Gothic" w:hAnsi="Century Gothic"/>
+          <w:sz w:val="18"/>
+          <w:szCs w:val="18"/>
+        </w:rPr>
+        <w:t>,</w:t>
       </w:r>
       <w:r>
         <w:rPr>
@@ -1900,8 +1918,6 @@
           <w:t>Ocelot</w:t>
         </w:r>
       </w:hyperlink>
-      <w:bookmarkStart w:id="0" w:name="_GoBack"/>
-      <w:bookmarkEnd w:id="0"/>
     </w:p>
     <w:p>
       <w:pPr>
@@ -32659,10 +32675,10 @@
   </w:compat>
   <w:rsids>
     <w:rsidRoot w:val="00711ABC"/>
-    <w:rsid w:val="00004455"/>
     <w:rsid w:val="000E3EDC"/>
     <w:rsid w:val="000F3298"/>
     <w:rsid w:val="00343A9B"/>
+    <w:rsid w:val="003B7E88"/>
     <w:rsid w:val="00623721"/>
     <w:rsid w:val="00711ABC"/>
     <w:rsid w:val="007A67A7"/>
@@ -34363,7 +34379,7 @@
 </file>
 
 <file path=customXml/itemProps2.xml><?xml version="1.0" encoding="utf-8"?>
-<ds:datastoreItem xmlns:ds="http://schemas.openxmlformats.org/officeDocument/2006/customXml" ds:itemID="{61E0722E-2EDB-44C3-98C1-FB8FC2D714EA}">
+<ds:datastoreItem xmlns:ds="http://schemas.openxmlformats.org/officeDocument/2006/customXml" ds:itemID="{3C03A613-D920-4DF2-B0A6-DE8EBE68D2A2}">
   <ds:schemaRefs>
     <ds:schemaRef ds:uri="http://schemas.openxmlformats.org/officeDocument/2006/bibliography"/>
   </ds:schemaRefs>

--- a/resume/resume.docx
+++ b/resume/resume.docx
@@ -1087,14 +1087,8 @@
         </w:rPr>
         <w:t xml:space="preserve">: </w:t>
       </w:r>
-      <w:r>
-        <w:rPr>
-          <w:rFonts w:ascii="Century Gothic" w:hAnsi="Century Gothic"/>
-          <w:sz w:val="18"/>
-          <w:szCs w:val="18"/>
-        </w:rPr>
-        <w:t xml:space="preserve">(proficient) </w:t>
-      </w:r>
+      <w:bookmarkStart w:id="0" w:name="_GoBack"/>
+      <w:bookmarkEnd w:id="0"/>
       <w:r>
         <w:rPr>
           <w:rFonts w:ascii="Century Gothic" w:hAnsi="Century Gothic"/>
@@ -1161,6 +1155,33 @@
           <w:szCs w:val="18"/>
         </w:rPr>
         <w:t>, Python</w:t>
+      </w:r>
+      <w:r>
+        <w:rPr>
+          <w:rFonts w:ascii="Century Gothic" w:hAnsi="Century Gothic"/>
+          <w:sz w:val="18"/>
+          <w:szCs w:val="18"/>
+        </w:rPr>
+        <w:t>,</w:t>
+      </w:r>
+      <w:r>
+        <w:t xml:space="preserve"> </w:t>
+      </w:r>
+      <w:r>
+        <w:rPr>
+          <w:rFonts w:ascii="Century Gothic" w:hAnsi="Century Gothic"/>
+          <w:sz w:val="18"/>
+          <w:szCs w:val="18"/>
+        </w:rPr>
+        <w:t>Typescript</w:t>
+      </w:r>
+      <w:r>
+        <w:rPr>
+          <w:rFonts w:ascii="Century Gothic" w:hAnsi="Century Gothic"/>
+          <w:sz w:val="18"/>
+          <w:szCs w:val="18"/>
+        </w:rPr>
+        <w:t>, Golang</w:t>
       </w:r>
     </w:p>
     <w:p>
@@ -1386,15 +1407,7 @@
           <w:sz w:val="18"/>
           <w:szCs w:val="18"/>
         </w:rPr>
-        <w:t xml:space="preserve">, </w:t>
-      </w:r>
-      <w:r>
-        <w:rPr>
-          <w:rFonts w:ascii="Century Gothic" w:hAnsi="Century Gothic"/>
-          <w:sz w:val="18"/>
-          <w:szCs w:val="18"/>
-        </w:rPr>
-        <w:t>Report Builder</w:t>
+        <w:t>, Report Builder</w:t>
       </w:r>
     </w:p>
     <w:p>
@@ -1614,7 +1627,6 @@
         </w:rPr>
         <w:t xml:space="preserve"> </w:t>
       </w:r>
-      <w:bookmarkStart w:id="0" w:name="_GoBack"/>
       <w:r>
         <w:rPr>
           <w:rFonts w:ascii="Century Gothic" w:hAnsi="Century Gothic"/>
@@ -1631,7 +1643,6 @@
         </w:rPr>
         <w:t>s</w:t>
       </w:r>
-      <w:bookmarkEnd w:id="0"/>
       <w:r>
         <w:rPr>
           <w:rFonts w:ascii="Century Gothic" w:hAnsi="Century Gothic"/>
@@ -1817,15 +1828,7 @@
           <w:sz w:val="18"/>
           <w:szCs w:val="18"/>
         </w:rPr>
-        <w:t xml:space="preserve">, </w:t>
-      </w:r>
-      <w:r>
-        <w:rPr>
-          <w:rFonts w:ascii="Century Gothic" w:hAnsi="Century Gothic"/>
-          <w:sz w:val="18"/>
-          <w:szCs w:val="18"/>
-        </w:rPr>
-        <w:t>API Gateway</w:t>
+        <w:t>, API Gateway</w:t>
       </w:r>
     </w:p>
     <w:p>
@@ -32612,7 +32615,7 @@
     <w:charset w:val="00"/>
     <w:family w:val="roman"/>
     <w:pitch w:val="variable"/>
-    <w:sig w:usb0="00000003" w:usb1="00000000" w:usb2="00000000" w:usb3="00000000" w:csb0="00000001" w:csb1="00000000"/>
+    <w:sig w:usb0="00000007" w:usb1="00000000" w:usb2="00000000" w:usb3="00000000" w:csb0="00000003" w:csb1="00000000"/>
   </w:font>
   <w:font w:name="Franklin Gothic Demi">
     <w:panose1 w:val="020B0703020102020204"/>
@@ -32677,6 +32680,7 @@
     <w:rsidRoot w:val="00711ABC"/>
     <w:rsid w:val="000E3EDC"/>
     <w:rsid w:val="000F3298"/>
+    <w:rsid w:val="00186B6E"/>
     <w:rsid w:val="00343A9B"/>
     <w:rsid w:val="003B7E88"/>
     <w:rsid w:val="00623721"/>
@@ -34379,7 +34383,7 @@
 </file>
 
 <file path=customXml/itemProps2.xml><?xml version="1.0" encoding="utf-8"?>
-<ds:datastoreItem xmlns:ds="http://schemas.openxmlformats.org/officeDocument/2006/customXml" ds:itemID="{3C03A613-D920-4DF2-B0A6-DE8EBE68D2A2}">
+<ds:datastoreItem xmlns:ds="http://schemas.openxmlformats.org/officeDocument/2006/customXml" ds:itemID="{5166EF28-41F6-4D69-A6A6-EBE6939C16DC}">
   <ds:schemaRefs>
     <ds:schemaRef ds:uri="http://schemas.openxmlformats.org/officeDocument/2006/bibliography"/>
   </ds:schemaRefs>

--- a/resume/resume.docx
+++ b/resume/resume.docx
@@ -191,6 +191,7 @@
         </w:rPr>
       </w:pPr>
       <w:hyperlink r:id="rId12" w:history="1">
+        <w:proofErr w:type="gramStart"/>
         <w:r>
           <w:rPr>
             <w:rStyle w:val="Hyperlink"/>
@@ -199,8 +200,21 @@
             <w:szCs w:val="18"/>
             <w:lang w:eastAsia="ja-JP"/>
           </w:rPr>
-          <w:t>github.com/monir-dev</w:t>
+          <w:t>github.com/monir-</w:t>
         </w:r>
+        <w:proofErr w:type="spellStart"/>
+        <w:r>
+          <w:rPr>
+            <w:rStyle w:val="Hyperlink"/>
+            <w:rFonts w:ascii="Century Gothic" w:eastAsia="Meiryo" w:hAnsi="Century Gothic" w:cs="Times New Roman"/>
+            <w:sz w:val="18"/>
+            <w:szCs w:val="18"/>
+            <w:lang w:eastAsia="ja-JP"/>
+          </w:rPr>
+          <w:t>dev</w:t>
+        </w:r>
+        <w:proofErr w:type="spellEnd"/>
+        <w:proofErr w:type="gramEnd"/>
       </w:hyperlink>
       <w:r>
         <w:rPr>
@@ -231,8 +245,20 @@
             <w:szCs w:val="18"/>
             <w:lang w:eastAsia="ja-JP"/>
           </w:rPr>
-          <w:t>linkedin.com/in/monir-dev</w:t>
+          <w:t>linkedin.com/in/monir-</w:t>
         </w:r>
+        <w:proofErr w:type="spellStart"/>
+        <w:r>
+          <w:rPr>
+            <w:rStyle w:val="Hyperlink"/>
+            <w:rFonts w:ascii="Century Gothic" w:eastAsia="Meiryo" w:hAnsi="Century Gothic" w:cs="Times New Roman"/>
+            <w:sz w:val="18"/>
+            <w:szCs w:val="18"/>
+            <w:lang w:eastAsia="ja-JP"/>
+          </w:rPr>
+          <w:t>dev</w:t>
+        </w:r>
+        <w:proofErr w:type="spellEnd"/>
       </w:hyperlink>
       <w:r>
         <w:rPr>
@@ -750,8 +776,18 @@
           <w:sz w:val="18"/>
           <w:szCs w:val="18"/>
         </w:rPr>
-        <w:t>large monolith into microservices</w:t>
-      </w:r>
+        <w:t xml:space="preserve">large monolith into </w:t>
+      </w:r>
+      <w:proofErr w:type="spellStart"/>
+      <w:r>
+        <w:rPr>
+          <w:rFonts w:ascii="Century Gothic" w:hAnsi="Century Gothic"/>
+          <w:sz w:val="18"/>
+          <w:szCs w:val="18"/>
+        </w:rPr>
+        <w:t>microservices</w:t>
+      </w:r>
+      <w:proofErr w:type="spellEnd"/>
       <w:r>
         <w:rPr>
           <w:rFonts w:ascii="Century Gothic" w:hAnsi="Century Gothic"/>
@@ -775,6 +811,14 @@
           <w:szCs w:val="18"/>
         </w:rPr>
         <w:t>services</w:t>
+      </w:r>
+      <w:r>
+        <w:rPr>
+          <w:rFonts w:ascii="Century Gothic" w:hAnsi="Century Gothic"/>
+          <w:sz w:val="18"/>
+          <w:szCs w:val="18"/>
+        </w:rPr>
+        <w:t>.</w:t>
       </w:r>
     </w:p>
     <w:p>
@@ -1087,8 +1131,6 @@
         </w:rPr>
         <w:t xml:space="preserve">: </w:t>
       </w:r>
-      <w:bookmarkStart w:id="0" w:name="_GoBack"/>
-      <w:bookmarkEnd w:id="0"/>
       <w:r>
         <w:rPr>
           <w:rFonts w:ascii="Century Gothic" w:hAnsi="Century Gothic"/>
@@ -1122,23 +1164,44 @@
           <w:sz w:val="18"/>
           <w:szCs w:val="18"/>
         </w:rPr>
+        <w:t>ava</w:t>
+      </w:r>
+      <w:r>
+        <w:rPr>
+          <w:rFonts w:ascii="Century Gothic" w:hAnsi="Century Gothic"/>
+          <w:b/>
+          <w:sz w:val="18"/>
+          <w:szCs w:val="18"/>
+        </w:rPr>
         <w:t>S</w:t>
       </w:r>
       <w:r>
         <w:rPr>
           <w:rFonts w:ascii="Century Gothic" w:hAnsi="Century Gothic"/>
-          <w:sz w:val="18"/>
-          <w:szCs w:val="18"/>
-        </w:rPr>
-        <w:t xml:space="preserve">, </w:t>
-      </w:r>
-      <w:r>
-        <w:rPr>
-          <w:rFonts w:ascii="Century Gothic" w:hAnsi="Century Gothic"/>
-          <w:sz w:val="18"/>
-          <w:szCs w:val="18"/>
-        </w:rPr>
-        <w:t xml:space="preserve">(familiar) </w:t>
+          <w:b/>
+          <w:sz w:val="18"/>
+          <w:szCs w:val="18"/>
+        </w:rPr>
+        <w:t xml:space="preserve">cript, </w:t>
+      </w:r>
+      <w:proofErr w:type="spellStart"/>
+      <w:r>
+        <w:rPr>
+          <w:rFonts w:ascii="Century Gothic" w:hAnsi="Century Gothic"/>
+          <w:b/>
+          <w:sz w:val="18"/>
+          <w:szCs w:val="18"/>
+        </w:rPr>
+        <w:t>Typescript</w:t>
+      </w:r>
+      <w:proofErr w:type="gramStart"/>
+      <w:r>
+        <w:rPr>
+          <w:rFonts w:ascii="Century Gothic" w:hAnsi="Century Gothic"/>
+          <w:sz w:val="18"/>
+          <w:szCs w:val="18"/>
+        </w:rPr>
+        <w:t>,</w:t>
       </w:r>
       <w:r>
         <w:rPr>
@@ -1148,6 +1211,8 @@
         </w:rPr>
         <w:t>PHP</w:t>
       </w:r>
+      <w:proofErr w:type="spellEnd"/>
+      <w:proofErr w:type="gramEnd"/>
       <w:r>
         <w:rPr>
           <w:rFonts w:ascii="Century Gothic" w:hAnsi="Century Gothic"/>
@@ -1165,24 +1230,23 @@
         <w:t>,</w:t>
       </w:r>
       <w:r>
+        <w:rPr>
+          <w:rFonts w:ascii="Century Gothic" w:hAnsi="Century Gothic"/>
+          <w:sz w:val="18"/>
+          <w:szCs w:val="18"/>
+        </w:rPr>
         <w:t xml:space="preserve"> </w:t>
       </w:r>
-      <w:r>
-        <w:rPr>
-          <w:rFonts w:ascii="Century Gothic" w:hAnsi="Century Gothic"/>
-          <w:sz w:val="18"/>
-          <w:szCs w:val="18"/>
-        </w:rPr>
-        <w:t>Typescript</w:t>
-      </w:r>
-      <w:r>
-        <w:rPr>
-          <w:rFonts w:ascii="Century Gothic" w:hAnsi="Century Gothic"/>
-          <w:sz w:val="18"/>
-          <w:szCs w:val="18"/>
-        </w:rPr>
-        <w:t>, Golang</w:t>
-      </w:r>
+      <w:proofErr w:type="spellStart"/>
+      <w:r>
+        <w:rPr>
+          <w:rFonts w:ascii="Century Gothic" w:hAnsi="Century Gothic"/>
+          <w:sz w:val="18"/>
+          <w:szCs w:val="18"/>
+        </w:rPr>
+        <w:t>Golang</w:t>
+      </w:r>
+      <w:proofErr w:type="spellEnd"/>
     </w:p>
     <w:p>
       <w:pPr>
@@ -1208,11 +1272,29 @@
           <w:sz w:val="18"/>
           <w:szCs w:val="18"/>
         </w:rPr>
-        <w:t xml:space="preserve">: ASP.NET, </w:t>
-      </w:r>
-      <w:r>
-        <w:rPr>
-          <w:rFonts w:ascii="Century Gothic" w:hAnsi="Century Gothic"/>
+        <w:t xml:space="preserve">: </w:t>
+      </w:r>
+      <w:r>
+        <w:rPr>
+          <w:rFonts w:ascii="Century Gothic" w:hAnsi="Century Gothic"/>
+          <w:b/>
+          <w:sz w:val="18"/>
+          <w:szCs w:val="18"/>
+        </w:rPr>
+        <w:t>.NET</w:t>
+      </w:r>
+      <w:r>
+        <w:rPr>
+          <w:rFonts w:ascii="Century Gothic" w:hAnsi="Century Gothic"/>
+          <w:sz w:val="18"/>
+          <w:szCs w:val="18"/>
+        </w:rPr>
+        <w:t xml:space="preserve">, </w:t>
+      </w:r>
+      <w:r>
+        <w:rPr>
+          <w:rFonts w:ascii="Century Gothic" w:hAnsi="Century Gothic"/>
+          <w:b/>
           <w:sz w:val="18"/>
           <w:szCs w:val="18"/>
         </w:rPr>
@@ -1221,6 +1303,7 @@
       <w:r>
         <w:rPr>
           <w:rFonts w:ascii="Century Gothic" w:hAnsi="Century Gothic"/>
+          <w:b/>
           <w:sz w:val="18"/>
           <w:szCs w:val="18"/>
         </w:rPr>
@@ -1229,6 +1312,7 @@
       <w:r>
         <w:rPr>
           <w:rFonts w:ascii="Century Gothic" w:hAnsi="Century Gothic"/>
+          <w:b/>
           <w:sz w:val="18"/>
           <w:szCs w:val="18"/>
         </w:rPr>
@@ -1256,16 +1340,35 @@
           <w:sz w:val="18"/>
           <w:szCs w:val="18"/>
         </w:rPr>
-        <w:t xml:space="preserve"> Xamarin,</w:t>
-      </w:r>
-      <w:r>
-        <w:rPr>
-          <w:rFonts w:ascii="Century Gothic" w:hAnsi="Century Gothic"/>
-          <w:sz w:val="18"/>
-          <w:szCs w:val="18"/>
-        </w:rPr>
         <w:t xml:space="preserve"> </w:t>
       </w:r>
+      <w:proofErr w:type="spellStart"/>
+      <w:r>
+        <w:rPr>
+          <w:rFonts w:ascii="Century Gothic" w:hAnsi="Century Gothic"/>
+          <w:sz w:val="18"/>
+          <w:szCs w:val="18"/>
+        </w:rPr>
+        <w:t>Xamarin</w:t>
+      </w:r>
+      <w:proofErr w:type="spellEnd"/>
+      <w:r>
+        <w:rPr>
+          <w:rFonts w:ascii="Century Gothic" w:hAnsi="Century Gothic"/>
+          <w:sz w:val="18"/>
+          <w:szCs w:val="18"/>
+        </w:rPr>
+        <w:t>,</w:t>
+      </w:r>
+      <w:r>
+        <w:rPr>
+          <w:rFonts w:ascii="Century Gothic" w:hAnsi="Century Gothic"/>
+          <w:sz w:val="18"/>
+          <w:szCs w:val="18"/>
+        </w:rPr>
+        <w:t xml:space="preserve"> </w:t>
+      </w:r>
+      <w:proofErr w:type="spellStart"/>
       <w:r>
         <w:rPr>
           <w:rFonts w:ascii="Century Gothic" w:hAnsi="Century Gothic"/>
@@ -1274,98 +1377,51 @@
         </w:rPr>
         <w:t>Blazor</w:t>
       </w:r>
-      <w:r>
-        <w:rPr>
-          <w:rFonts w:ascii="Century Gothic" w:hAnsi="Century Gothic"/>
+      <w:proofErr w:type="spellEnd"/>
+      <w:r>
+        <w:rPr>
+          <w:rFonts w:ascii="Century Gothic" w:hAnsi="Century Gothic"/>
+          <w:sz w:val="18"/>
+          <w:szCs w:val="18"/>
+        </w:rPr>
+        <w:t>,</w:t>
+      </w:r>
+      <w:r>
+        <w:rPr>
+          <w:rFonts w:ascii="Century Gothic" w:hAnsi="Century Gothic"/>
+          <w:sz w:val="18"/>
+          <w:szCs w:val="18"/>
+        </w:rPr>
+        <w:t xml:space="preserve"> Node.JS, </w:t>
+      </w:r>
+      <w:r>
+        <w:rPr>
+          <w:rFonts w:ascii="Century Gothic" w:hAnsi="Century Gothic"/>
+          <w:b/>
+          <w:sz w:val="18"/>
+          <w:szCs w:val="18"/>
+        </w:rPr>
+        <w:t>React</w:t>
+      </w:r>
+      <w:r>
+        <w:rPr>
+          <w:rFonts w:ascii="Century Gothic" w:hAnsi="Century Gothic"/>
+          <w:b/>
           <w:sz w:val="18"/>
           <w:szCs w:val="18"/>
         </w:rPr>
         <w:t xml:space="preserve">, </w:t>
       </w:r>
-      <w:r>
-        <w:rPr>
-          <w:rFonts w:ascii="Century Gothic" w:hAnsi="Century Gothic"/>
-          <w:sz w:val="18"/>
-          <w:szCs w:val="18"/>
-        </w:rPr>
-        <w:t>EF6</w:t>
-      </w:r>
-      <w:r>
-        <w:rPr>
-          <w:rFonts w:ascii="Century Gothic" w:hAnsi="Century Gothic"/>
-          <w:sz w:val="18"/>
-          <w:szCs w:val="18"/>
-        </w:rPr>
-        <w:t xml:space="preserve">, </w:t>
-      </w:r>
-      <w:hyperlink r:id="rId19" w:history="1">
-        <w:r>
-          <w:rPr>
-            <w:rStyle w:val="Hyperlink"/>
-            <w:rFonts w:ascii="Century Gothic" w:hAnsi="Century Gothic"/>
-            <w:sz w:val="18"/>
-            <w:szCs w:val="18"/>
-          </w:rPr>
-          <w:t>Sqlkata</w:t>
-        </w:r>
-      </w:hyperlink>
-      <w:r>
-        <w:rPr>
-          <w:rStyle w:val="Hyperlink"/>
-          <w:rFonts w:ascii="Century Gothic" w:hAnsi="Century Gothic"/>
-          <w:sz w:val="18"/>
-          <w:szCs w:val="18"/>
-        </w:rPr>
-        <w:t>,</w:t>
-      </w:r>
-      <w:r>
-        <w:rPr>
-          <w:rFonts w:ascii="Century Gothic" w:hAnsi="Century Gothic"/>
-          <w:sz w:val="18"/>
-          <w:szCs w:val="18"/>
-        </w:rPr>
-        <w:t xml:space="preserve"> </w:t>
-      </w:r>
-      <w:r>
-        <w:rPr>
-          <w:rFonts w:ascii="Century Gothic" w:hAnsi="Century Gothic"/>
-          <w:sz w:val="18"/>
-          <w:szCs w:val="18"/>
-        </w:rPr>
-        <w:t>Dapper</w:t>
-      </w:r>
-      <w:r>
-        <w:rPr>
-          <w:rFonts w:ascii="Century Gothic" w:hAnsi="Century Gothic"/>
-          <w:sz w:val="18"/>
-          <w:szCs w:val="18"/>
-        </w:rPr>
-        <w:t xml:space="preserve">, NodeJS, </w:t>
-      </w:r>
-      <w:r>
-        <w:rPr>
-          <w:rFonts w:ascii="Century Gothic" w:hAnsi="Century Gothic"/>
-          <w:sz w:val="18"/>
-          <w:szCs w:val="18"/>
-        </w:rPr>
-        <w:t xml:space="preserve">Angular, </w:t>
-      </w:r>
-      <w:r>
-        <w:rPr>
-          <w:rFonts w:ascii="Century Gothic" w:hAnsi="Century Gothic"/>
-          <w:sz w:val="18"/>
-          <w:szCs w:val="18"/>
-        </w:rPr>
-        <w:t>React, Vue</w:t>
-      </w:r>
-      <w:r>
-        <w:rPr>
-          <w:rFonts w:ascii="Century Gothic" w:hAnsi="Century Gothic"/>
-          <w:sz w:val="18"/>
-          <w:szCs w:val="18"/>
-        </w:rPr>
-        <w:t>Js</w:t>
-      </w:r>
+      <w:proofErr w:type="spellStart"/>
+      <w:r>
+        <w:rPr>
+          <w:rFonts w:ascii="Century Gothic" w:hAnsi="Century Gothic"/>
+          <w:sz w:val="18"/>
+          <w:szCs w:val="18"/>
+        </w:rPr>
+        <w:t>Laravel</w:t>
+      </w:r>
+      <w:proofErr w:type="spellEnd"/>
     </w:p>
     <w:p>
       <w:pPr>
@@ -1399,15 +1455,23 @@
           <w:sz w:val="18"/>
           <w:szCs w:val="18"/>
         </w:rPr>
-        <w:t>: RDLC, Crystal Report, SSRS</w:t>
-      </w:r>
-      <w:r>
-        <w:rPr>
-          <w:rFonts w:ascii="Century Gothic" w:hAnsi="Century Gothic"/>
-          <w:sz w:val="18"/>
-          <w:szCs w:val="18"/>
-        </w:rPr>
-        <w:t>, Report Builder</w:t>
+        <w:t xml:space="preserve">: </w:t>
+      </w:r>
+      <w:r>
+        <w:rPr>
+          <w:rFonts w:ascii="Century Gothic" w:hAnsi="Century Gothic"/>
+          <w:sz w:val="18"/>
+          <w:szCs w:val="18"/>
+        </w:rPr>
+        <w:t xml:space="preserve">Power BI, </w:t>
+      </w:r>
+      <w:r>
+        <w:rPr>
+          <w:rFonts w:ascii="Century Gothic" w:hAnsi="Century Gothic"/>
+          <w:sz w:val="18"/>
+          <w:szCs w:val="18"/>
+        </w:rPr>
+        <w:t>RDLC, Crystal Report, SSRS</w:t>
       </w:r>
     </w:p>
     <w:p>
@@ -1433,8 +1497,18 @@
           <w:sz w:val="18"/>
           <w:szCs w:val="18"/>
         </w:rPr>
-        <w:t>: MSSQL, MySql, PostgreSQL, MongoDB</w:t>
-      </w:r>
+        <w:t xml:space="preserve">: MSSQL, </w:t>
+      </w:r>
+      <w:proofErr w:type="spellStart"/>
+      <w:r>
+        <w:rPr>
+          <w:rFonts w:ascii="Century Gothic" w:hAnsi="Century Gothic"/>
+          <w:sz w:val="18"/>
+          <w:szCs w:val="18"/>
+        </w:rPr>
+        <w:t>MySql</w:t>
+      </w:r>
+      <w:proofErr w:type="spellEnd"/>
       <w:r>
         <w:rPr>
           <w:rFonts w:ascii="Century Gothic" w:hAnsi="Century Gothic"/>
@@ -1443,6 +1517,43 @@
         </w:rPr>
         <w:t xml:space="preserve">, </w:t>
       </w:r>
+      <w:proofErr w:type="spellStart"/>
+      <w:r>
+        <w:rPr>
+          <w:rFonts w:ascii="Century Gothic" w:hAnsi="Century Gothic"/>
+          <w:sz w:val="18"/>
+          <w:szCs w:val="18"/>
+        </w:rPr>
+        <w:t>PostgreSQL</w:t>
+      </w:r>
+      <w:proofErr w:type="spellEnd"/>
+      <w:r>
+        <w:rPr>
+          <w:rFonts w:ascii="Century Gothic" w:hAnsi="Century Gothic"/>
+          <w:sz w:val="18"/>
+          <w:szCs w:val="18"/>
+        </w:rPr>
+        <w:t xml:space="preserve">, </w:t>
+      </w:r>
+      <w:proofErr w:type="spellStart"/>
+      <w:r>
+        <w:rPr>
+          <w:rFonts w:ascii="Century Gothic" w:hAnsi="Century Gothic"/>
+          <w:sz w:val="18"/>
+          <w:szCs w:val="18"/>
+        </w:rPr>
+        <w:t>MongoDB</w:t>
+      </w:r>
+      <w:proofErr w:type="spellEnd"/>
+      <w:r>
+        <w:rPr>
+          <w:rFonts w:ascii="Century Gothic" w:hAnsi="Century Gothic"/>
+          <w:sz w:val="18"/>
+          <w:szCs w:val="18"/>
+        </w:rPr>
+        <w:t xml:space="preserve">, </w:t>
+      </w:r>
+      <w:proofErr w:type="spellStart"/>
       <w:r>
         <w:rPr>
           <w:rFonts w:ascii="Century Gothic" w:hAnsi="Century Gothic"/>
@@ -1451,6 +1562,7 @@
         </w:rPr>
         <w:t>Redis</w:t>
       </w:r>
+      <w:proofErr w:type="spellEnd"/>
     </w:p>
     <w:p>
       <w:pPr>
@@ -1510,6 +1622,7 @@
         </w:rPr>
         <w:t xml:space="preserve">, </w:t>
       </w:r>
+      <w:proofErr w:type="spellStart"/>
       <w:r>
         <w:rPr>
           <w:rFonts w:ascii="Century Gothic" w:hAnsi="Century Gothic"/>
@@ -1518,6 +1631,7 @@
         </w:rPr>
         <w:t>SignalR</w:t>
       </w:r>
+      <w:proofErr w:type="spellEnd"/>
     </w:p>
     <w:p>
       <w:pPr>
@@ -1627,6 +1741,7 @@
         </w:rPr>
         <w:t xml:space="preserve"> </w:t>
       </w:r>
+      <w:proofErr w:type="spellStart"/>
       <w:r>
         <w:rPr>
           <w:rFonts w:ascii="Century Gothic" w:hAnsi="Century Gothic"/>
@@ -1643,6 +1758,7 @@
         </w:rPr>
         <w:t>s</w:t>
       </w:r>
+      <w:proofErr w:type="spellEnd"/>
       <w:r>
         <w:rPr>
           <w:rFonts w:ascii="Century Gothic" w:hAnsi="Century Gothic"/>
@@ -1673,7 +1789,25 @@
           <w:sz w:val="18"/>
           <w:szCs w:val="18"/>
         </w:rPr>
-        <w:t xml:space="preserve"> OpenID,</w:t>
+        <w:t xml:space="preserve"> </w:t>
+      </w:r>
+      <w:proofErr w:type="spellStart"/>
+      <w:r>
+        <w:rPr>
+          <w:rFonts w:ascii="Century Gothic" w:hAnsi="Century Gothic"/>
+          <w:sz w:val="18"/>
+          <w:szCs w:val="18"/>
+        </w:rPr>
+        <w:t>OpenID</w:t>
+      </w:r>
+      <w:proofErr w:type="spellEnd"/>
+      <w:r>
+        <w:rPr>
+          <w:rFonts w:ascii="Century Gothic" w:hAnsi="Century Gothic"/>
+          <w:sz w:val="18"/>
+          <w:szCs w:val="18"/>
+        </w:rPr>
+        <w:t>,</w:t>
       </w:r>
       <w:r>
         <w:rPr>
@@ -1745,25 +1879,45 @@
           <w:sz w:val="18"/>
           <w:szCs w:val="18"/>
         </w:rPr>
-        <w:t>, GraphQL</w:t>
-      </w:r>
-      <w:r>
-        <w:rPr>
-          <w:rFonts w:ascii="Century Gothic" w:hAnsi="Century Gothic"/>
-          <w:sz w:val="18"/>
-          <w:szCs w:val="18"/>
-        </w:rPr>
-        <w:t>, BlockChain</w:t>
-      </w:r>
-      <w:r>
-        <w:rPr>
-          <w:rFonts w:ascii="Century Gothic" w:hAnsi="Century Gothic"/>
-          <w:sz w:val="18"/>
-          <w:szCs w:val="18"/>
-        </w:rPr>
         <w:t xml:space="preserve">, </w:t>
       </w:r>
-      <w:hyperlink r:id="rId20" w:history="1">
+      <w:proofErr w:type="spellStart"/>
+      <w:r>
+        <w:rPr>
+          <w:rFonts w:ascii="Century Gothic" w:hAnsi="Century Gothic"/>
+          <w:sz w:val="18"/>
+          <w:szCs w:val="18"/>
+        </w:rPr>
+        <w:t>GraphQL</w:t>
+      </w:r>
+      <w:proofErr w:type="spellEnd"/>
+      <w:r>
+        <w:rPr>
+          <w:rFonts w:ascii="Century Gothic" w:hAnsi="Century Gothic"/>
+          <w:sz w:val="18"/>
+          <w:szCs w:val="18"/>
+        </w:rPr>
+        <w:t xml:space="preserve">, </w:t>
+      </w:r>
+      <w:proofErr w:type="spellStart"/>
+      <w:r>
+        <w:rPr>
+          <w:rFonts w:ascii="Century Gothic" w:hAnsi="Century Gothic"/>
+          <w:sz w:val="18"/>
+          <w:szCs w:val="18"/>
+        </w:rPr>
+        <w:t>BlockChain</w:t>
+      </w:r>
+      <w:proofErr w:type="spellEnd"/>
+      <w:r>
+        <w:rPr>
+          <w:rFonts w:ascii="Century Gothic" w:hAnsi="Century Gothic"/>
+          <w:sz w:val="18"/>
+          <w:szCs w:val="18"/>
+        </w:rPr>
+        <w:t xml:space="preserve">, </w:t>
+      </w:r>
+      <w:hyperlink r:id="rId19" w:history="1">
         <w:r>
           <w:rPr>
             <w:rStyle w:val="Hyperlink"/>
@@ -1790,6 +1944,7 @@
         </w:rPr>
         <w:t xml:space="preserve"> </w:t>
       </w:r>
+      <w:proofErr w:type="spellStart"/>
       <w:r>
         <w:rPr>
           <w:rFonts w:ascii="Century Gothic" w:hAnsi="Century Gothic"/>
@@ -1798,13 +1953,32 @@
         </w:rPr>
         <w:t>xUnit</w:t>
       </w:r>
-      <w:r>
-        <w:rPr>
-          <w:rFonts w:ascii="Century Gothic" w:hAnsi="Century Gothic"/>
-          <w:sz w:val="18"/>
-          <w:szCs w:val="18"/>
-        </w:rPr>
-        <w:t>, moq,</w:t>
+      <w:proofErr w:type="spellEnd"/>
+      <w:r>
+        <w:rPr>
+          <w:rFonts w:ascii="Century Gothic" w:hAnsi="Century Gothic"/>
+          <w:sz w:val="18"/>
+          <w:szCs w:val="18"/>
+        </w:rPr>
+        <w:t xml:space="preserve">, </w:t>
+      </w:r>
+      <w:proofErr w:type="spellStart"/>
+      <w:r>
+        <w:rPr>
+          <w:rFonts w:ascii="Century Gothic" w:hAnsi="Century Gothic"/>
+          <w:sz w:val="18"/>
+          <w:szCs w:val="18"/>
+        </w:rPr>
+        <w:t>moq</w:t>
+      </w:r>
+      <w:proofErr w:type="spellEnd"/>
+      <w:r>
+        <w:rPr>
+          <w:rFonts w:ascii="Century Gothic" w:hAnsi="Century Gothic"/>
+          <w:sz w:val="18"/>
+          <w:szCs w:val="18"/>
+        </w:rPr>
+        <w:t>,</w:t>
       </w:r>
       <w:r>
         <w:rPr>
@@ -1829,6 +2003,33 @@
           <w:szCs w:val="18"/>
         </w:rPr>
         <w:t>, API Gateway</w:t>
+      </w:r>
+      <w:r>
+        <w:rPr>
+          <w:rFonts w:ascii="Century Gothic" w:hAnsi="Century Gothic"/>
+          <w:sz w:val="18"/>
+          <w:szCs w:val="18"/>
+        </w:rPr>
+        <w:t xml:space="preserve"> (</w:t>
+      </w:r>
+      <w:hyperlink r:id="rId20" w:history="1">
+        <w:r>
+          <w:rPr>
+            <w:rStyle w:val="Hyperlink"/>
+            <w:rFonts w:ascii="Century Gothic" w:hAnsi="Century Gothic"/>
+            <w:sz w:val="18"/>
+            <w:szCs w:val="18"/>
+          </w:rPr>
+          <w:t>Ocelot</w:t>
+        </w:r>
+      </w:hyperlink>
+      <w:r>
+        <w:rPr>
+          <w:rFonts w:ascii="Century Gothic" w:hAnsi="Century Gothic"/>
+          <w:sz w:val="18"/>
+          <w:szCs w:val="18"/>
+        </w:rPr>
+        <w:t>)</w:t>
       </w:r>
     </w:p>
     <w:p>
@@ -1854,7 +2055,59 @@
           <w:sz w:val="18"/>
           <w:szCs w:val="18"/>
         </w:rPr>
-        <w:t xml:space="preserve">: Docker, GIT, </w:t>
+        <w:t xml:space="preserve">: </w:t>
+      </w:r>
+      <w:proofErr w:type="spellStart"/>
+      <w:r>
+        <w:rPr>
+          <w:rFonts w:ascii="Century Gothic" w:hAnsi="Century Gothic"/>
+          <w:sz w:val="18"/>
+          <w:szCs w:val="18"/>
+        </w:rPr>
+        <w:t>Docker</w:t>
+      </w:r>
+      <w:proofErr w:type="spellEnd"/>
+      <w:r>
+        <w:rPr>
+          <w:rFonts w:ascii="Century Gothic" w:hAnsi="Century Gothic"/>
+          <w:sz w:val="18"/>
+          <w:szCs w:val="18"/>
+        </w:rPr>
+        <w:t>,</w:t>
+      </w:r>
+      <w:r>
+        <w:rPr>
+          <w:rFonts w:ascii="Century Gothic" w:hAnsi="Century Gothic"/>
+          <w:sz w:val="18"/>
+          <w:szCs w:val="18"/>
+        </w:rPr>
+        <w:t xml:space="preserve"> </w:t>
+      </w:r>
+      <w:proofErr w:type="spellStart"/>
+      <w:r>
+        <w:rPr>
+          <w:rFonts w:ascii="Century Gothic" w:hAnsi="Century Gothic"/>
+          <w:sz w:val="18"/>
+          <w:szCs w:val="18"/>
+        </w:rPr>
+        <w:t>Kubernetes</w:t>
+      </w:r>
+      <w:proofErr w:type="spellEnd"/>
+      <w:r>
+        <w:rPr>
+          <w:rFonts w:ascii="Century Gothic" w:hAnsi="Century Gothic"/>
+          <w:sz w:val="18"/>
+          <w:szCs w:val="18"/>
+        </w:rPr>
+        <w:t>,</w:t>
+      </w:r>
+      <w:r>
+        <w:rPr>
+          <w:rFonts w:ascii="Century Gothic" w:hAnsi="Century Gothic"/>
+          <w:sz w:val="18"/>
+          <w:szCs w:val="18"/>
+        </w:rPr>
+        <w:t xml:space="preserve"> GIT, </w:t>
       </w:r>
       <w:r>
         <w:rPr>
@@ -1892,6 +2145,7 @@
         <w:t xml:space="preserve">, </w:t>
       </w:r>
       <w:hyperlink r:id="rId22" w:history="1">
+        <w:proofErr w:type="spellStart"/>
         <w:r>
           <w:rPr>
             <w:rStyle w:val="Hyperlink"/>
@@ -1901,25 +2155,7 @@
           </w:rPr>
           <w:t>RabbitMQ</w:t>
         </w:r>
-      </w:hyperlink>
-      <w:r>
-        <w:rPr>
-          <w:rFonts w:ascii="Century Gothic" w:hAnsi="Century Gothic"/>
-          <w:sz w:val="18"/>
-          <w:szCs w:val="18"/>
-        </w:rPr>
-        <w:t xml:space="preserve">, </w:t>
-      </w:r>
-      <w:hyperlink r:id="rId23" w:history="1">
-        <w:r>
-          <w:rPr>
-            <w:rStyle w:val="Hyperlink"/>
-            <w:rFonts w:ascii="Century Gothic" w:hAnsi="Century Gothic"/>
-            <w:sz w:val="18"/>
-            <w:szCs w:val="18"/>
-          </w:rPr>
-          <w:t>Ocelot</w:t>
-        </w:r>
+        <w:proofErr w:type="spellEnd"/>
       </w:hyperlink>
     </w:p>
     <w:p>
@@ -2037,7 +2273,7 @@
           </mc:Fallback>
         </mc:AlternateContent>
       </w:r>
-      <w:hyperlink r:id="rId24" w:history="1">
+      <w:hyperlink r:id="rId23" w:history="1">
         <w:r>
           <w:rPr>
             <w:rStyle w:val="Hyperlink"/>
@@ -2321,7 +2557,7 @@
       </w:pPr>
     </w:p>
     <w:p>
-      <w:hyperlink r:id="rId25" w:history="1">
+      <w:hyperlink r:id="rId24" w:history="1">
         <w:r>
           <w:rPr>
             <w:rStyle w:val="Hyperlink"/>
@@ -2559,7 +2795,7 @@
           <w:szCs w:val="18"/>
         </w:rPr>
       </w:pPr>
-      <w:hyperlink r:id="rId26" w:history="1">
+      <w:hyperlink r:id="rId25" w:history="1">
         <w:r>
           <w:rPr>
             <w:rStyle w:val="Hyperlink"/>
@@ -2921,6 +3157,15 @@
         <w:rPr>
           <w:rFonts w:ascii="Century Gothic" w:hAnsi="Century Gothic"/>
           <w:b/>
+          <w:sz w:val="18"/>
+          <w:szCs w:val="18"/>
+        </w:rPr>
+        <w:t>MIS.Digital</w:t>
+      </w:r>
+      <w:r>
+        <w:rPr>
+          <w:rFonts w:ascii="Century Gothic" w:hAnsi="Century Gothic"/>
+          <w:b/>
           <w:noProof/>
           <w:sz w:val="18"/>
           <w:szCs w:val="18"/>
@@ -2928,7 +3173,7 @@
         <mc:AlternateContent>
           <mc:Choice Requires="wps">
             <w:drawing>
-              <wp:anchor distT="0" distB="0" distL="114300" distR="114300" simplePos="0" relativeHeight="251671552" behindDoc="0" locked="0" layoutInCell="1" allowOverlap="1" wp14:anchorId="1F7EE28E" wp14:editId="61C621DF">
+              <wp:anchor distT="0" distB="0" distL="114300" distR="114300" simplePos="0" relativeHeight="251677696" behindDoc="0" locked="0" layoutInCell="1" allowOverlap="1" wp14:anchorId="55FDF19D" wp14:editId="0A2B0900">
                 <wp:simplePos x="0" y="0"/>
                 <wp:positionH relativeFrom="column">
                   <wp:posOffset>8890</wp:posOffset>
@@ -2939,7 +3184,7 @@
                 <wp:extent cx="3527947" cy="0"/>
                 <wp:effectExtent l="0" t="0" r="34925" b="19050"/>
                 <wp:wrapNone/>
-                <wp:docPr id="7" name="Straight Connector 7"/>
+                <wp:docPr id="3" name="Straight Connector 3"/>
                 <wp:cNvGraphicFramePr/>
                 <a:graphic xmlns:a="http://schemas.openxmlformats.org/drawingml/2006/main">
                   <a:graphicData uri="http://schemas.microsoft.com/office/word/2010/wordprocessingShape">
@@ -2985,7 +3230,7 @@
           </mc:Choice>
           <mc:Fallback>
             <w:pict>
-              <v:line w14:anchorId="022A97F2" id="Straight Connector 7" o:spid="_x0000_s1026" style="position:absolute;z-index:251671552;visibility:visible;mso-wrap-style:square;mso-wrap-distance-left:9pt;mso-wrap-distance-top:0;mso-wrap-distance-right:9pt;mso-wrap-distance-bottom:0;mso-position-horizontal:absolute;mso-position-horizontal-relative:text;mso-position-vertical:absolute;mso-position-vertical-relative:text" from=".7pt,.55pt" to="278.5pt,.55pt" o:gfxdata="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" strokecolor="#8496b0 [1951]" strokeweight="1pt">
+              <v:line w14:anchorId="57A0CF25" id="Straight Connector 3" o:spid="_x0000_s1026" style="position:absolute;z-index:251677696;visibility:visible;mso-wrap-style:square;mso-wrap-distance-left:9pt;mso-wrap-distance-top:0;mso-wrap-distance-right:9pt;mso-wrap-distance-bottom:0;mso-position-horizontal:absolute;mso-position-horizontal-relative:text;mso-position-vertical:absolute;mso-position-vertical-relative:text" from=".7pt,.55pt" to="278.5pt,.55pt" o:gfxdata="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" strokecolor="#8496b0 [1951]" strokeweight="1pt">
                 <v:stroke joinstyle="miter"/>
               </v:line>
             </w:pict>
@@ -2999,7 +3244,15 @@
           <w:sz w:val="18"/>
           <w:szCs w:val="18"/>
         </w:rPr>
-        <w:t>Fixed Asset management System</w:t>
+        <w:t xml:space="preserve"> - </w:t>
+      </w:r>
+      <w:r>
+        <w:rPr>
+          <w:rFonts w:ascii="Century Gothic" w:hAnsi="Century Gothic"/>
+          <w:sz w:val="18"/>
+          <w:szCs w:val="18"/>
+        </w:rPr>
+        <w:t>Power BI Embedded Dashboard</w:t>
       </w:r>
     </w:p>
     <w:p>
@@ -3017,7 +3270,15 @@
           <w:sz w:val="18"/>
           <w:szCs w:val="18"/>
         </w:rPr>
-        <w:t>The process of tracking and maintaining an organization’s physical assets and equipment.</w:t>
+        <w:t xml:space="preserve">Embedded Power BI </w:t>
+      </w:r>
+      <w:r>
+        <w:rPr>
+          <w:rFonts w:ascii="Century Gothic" w:hAnsi="Century Gothic"/>
+          <w:sz w:val="18"/>
+          <w:szCs w:val="18"/>
+        </w:rPr>
+        <w:t>reporting portal for top level management.</w:t>
       </w:r>
     </w:p>
     <w:p>
@@ -3039,111 +3300,7 @@
           <w:sz w:val="18"/>
           <w:szCs w:val="18"/>
         </w:rPr>
-        <w:t xml:space="preserve">Track and </w:t>
-      </w:r>
-      <w:r>
-        <w:rPr>
-          <w:rFonts w:ascii="Century Gothic" w:hAnsi="Century Gothic"/>
-          <w:sz w:val="18"/>
-          <w:szCs w:val="18"/>
-        </w:rPr>
-        <w:t>manage</w:t>
-      </w:r>
-      <w:r>
-        <w:rPr>
-          <w:rFonts w:ascii="Century Gothic" w:hAnsi="Century Gothic"/>
-          <w:sz w:val="18"/>
-          <w:szCs w:val="18"/>
-        </w:rPr>
-        <w:t xml:space="preserve"> fixed assets</w:t>
-      </w:r>
-      <w:r>
-        <w:rPr>
-          <w:rFonts w:ascii="Century Gothic" w:hAnsi="Century Gothic"/>
-          <w:sz w:val="18"/>
-          <w:szCs w:val="18"/>
-        </w:rPr>
-        <w:t>, depreciation, r</w:t>
-      </w:r>
-      <w:r>
-        <w:rPr>
-          <w:rFonts w:ascii="Century Gothic" w:hAnsi="Century Gothic"/>
-          <w:sz w:val="18"/>
-          <w:szCs w:val="18"/>
-        </w:rPr>
-        <w:t>evaluation</w:t>
-      </w:r>
-      <w:r>
-        <w:rPr>
-          <w:rFonts w:ascii="Century Gothic" w:hAnsi="Century Gothic"/>
-          <w:sz w:val="18"/>
-          <w:szCs w:val="18"/>
-        </w:rPr>
-        <w:t>, d</w:t>
-      </w:r>
-      <w:r>
-        <w:rPr>
-          <w:rFonts w:ascii="Century Gothic" w:hAnsi="Century Gothic"/>
-          <w:sz w:val="18"/>
-          <w:szCs w:val="18"/>
-        </w:rPr>
-        <w:t>isposal</w:t>
-      </w:r>
-      <w:r>
-        <w:rPr>
-          <w:rFonts w:ascii="Century Gothic" w:hAnsi="Century Gothic"/>
-          <w:sz w:val="18"/>
-          <w:szCs w:val="18"/>
-        </w:rPr>
-        <w:t>, incremental c</w:t>
-      </w:r>
-      <w:r>
-        <w:rPr>
-          <w:rFonts w:ascii="Century Gothic" w:hAnsi="Century Gothic"/>
-          <w:sz w:val="18"/>
-          <w:szCs w:val="18"/>
-        </w:rPr>
-        <w:t xml:space="preserve">ost </w:t>
-      </w:r>
-      <w:r>
-        <w:rPr>
-          <w:rFonts w:ascii="Century Gothic" w:hAnsi="Century Gothic"/>
-          <w:sz w:val="18"/>
-          <w:szCs w:val="18"/>
-        </w:rPr>
-        <w:t>t</w:t>
-      </w:r>
-      <w:r>
-        <w:rPr>
-          <w:rFonts w:ascii="Century Gothic" w:hAnsi="Century Gothic"/>
-          <w:sz w:val="18"/>
-          <w:szCs w:val="18"/>
-        </w:rPr>
-        <w:t>racking</w:t>
-      </w:r>
-      <w:r>
-        <w:rPr>
-          <w:rFonts w:ascii="Century Gothic" w:hAnsi="Century Gothic"/>
-          <w:sz w:val="18"/>
-          <w:szCs w:val="18"/>
-        </w:rPr>
-        <w:t>, d</w:t>
-      </w:r>
-      <w:r>
-        <w:rPr>
-          <w:rFonts w:ascii="Century Gothic" w:hAnsi="Century Gothic"/>
-          <w:sz w:val="18"/>
-          <w:szCs w:val="18"/>
-        </w:rPr>
-        <w:t>ocuments</w:t>
-      </w:r>
-      <w:r>
-        <w:rPr>
-          <w:rFonts w:ascii="Century Gothic" w:hAnsi="Century Gothic"/>
-          <w:sz w:val="18"/>
-          <w:szCs w:val="18"/>
-        </w:rPr>
-        <w:t xml:space="preserve">, cost allocation, etc. </w:t>
+        <w:t>Group wise embedded power BI reports</w:t>
       </w:r>
     </w:p>
     <w:p>
@@ -3165,7 +3322,7 @@
           <w:sz w:val="18"/>
           <w:szCs w:val="18"/>
         </w:rPr>
-        <w:t>Maintain retired, sold, stolen, lost or Transfer Asset</w:t>
+        <w:t>ACL of BI report</w:t>
       </w:r>
       <w:r>
         <w:rPr>
@@ -3182,20 +3339,15 @@
           <w:szCs w:val="18"/>
         </w:rPr>
         <w:t>.</w:t>
-      </w:r>
-      <w:r>
-        <w:rPr>
-          <w:rFonts w:ascii="Century Gothic" w:hAnsi="Century Gothic"/>
-          <w:b/>
-          <w:sz w:val="18"/>
-          <w:szCs w:val="18"/>
-        </w:rPr>
-        <w:t xml:space="preserve"> </w:t>
       </w:r>
     </w:p>
     <w:p>
       <w:pPr>
         <w:pStyle w:val="Date"/>
+        <w:numPr>
+          <w:ilvl w:val="0"/>
+          <w:numId w:val="12"/>
+        </w:numPr>
         <w:rPr>
           <w:rFonts w:ascii="Century Gothic" w:hAnsi="Century Gothic"/>
           <w:sz w:val="18"/>
@@ -3205,43 +3357,18 @@
       <w:r>
         <w:rPr>
           <w:rFonts w:ascii="Century Gothic" w:hAnsi="Century Gothic"/>
-          <w:b/>
-          <w:sz w:val="18"/>
-          <w:szCs w:val="18"/>
-        </w:rPr>
-        <w:t>Technologies</w:t>
-      </w:r>
-      <w:r>
-        <w:rPr>
-          <w:rFonts w:ascii="Century Gothic" w:hAnsi="Century Gothic"/>
-          <w:sz w:val="18"/>
-          <w:szCs w:val="18"/>
-        </w:rPr>
-        <w:t>: ASP.NET</w:t>
-      </w:r>
-      <w:r>
-        <w:rPr>
-          <w:rFonts w:ascii="Century Gothic" w:hAnsi="Century Gothic"/>
-          <w:sz w:val="18"/>
-          <w:szCs w:val="18"/>
-        </w:rPr>
-        <w:t xml:space="preserve"> MVC</w:t>
-      </w:r>
-      <w:r>
-        <w:rPr>
-          <w:rFonts w:ascii="Century Gothic" w:hAnsi="Century Gothic"/>
-          <w:sz w:val="18"/>
-          <w:szCs w:val="18"/>
-        </w:rPr>
-        <w:t>, MSSQL,</w:t>
-      </w:r>
-      <w:r>
-        <w:rPr>
-          <w:rFonts w:ascii="Century Gothic" w:hAnsi="Century Gothic"/>
-          <w:sz w:val="18"/>
-          <w:szCs w:val="18"/>
-        </w:rPr>
-        <w:t xml:space="preserve"> Entity-Framework </w:t>
+          <w:sz w:val="18"/>
+          <w:szCs w:val="18"/>
+        </w:rPr>
+        <w:t>Manage Capacity</w:t>
+      </w:r>
+      <w:r>
+        <w:rPr>
+          <w:rFonts w:ascii="Century Gothic" w:hAnsi="Century Gothic"/>
+          <w:sz w:val="18"/>
+          <w:szCs w:val="18"/>
+        </w:rPr>
+        <w:t>.</w:t>
       </w:r>
     </w:p>
     <w:p>
@@ -3260,6 +3387,73 @@
           <w:sz w:val="18"/>
           <w:szCs w:val="18"/>
         </w:rPr>
+        <w:t>Technologies</w:t>
+      </w:r>
+      <w:r>
+        <w:rPr>
+          <w:rFonts w:ascii="Century Gothic" w:hAnsi="Century Gothic"/>
+          <w:sz w:val="18"/>
+          <w:szCs w:val="18"/>
+        </w:rPr>
+        <w:t>:</w:t>
+      </w:r>
+      <w:r>
+        <w:rPr>
+          <w:rFonts w:ascii="Century Gothic" w:hAnsi="Century Gothic"/>
+          <w:sz w:val="18"/>
+          <w:szCs w:val="18"/>
+        </w:rPr>
+        <w:t xml:space="preserve"> </w:t>
+      </w:r>
+      <w:r>
+        <w:rPr>
+          <w:rFonts w:ascii="Century Gothic" w:hAnsi="Century Gothic"/>
+          <w:sz w:val="18"/>
+          <w:szCs w:val="18"/>
+        </w:rPr>
+        <w:t>.NET</w:t>
+      </w:r>
+      <w:r>
+        <w:rPr>
+          <w:rFonts w:ascii="Century Gothic" w:hAnsi="Century Gothic"/>
+          <w:sz w:val="18"/>
+          <w:szCs w:val="18"/>
+        </w:rPr>
+        <w:t xml:space="preserve"> </w:t>
+      </w:r>
+      <w:r>
+        <w:rPr>
+          <w:rFonts w:ascii="Century Gothic" w:hAnsi="Century Gothic"/>
+          <w:sz w:val="18"/>
+          <w:szCs w:val="18"/>
+        </w:rPr>
+        <w:t>Core</w:t>
+      </w:r>
+      <w:r>
+        <w:rPr>
+          <w:rFonts w:ascii="Century Gothic" w:hAnsi="Century Gothic"/>
+          <w:sz w:val="18"/>
+          <w:szCs w:val="18"/>
+        </w:rPr>
+        <w:t xml:space="preserve">, MSSQL, EF </w:t>
+      </w:r>
+    </w:p>
+    <w:p>
+      <w:pPr>
+        <w:pStyle w:val="Date"/>
+        <w:rPr>
+          <w:rFonts w:ascii="Century Gothic" w:hAnsi="Century Gothic"/>
+          <w:sz w:val="18"/>
+          <w:szCs w:val="18"/>
+        </w:rPr>
+      </w:pPr>
+      <w:r>
+        <w:rPr>
+          <w:rFonts w:ascii="Century Gothic" w:hAnsi="Century Gothic"/>
+          <w:b/>
+          <w:sz w:val="18"/>
+          <w:szCs w:val="18"/>
+        </w:rPr>
         <w:t>Others</w:t>
       </w:r>
       <w:r>
@@ -3276,7 +3470,31 @@
           <w:sz w:val="18"/>
           <w:szCs w:val="18"/>
         </w:rPr>
-        <w:t>N-Tire Architecture, Repository Pattern, Dependency Injection,</w:t>
+        <w:t>Clean</w:t>
+      </w:r>
+      <w:r>
+        <w:rPr>
+          <w:rFonts w:ascii="Century Gothic" w:hAnsi="Century Gothic"/>
+          <w:sz w:val="18"/>
+          <w:szCs w:val="18"/>
+        </w:rPr>
+        <w:t xml:space="preserve"> Architecture</w:t>
+      </w:r>
+      <w:r>
+        <w:rPr>
+          <w:rFonts w:ascii="Century Gothic" w:hAnsi="Century Gothic"/>
+          <w:sz w:val="18"/>
+          <w:szCs w:val="18"/>
+        </w:rPr>
+        <w:t xml:space="preserve"> (DDD)</w:t>
+      </w:r>
+      <w:r>
+        <w:rPr>
+          <w:rFonts w:ascii="Century Gothic" w:hAnsi="Century Gothic"/>
+          <w:sz w:val="18"/>
+          <w:szCs w:val="18"/>
+        </w:rPr>
+        <w:t>,</w:t>
       </w:r>
       <w:r>
         <w:t xml:space="preserve"> </w:t>
@@ -3284,34 +3502,29 @@
       <w:r>
         <w:rPr>
           <w:rFonts w:ascii="Century Gothic" w:hAnsi="Century Gothic"/>
-          <w:sz w:val="18"/>
-          <w:szCs w:val="18"/>
-        </w:rPr>
-        <w:t>Unit Testing (</w:t>
-      </w:r>
-      <w:r>
-        <w:rPr>
-          <w:rFonts w:ascii="Century Gothic" w:hAnsi="Century Gothic"/>
-          <w:sz w:val="18"/>
-          <w:szCs w:val="18"/>
-        </w:rPr>
-        <w:t>xUnit</w:t>
-      </w:r>
-      <w:r>
-        <w:rPr>
-          <w:rFonts w:ascii="Century Gothic" w:hAnsi="Century Gothic"/>
-          <w:sz w:val="18"/>
-          <w:szCs w:val="18"/>
-        </w:rPr>
-        <w:t>)</w:t>
-      </w:r>
-      <w:r>
-        <w:rPr>
-          <w:rFonts w:ascii="Century Gothic" w:hAnsi="Century Gothic"/>
-          <w:sz w:val="18"/>
-          <w:szCs w:val="18"/>
-        </w:rPr>
-        <w:t>, SaaS application.</w:t>
+          <w:b/>
+          <w:sz w:val="18"/>
+          <w:szCs w:val="18"/>
+        </w:rPr>
+        <w:t>Azure</w:t>
+      </w:r>
+      <w:r>
+        <w:rPr>
+          <w:rFonts w:ascii="Century Gothic" w:hAnsi="Century Gothic"/>
+          <w:b/>
+          <w:sz w:val="18"/>
+          <w:szCs w:val="18"/>
+        </w:rPr>
+        <w:t xml:space="preserve">, </w:t>
+      </w:r>
+      <w:r>
+        <w:rPr>
+          <w:rFonts w:ascii="Century Gothic" w:hAnsi="Century Gothic"/>
+          <w:b/>
+          <w:sz w:val="18"/>
+          <w:szCs w:val="18"/>
+        </w:rPr>
+        <w:t>POWER BI SERVICE</w:t>
       </w:r>
     </w:p>
     <w:p>
@@ -3319,6 +3532,7 @@
         <w:pStyle w:val="Heading4"/>
         <w:rPr>
           <w:rFonts w:ascii="Century Gothic" w:hAnsi="Century Gothic"/>
+          <w:b/>
           <w:sz w:val="18"/>
           <w:szCs w:val="18"/>
         </w:rPr>
@@ -3330,38 +3544,12 @@
           <w:sz w:val="18"/>
           <w:szCs w:val="18"/>
         </w:rPr>
-        <w:t>THE Gatekeeper –</w:t>
-      </w:r>
-      <w:r>
-        <w:rPr>
-          <w:rFonts w:ascii="Century Gothic" w:hAnsi="Century Gothic"/>
-          <w:b/>
-          <w:sz w:val="18"/>
-          <w:szCs w:val="18"/>
-        </w:rPr>
-        <w:t xml:space="preserve"> </w:t>
-      </w:r>
-      <w:r>
-        <w:rPr>
-          <w:rFonts w:ascii="Century Gothic" w:hAnsi="Century Gothic"/>
-          <w:sz w:val="18"/>
-          <w:szCs w:val="18"/>
-        </w:rPr>
-        <w:t>Oauth2 Server</w:t>
-      </w:r>
-      <w:hyperlink r:id="rId27" w:history="1"/>
-      <w:r>
-        <w:rPr>
-          <w:rFonts w:ascii="Century Gothic" w:hAnsi="Century Gothic"/>
-          <w:b/>
-          <w:sz w:val="18"/>
-          <w:szCs w:val="18"/>
-        </w:rPr>
-        <w:t xml:space="preserve"> </w:t>
+        <w:t>Fixed Asset management System</w:t>
       </w:r>
     </w:p>
     <w:p>
       <w:pPr>
+        <w:pStyle w:val="Date"/>
         <w:rPr>
           <w:rFonts w:ascii="Century Gothic" w:hAnsi="Century Gothic"/>
           <w:sz w:val="18"/>
@@ -3374,15 +3562,408 @@
           <w:sz w:val="18"/>
           <w:szCs w:val="18"/>
         </w:rPr>
-        <w:t xml:space="preserve">The Gatekeeper </w:t>
-      </w:r>
-      <w:r>
-        <w:rPr>
-          <w:rFonts w:ascii="Century Gothic" w:hAnsi="Century Gothic"/>
-          <w:sz w:val="18"/>
-          <w:szCs w:val="18"/>
-        </w:rPr>
-        <w:t xml:space="preserve">authorize third-party applications to access user account. </w:t>
+        <w:t>The process of tracking and maintaining an organization’s physical assets and equipment.</w:t>
+      </w:r>
+    </w:p>
+    <w:p>
+      <w:pPr>
+        <w:pStyle w:val="Date"/>
+        <w:numPr>
+          <w:ilvl w:val="0"/>
+          <w:numId w:val="12"/>
+        </w:numPr>
+        <w:rPr>
+          <w:rFonts w:ascii="Century Gothic" w:hAnsi="Century Gothic"/>
+          <w:sz w:val="18"/>
+          <w:szCs w:val="18"/>
+        </w:rPr>
+      </w:pPr>
+      <w:r>
+        <w:rPr>
+          <w:rFonts w:ascii="Century Gothic" w:hAnsi="Century Gothic"/>
+          <w:sz w:val="18"/>
+          <w:szCs w:val="18"/>
+        </w:rPr>
+        <w:t xml:space="preserve">Track and </w:t>
+      </w:r>
+      <w:r>
+        <w:rPr>
+          <w:rFonts w:ascii="Century Gothic" w:hAnsi="Century Gothic"/>
+          <w:sz w:val="18"/>
+          <w:szCs w:val="18"/>
+        </w:rPr>
+        <w:t>manage</w:t>
+      </w:r>
+      <w:r>
+        <w:rPr>
+          <w:rFonts w:ascii="Century Gothic" w:hAnsi="Century Gothic"/>
+          <w:sz w:val="18"/>
+          <w:szCs w:val="18"/>
+        </w:rPr>
+        <w:t xml:space="preserve"> fixed assets</w:t>
+      </w:r>
+      <w:r>
+        <w:rPr>
+          <w:rFonts w:ascii="Century Gothic" w:hAnsi="Century Gothic"/>
+          <w:sz w:val="18"/>
+          <w:szCs w:val="18"/>
+        </w:rPr>
+        <w:t>, depreciation, r</w:t>
+      </w:r>
+      <w:r>
+        <w:rPr>
+          <w:rFonts w:ascii="Century Gothic" w:hAnsi="Century Gothic"/>
+          <w:sz w:val="18"/>
+          <w:szCs w:val="18"/>
+        </w:rPr>
+        <w:t>evaluation</w:t>
+      </w:r>
+      <w:r>
+        <w:rPr>
+          <w:rFonts w:ascii="Century Gothic" w:hAnsi="Century Gothic"/>
+          <w:sz w:val="18"/>
+          <w:szCs w:val="18"/>
+        </w:rPr>
+        <w:t>, d</w:t>
+      </w:r>
+      <w:r>
+        <w:rPr>
+          <w:rFonts w:ascii="Century Gothic" w:hAnsi="Century Gothic"/>
+          <w:sz w:val="18"/>
+          <w:szCs w:val="18"/>
+        </w:rPr>
+        <w:t>isposal</w:t>
+      </w:r>
+      <w:r>
+        <w:rPr>
+          <w:rFonts w:ascii="Century Gothic" w:hAnsi="Century Gothic"/>
+          <w:sz w:val="18"/>
+          <w:szCs w:val="18"/>
+        </w:rPr>
+        <w:t>, incremental c</w:t>
+      </w:r>
+      <w:r>
+        <w:rPr>
+          <w:rFonts w:ascii="Century Gothic" w:hAnsi="Century Gothic"/>
+          <w:sz w:val="18"/>
+          <w:szCs w:val="18"/>
+        </w:rPr>
+        <w:t xml:space="preserve">ost </w:t>
+      </w:r>
+      <w:r>
+        <w:rPr>
+          <w:rFonts w:ascii="Century Gothic" w:hAnsi="Century Gothic"/>
+          <w:sz w:val="18"/>
+          <w:szCs w:val="18"/>
+        </w:rPr>
+        <w:t>t</w:t>
+      </w:r>
+      <w:r>
+        <w:rPr>
+          <w:rFonts w:ascii="Century Gothic" w:hAnsi="Century Gothic"/>
+          <w:sz w:val="18"/>
+          <w:szCs w:val="18"/>
+        </w:rPr>
+        <w:t>racking</w:t>
+      </w:r>
+      <w:r>
+        <w:rPr>
+          <w:rFonts w:ascii="Century Gothic" w:hAnsi="Century Gothic"/>
+          <w:sz w:val="18"/>
+          <w:szCs w:val="18"/>
+        </w:rPr>
+        <w:t>, d</w:t>
+      </w:r>
+      <w:r>
+        <w:rPr>
+          <w:rFonts w:ascii="Century Gothic" w:hAnsi="Century Gothic"/>
+          <w:sz w:val="18"/>
+          <w:szCs w:val="18"/>
+        </w:rPr>
+        <w:t>ocuments</w:t>
+      </w:r>
+      <w:r>
+        <w:rPr>
+          <w:rFonts w:ascii="Century Gothic" w:hAnsi="Century Gothic"/>
+          <w:sz w:val="18"/>
+          <w:szCs w:val="18"/>
+        </w:rPr>
+        <w:t xml:space="preserve">, cost allocation, etc. </w:t>
+      </w:r>
+    </w:p>
+    <w:p>
+      <w:pPr>
+        <w:pStyle w:val="Date"/>
+        <w:numPr>
+          <w:ilvl w:val="0"/>
+          <w:numId w:val="12"/>
+        </w:numPr>
+        <w:rPr>
+          <w:rFonts w:ascii="Century Gothic" w:hAnsi="Century Gothic"/>
+          <w:sz w:val="18"/>
+          <w:szCs w:val="18"/>
+        </w:rPr>
+      </w:pPr>
+      <w:r>
+        <w:rPr>
+          <w:rFonts w:ascii="Century Gothic" w:hAnsi="Century Gothic"/>
+          <w:sz w:val="18"/>
+          <w:szCs w:val="18"/>
+        </w:rPr>
+        <w:t>Maintain retired, sold, stolen, lost or Transfer Asset</w:t>
+      </w:r>
+      <w:r>
+        <w:rPr>
+          <w:rFonts w:ascii="Century Gothic" w:hAnsi="Century Gothic"/>
+          <w:sz w:val="18"/>
+          <w:szCs w:val="18"/>
+        </w:rPr>
+        <w:t>s</w:t>
+      </w:r>
+      <w:r>
+        <w:rPr>
+          <w:rFonts w:ascii="Century Gothic" w:hAnsi="Century Gothic"/>
+          <w:sz w:val="18"/>
+          <w:szCs w:val="18"/>
+        </w:rPr>
+        <w:t>.</w:t>
+      </w:r>
+      <w:r>
+        <w:rPr>
+          <w:rFonts w:ascii="Century Gothic" w:hAnsi="Century Gothic"/>
+          <w:b/>
+          <w:sz w:val="18"/>
+          <w:szCs w:val="18"/>
+        </w:rPr>
+        <w:t xml:space="preserve"> </w:t>
+      </w:r>
+    </w:p>
+    <w:p>
+      <w:pPr>
+        <w:pStyle w:val="Date"/>
+        <w:rPr>
+          <w:rFonts w:ascii="Century Gothic" w:hAnsi="Century Gothic"/>
+          <w:sz w:val="18"/>
+          <w:szCs w:val="18"/>
+        </w:rPr>
+      </w:pPr>
+      <w:r>
+        <w:rPr>
+          <w:rFonts w:ascii="Century Gothic" w:hAnsi="Century Gothic"/>
+          <w:b/>
+          <w:sz w:val="18"/>
+          <w:szCs w:val="18"/>
+        </w:rPr>
+        <w:t>Technologies</w:t>
+      </w:r>
+      <w:r>
+        <w:rPr>
+          <w:rFonts w:ascii="Century Gothic" w:hAnsi="Century Gothic"/>
+          <w:sz w:val="18"/>
+          <w:szCs w:val="18"/>
+        </w:rPr>
+        <w:t>: ASP.NET</w:t>
+      </w:r>
+      <w:r>
+        <w:rPr>
+          <w:rFonts w:ascii="Century Gothic" w:hAnsi="Century Gothic"/>
+          <w:sz w:val="18"/>
+          <w:szCs w:val="18"/>
+        </w:rPr>
+        <w:t xml:space="preserve"> MVC</w:t>
+      </w:r>
+      <w:r>
+        <w:rPr>
+          <w:rFonts w:ascii="Century Gothic" w:hAnsi="Century Gothic"/>
+          <w:sz w:val="18"/>
+          <w:szCs w:val="18"/>
+        </w:rPr>
+        <w:t>, MSSQL,</w:t>
+      </w:r>
+      <w:r>
+        <w:rPr>
+          <w:rFonts w:ascii="Century Gothic" w:hAnsi="Century Gothic"/>
+          <w:sz w:val="18"/>
+          <w:szCs w:val="18"/>
+        </w:rPr>
+        <w:t xml:space="preserve"> Entity-Framework </w:t>
+      </w:r>
+    </w:p>
+    <w:p>
+      <w:pPr>
+        <w:pStyle w:val="Date"/>
+        <w:rPr>
+          <w:rFonts w:ascii="Century Gothic" w:hAnsi="Century Gothic"/>
+          <w:sz w:val="18"/>
+          <w:szCs w:val="18"/>
+        </w:rPr>
+      </w:pPr>
+      <w:r>
+        <w:rPr>
+          <w:rFonts w:ascii="Century Gothic" w:hAnsi="Century Gothic"/>
+          <w:b/>
+          <w:sz w:val="18"/>
+          <w:szCs w:val="18"/>
+        </w:rPr>
+        <w:t>Others</w:t>
+      </w:r>
+      <w:r>
+        <w:rPr>
+          <w:rFonts w:ascii="Century Gothic" w:hAnsi="Century Gothic"/>
+          <w:sz w:val="18"/>
+          <w:szCs w:val="18"/>
+        </w:rPr>
+        <w:t xml:space="preserve">: </w:t>
+      </w:r>
+      <w:r>
+        <w:rPr>
+          <w:rFonts w:ascii="Century Gothic" w:hAnsi="Century Gothic"/>
+          <w:sz w:val="18"/>
+          <w:szCs w:val="18"/>
+        </w:rPr>
+        <w:t>N-Tire Architecture, Repository Pattern, Dependency Injection,</w:t>
+      </w:r>
+      <w:r>
+        <w:t xml:space="preserve"> </w:t>
+      </w:r>
+      <w:r>
+        <w:rPr>
+          <w:rFonts w:ascii="Century Gothic" w:hAnsi="Century Gothic"/>
+          <w:sz w:val="18"/>
+          <w:szCs w:val="18"/>
+        </w:rPr>
+        <w:t>Unit Testing (</w:t>
+      </w:r>
+      <w:proofErr w:type="spellStart"/>
+      <w:r>
+        <w:rPr>
+          <w:rFonts w:ascii="Century Gothic" w:hAnsi="Century Gothic"/>
+          <w:sz w:val="18"/>
+          <w:szCs w:val="18"/>
+        </w:rPr>
+        <w:t>xUnit</w:t>
+      </w:r>
+      <w:proofErr w:type="spellEnd"/>
+      <w:r>
+        <w:rPr>
+          <w:rFonts w:ascii="Century Gothic" w:hAnsi="Century Gothic"/>
+          <w:sz w:val="18"/>
+          <w:szCs w:val="18"/>
+        </w:rPr>
+        <w:t>)</w:t>
+      </w:r>
+      <w:r>
+        <w:rPr>
+          <w:rFonts w:ascii="Century Gothic" w:hAnsi="Century Gothic"/>
+          <w:sz w:val="18"/>
+          <w:szCs w:val="18"/>
+        </w:rPr>
+        <w:t xml:space="preserve">, </w:t>
+      </w:r>
+      <w:proofErr w:type="spellStart"/>
+      <w:r>
+        <w:rPr>
+          <w:rFonts w:ascii="Century Gothic" w:hAnsi="Century Gothic"/>
+          <w:sz w:val="18"/>
+          <w:szCs w:val="18"/>
+        </w:rPr>
+        <w:t>SaaS</w:t>
+      </w:r>
+      <w:proofErr w:type="spellEnd"/>
+      <w:r>
+        <w:rPr>
+          <w:rFonts w:ascii="Century Gothic" w:hAnsi="Century Gothic"/>
+          <w:sz w:val="18"/>
+          <w:szCs w:val="18"/>
+        </w:rPr>
+        <w:t xml:space="preserve"> application.</w:t>
+      </w:r>
+      <w:r>
+        <w:rPr>
+          <w:rFonts w:ascii="Century Gothic" w:hAnsi="Century Gothic"/>
+          <w:sz w:val="18"/>
+          <w:szCs w:val="18"/>
+        </w:rPr>
+        <w:t xml:space="preserve"> </w:t>
+      </w:r>
+    </w:p>
+    <w:p>
+      <w:pPr>
+        <w:pStyle w:val="Heading4"/>
+        <w:rPr>
+          <w:rFonts w:ascii="Century Gothic" w:hAnsi="Century Gothic"/>
+          <w:sz w:val="18"/>
+          <w:szCs w:val="18"/>
+        </w:rPr>
+      </w:pPr>
+      <w:r>
+        <w:rPr>
+          <w:rFonts w:ascii="Century Gothic" w:hAnsi="Century Gothic"/>
+          <w:b/>
+          <w:sz w:val="18"/>
+          <w:szCs w:val="18"/>
+        </w:rPr>
+        <w:t>THE Gatekeeper –</w:t>
+      </w:r>
+      <w:r>
+        <w:rPr>
+          <w:rFonts w:ascii="Century Gothic" w:hAnsi="Century Gothic"/>
+          <w:b/>
+          <w:sz w:val="18"/>
+          <w:szCs w:val="18"/>
+        </w:rPr>
+        <w:t xml:space="preserve"> </w:t>
+      </w:r>
+      <w:r>
+        <w:rPr>
+          <w:rFonts w:ascii="Century Gothic" w:hAnsi="Century Gothic"/>
+          <w:sz w:val="18"/>
+          <w:szCs w:val="18"/>
+        </w:rPr>
+        <w:t>Oauth2 Server</w:t>
+      </w:r>
+      <w:hyperlink r:id="rId26" w:history="1"/>
+      <w:r>
+        <w:rPr>
+          <w:rFonts w:ascii="Century Gothic" w:hAnsi="Century Gothic"/>
+          <w:b/>
+          <w:sz w:val="18"/>
+          <w:szCs w:val="18"/>
+        </w:rPr>
+        <w:t xml:space="preserve"> </w:t>
+      </w:r>
+    </w:p>
+    <w:p>
+      <w:pPr>
+        <w:rPr>
+          <w:rFonts w:ascii="Century Gothic" w:hAnsi="Century Gothic"/>
+          <w:sz w:val="18"/>
+          <w:szCs w:val="18"/>
+        </w:rPr>
+      </w:pPr>
+      <w:r>
+        <w:rPr>
+          <w:rFonts w:ascii="Century Gothic" w:hAnsi="Century Gothic"/>
+          <w:sz w:val="18"/>
+          <w:szCs w:val="18"/>
+        </w:rPr>
+        <w:t>The Gatekeeper</w:t>
+      </w:r>
+      <w:r>
+        <w:rPr>
+          <w:rFonts w:ascii="Century Gothic" w:hAnsi="Century Gothic"/>
+          <w:sz w:val="18"/>
+          <w:szCs w:val="18"/>
+        </w:rPr>
+        <w:t xml:space="preserve"> is a mobile recharge service</w:t>
+      </w:r>
+      <w:r>
+        <w:rPr>
+          <w:rFonts w:ascii="Century Gothic" w:hAnsi="Century Gothic"/>
+          <w:sz w:val="18"/>
+          <w:szCs w:val="18"/>
+        </w:rPr>
+        <w:t xml:space="preserve">. </w:t>
       </w:r>
       <w:r>
         <w:rPr>
@@ -3406,7 +3987,39 @@
           <w:sz w:val="18"/>
           <w:szCs w:val="18"/>
         </w:rPr>
-        <w:t>pplications, and mobile devices.</w:t>
+        <w:t>pplications, and mobile devices</w:t>
+      </w:r>
+      <w:r>
+        <w:rPr>
+          <w:rFonts w:ascii="Century Gothic" w:hAnsi="Century Gothic"/>
+          <w:sz w:val="18"/>
+          <w:szCs w:val="18"/>
+        </w:rPr>
+        <w:t xml:space="preserve"> and manage recharge</w:t>
+      </w:r>
+      <w:r>
+        <w:rPr>
+          <w:rFonts w:ascii="Century Gothic" w:hAnsi="Century Gothic"/>
+          <w:sz w:val="18"/>
+          <w:szCs w:val="18"/>
+        </w:rPr>
+        <w:t xml:space="preserve"> request</w:t>
+      </w:r>
+      <w:r>
+        <w:rPr>
+          <w:rFonts w:ascii="Century Gothic" w:hAnsi="Century Gothic"/>
+          <w:sz w:val="18"/>
+          <w:szCs w:val="18"/>
+        </w:rPr>
+        <w:t>s</w:t>
+      </w:r>
+      <w:r>
+        <w:rPr>
+          <w:rFonts w:ascii="Century Gothic" w:hAnsi="Century Gothic"/>
+          <w:sz w:val="18"/>
+          <w:szCs w:val="18"/>
+        </w:rPr>
+        <w:t>.</w:t>
       </w:r>
     </w:p>
     <w:p>
@@ -3506,15 +4119,26 @@
           <w:lang w:eastAsia="ja-JP"/>
         </w:rPr>
       </w:pPr>
-      <w:r>
-        <w:rPr>
-          <w:rFonts w:ascii="Century Gothic" w:hAnsi="Century Gothic"/>
-          <w:sz w:val="18"/>
-          <w:szCs w:val="18"/>
-        </w:rPr>
-        <w:t xml:space="preserve">Handle </w:t>
-      </w:r>
-      <w:hyperlink r:id="rId28" w:history="1">
+      <w:bookmarkStart w:id="0" w:name="_GoBack"/>
+      <w:bookmarkEnd w:id="0"/>
+      <w:r>
+        <w:rPr>
+          <w:rFonts w:ascii="Century Gothic" w:hAnsi="Century Gothic"/>
+          <w:sz w:val="18"/>
+          <w:szCs w:val="18"/>
+        </w:rPr>
+        <w:t>Manage</w:t>
+      </w:r>
+      <w:r>
+        <w:rPr>
+          <w:rFonts w:ascii="Century Gothic" w:hAnsi="Century Gothic"/>
+          <w:sz w:val="18"/>
+          <w:szCs w:val="18"/>
+        </w:rPr>
+        <w:t xml:space="preserve"> </w:t>
+      </w:r>
+      <w:hyperlink r:id="rId27" w:history="1">
+        <w:proofErr w:type="spellStart"/>
         <w:r>
           <w:rPr>
             <w:rStyle w:val="Hyperlink"/>
@@ -3525,6 +4149,7 @@
           </w:rPr>
           <w:t>Surecash</w:t>
         </w:r>
+        <w:proofErr w:type="spellEnd"/>
       </w:hyperlink>
       <w:r>
         <w:rPr>
@@ -3593,7 +4218,25 @@
           <w:sz w:val="18"/>
           <w:szCs w:val="18"/>
         </w:rPr>
-        <w:t>.NET core, JWT, OpenID, MSS</w:t>
+        <w:t xml:space="preserve">.NET core, JWT, </w:t>
+      </w:r>
+      <w:proofErr w:type="spellStart"/>
+      <w:r>
+        <w:rPr>
+          <w:rFonts w:ascii="Century Gothic" w:hAnsi="Century Gothic"/>
+          <w:sz w:val="18"/>
+          <w:szCs w:val="18"/>
+        </w:rPr>
+        <w:t>OpenID</w:t>
+      </w:r>
+      <w:proofErr w:type="spellEnd"/>
+      <w:r>
+        <w:rPr>
+          <w:rFonts w:ascii="Century Gothic" w:hAnsi="Century Gothic"/>
+          <w:sz w:val="18"/>
+          <w:szCs w:val="18"/>
+        </w:rPr>
+        <w:t>, MSS</w:t>
       </w:r>
       <w:r>
         <w:rPr>
@@ -3619,7 +4262,8 @@
         </w:rPr>
         <w:t xml:space="preserve">, </w:t>
       </w:r>
-      <w:hyperlink r:id="rId29" w:history="1">
+      <w:hyperlink r:id="rId28" w:history="1">
+        <w:proofErr w:type="spellStart"/>
         <w:r>
           <w:rPr>
             <w:rStyle w:val="Hyperlink"/>
@@ -3629,6 +4273,7 @@
           </w:rPr>
           <w:t>IdentityServer</w:t>
         </w:r>
+        <w:proofErr w:type="spellEnd"/>
       </w:hyperlink>
       <w:r>
         <w:rPr>
@@ -4035,7 +4680,25 @@
           <w:sz w:val="18"/>
           <w:szCs w:val="18"/>
         </w:rPr>
-        <w:t xml:space="preserve">n IoT based </w:t>
+        <w:t xml:space="preserve">n </w:t>
+      </w:r>
+      <w:proofErr w:type="spellStart"/>
+      <w:r>
+        <w:rPr>
+          <w:rFonts w:ascii="Century Gothic" w:hAnsi="Century Gothic"/>
+          <w:sz w:val="18"/>
+          <w:szCs w:val="18"/>
+        </w:rPr>
+        <w:t>IoT</w:t>
+      </w:r>
+      <w:proofErr w:type="spellEnd"/>
+      <w:r>
+        <w:rPr>
+          <w:rFonts w:ascii="Century Gothic" w:hAnsi="Century Gothic"/>
+          <w:sz w:val="18"/>
+          <w:szCs w:val="18"/>
+        </w:rPr>
+        <w:t xml:space="preserve"> based </w:t>
       </w:r>
       <w:r>
         <w:rPr>
@@ -4193,13 +4856,22 @@
         </w:rPr>
         <w:t xml:space="preserve">chedule data backup, </w:t>
       </w:r>
-      <w:r>
-        <w:rPr>
-          <w:rFonts w:ascii="Century Gothic" w:hAnsi="Century Gothic"/>
-          <w:sz w:val="18"/>
-          <w:szCs w:val="18"/>
-        </w:rPr>
-        <w:t>winform</w:t>
+      <w:proofErr w:type="spellStart"/>
+      <w:r>
+        <w:rPr>
+          <w:rFonts w:ascii="Century Gothic" w:hAnsi="Century Gothic"/>
+          <w:sz w:val="18"/>
+          <w:szCs w:val="18"/>
+        </w:rPr>
+        <w:t>W</w:t>
+      </w:r>
+      <w:r>
+        <w:rPr>
+          <w:rFonts w:ascii="Century Gothic" w:hAnsi="Century Gothic"/>
+          <w:sz w:val="18"/>
+          <w:szCs w:val="18"/>
+        </w:rPr>
+        <w:t>inform</w:t>
       </w:r>
       <w:r>
         <w:rPr>
@@ -4209,6 +4881,7 @@
         </w:rPr>
         <w:t>s</w:t>
       </w:r>
+      <w:proofErr w:type="spellEnd"/>
       <w:r>
         <w:rPr>
           <w:rFonts w:ascii="Century Gothic" w:hAnsi="Century Gothic"/>
@@ -4312,8 +4985,18 @@
           <w:sz w:val="18"/>
           <w:szCs w:val="18"/>
         </w:rPr>
-        <w:t xml:space="preserve"> Sacnner</w:t>
-      </w:r>
+        <w:t xml:space="preserve"> </w:t>
+      </w:r>
+      <w:proofErr w:type="spellStart"/>
+      <w:r>
+        <w:rPr>
+          <w:rFonts w:ascii="Century Gothic" w:hAnsi="Century Gothic"/>
+          <w:sz w:val="18"/>
+          <w:szCs w:val="18"/>
+        </w:rPr>
+        <w:t>Sacnner</w:t>
+      </w:r>
+      <w:proofErr w:type="spellEnd"/>
       <w:r>
         <w:rPr>
           <w:rFonts w:ascii="Century Gothic" w:hAnsi="Century Gothic"/>
@@ -4428,318 +5111,6 @@
           <w:szCs w:val="18"/>
         </w:rPr>
         <w:t xml:space="preserve"> RDLC</w:t>
-      </w:r>
-    </w:p>
-    <w:p>
-      <w:pPr>
-        <w:pStyle w:val="Heading4"/>
-        <w:rPr>
-          <w:rFonts w:ascii="Century Gothic" w:hAnsi="Century Gothic"/>
-          <w:sz w:val="18"/>
-          <w:szCs w:val="18"/>
-        </w:rPr>
-      </w:pPr>
-      <w:r>
-        <w:rPr>
-          <w:rFonts w:ascii="Century Gothic" w:hAnsi="Century Gothic"/>
-          <w:b/>
-          <w:sz w:val="18"/>
-          <w:szCs w:val="18"/>
-        </w:rPr>
-        <w:t xml:space="preserve">Spider - </w:t>
-      </w:r>
-      <w:r>
-        <w:rPr>
-          <w:rFonts w:ascii="Century Gothic" w:hAnsi="Century Gothic"/>
-          <w:sz w:val="18"/>
-          <w:szCs w:val="18"/>
-        </w:rPr>
-        <w:t xml:space="preserve">Market Survey </w:t>
-      </w:r>
-      <w:r>
-        <w:rPr>
-          <w:rFonts w:ascii="Century Gothic" w:hAnsi="Century Gothic"/>
-          <w:sz w:val="18"/>
-          <w:szCs w:val="18"/>
-        </w:rPr>
-        <w:t>&amp; Compititor analysis</w:t>
-      </w:r>
-    </w:p>
-    <w:p>
-      <w:pPr>
-        <w:pStyle w:val="Date"/>
-        <w:rPr>
-          <w:rFonts w:ascii="Century Gothic" w:hAnsi="Century Gothic"/>
-          <w:sz w:val="18"/>
-          <w:szCs w:val="18"/>
-        </w:rPr>
-      </w:pPr>
-      <w:r>
-        <w:rPr>
-          <w:rFonts w:ascii="Century Gothic" w:hAnsi="Century Gothic"/>
-          <w:sz w:val="18"/>
-          <w:szCs w:val="18"/>
-        </w:rPr>
-        <w:t>Market survey management application.</w:t>
-      </w:r>
-    </w:p>
-    <w:p>
-      <w:pPr>
-        <w:pStyle w:val="Date"/>
-        <w:numPr>
-          <w:ilvl w:val="0"/>
-          <w:numId w:val="12"/>
-        </w:numPr>
-      </w:pPr>
-      <w:r>
-        <w:rPr>
-          <w:rFonts w:ascii="Century Gothic" w:hAnsi="Century Gothic"/>
-          <w:sz w:val="18"/>
-          <w:szCs w:val="18"/>
-        </w:rPr>
-        <w:t>A</w:t>
-      </w:r>
-      <w:r>
-        <w:rPr>
-          <w:rFonts w:ascii="Century Gothic" w:hAnsi="Century Gothic"/>
-          <w:sz w:val="18"/>
-          <w:szCs w:val="18"/>
-        </w:rPr>
-        <w:t xml:space="preserve">ttendance </w:t>
-      </w:r>
-      <w:r>
-        <w:rPr>
-          <w:rFonts w:ascii="Century Gothic" w:hAnsi="Century Gothic"/>
-          <w:sz w:val="18"/>
-          <w:szCs w:val="18"/>
-        </w:rPr>
-        <w:t>IN/OUT with live location</w:t>
-      </w:r>
-      <w:r>
-        <w:rPr>
-          <w:rFonts w:ascii="Century Gothic" w:hAnsi="Century Gothic"/>
-          <w:sz w:val="18"/>
-          <w:szCs w:val="18"/>
-        </w:rPr>
-        <w:t xml:space="preserve"> a</w:t>
-      </w:r>
-      <w:r>
-        <w:rPr>
-          <w:rFonts w:ascii="Century Gothic" w:hAnsi="Century Gothic"/>
-          <w:sz w:val="18"/>
-          <w:szCs w:val="18"/>
-        </w:rPr>
-        <w:t>nd</w:t>
-      </w:r>
-      <w:r>
-        <w:rPr>
-          <w:rFonts w:ascii="Century Gothic" w:hAnsi="Century Gothic"/>
-          <w:sz w:val="18"/>
-          <w:szCs w:val="18"/>
-        </w:rPr>
-        <w:t xml:space="preserve"> selfie.</w:t>
-      </w:r>
-      <w:r>
-        <w:t xml:space="preserve"> </w:t>
-      </w:r>
-      <w:r>
-        <w:rPr>
-          <w:rFonts w:ascii="Century Gothic" w:hAnsi="Century Gothic"/>
-          <w:sz w:val="18"/>
-          <w:szCs w:val="18"/>
-        </w:rPr>
-        <w:t xml:space="preserve"> </w:t>
-      </w:r>
-    </w:p>
-    <w:p>
-      <w:pPr>
-        <w:pStyle w:val="Date"/>
-        <w:numPr>
-          <w:ilvl w:val="0"/>
-          <w:numId w:val="12"/>
-        </w:numPr>
-        <w:rPr>
-          <w:rFonts w:ascii="Century Gothic" w:hAnsi="Century Gothic"/>
-          <w:sz w:val="18"/>
-          <w:szCs w:val="18"/>
-        </w:rPr>
-      </w:pPr>
-      <w:r>
-        <w:rPr>
-          <w:rFonts w:ascii="Century Gothic" w:hAnsi="Century Gothic"/>
-          <w:sz w:val="18"/>
-          <w:szCs w:val="18"/>
-        </w:rPr>
-        <w:t>SMS, Email, p</w:t>
-      </w:r>
-      <w:r>
-        <w:rPr>
-          <w:rFonts w:ascii="Century Gothic" w:hAnsi="Century Gothic"/>
-          <w:sz w:val="18"/>
-          <w:szCs w:val="18"/>
-        </w:rPr>
-        <w:t xml:space="preserve">ush </w:t>
-      </w:r>
-      <w:r>
-        <w:rPr>
-          <w:rFonts w:ascii="Century Gothic" w:hAnsi="Century Gothic"/>
-          <w:sz w:val="18"/>
-          <w:szCs w:val="18"/>
-        </w:rPr>
-        <w:t>n</w:t>
-      </w:r>
-      <w:r>
-        <w:rPr>
-          <w:rFonts w:ascii="Century Gothic" w:hAnsi="Century Gothic"/>
-          <w:sz w:val="18"/>
-          <w:szCs w:val="18"/>
-        </w:rPr>
-        <w:t>otification</w:t>
-      </w:r>
-      <w:r>
-        <w:rPr>
-          <w:rFonts w:ascii="Century Gothic" w:hAnsi="Century Gothic"/>
-          <w:sz w:val="18"/>
-          <w:szCs w:val="18"/>
-        </w:rPr>
-        <w:t xml:space="preserve"> &amp; message b</w:t>
-      </w:r>
-      <w:r>
-        <w:rPr>
-          <w:rFonts w:ascii="Century Gothic" w:hAnsi="Century Gothic"/>
-          <w:sz w:val="18"/>
-          <w:szCs w:val="18"/>
-        </w:rPr>
-        <w:t>roadcast</w:t>
-      </w:r>
-      <w:r>
-        <w:rPr>
-          <w:rFonts w:ascii="Century Gothic" w:hAnsi="Century Gothic"/>
-          <w:sz w:val="18"/>
-          <w:szCs w:val="18"/>
-        </w:rPr>
-        <w:t>.</w:t>
-      </w:r>
-    </w:p>
-    <w:p>
-      <w:pPr>
-        <w:pStyle w:val="Date"/>
-        <w:numPr>
-          <w:ilvl w:val="0"/>
-          <w:numId w:val="12"/>
-        </w:numPr>
-        <w:rPr>
-          <w:rFonts w:ascii="Century Gothic" w:hAnsi="Century Gothic"/>
-          <w:sz w:val="18"/>
-          <w:szCs w:val="18"/>
-        </w:rPr>
-      </w:pPr>
-      <w:r>
-        <w:rPr>
-          <w:rFonts w:ascii="Century Gothic" w:hAnsi="Century Gothic"/>
-          <w:sz w:val="18"/>
-          <w:szCs w:val="18"/>
-        </w:rPr>
-        <w:t>Outlet enlisting &amp; management</w:t>
-      </w:r>
-      <w:r>
-        <w:rPr>
-          <w:rFonts w:ascii="Century Gothic" w:hAnsi="Century Gothic"/>
-          <w:sz w:val="18"/>
-          <w:szCs w:val="18"/>
-        </w:rPr>
-        <w:t>,</w:t>
-      </w:r>
-      <w:r>
-        <w:rPr>
-          <w:rFonts w:ascii="Century Gothic" w:hAnsi="Century Gothic"/>
-          <w:sz w:val="18"/>
-          <w:szCs w:val="18"/>
-        </w:rPr>
-        <w:t xml:space="preserve"> </w:t>
-      </w:r>
-      <w:r>
-        <w:rPr>
-          <w:rFonts w:ascii="Century Gothic" w:hAnsi="Century Gothic"/>
-          <w:sz w:val="18"/>
-          <w:szCs w:val="18"/>
-        </w:rPr>
-        <w:t>market share, competitor analysis, promotions campaigns.</w:t>
-      </w:r>
-    </w:p>
-    <w:p>
-      <w:pPr>
-        <w:pStyle w:val="Date"/>
-        <w:rPr>
-          <w:rFonts w:ascii="Century Gothic" w:hAnsi="Century Gothic"/>
-          <w:sz w:val="18"/>
-          <w:szCs w:val="18"/>
-        </w:rPr>
-      </w:pPr>
-      <w:r>
-        <w:rPr>
-          <w:rFonts w:ascii="Century Gothic" w:hAnsi="Century Gothic"/>
-          <w:b/>
-          <w:sz w:val="18"/>
-          <w:szCs w:val="18"/>
-        </w:rPr>
-        <w:t>Technologies</w:t>
-      </w:r>
-      <w:r>
-        <w:rPr>
-          <w:rFonts w:ascii="Century Gothic" w:hAnsi="Century Gothic"/>
-          <w:sz w:val="18"/>
-          <w:szCs w:val="18"/>
-        </w:rPr>
-        <w:t>: ASP.NET</w:t>
-      </w:r>
-      <w:r>
-        <w:rPr>
-          <w:rFonts w:ascii="Century Gothic" w:hAnsi="Century Gothic"/>
-          <w:sz w:val="18"/>
-          <w:szCs w:val="18"/>
-        </w:rPr>
-        <w:t xml:space="preserve"> MVC</w:t>
-      </w:r>
-      <w:r>
-        <w:rPr>
-          <w:rFonts w:ascii="Century Gothic" w:hAnsi="Century Gothic"/>
-          <w:sz w:val="18"/>
-          <w:szCs w:val="18"/>
-        </w:rPr>
-        <w:t>, Web API,</w:t>
-      </w:r>
-      <w:r>
-        <w:rPr>
-          <w:rFonts w:ascii="Century Gothic" w:hAnsi="Century Gothic"/>
-          <w:sz w:val="18"/>
-          <w:szCs w:val="18"/>
-        </w:rPr>
-        <w:t xml:space="preserve"> SMTP, SMS</w:t>
-      </w:r>
-      <w:r>
-        <w:rPr>
-          <w:rFonts w:ascii="Century Gothic" w:hAnsi="Century Gothic"/>
-          <w:sz w:val="18"/>
-          <w:szCs w:val="18"/>
-        </w:rPr>
-        <w:t>,</w:t>
-      </w:r>
-      <w:r>
-        <w:rPr>
-          <w:rFonts w:ascii="Century Gothic" w:hAnsi="Century Gothic"/>
-          <w:sz w:val="18"/>
-          <w:szCs w:val="18"/>
-        </w:rPr>
-        <w:t xml:space="preserve"> MSSQL, RDLC, Google map, Firebase</w:t>
-      </w:r>
-      <w:r>
-        <w:rPr>
-          <w:rFonts w:ascii="Century Gothic" w:hAnsi="Century Gothic"/>
-          <w:sz w:val="18"/>
-          <w:szCs w:val="18"/>
-        </w:rPr>
-        <w:t>.</w:t>
       </w:r>
     </w:p>
     <w:sectPr>
@@ -6112,7 +6483,6 @@
   <w:style w:type="character" w:default="1" w:styleId="DefaultParagraphFont">
     <w:name w:val="Default Paragraph Font"/>
     <w:uiPriority w:val="1"/>
-    <w:semiHidden/>
     <w:unhideWhenUsed/>
   </w:style>
   <w:style w:type="table" w:default="1" w:styleId="TableNormal">
@@ -32587,14 +32957,14 @@
     <w:charset w:val="00"/>
     <w:family w:val="roman"/>
     <w:pitch w:val="variable"/>
-    <w:sig w:usb0="E0002AFF" w:usb1="C0007841" w:usb2="00000009" w:usb3="00000000" w:csb0="000001FF" w:csb1="00000000"/>
+    <w:sig w:usb0="E0002EFF" w:usb1="C000785B" w:usb2="00000009" w:usb3="00000000" w:csb0="000001FF" w:csb1="00000000"/>
   </w:font>
   <w:font w:name="Courier New">
     <w:panose1 w:val="02070309020205020404"/>
     <w:charset w:val="00"/>
     <w:family w:val="modern"/>
     <w:pitch w:val="fixed"/>
-    <w:sig w:usb0="E0002AFF" w:usb1="C0007843" w:usb2="00000009" w:usb3="00000000" w:csb0="000001FF" w:csb1="00000000"/>
+    <w:sig w:usb0="E0002EFF" w:usb1="C0007843" w:usb2="00000009" w:usb3="00000000" w:csb0="000001FF" w:csb1="00000000"/>
   </w:font>
   <w:font w:name="Wingdings">
     <w:panose1 w:val="05000000000000000000"/>
@@ -32629,18 +32999,17 @@
     <w:charset w:val="00"/>
     <w:family w:val="swiss"/>
     <w:pitch w:val="variable"/>
-    <w:sig w:usb0="E10022FF" w:usb1="C000E47F" w:usb2="00000029" w:usb3="00000000" w:csb0="000001DF" w:csb1="00000000"/>
+    <w:sig w:usb0="E4002EFF" w:usb1="C000E47F" w:usb2="00000009" w:usb3="00000000" w:csb0="000001FF" w:csb1="00000000"/>
   </w:font>
   <w:font w:name="Consolas">
     <w:panose1 w:val="020B0609020204030204"/>
     <w:charset w:val="00"/>
     <w:family w:val="modern"/>
     <w:pitch w:val="fixed"/>
-    <w:sig w:usb0="E10002FF" w:usb1="4000FCFF" w:usb2="00000009" w:usb3="00000000" w:csb0="0000019F" w:csb1="00000000"/>
+    <w:sig w:usb0="E00006FF" w:usb1="0000FCFF" w:usb2="00000001" w:usb3="00000000" w:csb0="0000019F" w:csb1="00000000"/>
   </w:font>
   <w:font w:name="Meiryo">
     <w:altName w:val="メイリオ"/>
-    <w:panose1 w:val="020B0604030504040204"/>
     <w:charset w:val="80"/>
     <w:family w:val="swiss"/>
     <w:pitch w:val="variable"/>
@@ -32651,14 +33020,14 @@
     <w:charset w:val="00"/>
     <w:family w:val="swiss"/>
     <w:pitch w:val="variable"/>
-    <w:sig w:usb0="E00002FF" w:usb1="4000ACFF" w:usb2="00000001" w:usb3="00000000" w:csb0="0000019F" w:csb1="00000000"/>
+    <w:sig w:usb0="E4002EFF" w:usb1="C000247B" w:usb2="00000009" w:usb3="00000000" w:csb0="000001FF" w:csb1="00000000"/>
   </w:font>
   <w:font w:name="Calibri Light">
     <w:panose1 w:val="020F0302020204030204"/>
     <w:charset w:val="00"/>
     <w:family w:val="swiss"/>
     <w:pitch w:val="variable"/>
-    <w:sig w:usb0="A00002EF" w:usb1="4000207B" w:usb2="00000000" w:usb3="00000000" w:csb0="0000019F" w:csb1="00000000"/>
+    <w:sig w:usb0="E4002EFF" w:usb1="C000247B" w:usb2="00000009" w:usb3="00000000" w:csb0="000001FF" w:csb1="00000000"/>
   </w:font>
 </w:fonts>
 </file>
@@ -32686,6 +33055,7 @@
     <w:rsid w:val="00623721"/>
     <w:rsid w:val="00711ABC"/>
     <w:rsid w:val="007A67A7"/>
+    <w:rsid w:val="00972AC9"/>
     <w:rsid w:val="00B365A8"/>
     <w:rsid w:val="00E14394"/>
   </w:rsids>
@@ -34383,7 +34753,7 @@
 </file>
 
 <file path=customXml/itemProps2.xml><?xml version="1.0" encoding="utf-8"?>
-<ds:datastoreItem xmlns:ds="http://schemas.openxmlformats.org/officeDocument/2006/customXml" ds:itemID="{5166EF28-41F6-4D69-A6A6-EBE6939C16DC}">
+<ds:datastoreItem xmlns:ds="http://schemas.openxmlformats.org/officeDocument/2006/customXml" ds:itemID="{3FC32F61-A237-4A40-8ECE-B865E12EC52B}">
   <ds:schemaRefs>
     <ds:schemaRef ds:uri="http://schemas.openxmlformats.org/officeDocument/2006/bibliography"/>
   </ds:schemaRefs>

--- a/resume/resume.docx
+++ b/resume/resume.docx
@@ -1,6 +1,6 @@
 
 <file path=word/document.xml><?xml version="1.0" encoding="utf-8"?>
-<w:document xmlns:wpc="http://schemas.microsoft.com/office/word/2010/wordprocessingCanvas" xmlns:mc="http://schemas.openxmlformats.org/markup-compatibility/2006" xmlns:o="urn:schemas-microsoft-com:office:office" xmlns:r="http://schemas.openxmlformats.org/officeDocument/2006/relationships" xmlns:m="http://schemas.openxmlformats.org/officeDocument/2006/math" xmlns:v="urn:schemas-microsoft-com:vml" xmlns:wp14="http://schemas.microsoft.com/office/word/2010/wordprocessingDrawing" xmlns:wp="http://schemas.openxmlformats.org/drawingml/2006/wordprocessingDrawing" xmlns:w10="urn:schemas-microsoft-com:office:word" xmlns:w="http://schemas.openxmlformats.org/wordprocessingml/2006/main" xmlns:w14="http://schemas.microsoft.com/office/word/2010/wordml" xmlns:w15="http://schemas.microsoft.com/office/word/2012/wordml" xmlns:wpg="http://schemas.microsoft.com/office/word/2010/wordprocessingGroup" xmlns:wpi="http://schemas.microsoft.com/office/word/2010/wordprocessingInk" xmlns:wne="http://schemas.microsoft.com/office/word/2006/wordml" xmlns:wps="http://schemas.microsoft.com/office/word/2010/wordprocessingShape" mc:Ignorable="w14 w15 wp14">
+<w:document xmlns:wpc="http://schemas.microsoft.com/office/word/2010/wordprocessingCanvas" xmlns:cx="http://schemas.microsoft.com/office/drawing/2014/chartex" xmlns:cx1="http://schemas.microsoft.com/office/drawing/2015/9/8/chartex" xmlns:cx2="http://schemas.microsoft.com/office/drawing/2015/10/21/chartex" xmlns:cx3="http://schemas.microsoft.com/office/drawing/2016/5/9/chartex" xmlns:cx4="http://schemas.microsoft.com/office/drawing/2016/5/10/chartex" xmlns:cx5="http://schemas.microsoft.com/office/drawing/2016/5/11/chartex" xmlns:cx6="http://schemas.microsoft.com/office/drawing/2016/5/12/chartex" xmlns:cx7="http://schemas.microsoft.com/office/drawing/2016/5/13/chartex" xmlns:cx8="http://schemas.microsoft.com/office/drawing/2016/5/14/chartex" xmlns:mc="http://schemas.openxmlformats.org/markup-compatibility/2006" xmlns:aink="http://schemas.microsoft.com/office/drawing/2016/ink" xmlns:am3d="http://schemas.microsoft.com/office/drawing/2017/model3d" xmlns:o="urn:schemas-microsoft-com:office:office" xmlns:r="http://schemas.openxmlformats.org/officeDocument/2006/relationships" xmlns:m="http://schemas.openxmlformats.org/officeDocument/2006/math" xmlns:v="urn:schemas-microsoft-com:vml" xmlns:wp14="http://schemas.microsoft.com/office/word/2010/wordprocessingDrawing" xmlns:wp="http://schemas.openxmlformats.org/drawingml/2006/wordprocessingDrawing" xmlns:w10="urn:schemas-microsoft-com:office:word" xmlns:w="http://schemas.openxmlformats.org/wordprocessingml/2006/main" xmlns:w14="http://schemas.microsoft.com/office/word/2010/wordml" xmlns:w15="http://schemas.microsoft.com/office/word/2012/wordml" xmlns:w16cex="http://schemas.microsoft.com/office/word/2018/wordml/cex" xmlns:w16cid="http://schemas.microsoft.com/office/word/2016/wordml/cid" xmlns:w16="http://schemas.microsoft.com/office/word/2018/wordml" xmlns:w16se="http://schemas.microsoft.com/office/word/2015/wordml/symex" xmlns:wpg="http://schemas.microsoft.com/office/word/2010/wordprocessingGroup" xmlns:wpi="http://schemas.microsoft.com/office/word/2010/wordprocessingInk" xmlns:wne="http://schemas.microsoft.com/office/word/2006/wordml" xmlns:wps="http://schemas.microsoft.com/office/word/2010/wordprocessingShape" mc:Ignorable="w14 w15 w16se w16cid w16 w16cex wp14">
   <w:body>
     <w:p>
       <w:pPr>
@@ -21,7 +21,7 @@
         <mc:AlternateContent>
           <mc:Choice Requires="wps">
             <w:drawing>
-              <wp:anchor distT="0" distB="0" distL="114300" distR="114300" simplePos="0" relativeHeight="251662336" behindDoc="1" locked="0" layoutInCell="1" allowOverlap="1">
+              <wp:anchor distT="0" distB="0" distL="114300" distR="114300" simplePos="0" relativeHeight="251662336" behindDoc="1" locked="0" layoutInCell="1" allowOverlap="1" wp14:anchorId="15A11F18" wp14:editId="61328E85">
                 <wp:simplePos x="0" y="0"/>
                 <wp:positionH relativeFrom="margin">
                   <wp:align>left</wp:align>
@@ -191,7 +191,6 @@
         </w:rPr>
       </w:pPr>
       <w:hyperlink r:id="rId12" w:history="1">
-        <w:proofErr w:type="gramStart"/>
         <w:r>
           <w:rPr>
             <w:rStyle w:val="Hyperlink"/>
@@ -200,7 +199,7 @@
             <w:szCs w:val="18"/>
             <w:lang w:eastAsia="ja-JP"/>
           </w:rPr>
-          <w:t>github.com/monir-</w:t>
+          <w:t>github.com/</w:t>
         </w:r>
         <w:proofErr w:type="spellStart"/>
         <w:r>
@@ -211,10 +210,19 @@
             <w:szCs w:val="18"/>
             <w:lang w:eastAsia="ja-JP"/>
           </w:rPr>
-          <w:t>dev</w:t>
+          <w:t>monir</w:t>
         </w:r>
         <w:proofErr w:type="spellEnd"/>
-        <w:proofErr w:type="gramEnd"/>
+        <w:r>
+          <w:rPr>
+            <w:rStyle w:val="Hyperlink"/>
+            <w:rFonts w:ascii="Century Gothic" w:eastAsia="Meiryo" w:hAnsi="Century Gothic" w:cs="Times New Roman"/>
+            <w:sz w:val="18"/>
+            <w:szCs w:val="18"/>
+            <w:lang w:eastAsia="ja-JP"/>
+          </w:rPr>
+          <w:t>-dev</w:t>
+        </w:r>
       </w:hyperlink>
       <w:r>
         <w:rPr>
@@ -245,7 +253,7 @@
             <w:szCs w:val="18"/>
             <w:lang w:eastAsia="ja-JP"/>
           </w:rPr>
-          <w:t>linkedin.com/in/monir-</w:t>
+          <w:t>linkedin.com/in/</w:t>
         </w:r>
         <w:proofErr w:type="spellStart"/>
         <w:r>
@@ -256,9 +264,19 @@
             <w:szCs w:val="18"/>
             <w:lang w:eastAsia="ja-JP"/>
           </w:rPr>
-          <w:t>dev</w:t>
+          <w:t>monir</w:t>
         </w:r>
         <w:proofErr w:type="spellEnd"/>
+        <w:r>
+          <w:rPr>
+            <w:rStyle w:val="Hyperlink"/>
+            <w:rFonts w:ascii="Century Gothic" w:eastAsia="Meiryo" w:hAnsi="Century Gothic" w:cs="Times New Roman"/>
+            <w:sz w:val="18"/>
+            <w:szCs w:val="18"/>
+            <w:lang w:eastAsia="ja-JP"/>
+          </w:rPr>
+          <w:t>-dev</w:t>
+        </w:r>
       </w:hyperlink>
       <w:r>
         <w:rPr>
@@ -403,7 +421,7 @@
         <mc:AlternateContent>
           <mc:Choice Requires="wps">
             <w:drawing>
-              <wp:anchor distT="0" distB="0" distL="114300" distR="114300" simplePos="0" relativeHeight="251663360" behindDoc="0" locked="0" layoutInCell="1" allowOverlap="1" wp14:anchorId="6B683BA6" wp14:editId="18C535A9">
+              <wp:anchor distT="0" distB="0" distL="114300" distR="114300" simplePos="0" relativeHeight="251663360" behindDoc="0" locked="0" layoutInCell="1" allowOverlap="1" wp14:anchorId="6B9263FF" wp14:editId="6A132C1D">
                 <wp:simplePos x="0" y="0"/>
                 <wp:positionH relativeFrom="column">
                   <wp:posOffset>8890</wp:posOffset>
@@ -652,7 +670,7 @@
         <mc:AlternateContent>
           <mc:Choice Requires="wps">
             <w:drawing>
-              <wp:anchor distT="0" distB="0" distL="114300" distR="114300" simplePos="0" relativeHeight="251675648" behindDoc="0" locked="0" layoutInCell="1" allowOverlap="1" wp14:anchorId="56476F56" wp14:editId="0D872511">
+              <wp:anchor distT="0" distB="0" distL="114300" distR="114300" simplePos="0" relativeHeight="251675648" behindDoc="0" locked="0" layoutInCell="1" allowOverlap="1" wp14:anchorId="7C9045C0" wp14:editId="45D0C232">
                 <wp:simplePos x="0" y="0"/>
                 <wp:positionH relativeFrom="column">
                   <wp:posOffset>8890</wp:posOffset>
@@ -776,18 +794,8 @@
           <w:sz w:val="18"/>
           <w:szCs w:val="18"/>
         </w:rPr>
-        <w:t xml:space="preserve">large monolith into </w:t>
-      </w:r>
-      <w:proofErr w:type="spellStart"/>
-      <w:r>
-        <w:rPr>
-          <w:rFonts w:ascii="Century Gothic" w:hAnsi="Century Gothic"/>
-          <w:sz w:val="18"/>
-          <w:szCs w:val="18"/>
-        </w:rPr>
-        <w:t>microservices</w:t>
-      </w:r>
-      <w:proofErr w:type="spellEnd"/>
+        <w:t>large monolith into microservices</w:t>
+      </w:r>
       <w:r>
         <w:rPr>
           <w:rFonts w:ascii="Century Gothic" w:hAnsi="Century Gothic"/>
@@ -1041,7 +1049,7 @@
         <mc:AlternateContent>
           <mc:Choice Requires="wps">
             <w:drawing>
-              <wp:anchor distT="0" distB="0" distL="114300" distR="114300" simplePos="0" relativeHeight="251665408" behindDoc="0" locked="0" layoutInCell="1" allowOverlap="1" wp14:anchorId="29A130A6" wp14:editId="27D40E92">
+              <wp:anchor distT="0" distB="0" distL="114300" distR="114300" simplePos="0" relativeHeight="251665408" behindDoc="0" locked="0" layoutInCell="1" allowOverlap="1" wp14:anchorId="74B6E448" wp14:editId="2760A27B">
                 <wp:simplePos x="0" y="0"/>
                 <wp:positionH relativeFrom="column">
                   <wp:posOffset>4775</wp:posOffset>
@@ -1185,6 +1193,7 @@
         <w:t xml:space="preserve">cript, </w:t>
       </w:r>
       <w:proofErr w:type="spellStart"/>
+      <w:proofErr w:type="gramStart"/>
       <w:r>
         <w:rPr>
           <w:rFonts w:ascii="Century Gothic" w:hAnsi="Century Gothic"/>
@@ -1194,7 +1203,6 @@
         </w:rPr>
         <w:t>Typescript</w:t>
       </w:r>
-      <w:proofErr w:type="gramStart"/>
       <w:r>
         <w:rPr>
           <w:rFonts w:ascii="Century Gothic" w:hAnsi="Century Gothic"/>
@@ -1235,6 +1243,109 @@
           <w:sz w:val="18"/>
           <w:szCs w:val="18"/>
         </w:rPr>
+        <w:t xml:space="preserve"> Golang</w:t>
+      </w:r>
+    </w:p>
+    <w:p>
+      <w:pPr>
+        <w:pStyle w:val="Date"/>
+        <w:rPr>
+          <w:rFonts w:ascii="Century Gothic" w:hAnsi="Century Gothic"/>
+          <w:sz w:val="18"/>
+          <w:szCs w:val="18"/>
+        </w:rPr>
+      </w:pPr>
+      <w:r>
+        <w:rPr>
+          <w:rFonts w:ascii="Century Gothic" w:hAnsi="Century Gothic"/>
+          <w:b/>
+          <w:sz w:val="18"/>
+          <w:szCs w:val="18"/>
+        </w:rPr>
+        <w:t>FRAMEWORKS</w:t>
+      </w:r>
+      <w:r>
+        <w:rPr>
+          <w:rFonts w:ascii="Century Gothic" w:hAnsi="Century Gothic"/>
+          <w:sz w:val="18"/>
+          <w:szCs w:val="18"/>
+        </w:rPr>
+        <w:t xml:space="preserve">: </w:t>
+      </w:r>
+      <w:r>
+        <w:rPr>
+          <w:rFonts w:ascii="Century Gothic" w:hAnsi="Century Gothic"/>
+          <w:b/>
+          <w:sz w:val="18"/>
+          <w:szCs w:val="18"/>
+        </w:rPr>
+        <w:t>.NET</w:t>
+      </w:r>
+      <w:r>
+        <w:rPr>
+          <w:rFonts w:ascii="Century Gothic" w:hAnsi="Century Gothic"/>
+          <w:sz w:val="18"/>
+          <w:szCs w:val="18"/>
+        </w:rPr>
+        <w:t xml:space="preserve">, </w:t>
+      </w:r>
+      <w:r>
+        <w:rPr>
+          <w:rFonts w:ascii="Century Gothic" w:hAnsi="Century Gothic"/>
+          <w:b/>
+          <w:sz w:val="18"/>
+          <w:szCs w:val="18"/>
+        </w:rPr>
+        <w:t>.</w:t>
+      </w:r>
+      <w:r>
+        <w:rPr>
+          <w:rFonts w:ascii="Century Gothic" w:hAnsi="Century Gothic"/>
+          <w:b/>
+          <w:sz w:val="18"/>
+          <w:szCs w:val="18"/>
+        </w:rPr>
+        <w:t>NET</w:t>
+      </w:r>
+      <w:r>
+        <w:rPr>
+          <w:rFonts w:ascii="Century Gothic" w:hAnsi="Century Gothic"/>
+          <w:b/>
+          <w:sz w:val="18"/>
+          <w:szCs w:val="18"/>
+        </w:rPr>
+        <w:t xml:space="preserve"> Core</w:t>
+      </w:r>
+      <w:r>
+        <w:rPr>
+          <w:rFonts w:ascii="Century Gothic" w:hAnsi="Century Gothic"/>
+          <w:sz w:val="18"/>
+          <w:szCs w:val="18"/>
+        </w:rPr>
+        <w:t>,</w:t>
+      </w:r>
+      <w:r>
+        <w:rPr>
+          <w:rFonts w:ascii="Century Gothic" w:hAnsi="Century Gothic"/>
+          <w:sz w:val="18"/>
+          <w:szCs w:val="18"/>
+        </w:rPr>
+        <w:t xml:space="preserve"> WPF,</w:t>
+      </w:r>
+      <w:r>
+        <w:rPr>
+          <w:rFonts w:ascii="Century Gothic" w:hAnsi="Century Gothic"/>
+          <w:sz w:val="18"/>
+          <w:szCs w:val="18"/>
+        </w:rPr>
+        <w:t xml:space="preserve"> Xamarin,</w:t>
+      </w:r>
+      <w:r>
+        <w:rPr>
+          <w:rFonts w:ascii="Century Gothic" w:hAnsi="Century Gothic"/>
+          <w:sz w:val="18"/>
+          <w:szCs w:val="18"/>
+        </w:rPr>
         <w:t xml:space="preserve"> </w:t>
       </w:r>
       <w:proofErr w:type="spellStart"/>
@@ -1244,13 +1355,234 @@
           <w:sz w:val="18"/>
           <w:szCs w:val="18"/>
         </w:rPr>
-        <w:t>Golang</w:t>
+        <w:t>Blazor</w:t>
+      </w:r>
+      <w:proofErr w:type="spellEnd"/>
+      <w:r>
+        <w:rPr>
+          <w:rFonts w:ascii="Century Gothic" w:hAnsi="Century Gothic"/>
+          <w:sz w:val="18"/>
+          <w:szCs w:val="18"/>
+        </w:rPr>
+        <w:t>,</w:t>
+      </w:r>
+      <w:r>
+        <w:rPr>
+          <w:rFonts w:ascii="Century Gothic" w:hAnsi="Century Gothic"/>
+          <w:sz w:val="18"/>
+          <w:szCs w:val="18"/>
+        </w:rPr>
+        <w:t xml:space="preserve"> Node.JS, </w:t>
+      </w:r>
+      <w:r>
+        <w:rPr>
+          <w:rFonts w:ascii="Century Gothic" w:hAnsi="Century Gothic"/>
+          <w:b/>
+          <w:sz w:val="18"/>
+          <w:szCs w:val="18"/>
+        </w:rPr>
+        <w:t>React</w:t>
+      </w:r>
+      <w:r>
+        <w:rPr>
+          <w:rFonts w:ascii="Century Gothic" w:hAnsi="Century Gothic"/>
+          <w:b/>
+          <w:sz w:val="18"/>
+          <w:szCs w:val="18"/>
+        </w:rPr>
+        <w:t xml:space="preserve">, </w:t>
+      </w:r>
+      <w:r>
+        <w:rPr>
+          <w:rFonts w:ascii="Century Gothic" w:hAnsi="Century Gothic"/>
+          <w:sz w:val="18"/>
+          <w:szCs w:val="18"/>
+        </w:rPr>
+        <w:t>Laravel</w:t>
+      </w:r>
+    </w:p>
+    <w:p>
+      <w:pPr>
+        <w:rPr>
+          <w:rFonts w:ascii="Century Gothic" w:hAnsi="Century Gothic"/>
+          <w:sz w:val="18"/>
+          <w:szCs w:val="18"/>
+        </w:rPr>
+      </w:pPr>
+      <w:r>
+        <w:rPr>
+          <w:rFonts w:ascii="Century Gothic" w:hAnsi="Century Gothic"/>
+          <w:b/>
+          <w:sz w:val="18"/>
+          <w:szCs w:val="18"/>
+        </w:rPr>
+        <w:t>R</w:t>
+      </w:r>
+      <w:r>
+        <w:rPr>
+          <w:rFonts w:ascii="Century Gothic" w:hAnsi="Century Gothic"/>
+          <w:b/>
+          <w:sz w:val="18"/>
+          <w:szCs w:val="18"/>
+        </w:rPr>
+        <w:t>EPORTING</w:t>
+      </w:r>
+      <w:r>
+        <w:rPr>
+          <w:rFonts w:ascii="Century Gothic" w:hAnsi="Century Gothic"/>
+          <w:sz w:val="18"/>
+          <w:szCs w:val="18"/>
+        </w:rPr>
+        <w:t xml:space="preserve">: </w:t>
+      </w:r>
+      <w:r>
+        <w:rPr>
+          <w:rFonts w:ascii="Century Gothic" w:hAnsi="Century Gothic"/>
+          <w:sz w:val="18"/>
+          <w:szCs w:val="18"/>
+        </w:rPr>
+        <w:t xml:space="preserve">Power BI, </w:t>
+      </w:r>
+      <w:r>
+        <w:rPr>
+          <w:rFonts w:ascii="Century Gothic" w:hAnsi="Century Gothic"/>
+          <w:sz w:val="18"/>
+          <w:szCs w:val="18"/>
+        </w:rPr>
+        <w:t>RDLC, Crystal Report, SSRS</w:t>
+      </w:r>
+    </w:p>
+    <w:p>
+      <w:pPr>
+        <w:rPr>
+          <w:rFonts w:ascii="Century Gothic" w:hAnsi="Century Gothic"/>
+          <w:sz w:val="18"/>
+          <w:szCs w:val="18"/>
+        </w:rPr>
+      </w:pPr>
+      <w:r>
+        <w:rPr>
+          <w:rFonts w:ascii="Century Gothic" w:hAnsi="Century Gothic"/>
+          <w:b/>
+          <w:sz w:val="18"/>
+          <w:szCs w:val="18"/>
+        </w:rPr>
+        <w:t>DATABASES</w:t>
+      </w:r>
+      <w:r>
+        <w:rPr>
+          <w:rFonts w:ascii="Century Gothic" w:hAnsi="Century Gothic"/>
+          <w:sz w:val="18"/>
+          <w:szCs w:val="18"/>
+        </w:rPr>
+        <w:t xml:space="preserve">: MSSQL, </w:t>
+      </w:r>
+      <w:proofErr w:type="spellStart"/>
+      <w:r>
+        <w:rPr>
+          <w:rFonts w:ascii="Century Gothic" w:hAnsi="Century Gothic"/>
+          <w:sz w:val="18"/>
+          <w:szCs w:val="18"/>
+        </w:rPr>
+        <w:t>MySql</w:t>
+      </w:r>
+      <w:proofErr w:type="spellEnd"/>
+      <w:r>
+        <w:rPr>
+          <w:rFonts w:ascii="Century Gothic" w:hAnsi="Century Gothic"/>
+          <w:sz w:val="18"/>
+          <w:szCs w:val="18"/>
+        </w:rPr>
+        <w:t>, PostgreSQL, MongoDB</w:t>
+      </w:r>
+      <w:r>
+        <w:rPr>
+          <w:rFonts w:ascii="Century Gothic" w:hAnsi="Century Gothic"/>
+          <w:sz w:val="18"/>
+          <w:szCs w:val="18"/>
+        </w:rPr>
+        <w:t xml:space="preserve">, </w:t>
+      </w:r>
+      <w:r>
+        <w:rPr>
+          <w:rFonts w:ascii="Century Gothic" w:hAnsi="Century Gothic"/>
+          <w:sz w:val="18"/>
+          <w:szCs w:val="18"/>
+        </w:rPr>
+        <w:t>Redis</w:t>
+      </w:r>
+    </w:p>
+    <w:p>
+      <w:pPr>
+        <w:rPr>
+          <w:rFonts w:ascii="Century Gothic" w:hAnsi="Century Gothic"/>
+          <w:sz w:val="18"/>
+          <w:szCs w:val="18"/>
+        </w:rPr>
+      </w:pPr>
+      <w:r>
+        <w:rPr>
+          <w:rFonts w:ascii="Century Gothic" w:hAnsi="Century Gothic"/>
+          <w:b/>
+          <w:sz w:val="18"/>
+          <w:szCs w:val="18"/>
+        </w:rPr>
+        <w:t>P</w:t>
+      </w:r>
+      <w:r>
+        <w:rPr>
+          <w:rFonts w:ascii="Century Gothic" w:hAnsi="Century Gothic"/>
+          <w:b/>
+          <w:sz w:val="18"/>
+          <w:szCs w:val="18"/>
+        </w:rPr>
+        <w:t>ROTOCALs</w:t>
+      </w:r>
+      <w:r>
+        <w:rPr>
+          <w:rFonts w:ascii="Century Gothic" w:hAnsi="Century Gothic"/>
+          <w:sz w:val="18"/>
+          <w:szCs w:val="18"/>
+        </w:rPr>
+        <w:t>: TCP, UDP, HTTP, SMTP, SSH</w:t>
+      </w:r>
+      <w:r>
+        <w:rPr>
+          <w:rFonts w:ascii="Century Gothic" w:hAnsi="Century Gothic"/>
+          <w:sz w:val="18"/>
+          <w:szCs w:val="18"/>
+        </w:rPr>
+        <w:t xml:space="preserve">, </w:t>
+      </w:r>
+      <w:r>
+        <w:rPr>
+          <w:rFonts w:ascii="Century Gothic" w:hAnsi="Century Gothic"/>
+          <w:sz w:val="18"/>
+          <w:szCs w:val="18"/>
+        </w:rPr>
+        <w:t>RS232</w:t>
+      </w:r>
+      <w:r>
+        <w:rPr>
+          <w:rFonts w:ascii="Century Gothic" w:hAnsi="Century Gothic"/>
+          <w:sz w:val="18"/>
+          <w:szCs w:val="18"/>
+        </w:rPr>
+        <w:t xml:space="preserve">, </w:t>
+      </w:r>
+      <w:proofErr w:type="spellStart"/>
+      <w:r>
+        <w:rPr>
+          <w:rFonts w:ascii="Century Gothic" w:hAnsi="Century Gothic"/>
+          <w:sz w:val="18"/>
+          <w:szCs w:val="18"/>
+        </w:rPr>
+        <w:t>SignalR</w:t>
       </w:r>
       <w:proofErr w:type="spellEnd"/>
     </w:p>
     <w:p>
       <w:pPr>
-        <w:pStyle w:val="Date"/>
         <w:rPr>
           <w:rFonts w:ascii="Century Gothic" w:hAnsi="Century Gothic"/>
           <w:sz w:val="18"/>
@@ -1264,7 +1596,7 @@
           <w:sz w:val="18"/>
           <w:szCs w:val="18"/>
         </w:rPr>
-        <w:t>FRAMEWORKS</w:t>
+        <w:t>DEVICES</w:t>
       </w:r>
       <w:r>
         <w:rPr>
@@ -1277,62 +1609,10 @@
       <w:r>
         <w:rPr>
           <w:rFonts w:ascii="Century Gothic" w:hAnsi="Century Gothic"/>
-          <w:b/>
-          <w:sz w:val="18"/>
-          <w:szCs w:val="18"/>
-        </w:rPr>
-        <w:t>.NET</w:t>
-      </w:r>
-      <w:r>
-        <w:rPr>
-          <w:rFonts w:ascii="Century Gothic" w:hAnsi="Century Gothic"/>
-          <w:sz w:val="18"/>
-          <w:szCs w:val="18"/>
-        </w:rPr>
-        <w:t xml:space="preserve">, </w:t>
-      </w:r>
-      <w:r>
-        <w:rPr>
-          <w:rFonts w:ascii="Century Gothic" w:hAnsi="Century Gothic"/>
-          <w:b/>
-          <w:sz w:val="18"/>
-          <w:szCs w:val="18"/>
-        </w:rPr>
-        <w:t>.</w:t>
-      </w:r>
-      <w:r>
-        <w:rPr>
-          <w:rFonts w:ascii="Century Gothic" w:hAnsi="Century Gothic"/>
-          <w:b/>
-          <w:sz w:val="18"/>
-          <w:szCs w:val="18"/>
-        </w:rPr>
-        <w:t>NET</w:t>
-      </w:r>
-      <w:r>
-        <w:rPr>
-          <w:rFonts w:ascii="Century Gothic" w:hAnsi="Century Gothic"/>
-          <w:b/>
-          <w:sz w:val="18"/>
-          <w:szCs w:val="18"/>
-        </w:rPr>
-        <w:t xml:space="preserve"> Core</w:t>
-      </w:r>
-      <w:r>
-        <w:rPr>
-          <w:rFonts w:ascii="Century Gothic" w:hAnsi="Century Gothic"/>
-          <w:sz w:val="18"/>
-          <w:szCs w:val="18"/>
-        </w:rPr>
-        <w:t>,</w:t>
-      </w:r>
-      <w:r>
-        <w:rPr>
-          <w:rFonts w:ascii="Century Gothic" w:hAnsi="Century Gothic"/>
-          <w:sz w:val="18"/>
-          <w:szCs w:val="18"/>
-        </w:rPr>
-        <w:t xml:space="preserve"> WPF,</w:t>
+          <w:sz w:val="18"/>
+          <w:szCs w:val="18"/>
+        </w:rPr>
+        <w:t>RFID</w:t>
       </w:r>
       <w:r>
         <w:rPr>
@@ -1342,86 +1622,30 @@
         </w:rPr>
         <w:t xml:space="preserve"> </w:t>
       </w:r>
-      <w:proofErr w:type="spellStart"/>
-      <w:r>
-        <w:rPr>
-          <w:rFonts w:ascii="Century Gothic" w:hAnsi="Century Gothic"/>
-          <w:sz w:val="18"/>
-          <w:szCs w:val="18"/>
-        </w:rPr>
-        <w:t>Xamarin</w:t>
-      </w:r>
-      <w:proofErr w:type="spellEnd"/>
-      <w:r>
-        <w:rPr>
-          <w:rFonts w:ascii="Century Gothic" w:hAnsi="Century Gothic"/>
-          <w:sz w:val="18"/>
-          <w:szCs w:val="18"/>
-        </w:rPr>
-        <w:t>,</w:t>
-      </w:r>
-      <w:r>
-        <w:rPr>
-          <w:rFonts w:ascii="Century Gothic" w:hAnsi="Century Gothic"/>
-          <w:sz w:val="18"/>
-          <w:szCs w:val="18"/>
-        </w:rPr>
-        <w:t xml:space="preserve"> </w:t>
-      </w:r>
-      <w:proofErr w:type="spellStart"/>
-      <w:r>
-        <w:rPr>
-          <w:rFonts w:ascii="Century Gothic" w:hAnsi="Century Gothic"/>
-          <w:sz w:val="18"/>
-          <w:szCs w:val="18"/>
-        </w:rPr>
-        <w:t>Blazor</w:t>
-      </w:r>
-      <w:proofErr w:type="spellEnd"/>
-      <w:r>
-        <w:rPr>
-          <w:rFonts w:ascii="Century Gothic" w:hAnsi="Century Gothic"/>
-          <w:sz w:val="18"/>
-          <w:szCs w:val="18"/>
-        </w:rPr>
-        <w:t>,</w:t>
-      </w:r>
-      <w:r>
-        <w:rPr>
-          <w:rFonts w:ascii="Century Gothic" w:hAnsi="Century Gothic"/>
-          <w:sz w:val="18"/>
-          <w:szCs w:val="18"/>
-        </w:rPr>
-        <w:t xml:space="preserve"> Node.JS, </w:t>
-      </w:r>
-      <w:r>
-        <w:rPr>
-          <w:rFonts w:ascii="Century Gothic" w:hAnsi="Century Gothic"/>
-          <w:b/>
-          <w:sz w:val="18"/>
-          <w:szCs w:val="18"/>
-        </w:rPr>
-        <w:t>React</w:t>
-      </w:r>
-      <w:r>
-        <w:rPr>
-          <w:rFonts w:ascii="Century Gothic" w:hAnsi="Century Gothic"/>
-          <w:b/>
-          <w:sz w:val="18"/>
-          <w:szCs w:val="18"/>
-        </w:rPr>
-        <w:t xml:space="preserve">, </w:t>
-      </w:r>
-      <w:proofErr w:type="spellStart"/>
-      <w:r>
-        <w:rPr>
-          <w:rFonts w:ascii="Century Gothic" w:hAnsi="Century Gothic"/>
-          <w:sz w:val="18"/>
-          <w:szCs w:val="18"/>
-        </w:rPr>
-        <w:t>Laravel</w:t>
-      </w:r>
-      <w:proofErr w:type="spellEnd"/>
+      <w:r>
+        <w:rPr>
+          <w:rFonts w:ascii="Century Gothic" w:hAnsi="Century Gothic"/>
+          <w:sz w:val="18"/>
+          <w:szCs w:val="18"/>
+        </w:rPr>
+        <w:t>Scanner</w:t>
+      </w:r>
+      <w:r>
+        <w:rPr>
+          <w:rFonts w:ascii="Century Gothic" w:hAnsi="Century Gothic"/>
+          <w:sz w:val="18"/>
+          <w:szCs w:val="18"/>
+        </w:rPr>
+        <w:t xml:space="preserve">, Weight Scale, </w:t>
+      </w:r>
+      <w:r>
+        <w:rPr>
+          <w:rFonts w:ascii="Century Gothic" w:hAnsi="Century Gothic"/>
+          <w:sz w:val="18"/>
+          <w:szCs w:val="18"/>
+        </w:rPr>
+        <w:t>Milk Analyzer</w:t>
+      </w:r>
     </w:p>
     <w:p>
       <w:pPr>
@@ -1438,7 +1662,7 @@
           <w:sz w:val="18"/>
           <w:szCs w:val="18"/>
         </w:rPr>
-        <w:t>R</w:t>
+        <w:t>O</w:t>
       </w:r>
       <w:r>
         <w:rPr>
@@ -1447,224 +1671,15 @@
           <w:sz w:val="18"/>
           <w:szCs w:val="18"/>
         </w:rPr>
-        <w:t>EPORTING</w:t>
-      </w:r>
-      <w:r>
-        <w:rPr>
-          <w:rFonts w:ascii="Century Gothic" w:hAnsi="Century Gothic"/>
-          <w:sz w:val="18"/>
-          <w:szCs w:val="18"/>
-        </w:rPr>
-        <w:t xml:space="preserve">: </w:t>
-      </w:r>
-      <w:r>
-        <w:rPr>
-          <w:rFonts w:ascii="Century Gothic" w:hAnsi="Century Gothic"/>
-          <w:sz w:val="18"/>
-          <w:szCs w:val="18"/>
-        </w:rPr>
-        <w:t xml:space="preserve">Power BI, </w:t>
-      </w:r>
-      <w:r>
-        <w:rPr>
-          <w:rFonts w:ascii="Century Gothic" w:hAnsi="Century Gothic"/>
-          <w:sz w:val="18"/>
-          <w:szCs w:val="18"/>
-        </w:rPr>
-        <w:t>RDLC, Crystal Report, SSRS</w:t>
-      </w:r>
-    </w:p>
-    <w:p>
-      <w:pPr>
-        <w:rPr>
-          <w:rFonts w:ascii="Century Gothic" w:hAnsi="Century Gothic"/>
-          <w:sz w:val="18"/>
-          <w:szCs w:val="18"/>
-        </w:rPr>
-      </w:pPr>
-      <w:r>
-        <w:rPr>
-          <w:rFonts w:ascii="Century Gothic" w:hAnsi="Century Gothic"/>
-          <w:b/>
-          <w:sz w:val="18"/>
-          <w:szCs w:val="18"/>
-        </w:rPr>
-        <w:t>DATABASES</w:t>
-      </w:r>
-      <w:r>
-        <w:rPr>
-          <w:rFonts w:ascii="Century Gothic" w:hAnsi="Century Gothic"/>
-          <w:sz w:val="18"/>
-          <w:szCs w:val="18"/>
-        </w:rPr>
-        <w:t xml:space="preserve">: MSSQL, </w:t>
-      </w:r>
-      <w:proofErr w:type="spellStart"/>
-      <w:r>
-        <w:rPr>
-          <w:rFonts w:ascii="Century Gothic" w:hAnsi="Century Gothic"/>
-          <w:sz w:val="18"/>
-          <w:szCs w:val="18"/>
-        </w:rPr>
-        <w:t>MySql</w:t>
-      </w:r>
-      <w:proofErr w:type="spellEnd"/>
-      <w:r>
-        <w:rPr>
-          <w:rFonts w:ascii="Century Gothic" w:hAnsi="Century Gothic"/>
-          <w:sz w:val="18"/>
-          <w:szCs w:val="18"/>
-        </w:rPr>
-        <w:t xml:space="preserve">, </w:t>
-      </w:r>
-      <w:proofErr w:type="spellStart"/>
-      <w:r>
-        <w:rPr>
-          <w:rFonts w:ascii="Century Gothic" w:hAnsi="Century Gothic"/>
-          <w:sz w:val="18"/>
-          <w:szCs w:val="18"/>
-        </w:rPr>
-        <w:t>PostgreSQL</w:t>
-      </w:r>
-      <w:proofErr w:type="spellEnd"/>
-      <w:r>
-        <w:rPr>
-          <w:rFonts w:ascii="Century Gothic" w:hAnsi="Century Gothic"/>
-          <w:sz w:val="18"/>
-          <w:szCs w:val="18"/>
-        </w:rPr>
-        <w:t xml:space="preserve">, </w:t>
-      </w:r>
-      <w:proofErr w:type="spellStart"/>
-      <w:r>
-        <w:rPr>
-          <w:rFonts w:ascii="Century Gothic" w:hAnsi="Century Gothic"/>
-          <w:sz w:val="18"/>
-          <w:szCs w:val="18"/>
-        </w:rPr>
-        <w:t>MongoDB</w:t>
-      </w:r>
-      <w:proofErr w:type="spellEnd"/>
-      <w:r>
-        <w:rPr>
-          <w:rFonts w:ascii="Century Gothic" w:hAnsi="Century Gothic"/>
-          <w:sz w:val="18"/>
-          <w:szCs w:val="18"/>
-        </w:rPr>
-        <w:t xml:space="preserve">, </w:t>
-      </w:r>
-      <w:proofErr w:type="spellStart"/>
-      <w:r>
-        <w:rPr>
-          <w:rFonts w:ascii="Century Gothic" w:hAnsi="Century Gothic"/>
-          <w:sz w:val="18"/>
-          <w:szCs w:val="18"/>
-        </w:rPr>
-        <w:t>Redis</w:t>
-      </w:r>
-      <w:proofErr w:type="spellEnd"/>
-    </w:p>
-    <w:p>
-      <w:pPr>
-        <w:rPr>
-          <w:rFonts w:ascii="Century Gothic" w:hAnsi="Century Gothic"/>
-          <w:sz w:val="18"/>
-          <w:szCs w:val="18"/>
-        </w:rPr>
-      </w:pPr>
-      <w:r>
-        <w:rPr>
-          <w:rFonts w:ascii="Century Gothic" w:hAnsi="Century Gothic"/>
-          <w:b/>
-          <w:sz w:val="18"/>
-          <w:szCs w:val="18"/>
-        </w:rPr>
-        <w:t>P</w:t>
-      </w:r>
-      <w:r>
-        <w:rPr>
-          <w:rFonts w:ascii="Century Gothic" w:hAnsi="Century Gothic"/>
-          <w:b/>
-          <w:sz w:val="18"/>
-          <w:szCs w:val="18"/>
-        </w:rPr>
-        <w:t>ROTOCALs</w:t>
-      </w:r>
-      <w:r>
-        <w:rPr>
-          <w:rFonts w:ascii="Century Gothic" w:hAnsi="Century Gothic"/>
-          <w:sz w:val="18"/>
-          <w:szCs w:val="18"/>
-        </w:rPr>
-        <w:t>: TCP, UDP, HTTP, SMTP, SSH</w:t>
-      </w:r>
-      <w:r>
-        <w:rPr>
-          <w:rFonts w:ascii="Century Gothic" w:hAnsi="Century Gothic"/>
-          <w:sz w:val="18"/>
-          <w:szCs w:val="18"/>
-        </w:rPr>
-        <w:t xml:space="preserve">, </w:t>
-      </w:r>
-      <w:r>
-        <w:rPr>
-          <w:rFonts w:ascii="Century Gothic" w:hAnsi="Century Gothic"/>
-          <w:sz w:val="18"/>
-          <w:szCs w:val="18"/>
-        </w:rPr>
-        <w:t>RS232</w:t>
-      </w:r>
-      <w:r>
-        <w:rPr>
-          <w:rFonts w:ascii="Century Gothic" w:hAnsi="Century Gothic"/>
-          <w:sz w:val="18"/>
-          <w:szCs w:val="18"/>
-        </w:rPr>
-        <w:t xml:space="preserve">, </w:t>
-      </w:r>
-      <w:proofErr w:type="spellStart"/>
-      <w:r>
-        <w:rPr>
-          <w:rFonts w:ascii="Century Gothic" w:hAnsi="Century Gothic"/>
-          <w:sz w:val="18"/>
-          <w:szCs w:val="18"/>
-        </w:rPr>
-        <w:t>SignalR</w:t>
-      </w:r>
-      <w:proofErr w:type="spellEnd"/>
-    </w:p>
-    <w:p>
-      <w:pPr>
-        <w:rPr>
-          <w:rFonts w:ascii="Century Gothic" w:hAnsi="Century Gothic"/>
-          <w:sz w:val="18"/>
-          <w:szCs w:val="18"/>
-        </w:rPr>
-      </w:pPr>
-      <w:r>
-        <w:rPr>
-          <w:rFonts w:ascii="Century Gothic" w:hAnsi="Century Gothic"/>
-          <w:b/>
-          <w:sz w:val="18"/>
-          <w:szCs w:val="18"/>
-        </w:rPr>
-        <w:t>DEVICES</w:t>
-      </w:r>
-      <w:r>
-        <w:rPr>
-          <w:rFonts w:ascii="Century Gothic" w:hAnsi="Century Gothic"/>
-          <w:sz w:val="18"/>
-          <w:szCs w:val="18"/>
-        </w:rPr>
-        <w:t xml:space="preserve">: </w:t>
-      </w:r>
-      <w:r>
-        <w:rPr>
-          <w:rFonts w:ascii="Century Gothic" w:hAnsi="Century Gothic"/>
-          <w:sz w:val="18"/>
-          <w:szCs w:val="18"/>
-        </w:rPr>
-        <w:t>RFID</w:t>
+        <w:t>THERS</w:t>
+      </w:r>
+      <w:r>
+        <w:rPr>
+          <w:rFonts w:ascii="Century Gothic" w:hAnsi="Century Gothic"/>
+          <w:sz w:val="18"/>
+          <w:szCs w:val="18"/>
+        </w:rPr>
+        <w:t>: CI/CD,</w:t>
       </w:r>
       <w:r>
         <w:rPr>
@@ -1680,58 +1695,23 @@
           <w:sz w:val="18"/>
           <w:szCs w:val="18"/>
         </w:rPr>
-        <w:t>Scanner</w:t>
-      </w:r>
-      <w:r>
-        <w:rPr>
-          <w:rFonts w:ascii="Century Gothic" w:hAnsi="Century Gothic"/>
-          <w:sz w:val="18"/>
-          <w:szCs w:val="18"/>
-        </w:rPr>
-        <w:t xml:space="preserve">, Weight Scale, </w:t>
-      </w:r>
-      <w:r>
-        <w:rPr>
-          <w:rFonts w:ascii="Century Gothic" w:hAnsi="Century Gothic"/>
-          <w:sz w:val="18"/>
-          <w:szCs w:val="18"/>
-        </w:rPr>
-        <w:t>Milk Analyzer</w:t>
-      </w:r>
-    </w:p>
-    <w:p>
-      <w:pPr>
-        <w:rPr>
-          <w:rFonts w:ascii="Century Gothic" w:hAnsi="Century Gothic"/>
-          <w:sz w:val="18"/>
-          <w:szCs w:val="18"/>
-        </w:rPr>
-      </w:pPr>
-      <w:r>
-        <w:rPr>
-          <w:rFonts w:ascii="Century Gothic" w:hAnsi="Century Gothic"/>
-          <w:b/>
-          <w:sz w:val="18"/>
-          <w:szCs w:val="18"/>
-        </w:rPr>
-        <w:t>O</w:t>
-      </w:r>
-      <w:r>
-        <w:rPr>
-          <w:rFonts w:ascii="Century Gothic" w:hAnsi="Century Gothic"/>
-          <w:b/>
-          <w:sz w:val="18"/>
-          <w:szCs w:val="18"/>
-        </w:rPr>
-        <w:t>THERS</w:t>
-      </w:r>
-      <w:r>
-        <w:rPr>
-          <w:rFonts w:ascii="Century Gothic" w:hAnsi="Century Gothic"/>
-          <w:sz w:val="18"/>
-          <w:szCs w:val="18"/>
-        </w:rPr>
-        <w:t>: CI/CD,</w:t>
+        <w:t>Microservice</w:t>
+      </w:r>
+      <w:r>
+        <w:rPr>
+          <w:rFonts w:ascii="Century Gothic" w:hAnsi="Century Gothic"/>
+          <w:sz w:val="18"/>
+          <w:szCs w:val="18"/>
+        </w:rPr>
+        <w:t>s</w:t>
+      </w:r>
+      <w:r>
+        <w:rPr>
+          <w:rFonts w:ascii="Century Gothic" w:hAnsi="Century Gothic"/>
+          <w:sz w:val="18"/>
+          <w:szCs w:val="18"/>
+        </w:rPr>
+        <w:t>,</w:t>
       </w:r>
       <w:r>
         <w:rPr>
@@ -1741,40 +1721,6 @@
         </w:rPr>
         <w:t xml:space="preserve"> </w:t>
       </w:r>
-      <w:proofErr w:type="spellStart"/>
-      <w:r>
-        <w:rPr>
-          <w:rFonts w:ascii="Century Gothic" w:hAnsi="Century Gothic"/>
-          <w:sz w:val="18"/>
-          <w:szCs w:val="18"/>
-        </w:rPr>
-        <w:t>Microservice</w:t>
-      </w:r>
-      <w:r>
-        <w:rPr>
-          <w:rFonts w:ascii="Century Gothic" w:hAnsi="Century Gothic"/>
-          <w:sz w:val="18"/>
-          <w:szCs w:val="18"/>
-        </w:rPr>
-        <w:t>s</w:t>
-      </w:r>
-      <w:proofErr w:type="spellEnd"/>
-      <w:r>
-        <w:rPr>
-          <w:rFonts w:ascii="Century Gothic" w:hAnsi="Century Gothic"/>
-          <w:sz w:val="18"/>
-          <w:szCs w:val="18"/>
-        </w:rPr>
-        <w:t>,</w:t>
-      </w:r>
-      <w:r>
-        <w:rPr>
-          <w:rFonts w:ascii="Century Gothic" w:hAnsi="Century Gothic"/>
-          <w:sz w:val="18"/>
-          <w:szCs w:val="18"/>
-        </w:rPr>
-        <w:t xml:space="preserve"> </w:t>
-      </w:r>
       <w:r>
         <w:rPr>
           <w:rFonts w:ascii="Century Gothic" w:hAnsi="Century Gothic"/>
@@ -1789,25 +1735,7 @@
           <w:sz w:val="18"/>
           <w:szCs w:val="18"/>
         </w:rPr>
-        <w:t xml:space="preserve"> </w:t>
-      </w:r>
-      <w:proofErr w:type="spellStart"/>
-      <w:r>
-        <w:rPr>
-          <w:rFonts w:ascii="Century Gothic" w:hAnsi="Century Gothic"/>
-          <w:sz w:val="18"/>
-          <w:szCs w:val="18"/>
-        </w:rPr>
-        <w:t>OpenID</w:t>
-      </w:r>
-      <w:proofErr w:type="spellEnd"/>
-      <w:r>
-        <w:rPr>
-          <w:rFonts w:ascii="Century Gothic" w:hAnsi="Century Gothic"/>
-          <w:sz w:val="18"/>
-          <w:szCs w:val="18"/>
-        </w:rPr>
-        <w:t>,</w:t>
+        <w:t xml:space="preserve"> OpenID,</w:t>
       </w:r>
       <w:r>
         <w:rPr>
@@ -2055,25 +1983,7 @@
           <w:sz w:val="18"/>
           <w:szCs w:val="18"/>
         </w:rPr>
-        <w:t xml:space="preserve">: </w:t>
-      </w:r>
-      <w:proofErr w:type="spellStart"/>
-      <w:r>
-        <w:rPr>
-          <w:rFonts w:ascii="Century Gothic" w:hAnsi="Century Gothic"/>
-          <w:sz w:val="18"/>
-          <w:szCs w:val="18"/>
-        </w:rPr>
-        <w:t>Docker</w:t>
-      </w:r>
-      <w:proofErr w:type="spellEnd"/>
-      <w:r>
-        <w:rPr>
-          <w:rFonts w:ascii="Century Gothic" w:hAnsi="Century Gothic"/>
-          <w:sz w:val="18"/>
-          <w:szCs w:val="18"/>
-        </w:rPr>
-        <w:t>,</w:t>
+        <w:t>: Docker,</w:t>
       </w:r>
       <w:r>
         <w:rPr>
@@ -2083,7 +1993,6 @@
         </w:rPr>
         <w:t xml:space="preserve"> </w:t>
       </w:r>
-      <w:proofErr w:type="spellStart"/>
       <w:r>
         <w:rPr>
           <w:rFonts w:ascii="Century Gothic" w:hAnsi="Century Gothic"/>
@@ -2092,7 +2001,6 @@
         </w:rPr>
         <w:t>Kubernetes</w:t>
       </w:r>
-      <w:proofErr w:type="spellEnd"/>
       <w:r>
         <w:rPr>
           <w:rFonts w:ascii="Century Gothic" w:hAnsi="Century Gothic"/>
@@ -2145,7 +2053,6 @@
         <w:t xml:space="preserve">, </w:t>
       </w:r>
       <w:hyperlink r:id="rId22" w:history="1">
-        <w:proofErr w:type="spellStart"/>
         <w:r>
           <w:rPr>
             <w:rStyle w:val="Hyperlink"/>
@@ -2155,7 +2062,6 @@
           </w:rPr>
           <w:t>RabbitMQ</w:t>
         </w:r>
-        <w:proofErr w:type="spellEnd"/>
       </w:hyperlink>
     </w:p>
     <w:p>
@@ -2209,7 +2115,7 @@
         <mc:AlternateContent>
           <mc:Choice Requires="wps">
             <w:drawing>
-              <wp:anchor distT="0" distB="0" distL="114300" distR="114300" simplePos="0" relativeHeight="251667456" behindDoc="0" locked="0" layoutInCell="1" allowOverlap="1" wp14:anchorId="6BF48F1F" wp14:editId="202381EA">
+              <wp:anchor distT="0" distB="0" distL="114300" distR="114300" simplePos="0" relativeHeight="251667456" behindDoc="0" locked="0" layoutInCell="1" allowOverlap="1" wp14:anchorId="41461A22" wp14:editId="39654ED6">
                 <wp:simplePos x="0" y="0"/>
                 <wp:positionH relativeFrom="column">
                   <wp:posOffset>8890</wp:posOffset>
@@ -2693,7 +2599,7 @@
           <w:sz w:val="18"/>
           <w:szCs w:val="18"/>
         </w:rPr>
-        <w:t>8-</w:t>
+        <w:t>7</w:t>
       </w:r>
       <w:r>
         <w:rPr>
@@ -2703,7 +2609,7 @@
           <w:sz w:val="18"/>
           <w:szCs w:val="18"/>
         </w:rPr>
-        <w:t>201</w:t>
+        <w:t>-</w:t>
       </w:r>
       <w:r>
         <w:rPr>
@@ -2713,6 +2619,16 @@
           <w:sz w:val="18"/>
           <w:szCs w:val="18"/>
         </w:rPr>
+        <w:t>201</w:t>
+      </w:r>
+      <w:r>
+        <w:rPr>
+          <w:rFonts w:ascii="Century Gothic" w:eastAsiaTheme="majorEastAsia" w:hAnsi="Century Gothic" w:cstheme="majorBidi"/>
+          <w:iCs/>
+          <w:caps/>
+          <w:sz w:val="18"/>
+          <w:szCs w:val="18"/>
+        </w:rPr>
         <w:t>9]</w:t>
       </w:r>
     </w:p>
@@ -2775,6 +2691,26 @@
     </w:p>
     <w:p>
       <w:pPr>
+        <w:rPr>
+          <w:rFonts w:ascii="Century Gothic" w:eastAsiaTheme="majorEastAsia" w:hAnsi="Century Gothic" w:cstheme="majorBidi"/>
+          <w:iCs/>
+          <w:caps/>
+          <w:sz w:val="18"/>
+          <w:szCs w:val="18"/>
+        </w:rPr>
+      </w:pPr>
+    </w:p>
+    <w:p>
+      <w:pPr>
+        <w:rPr>
+          <w:rFonts w:ascii="Century Gothic" w:eastAsiaTheme="majorEastAsia" w:hAnsi="Century Gothic" w:cstheme="majorBidi"/>
+          <w:iCs/>
+          <w:caps/>
+          <w:sz w:val="18"/>
+          <w:szCs w:val="18"/>
+        </w:rPr>
+      </w:pPr>
+      <w:r>
         <w:rPr>
           <w:rFonts w:ascii="Century Gothic" w:eastAsiaTheme="majorEastAsia" w:hAnsi="Century Gothic" w:cstheme="majorBidi"/>
           <w:b/>
@@ -2783,32 +2719,8 @@
           <w:sz w:val="18"/>
           <w:szCs w:val="18"/>
         </w:rPr>
-      </w:pPr>
-    </w:p>
-    <w:p>
-      <w:pPr>
-        <w:rPr>
-          <w:rFonts w:ascii="Century Gothic" w:eastAsiaTheme="majorEastAsia" w:hAnsi="Century Gothic" w:cstheme="majorBidi"/>
-          <w:iCs/>
-          <w:caps/>
-          <w:sz w:val="18"/>
-          <w:szCs w:val="18"/>
-        </w:rPr>
-      </w:pPr>
-      <w:hyperlink r:id="rId25" w:history="1">
-        <w:r>
-          <w:rPr>
-            <w:rStyle w:val="Hyperlink"/>
-            <w:rFonts w:ascii="Century Gothic" w:eastAsiaTheme="majorEastAsia" w:hAnsi="Century Gothic" w:cstheme="majorBidi"/>
-            <w:b/>
-            <w:iCs/>
-            <w:caps/>
-            <w:sz w:val="18"/>
-            <w:szCs w:val="18"/>
-          </w:rPr>
-          <w:t>XeroneIT</w:t>
-        </w:r>
-      </w:hyperlink>
+        <w:t>YESCODERS</w:t>
+      </w:r>
       <w:r>
         <w:rPr>
           <w:rFonts w:ascii="Century Gothic" w:eastAsiaTheme="majorEastAsia" w:hAnsi="Century Gothic" w:cstheme="majorBidi"/>
@@ -2829,7 +2741,7 @@
           <w:sz w:val="18"/>
           <w:szCs w:val="18"/>
         </w:rPr>
-        <w:t>–</w:t>
+        <w:t>-</w:t>
       </w:r>
       <w:r>
         <w:rPr>
@@ -2850,7 +2762,7 @@
           <w:sz w:val="18"/>
           <w:szCs w:val="18"/>
         </w:rPr>
-        <w:t>Rajshahi</w:t>
+        <w:t>Dhaka</w:t>
       </w:r>
       <w:r>
         <w:rPr>
@@ -2860,7 +2772,7 @@
           <w:sz w:val="18"/>
           <w:szCs w:val="18"/>
         </w:rPr>
-        <w:t xml:space="preserve"> </w:t>
+        <w:t xml:space="preserve"> (</w:t>
       </w:r>
       <w:r>
         <w:rPr>
@@ -2870,7 +2782,7 @@
           <w:sz w:val="18"/>
           <w:szCs w:val="18"/>
         </w:rPr>
-        <w:t>(Software Engineer)</w:t>
+        <w:t xml:space="preserve">JR </w:t>
       </w:r>
       <w:r>
         <w:rPr>
@@ -2880,7 +2792,7 @@
           <w:sz w:val="18"/>
           <w:szCs w:val="18"/>
         </w:rPr>
-        <w:t xml:space="preserve"> [</w:t>
+        <w:t>Soft Eng)</w:t>
       </w:r>
       <w:r>
         <w:rPr>
@@ -2890,7 +2802,7 @@
           <w:sz w:val="18"/>
           <w:szCs w:val="18"/>
         </w:rPr>
-        <w:t>201</w:t>
+        <w:t xml:space="preserve"> [</w:t>
       </w:r>
       <w:r>
         <w:rPr>
@@ -2900,7 +2812,7 @@
           <w:sz w:val="18"/>
           <w:szCs w:val="18"/>
         </w:rPr>
-        <w:t>7-</w:t>
+        <w:t>201</w:t>
       </w:r>
       <w:r>
         <w:rPr>
@@ -2910,7 +2822,7 @@
           <w:sz w:val="18"/>
           <w:szCs w:val="18"/>
         </w:rPr>
-        <w:t>201</w:t>
+        <w:t>5-</w:t>
       </w:r>
       <w:r>
         <w:rPr>
@@ -2920,7 +2832,27 @@
           <w:sz w:val="18"/>
           <w:szCs w:val="18"/>
         </w:rPr>
-        <w:t>8]</w:t>
+        <w:t>201</w:t>
+      </w:r>
+      <w:r>
+        <w:rPr>
+          <w:rFonts w:ascii="Century Gothic" w:eastAsiaTheme="majorEastAsia" w:hAnsi="Century Gothic" w:cstheme="majorBidi"/>
+          <w:iCs/>
+          <w:caps/>
+          <w:sz w:val="18"/>
+          <w:szCs w:val="18"/>
+        </w:rPr>
+        <w:t>6]</w:t>
+      </w:r>
+      <w:r>
+        <w:rPr>
+          <w:rFonts w:ascii="Century Gothic" w:eastAsiaTheme="majorEastAsia" w:hAnsi="Century Gothic" w:cstheme="majorBidi"/>
+          <w:iCs/>
+          <w:caps/>
+          <w:sz w:val="18"/>
+          <w:szCs w:val="18"/>
+        </w:rPr>
+        <w:t xml:space="preserve"> [part-time]</w:t>
       </w:r>
     </w:p>
     <w:p>
@@ -2966,161 +2898,6 @@
           <w:szCs w:val="18"/>
         </w:rPr>
       </w:pPr>
-    </w:p>
-    <w:p>
-      <w:pPr>
-        <w:rPr>
-          <w:rFonts w:ascii="Century Gothic" w:eastAsiaTheme="majorEastAsia" w:hAnsi="Century Gothic" w:cstheme="majorBidi"/>
-          <w:iCs/>
-          <w:caps/>
-          <w:sz w:val="18"/>
-          <w:szCs w:val="18"/>
-        </w:rPr>
-      </w:pPr>
-      <w:r>
-        <w:rPr>
-          <w:rFonts w:ascii="Century Gothic" w:eastAsiaTheme="majorEastAsia" w:hAnsi="Century Gothic" w:cstheme="majorBidi"/>
-          <w:b/>
-          <w:iCs/>
-          <w:caps/>
-          <w:sz w:val="18"/>
-          <w:szCs w:val="18"/>
-        </w:rPr>
-        <w:t>YESCODERS</w:t>
-      </w:r>
-      <w:r>
-        <w:rPr>
-          <w:rFonts w:ascii="Century Gothic" w:eastAsiaTheme="majorEastAsia" w:hAnsi="Century Gothic" w:cstheme="majorBidi"/>
-          <w:b/>
-          <w:iCs/>
-          <w:caps/>
-          <w:sz w:val="18"/>
-          <w:szCs w:val="18"/>
-        </w:rPr>
-        <w:t xml:space="preserve"> </w:t>
-      </w:r>
-      <w:r>
-        <w:rPr>
-          <w:rFonts w:ascii="Century Gothic" w:eastAsiaTheme="majorEastAsia" w:hAnsi="Century Gothic" w:cstheme="majorBidi"/>
-          <w:b/>
-          <w:iCs/>
-          <w:caps/>
-          <w:sz w:val="18"/>
-          <w:szCs w:val="18"/>
-        </w:rPr>
-        <w:t>-</w:t>
-      </w:r>
-      <w:r>
-        <w:rPr>
-          <w:rFonts w:ascii="Century Gothic" w:eastAsiaTheme="majorEastAsia" w:hAnsi="Century Gothic" w:cstheme="majorBidi"/>
-          <w:b/>
-          <w:iCs/>
-          <w:caps/>
-          <w:sz w:val="18"/>
-          <w:szCs w:val="18"/>
-        </w:rPr>
-        <w:t xml:space="preserve"> </w:t>
-      </w:r>
-      <w:r>
-        <w:rPr>
-          <w:rFonts w:ascii="Century Gothic" w:eastAsiaTheme="majorEastAsia" w:hAnsi="Century Gothic" w:cstheme="majorBidi"/>
-          <w:iCs/>
-          <w:caps/>
-          <w:sz w:val="18"/>
-          <w:szCs w:val="18"/>
-        </w:rPr>
-        <w:t>Dhaka</w:t>
-      </w:r>
-      <w:r>
-        <w:rPr>
-          <w:rFonts w:ascii="Century Gothic" w:eastAsiaTheme="majorEastAsia" w:hAnsi="Century Gothic" w:cstheme="majorBidi"/>
-          <w:iCs/>
-          <w:caps/>
-          <w:sz w:val="18"/>
-          <w:szCs w:val="18"/>
-        </w:rPr>
-        <w:t xml:space="preserve"> (</w:t>
-      </w:r>
-      <w:r>
-        <w:rPr>
-          <w:rFonts w:ascii="Century Gothic" w:eastAsiaTheme="majorEastAsia" w:hAnsi="Century Gothic" w:cstheme="majorBidi"/>
-          <w:iCs/>
-          <w:caps/>
-          <w:sz w:val="18"/>
-          <w:szCs w:val="18"/>
-        </w:rPr>
-        <w:t xml:space="preserve">JR </w:t>
-      </w:r>
-      <w:r>
-        <w:rPr>
-          <w:rFonts w:ascii="Century Gothic" w:eastAsiaTheme="majorEastAsia" w:hAnsi="Century Gothic" w:cstheme="majorBidi"/>
-          <w:iCs/>
-          <w:caps/>
-          <w:sz w:val="18"/>
-          <w:szCs w:val="18"/>
-        </w:rPr>
-        <w:t>Soft Eng)</w:t>
-      </w:r>
-      <w:r>
-        <w:rPr>
-          <w:rFonts w:ascii="Century Gothic" w:eastAsiaTheme="majorEastAsia" w:hAnsi="Century Gothic" w:cstheme="majorBidi"/>
-          <w:iCs/>
-          <w:caps/>
-          <w:sz w:val="18"/>
-          <w:szCs w:val="18"/>
-        </w:rPr>
-        <w:t xml:space="preserve"> [</w:t>
-      </w:r>
-      <w:r>
-        <w:rPr>
-          <w:rFonts w:ascii="Century Gothic" w:eastAsiaTheme="majorEastAsia" w:hAnsi="Century Gothic" w:cstheme="majorBidi"/>
-          <w:iCs/>
-          <w:caps/>
-          <w:sz w:val="18"/>
-          <w:szCs w:val="18"/>
-        </w:rPr>
-        <w:t>201</w:t>
-      </w:r>
-      <w:r>
-        <w:rPr>
-          <w:rFonts w:ascii="Century Gothic" w:eastAsiaTheme="majorEastAsia" w:hAnsi="Century Gothic" w:cstheme="majorBidi"/>
-          <w:iCs/>
-          <w:caps/>
-          <w:sz w:val="18"/>
-          <w:szCs w:val="18"/>
-        </w:rPr>
-        <w:t>5-</w:t>
-      </w:r>
-      <w:r>
-        <w:rPr>
-          <w:rFonts w:ascii="Century Gothic" w:eastAsiaTheme="majorEastAsia" w:hAnsi="Century Gothic" w:cstheme="majorBidi"/>
-          <w:iCs/>
-          <w:caps/>
-          <w:sz w:val="18"/>
-          <w:szCs w:val="18"/>
-        </w:rPr>
-        <w:t>201</w:t>
-      </w:r>
-      <w:r>
-        <w:rPr>
-          <w:rFonts w:ascii="Century Gothic" w:eastAsiaTheme="majorEastAsia" w:hAnsi="Century Gothic" w:cstheme="majorBidi"/>
-          <w:iCs/>
-          <w:caps/>
-          <w:sz w:val="18"/>
-          <w:szCs w:val="18"/>
-        </w:rPr>
-        <w:t>6]</w:t>
-      </w:r>
-      <w:r>
-        <w:rPr>
-          <w:rFonts w:ascii="Century Gothic" w:eastAsiaTheme="majorEastAsia" w:hAnsi="Century Gothic" w:cstheme="majorBidi"/>
-          <w:iCs/>
-          <w:caps/>
-          <w:sz w:val="18"/>
-          <w:szCs w:val="18"/>
-        </w:rPr>
-        <w:t xml:space="preserve"> [part-time]</w:t>
-      </w:r>
     </w:p>
     <w:p>
       <w:pPr>
@@ -3139,7 +2916,6 @@
           <w:sz w:val="18"/>
           <w:szCs w:val="18"/>
         </w:rPr>
-        <w:lastRenderedPageBreak/>
         <w:t>Projects</w:t>
       </w:r>
     </w:p>
@@ -3173,7 +2949,7 @@
         <mc:AlternateContent>
           <mc:Choice Requires="wps">
             <w:drawing>
-              <wp:anchor distT="0" distB="0" distL="114300" distR="114300" simplePos="0" relativeHeight="251677696" behindDoc="0" locked="0" layoutInCell="1" allowOverlap="1" wp14:anchorId="55FDF19D" wp14:editId="0A2B0900">
+              <wp:anchor distT="0" distB="0" distL="114300" distR="114300" simplePos="0" relativeHeight="251677696" behindDoc="0" locked="0" layoutInCell="1" allowOverlap="1" wp14:anchorId="7E8E4254" wp14:editId="32938182">
                 <wp:simplePos x="0" y="0"/>
                 <wp:positionH relativeFrom="column">
                   <wp:posOffset>8890</wp:posOffset>
@@ -3858,25 +3634,7 @@
           <w:sz w:val="18"/>
           <w:szCs w:val="18"/>
         </w:rPr>
-        <w:t xml:space="preserve">, </w:t>
-      </w:r>
-      <w:proofErr w:type="spellStart"/>
-      <w:r>
-        <w:rPr>
-          <w:rFonts w:ascii="Century Gothic" w:hAnsi="Century Gothic"/>
-          <w:sz w:val="18"/>
-          <w:szCs w:val="18"/>
-        </w:rPr>
-        <w:t>SaaS</w:t>
-      </w:r>
-      <w:proofErr w:type="spellEnd"/>
-      <w:r>
-        <w:rPr>
-          <w:rFonts w:ascii="Century Gothic" w:hAnsi="Century Gothic"/>
-          <w:sz w:val="18"/>
-          <w:szCs w:val="18"/>
-        </w:rPr>
-        <w:t xml:space="preserve"> application.</w:t>
+        <w:t>, SaaS application.</w:t>
       </w:r>
       <w:r>
         <w:rPr>
@@ -3922,7 +3680,7 @@
         </w:rPr>
         <w:t>Oauth2 Server</w:t>
       </w:r>
-      <w:hyperlink r:id="rId26" w:history="1"/>
+      <w:hyperlink r:id="rId25" w:history="1"/>
       <w:r>
         <w:rPr>
           <w:rFonts w:ascii="Century Gothic" w:hAnsi="Century Gothic"/>
@@ -3995,23 +3753,7 @@
           <w:sz w:val="18"/>
           <w:szCs w:val="18"/>
         </w:rPr>
-        <w:t xml:space="preserve"> and manage recharge</w:t>
-      </w:r>
-      <w:r>
-        <w:rPr>
-          <w:rFonts w:ascii="Century Gothic" w:hAnsi="Century Gothic"/>
-          <w:sz w:val="18"/>
-          <w:szCs w:val="18"/>
-        </w:rPr>
-        <w:t xml:space="preserve"> request</w:t>
-      </w:r>
-      <w:r>
-        <w:rPr>
-          <w:rFonts w:ascii="Century Gothic" w:hAnsi="Century Gothic"/>
-          <w:sz w:val="18"/>
-          <w:szCs w:val="18"/>
-        </w:rPr>
-        <w:t>s</w:t>
+        <w:t xml:space="preserve"> and manage recharge requests</w:t>
       </w:r>
       <w:r>
         <w:rPr>
@@ -4119,8 +3861,6 @@
           <w:lang w:eastAsia="ja-JP"/>
         </w:rPr>
       </w:pPr>
-      <w:bookmarkStart w:id="0" w:name="_GoBack"/>
-      <w:bookmarkEnd w:id="0"/>
       <w:r>
         <w:rPr>
           <w:rFonts w:ascii="Century Gothic" w:hAnsi="Century Gothic"/>
@@ -4137,7 +3877,7 @@
         </w:rPr>
         <w:t xml:space="preserve"> </w:t>
       </w:r>
-      <w:hyperlink r:id="rId27" w:history="1">
+      <w:hyperlink r:id="rId26" w:history="1">
         <w:proofErr w:type="spellStart"/>
         <w:r>
           <w:rPr>
@@ -4218,25 +3958,7 @@
           <w:sz w:val="18"/>
           <w:szCs w:val="18"/>
         </w:rPr>
-        <w:t xml:space="preserve">.NET core, JWT, </w:t>
-      </w:r>
-      <w:proofErr w:type="spellStart"/>
-      <w:r>
-        <w:rPr>
-          <w:rFonts w:ascii="Century Gothic" w:hAnsi="Century Gothic"/>
-          <w:sz w:val="18"/>
-          <w:szCs w:val="18"/>
-        </w:rPr>
-        <w:t>OpenID</w:t>
-      </w:r>
-      <w:proofErr w:type="spellEnd"/>
-      <w:r>
-        <w:rPr>
-          <w:rFonts w:ascii="Century Gothic" w:hAnsi="Century Gothic"/>
-          <w:sz w:val="18"/>
-          <w:szCs w:val="18"/>
-        </w:rPr>
-        <w:t>, MSS</w:t>
+        <w:t>.NET core, JWT, OpenID, MSS</w:t>
       </w:r>
       <w:r>
         <w:rPr>
@@ -4262,7 +3984,7 @@
         </w:rPr>
         <w:t xml:space="preserve">, </w:t>
       </w:r>
-      <w:hyperlink r:id="rId28" w:history="1">
+      <w:hyperlink r:id="rId27" w:history="1">
         <w:proofErr w:type="spellStart"/>
         <w:r>
           <w:rPr>
@@ -4680,25 +4402,7 @@
           <w:sz w:val="18"/>
           <w:szCs w:val="18"/>
         </w:rPr>
-        <w:t xml:space="preserve">n </w:t>
-      </w:r>
-      <w:proofErr w:type="spellStart"/>
-      <w:r>
-        <w:rPr>
-          <w:rFonts w:ascii="Century Gothic" w:hAnsi="Century Gothic"/>
-          <w:sz w:val="18"/>
-          <w:szCs w:val="18"/>
-        </w:rPr>
-        <w:t>IoT</w:t>
-      </w:r>
-      <w:proofErr w:type="spellEnd"/>
-      <w:r>
-        <w:rPr>
-          <w:rFonts w:ascii="Century Gothic" w:hAnsi="Century Gothic"/>
-          <w:sz w:val="18"/>
-          <w:szCs w:val="18"/>
-        </w:rPr>
-        <w:t xml:space="preserve"> based </w:t>
+        <w:t xml:space="preserve">n IoT based </w:t>
       </w:r>
       <w:r>
         <w:rPr>
@@ -5126,7 +4830,7 @@
 </file>
 
 <file path=word/endnotes.xml><?xml version="1.0" encoding="utf-8"?>
-<w:endnotes xmlns:wpc="http://schemas.microsoft.com/office/word/2010/wordprocessingCanvas" xmlns:mc="http://schemas.openxmlformats.org/markup-compatibility/2006" xmlns:o="urn:schemas-microsoft-com:office:office" xmlns:r="http://schemas.openxmlformats.org/officeDocument/2006/relationships" xmlns:m="http://schemas.openxmlformats.org/officeDocument/2006/math" xmlns:v="urn:schemas-microsoft-com:vml" xmlns:wp14="http://schemas.microsoft.com/office/word/2010/wordprocessingDrawing" xmlns:wp="http://schemas.openxmlformats.org/drawingml/2006/wordprocessingDrawing" xmlns:w10="urn:schemas-microsoft-com:office:word" xmlns:w="http://schemas.openxmlformats.org/wordprocessingml/2006/main" xmlns:w14="http://schemas.microsoft.com/office/word/2010/wordml" xmlns:w15="http://schemas.microsoft.com/office/word/2012/wordml" xmlns:wpg="http://schemas.microsoft.com/office/word/2010/wordprocessingGroup" xmlns:wpi="http://schemas.microsoft.com/office/word/2010/wordprocessingInk" xmlns:wne="http://schemas.microsoft.com/office/word/2006/wordml" xmlns:wps="http://schemas.microsoft.com/office/word/2010/wordprocessingShape" mc:Ignorable="w14 w15 wp14">
+<w:endnotes xmlns:wpc="http://schemas.microsoft.com/office/word/2010/wordprocessingCanvas" xmlns:cx="http://schemas.microsoft.com/office/drawing/2014/chartex" xmlns:cx1="http://schemas.microsoft.com/office/drawing/2015/9/8/chartex" xmlns:cx2="http://schemas.microsoft.com/office/drawing/2015/10/21/chartex" xmlns:cx3="http://schemas.microsoft.com/office/drawing/2016/5/9/chartex" xmlns:cx4="http://schemas.microsoft.com/office/drawing/2016/5/10/chartex" xmlns:cx5="http://schemas.microsoft.com/office/drawing/2016/5/11/chartex" xmlns:cx6="http://schemas.microsoft.com/office/drawing/2016/5/12/chartex" xmlns:cx7="http://schemas.microsoft.com/office/drawing/2016/5/13/chartex" xmlns:cx8="http://schemas.microsoft.com/office/drawing/2016/5/14/chartex" xmlns:mc="http://schemas.openxmlformats.org/markup-compatibility/2006" xmlns:aink="http://schemas.microsoft.com/office/drawing/2016/ink" xmlns:am3d="http://schemas.microsoft.com/office/drawing/2017/model3d" xmlns:o="urn:schemas-microsoft-com:office:office" xmlns:r="http://schemas.openxmlformats.org/officeDocument/2006/relationships" xmlns:m="http://schemas.openxmlformats.org/officeDocument/2006/math" xmlns:v="urn:schemas-microsoft-com:vml" xmlns:wp14="http://schemas.microsoft.com/office/word/2010/wordprocessingDrawing" xmlns:wp="http://schemas.openxmlformats.org/drawingml/2006/wordprocessingDrawing" xmlns:w10="urn:schemas-microsoft-com:office:word" xmlns:w="http://schemas.openxmlformats.org/wordprocessingml/2006/main" xmlns:w14="http://schemas.microsoft.com/office/word/2010/wordml" xmlns:w15="http://schemas.microsoft.com/office/word/2012/wordml" xmlns:w16cex="http://schemas.microsoft.com/office/word/2018/wordml/cex" xmlns:w16cid="http://schemas.microsoft.com/office/word/2016/wordml/cid" xmlns:w16="http://schemas.microsoft.com/office/word/2018/wordml" xmlns:w16se="http://schemas.microsoft.com/office/word/2015/wordml/symex" xmlns:wpg="http://schemas.microsoft.com/office/word/2010/wordprocessingGroup" xmlns:wpi="http://schemas.microsoft.com/office/word/2010/wordprocessingInk" xmlns:wne="http://schemas.microsoft.com/office/word/2006/wordml" xmlns:wps="http://schemas.microsoft.com/office/word/2010/wordprocessingShape" mc:Ignorable="w14 w15 w16se w16cid w16 w16cex wp14">
   <w:endnote w:type="separator" w:id="-1">
     <w:p>
       <w:pPr>
@@ -5151,7 +4855,7 @@
 </file>
 
 <file path=word/footer1.xml><?xml version="1.0" encoding="utf-8"?>
-<w:ftr xmlns:wpc="http://schemas.microsoft.com/office/word/2010/wordprocessingCanvas" xmlns:mc="http://schemas.openxmlformats.org/markup-compatibility/2006" xmlns:o="urn:schemas-microsoft-com:office:office" xmlns:r="http://schemas.openxmlformats.org/officeDocument/2006/relationships" xmlns:m="http://schemas.openxmlformats.org/officeDocument/2006/math" xmlns:v="urn:schemas-microsoft-com:vml" xmlns:wp14="http://schemas.microsoft.com/office/word/2010/wordprocessingDrawing" xmlns:wp="http://schemas.openxmlformats.org/drawingml/2006/wordprocessingDrawing" xmlns:w10="urn:schemas-microsoft-com:office:word" xmlns:w="http://schemas.openxmlformats.org/wordprocessingml/2006/main" xmlns:w14="http://schemas.microsoft.com/office/word/2010/wordml" xmlns:w15="http://schemas.microsoft.com/office/word/2012/wordml" xmlns:wpg="http://schemas.microsoft.com/office/word/2010/wordprocessingGroup" xmlns:wpi="http://schemas.microsoft.com/office/word/2010/wordprocessingInk" xmlns:wne="http://schemas.microsoft.com/office/word/2006/wordml" xmlns:wps="http://schemas.microsoft.com/office/word/2010/wordprocessingShape" mc:Ignorable="w14 w15 wp14">
+<w:ftr xmlns:wpc="http://schemas.microsoft.com/office/word/2010/wordprocessingCanvas" xmlns:cx="http://schemas.microsoft.com/office/drawing/2014/chartex" xmlns:cx1="http://schemas.microsoft.com/office/drawing/2015/9/8/chartex" xmlns:cx2="http://schemas.microsoft.com/office/drawing/2015/10/21/chartex" xmlns:cx3="http://schemas.microsoft.com/office/drawing/2016/5/9/chartex" xmlns:cx4="http://schemas.microsoft.com/office/drawing/2016/5/10/chartex" xmlns:cx5="http://schemas.microsoft.com/office/drawing/2016/5/11/chartex" xmlns:cx6="http://schemas.microsoft.com/office/drawing/2016/5/12/chartex" xmlns:cx7="http://schemas.microsoft.com/office/drawing/2016/5/13/chartex" xmlns:cx8="http://schemas.microsoft.com/office/drawing/2016/5/14/chartex" xmlns:mc="http://schemas.openxmlformats.org/markup-compatibility/2006" xmlns:aink="http://schemas.microsoft.com/office/drawing/2016/ink" xmlns:am3d="http://schemas.microsoft.com/office/drawing/2017/model3d" xmlns:o="urn:schemas-microsoft-com:office:office" xmlns:r="http://schemas.openxmlformats.org/officeDocument/2006/relationships" xmlns:m="http://schemas.openxmlformats.org/officeDocument/2006/math" xmlns:v="urn:schemas-microsoft-com:vml" xmlns:wp14="http://schemas.microsoft.com/office/word/2010/wordprocessingDrawing" xmlns:wp="http://schemas.openxmlformats.org/drawingml/2006/wordprocessingDrawing" xmlns:w10="urn:schemas-microsoft-com:office:word" xmlns:w="http://schemas.openxmlformats.org/wordprocessingml/2006/main" xmlns:w14="http://schemas.microsoft.com/office/word/2010/wordml" xmlns:w15="http://schemas.microsoft.com/office/word/2012/wordml" xmlns:w16cex="http://schemas.microsoft.com/office/word/2018/wordml/cex" xmlns:w16cid="http://schemas.microsoft.com/office/word/2016/wordml/cid" xmlns:w16="http://schemas.microsoft.com/office/word/2018/wordml" xmlns:w16se="http://schemas.microsoft.com/office/word/2015/wordml/symex" xmlns:wpg="http://schemas.microsoft.com/office/word/2010/wordprocessingGroup" xmlns:wpi="http://schemas.microsoft.com/office/word/2010/wordprocessingInk" xmlns:wne="http://schemas.microsoft.com/office/word/2006/wordml" xmlns:wps="http://schemas.microsoft.com/office/word/2010/wordprocessingShape" mc:Ignorable="w14 w15 w16se w16cid w16 w16cex wp14">
   <w:tbl>
     <w:tblPr>
       <w:tblW w:w="5000" w:type="pct"/>
@@ -5343,7 +5047,7 @@
 </file>
 
 <file path=word/footnotes.xml><?xml version="1.0" encoding="utf-8"?>
-<w:footnotes xmlns:wpc="http://schemas.microsoft.com/office/word/2010/wordprocessingCanvas" xmlns:mc="http://schemas.openxmlformats.org/markup-compatibility/2006" xmlns:o="urn:schemas-microsoft-com:office:office" xmlns:r="http://schemas.openxmlformats.org/officeDocument/2006/relationships" xmlns:m="http://schemas.openxmlformats.org/officeDocument/2006/math" xmlns:v="urn:schemas-microsoft-com:vml" xmlns:wp14="http://schemas.microsoft.com/office/word/2010/wordprocessingDrawing" xmlns:wp="http://schemas.openxmlformats.org/drawingml/2006/wordprocessingDrawing" xmlns:w10="urn:schemas-microsoft-com:office:word" xmlns:w="http://schemas.openxmlformats.org/wordprocessingml/2006/main" xmlns:w14="http://schemas.microsoft.com/office/word/2010/wordml" xmlns:w15="http://schemas.microsoft.com/office/word/2012/wordml" xmlns:wpg="http://schemas.microsoft.com/office/word/2010/wordprocessingGroup" xmlns:wpi="http://schemas.microsoft.com/office/word/2010/wordprocessingInk" xmlns:wne="http://schemas.microsoft.com/office/word/2006/wordml" xmlns:wps="http://schemas.microsoft.com/office/word/2010/wordprocessingShape" mc:Ignorable="w14 w15 wp14">
+<w:footnotes xmlns:wpc="http://schemas.microsoft.com/office/word/2010/wordprocessingCanvas" xmlns:cx="http://schemas.microsoft.com/office/drawing/2014/chartex" xmlns:cx1="http://schemas.microsoft.com/office/drawing/2015/9/8/chartex" xmlns:cx2="http://schemas.microsoft.com/office/drawing/2015/10/21/chartex" xmlns:cx3="http://schemas.microsoft.com/office/drawing/2016/5/9/chartex" xmlns:cx4="http://schemas.microsoft.com/office/drawing/2016/5/10/chartex" xmlns:cx5="http://schemas.microsoft.com/office/drawing/2016/5/11/chartex" xmlns:cx6="http://schemas.microsoft.com/office/drawing/2016/5/12/chartex" xmlns:cx7="http://schemas.microsoft.com/office/drawing/2016/5/13/chartex" xmlns:cx8="http://schemas.microsoft.com/office/drawing/2016/5/14/chartex" xmlns:mc="http://schemas.openxmlformats.org/markup-compatibility/2006" xmlns:aink="http://schemas.microsoft.com/office/drawing/2016/ink" xmlns:am3d="http://schemas.microsoft.com/office/drawing/2017/model3d" xmlns:o="urn:schemas-microsoft-com:office:office" xmlns:r="http://schemas.openxmlformats.org/officeDocument/2006/relationships" xmlns:m="http://schemas.openxmlformats.org/officeDocument/2006/math" xmlns:v="urn:schemas-microsoft-com:vml" xmlns:wp14="http://schemas.microsoft.com/office/word/2010/wordprocessingDrawing" xmlns:wp="http://schemas.openxmlformats.org/drawingml/2006/wordprocessingDrawing" xmlns:w10="urn:schemas-microsoft-com:office:word" xmlns:w="http://schemas.openxmlformats.org/wordprocessingml/2006/main" xmlns:w14="http://schemas.microsoft.com/office/word/2010/wordml" xmlns:w15="http://schemas.microsoft.com/office/word/2012/wordml" xmlns:w16cex="http://schemas.microsoft.com/office/word/2018/wordml/cex" xmlns:w16cid="http://schemas.microsoft.com/office/word/2016/wordml/cid" xmlns:w16="http://schemas.microsoft.com/office/word/2018/wordml" xmlns:w16se="http://schemas.microsoft.com/office/word/2015/wordml/symex" xmlns:wpg="http://schemas.microsoft.com/office/word/2010/wordprocessingGroup" xmlns:wpi="http://schemas.microsoft.com/office/word/2010/wordprocessingInk" xmlns:wne="http://schemas.microsoft.com/office/word/2006/wordml" xmlns:wps="http://schemas.microsoft.com/office/word/2010/wordprocessingShape" mc:Ignorable="w14 w15 w16se w16cid w16 w16cex wp14">
   <w:footnote w:type="separator" w:id="-1">
     <w:p>
       <w:pPr>
@@ -5368,7 +5072,7 @@
 </file>
 
 <file path=word/header1.xml><?xml version="1.0" encoding="utf-8"?>
-<w:hdr xmlns:wpc="http://schemas.microsoft.com/office/word/2010/wordprocessingCanvas" xmlns:mc="http://schemas.openxmlformats.org/markup-compatibility/2006" xmlns:o="urn:schemas-microsoft-com:office:office" xmlns:r="http://schemas.openxmlformats.org/officeDocument/2006/relationships" xmlns:m="http://schemas.openxmlformats.org/officeDocument/2006/math" xmlns:v="urn:schemas-microsoft-com:vml" xmlns:wp14="http://schemas.microsoft.com/office/word/2010/wordprocessingDrawing" xmlns:wp="http://schemas.openxmlformats.org/drawingml/2006/wordprocessingDrawing" xmlns:w10="urn:schemas-microsoft-com:office:word" xmlns:w="http://schemas.openxmlformats.org/wordprocessingml/2006/main" xmlns:w14="http://schemas.microsoft.com/office/word/2010/wordml" xmlns:w15="http://schemas.microsoft.com/office/word/2012/wordml" xmlns:wpg="http://schemas.microsoft.com/office/word/2010/wordprocessingGroup" xmlns:wpi="http://schemas.microsoft.com/office/word/2010/wordprocessingInk" xmlns:wne="http://schemas.microsoft.com/office/word/2006/wordml" xmlns:wps="http://schemas.microsoft.com/office/word/2010/wordprocessingShape" mc:Ignorable="w14 w15 wp14">
+<w:hdr xmlns:wpc="http://schemas.microsoft.com/office/word/2010/wordprocessingCanvas" xmlns:cx="http://schemas.microsoft.com/office/drawing/2014/chartex" xmlns:cx1="http://schemas.microsoft.com/office/drawing/2015/9/8/chartex" xmlns:cx2="http://schemas.microsoft.com/office/drawing/2015/10/21/chartex" xmlns:cx3="http://schemas.microsoft.com/office/drawing/2016/5/9/chartex" xmlns:cx4="http://schemas.microsoft.com/office/drawing/2016/5/10/chartex" xmlns:cx5="http://schemas.microsoft.com/office/drawing/2016/5/11/chartex" xmlns:cx6="http://schemas.microsoft.com/office/drawing/2016/5/12/chartex" xmlns:cx7="http://schemas.microsoft.com/office/drawing/2016/5/13/chartex" xmlns:cx8="http://schemas.microsoft.com/office/drawing/2016/5/14/chartex" xmlns:mc="http://schemas.openxmlformats.org/markup-compatibility/2006" xmlns:aink="http://schemas.microsoft.com/office/drawing/2016/ink" xmlns:am3d="http://schemas.microsoft.com/office/drawing/2017/model3d" xmlns:o="urn:schemas-microsoft-com:office:office" xmlns:r="http://schemas.openxmlformats.org/officeDocument/2006/relationships" xmlns:m="http://schemas.openxmlformats.org/officeDocument/2006/math" xmlns:v="urn:schemas-microsoft-com:vml" xmlns:wp14="http://schemas.microsoft.com/office/word/2010/wordprocessingDrawing" xmlns:wp="http://schemas.openxmlformats.org/drawingml/2006/wordprocessingDrawing" xmlns:w10="urn:schemas-microsoft-com:office:word" xmlns:w="http://schemas.openxmlformats.org/wordprocessingml/2006/main" xmlns:w14="http://schemas.microsoft.com/office/word/2010/wordml" xmlns:w15="http://schemas.microsoft.com/office/word/2012/wordml" xmlns:w16cex="http://schemas.microsoft.com/office/word/2018/wordml/cex" xmlns:w16cid="http://schemas.microsoft.com/office/word/2016/wordml/cid" xmlns:w16="http://schemas.microsoft.com/office/word/2018/wordml" xmlns:w16se="http://schemas.microsoft.com/office/word/2015/wordml/symex" xmlns:wpg="http://schemas.microsoft.com/office/word/2010/wordprocessingGroup" xmlns:wpi="http://schemas.microsoft.com/office/word/2010/wordprocessingInk" xmlns:wne="http://schemas.microsoft.com/office/word/2006/wordml" xmlns:wps="http://schemas.microsoft.com/office/word/2010/wordprocessingShape" mc:Ignorable="w14 w15 w16se w16cid w16 w16cex wp14">
   <w:tbl>
     <w:tblPr>
       <w:tblW w:w="5000" w:type="pct"/>
@@ -5423,8 +5127,8 @@
 </file>
 
 <file path=word/numbering.xml><?xml version="1.0" encoding="utf-8"?>
-<w:numbering xmlns:wpc="http://schemas.microsoft.com/office/word/2010/wordprocessingCanvas" xmlns:mc="http://schemas.openxmlformats.org/markup-compatibility/2006" xmlns:o="urn:schemas-microsoft-com:office:office" xmlns:r="http://schemas.openxmlformats.org/officeDocument/2006/relationships" xmlns:m="http://schemas.openxmlformats.org/officeDocument/2006/math" xmlns:v="urn:schemas-microsoft-com:vml" xmlns:wp14="http://schemas.microsoft.com/office/word/2010/wordprocessingDrawing" xmlns:wp="http://schemas.openxmlformats.org/drawingml/2006/wordprocessingDrawing" xmlns:w10="urn:schemas-microsoft-com:office:word" xmlns:w="http://schemas.openxmlformats.org/wordprocessingml/2006/main" xmlns:w14="http://schemas.microsoft.com/office/word/2010/wordml" xmlns:w15="http://schemas.microsoft.com/office/word/2012/wordml" xmlns:wpg="http://schemas.microsoft.com/office/word/2010/wordprocessingGroup" xmlns:wpi="http://schemas.microsoft.com/office/word/2010/wordprocessingInk" xmlns:wne="http://schemas.microsoft.com/office/word/2006/wordml" xmlns:wps="http://schemas.microsoft.com/office/word/2010/wordprocessingShape" mc:Ignorable="w14 w15 wp14">
-  <w:abstractNum w:abstractNumId="0">
+<w:numbering xmlns:wpc="http://schemas.microsoft.com/office/word/2010/wordprocessingCanvas" xmlns:cx="http://schemas.microsoft.com/office/drawing/2014/chartex" xmlns:cx1="http://schemas.microsoft.com/office/drawing/2015/9/8/chartex" xmlns:cx2="http://schemas.microsoft.com/office/drawing/2015/10/21/chartex" xmlns:cx3="http://schemas.microsoft.com/office/drawing/2016/5/9/chartex" xmlns:cx4="http://schemas.microsoft.com/office/drawing/2016/5/10/chartex" xmlns:cx5="http://schemas.microsoft.com/office/drawing/2016/5/11/chartex" xmlns:cx6="http://schemas.microsoft.com/office/drawing/2016/5/12/chartex" xmlns:cx7="http://schemas.microsoft.com/office/drawing/2016/5/13/chartex" xmlns:cx8="http://schemas.microsoft.com/office/drawing/2016/5/14/chartex" xmlns:mc="http://schemas.openxmlformats.org/markup-compatibility/2006" xmlns:aink="http://schemas.microsoft.com/office/drawing/2016/ink" xmlns:am3d="http://schemas.microsoft.com/office/drawing/2017/model3d" xmlns:o="urn:schemas-microsoft-com:office:office" xmlns:r="http://schemas.openxmlformats.org/officeDocument/2006/relationships" xmlns:m="http://schemas.openxmlformats.org/officeDocument/2006/math" xmlns:v="urn:schemas-microsoft-com:vml" xmlns:wp14="http://schemas.microsoft.com/office/word/2010/wordprocessingDrawing" xmlns:wp="http://schemas.openxmlformats.org/drawingml/2006/wordprocessingDrawing" xmlns:w10="urn:schemas-microsoft-com:office:word" xmlns:w="http://schemas.openxmlformats.org/wordprocessingml/2006/main" xmlns:w14="http://schemas.microsoft.com/office/word/2010/wordml" xmlns:w15="http://schemas.microsoft.com/office/word/2012/wordml" xmlns:w16cex="http://schemas.microsoft.com/office/word/2018/wordml/cex" xmlns:w16cid="http://schemas.microsoft.com/office/word/2016/wordml/cid" xmlns:w16="http://schemas.microsoft.com/office/word/2018/wordml" xmlns:w16se="http://schemas.microsoft.com/office/word/2015/wordml/symex" xmlns:wpg="http://schemas.microsoft.com/office/word/2010/wordprocessingGroup" xmlns:wpi="http://schemas.microsoft.com/office/word/2010/wordprocessingInk" xmlns:wne="http://schemas.microsoft.com/office/word/2006/wordml" xmlns:wps="http://schemas.microsoft.com/office/word/2010/wordprocessingShape" mc:Ignorable="w14 w15 w16se w16cid w16 w16cex wp14">
+  <w:abstractNum w:abstractNumId="0" w15:restartNumberingAfterBreak="0">
     <w:nsid w:val="FFFFFF7C"/>
     <w:multiLevelType w:val="singleLevel"/>
     <w:tmpl w:val="AC3AADB0"/>
@@ -5442,7 +5146,7 @@
       </w:pPr>
     </w:lvl>
   </w:abstractNum>
-  <w:abstractNum w:abstractNumId="1">
+  <w:abstractNum w:abstractNumId="1" w15:restartNumberingAfterBreak="0">
     <w:nsid w:val="FFFFFF7D"/>
     <w:multiLevelType w:val="singleLevel"/>
     <w:tmpl w:val="881401A4"/>
@@ -5460,7 +5164,7 @@
       </w:pPr>
     </w:lvl>
   </w:abstractNum>
-  <w:abstractNum w:abstractNumId="2">
+  <w:abstractNum w:abstractNumId="2" w15:restartNumberingAfterBreak="0">
     <w:nsid w:val="FFFFFF7E"/>
     <w:multiLevelType w:val="singleLevel"/>
     <w:tmpl w:val="0E960FC2"/>
@@ -5478,7 +5182,7 @@
       </w:pPr>
     </w:lvl>
   </w:abstractNum>
-  <w:abstractNum w:abstractNumId="3">
+  <w:abstractNum w:abstractNumId="3" w15:restartNumberingAfterBreak="0">
     <w:nsid w:val="FFFFFF7F"/>
     <w:multiLevelType w:val="singleLevel"/>
     <w:tmpl w:val="B58669A0"/>
@@ -5496,7 +5200,7 @@
       </w:pPr>
     </w:lvl>
   </w:abstractNum>
-  <w:abstractNum w:abstractNumId="4">
+  <w:abstractNum w:abstractNumId="4" w15:restartNumberingAfterBreak="0">
     <w:nsid w:val="FFFFFF80"/>
     <w:multiLevelType w:val="singleLevel"/>
     <w:tmpl w:val="94062AD8"/>
@@ -5517,7 +5221,7 @@
       </w:rPr>
     </w:lvl>
   </w:abstractNum>
-  <w:abstractNum w:abstractNumId="5">
+  <w:abstractNum w:abstractNumId="5" w15:restartNumberingAfterBreak="0">
     <w:nsid w:val="FFFFFF81"/>
     <w:multiLevelType w:val="singleLevel"/>
     <w:tmpl w:val="8AAEB0E2"/>
@@ -5538,7 +5242,7 @@
       </w:rPr>
     </w:lvl>
   </w:abstractNum>
-  <w:abstractNum w:abstractNumId="6">
+  <w:abstractNum w:abstractNumId="6" w15:restartNumberingAfterBreak="0">
     <w:nsid w:val="FFFFFF82"/>
     <w:multiLevelType w:val="singleLevel"/>
     <w:tmpl w:val="E36AFE50"/>
@@ -5559,7 +5263,7 @@
       </w:rPr>
     </w:lvl>
   </w:abstractNum>
-  <w:abstractNum w:abstractNumId="7">
+  <w:abstractNum w:abstractNumId="7" w15:restartNumberingAfterBreak="0">
     <w:nsid w:val="FFFFFF83"/>
     <w:multiLevelType w:val="singleLevel"/>
     <w:tmpl w:val="DC54116C"/>
@@ -5580,7 +5284,7 @@
       </w:rPr>
     </w:lvl>
   </w:abstractNum>
-  <w:abstractNum w:abstractNumId="8">
+  <w:abstractNum w:abstractNumId="8" w15:restartNumberingAfterBreak="0">
     <w:nsid w:val="FFFFFF88"/>
     <w:multiLevelType w:val="singleLevel"/>
     <w:tmpl w:val="734E04AC"/>
@@ -5598,7 +5302,7 @@
       </w:pPr>
     </w:lvl>
   </w:abstractNum>
-  <w:abstractNum w:abstractNumId="9">
+  <w:abstractNum w:abstractNumId="9" w15:restartNumberingAfterBreak="0">
     <w:nsid w:val="FFFFFF89"/>
     <w:multiLevelType w:val="singleLevel"/>
     <w:tmpl w:val="8236C21A"/>
@@ -5619,7 +5323,7 @@
       </w:rPr>
     </w:lvl>
   </w:abstractNum>
-  <w:abstractNum w:abstractNumId="10">
+  <w:abstractNum w:abstractNumId="10" w15:restartNumberingAfterBreak="0">
     <w:nsid w:val="15120DF4"/>
     <w:multiLevelType w:val="hybridMultilevel"/>
     <w:tmpl w:val="0338BE84"/>
@@ -5732,7 +5436,7 @@
       </w:rPr>
     </w:lvl>
   </w:abstractNum>
-  <w:abstractNum w:abstractNumId="11">
+  <w:abstractNum w:abstractNumId="11" w15:restartNumberingAfterBreak="0">
     <w:nsid w:val="4C3C4BDD"/>
     <w:multiLevelType w:val="hybridMultilevel"/>
     <w:tmpl w:val="88FA698C"/>
@@ -5884,7 +5588,7 @@
 </file>
 
 <file path=word/styles.xml><?xml version="1.0" encoding="utf-8"?>
-<w:styles xmlns:mc="http://schemas.openxmlformats.org/markup-compatibility/2006" xmlns:r="http://schemas.openxmlformats.org/officeDocument/2006/relationships" xmlns:w="http://schemas.openxmlformats.org/wordprocessingml/2006/main" xmlns:w14="http://schemas.microsoft.com/office/word/2010/wordml" xmlns:w15="http://schemas.microsoft.com/office/word/2012/wordml" mc:Ignorable="w14 w15">
+<w:styles xmlns:mc="http://schemas.openxmlformats.org/markup-compatibility/2006" xmlns:r="http://schemas.openxmlformats.org/officeDocument/2006/relationships" xmlns:w="http://schemas.openxmlformats.org/wordprocessingml/2006/main" xmlns:w14="http://schemas.microsoft.com/office/word/2010/wordml" xmlns:w15="http://schemas.microsoft.com/office/word/2012/wordml" xmlns:w16cex="http://schemas.microsoft.com/office/word/2018/wordml/cex" xmlns:w16cid="http://schemas.microsoft.com/office/word/2016/wordml/cid" xmlns:w16="http://schemas.microsoft.com/office/word/2018/wordml" xmlns:w16se="http://schemas.microsoft.com/office/word/2015/wordml/symex" mc:Ignorable="w14 w15 w16se w16cid w16 w16cex">
   <w:docDefaults>
     <w:rPrDefault>
       <w:rPr>
@@ -5900,7 +5604,7 @@
       </w:pPr>
     </w:pPrDefault>
   </w:docDefaults>
-  <w:latentStyles w:defLockedState="0" w:defUIPriority="99" w:defSemiHidden="0" w:defUnhideWhenUsed="0" w:defQFormat="0" w:count="371">
+  <w:latentStyles w:defLockedState="0" w:defUIPriority="99" w:defSemiHidden="0" w:defUnhideWhenUsed="0" w:defQFormat="0" w:count="376">
     <w:lsdException w:name="Normal" w:uiPriority="0" w:qFormat="1"/>
     <w:lsdException w:name="heading 1" w:uiPriority="9" w:qFormat="1"/>
     <w:lsdException w:name="heading 2" w:semiHidden="1" w:uiPriority="9" w:unhideWhenUsed="1" w:qFormat="1"/>
@@ -6006,7 +5710,6 @@
     <w:lsdException w:name="HTML Sample" w:semiHidden="1" w:unhideWhenUsed="1"/>
     <w:lsdException w:name="HTML Typewriter" w:semiHidden="1" w:unhideWhenUsed="1"/>
     <w:lsdException w:name="HTML Variable" w:semiHidden="1" w:unhideWhenUsed="1"/>
-    <w:lsdException w:name="Normal Table" w:semiHidden="1" w:unhideWhenUsed="1"/>
     <w:lsdException w:name="annotation subject" w:semiHidden="1" w:unhideWhenUsed="1"/>
     <w:lsdException w:name="No List" w:semiHidden="1" w:unhideWhenUsed="1"/>
     <w:lsdException w:name="Outline List 1" w:semiHidden="1" w:unhideWhenUsed="1"/>
@@ -6049,11 +5752,8 @@
     <w:lsdException w:name="Table Contemporary" w:semiHidden="1" w:unhideWhenUsed="1"/>
     <w:lsdException w:name="Table Elegant" w:semiHidden="1" w:unhideWhenUsed="1"/>
     <w:lsdException w:name="Table Professional" w:semiHidden="1" w:unhideWhenUsed="1"/>
-    <w:lsdException w:name="Table Subtle 1" w:semiHidden="1" w:unhideWhenUsed="1"/>
     <w:lsdException w:name="Table Subtle 2" w:semiHidden="1" w:unhideWhenUsed="1"/>
     <w:lsdException w:name="Table Web 1" w:semiHidden="1" w:unhideWhenUsed="1"/>
-    <w:lsdException w:name="Table Web 2" w:semiHidden="1" w:unhideWhenUsed="1"/>
-    <w:lsdException w:name="Table Web 3" w:semiHidden="1" w:unhideWhenUsed="1"/>
     <w:lsdException w:name="Balloon Text" w:semiHidden="1" w:unhideWhenUsed="1"/>
     <w:lsdException w:name="Table Grid" w:uiPriority="39"/>
     <w:lsdException w:name="Table Theme" w:semiHidden="1" w:unhideWhenUsed="1"/>
@@ -6272,6 +5972,11 @@
     <w:lsdException w:name="List Table 5 Dark Accent 6" w:uiPriority="50"/>
     <w:lsdException w:name="List Table 6 Colorful Accent 6" w:uiPriority="51"/>
     <w:lsdException w:name="List Table 7 Colorful Accent 6" w:uiPriority="52"/>
+    <w:lsdException w:name="Mention" w:semiHidden="1" w:unhideWhenUsed="1"/>
+    <w:lsdException w:name="Smart Hyperlink" w:semiHidden="1" w:unhideWhenUsed="1"/>
+    <w:lsdException w:name="Hashtag" w:semiHidden="1" w:unhideWhenUsed="1"/>
+    <w:lsdException w:name="Unresolved Mention" w:semiHidden="1" w:unhideWhenUsed="1"/>
+    <w:lsdException w:name="Smart Link" w:semiHidden="1" w:unhideWhenUsed="1"/>
   </w:latentStyles>
   <w:style w:type="paragraph" w:default="1" w:styleId="Normal">
     <w:name w:val="Normal"/>
@@ -6483,6 +6188,7 @@
   <w:style w:type="character" w:default="1" w:styleId="DefaultParagraphFont">
     <w:name w:val="Default Paragraph Font"/>
     <w:uiPriority w:val="1"/>
+    <w:semiHidden/>
     <w:unhideWhenUsed/>
   </w:style>
   <w:style w:type="table" w:default="1" w:styleId="TableNormal">
@@ -6541,7 +6247,6 @@
       <w:spacing w:line="240" w:lineRule="auto"/>
     </w:pPr>
     <w:tblPr>
-      <w:tblInd w:w="0" w:type="dxa"/>
       <w:tblBorders>
         <w:top w:val="single" w:sz="4" w:space="0" w:color="auto"/>
         <w:left w:val="single" w:sz="4" w:space="0" w:color="auto"/>
@@ -6550,12 +6255,6 @@
         <w:insideH w:val="single" w:sz="4" w:space="0" w:color="auto"/>
         <w:insideV w:val="single" w:sz="4" w:space="0" w:color="auto"/>
       </w:tblBorders>
-      <w:tblCellMar>
-        <w:top w:w="0" w:type="dxa"/>
-        <w:left w:w="108" w:type="dxa"/>
-        <w:bottom w:w="0" w:type="dxa"/>
-        <w:right w:w="108" w:type="dxa"/>
-      </w:tblCellMar>
     </w:tblPr>
   </w:style>
   <w:style w:type="character" w:customStyle="1" w:styleId="Heading1Char">
@@ -7064,16 +6763,9 @@
     <w:tblPr>
       <w:tblStyleRowBandSize w:val="1"/>
       <w:tblStyleColBandSize w:val="1"/>
-      <w:tblInd w:w="0" w:type="dxa"/>
       <w:tblBorders>
         <w:insideH w:val="single" w:sz="4" w:space="0" w:color="FFFFFF" w:themeColor="background1"/>
       </w:tblBorders>
-      <w:tblCellMar>
-        <w:top w:w="0" w:type="dxa"/>
-        <w:left w:w="108" w:type="dxa"/>
-        <w:bottom w:w="0" w:type="dxa"/>
-        <w:right w:w="108" w:type="dxa"/>
-      </w:tblCellMar>
     </w:tblPr>
     <w:tcPr>
       <w:shd w:val="clear" w:color="auto" w:fill="CCCCCC" w:themeFill="text1" w:themeFillTint="33"/>
@@ -7146,16 +6838,9 @@
     <w:tblPr>
       <w:tblStyleRowBandSize w:val="1"/>
       <w:tblStyleColBandSize w:val="1"/>
-      <w:tblInd w:w="0" w:type="dxa"/>
       <w:tblBorders>
         <w:insideH w:val="single" w:sz="4" w:space="0" w:color="FFFFFF" w:themeColor="background1"/>
       </w:tblBorders>
-      <w:tblCellMar>
-        <w:top w:w="0" w:type="dxa"/>
-        <w:left w:w="108" w:type="dxa"/>
-        <w:bottom w:w="0" w:type="dxa"/>
-        <w:right w:w="108" w:type="dxa"/>
-      </w:tblCellMar>
     </w:tblPr>
     <w:tcPr>
       <w:shd w:val="clear" w:color="auto" w:fill="FADBDB" w:themeFill="accent1" w:themeFillTint="33"/>
@@ -7228,16 +6913,9 @@
     <w:tblPr>
       <w:tblStyleRowBandSize w:val="1"/>
       <w:tblStyleColBandSize w:val="1"/>
-      <w:tblInd w:w="0" w:type="dxa"/>
       <w:tblBorders>
         <w:insideH w:val="single" w:sz="4" w:space="0" w:color="FFFFFF" w:themeColor="background1"/>
       </w:tblBorders>
-      <w:tblCellMar>
-        <w:top w:w="0" w:type="dxa"/>
-        <w:left w:w="108" w:type="dxa"/>
-        <w:bottom w:w="0" w:type="dxa"/>
-        <w:right w:w="108" w:type="dxa"/>
-      </w:tblCellMar>
     </w:tblPr>
     <w:tcPr>
       <w:shd w:val="clear" w:color="auto" w:fill="FBE4D5" w:themeFill="accent2" w:themeFillTint="33"/>
@@ -7310,16 +6988,9 @@
     <w:tblPr>
       <w:tblStyleRowBandSize w:val="1"/>
       <w:tblStyleColBandSize w:val="1"/>
-      <w:tblInd w:w="0" w:type="dxa"/>
       <w:tblBorders>
         <w:insideH w:val="single" w:sz="4" w:space="0" w:color="FFFFFF" w:themeColor="background1"/>
       </w:tblBorders>
-      <w:tblCellMar>
-        <w:top w:w="0" w:type="dxa"/>
-        <w:left w:w="108" w:type="dxa"/>
-        <w:bottom w:w="0" w:type="dxa"/>
-        <w:right w:w="108" w:type="dxa"/>
-      </w:tblCellMar>
     </w:tblPr>
     <w:tcPr>
       <w:shd w:val="clear" w:color="auto" w:fill="EDEDED" w:themeFill="accent3" w:themeFillTint="33"/>
@@ -7392,16 +7063,9 @@
     <w:tblPr>
       <w:tblStyleRowBandSize w:val="1"/>
       <w:tblStyleColBandSize w:val="1"/>
-      <w:tblInd w:w="0" w:type="dxa"/>
       <w:tblBorders>
         <w:insideH w:val="single" w:sz="4" w:space="0" w:color="FFFFFF" w:themeColor="background1"/>
       </w:tblBorders>
-      <w:tblCellMar>
-        <w:top w:w="0" w:type="dxa"/>
-        <w:left w:w="108" w:type="dxa"/>
-        <w:bottom w:w="0" w:type="dxa"/>
-        <w:right w:w="108" w:type="dxa"/>
-      </w:tblCellMar>
     </w:tblPr>
     <w:tcPr>
       <w:shd w:val="clear" w:color="auto" w:fill="FFF2CC" w:themeFill="accent4" w:themeFillTint="33"/>
@@ -7474,16 +7138,9 @@
     <w:tblPr>
       <w:tblStyleRowBandSize w:val="1"/>
       <w:tblStyleColBandSize w:val="1"/>
-      <w:tblInd w:w="0" w:type="dxa"/>
       <w:tblBorders>
         <w:insideH w:val="single" w:sz="4" w:space="0" w:color="FFFFFF" w:themeColor="background1"/>
       </w:tblBorders>
-      <w:tblCellMar>
-        <w:top w:w="0" w:type="dxa"/>
-        <w:left w:w="108" w:type="dxa"/>
-        <w:bottom w:w="0" w:type="dxa"/>
-        <w:right w:w="108" w:type="dxa"/>
-      </w:tblCellMar>
     </w:tblPr>
     <w:tcPr>
       <w:shd w:val="clear" w:color="auto" w:fill="D9E2F3" w:themeFill="accent5" w:themeFillTint="33"/>
@@ -7556,16 +7213,9 @@
     <w:tblPr>
       <w:tblStyleRowBandSize w:val="1"/>
       <w:tblStyleColBandSize w:val="1"/>
-      <w:tblInd w:w="0" w:type="dxa"/>
       <w:tblBorders>
         <w:insideH w:val="single" w:sz="4" w:space="0" w:color="FFFFFF" w:themeColor="background1"/>
       </w:tblBorders>
-      <w:tblCellMar>
-        <w:top w:w="0" w:type="dxa"/>
-        <w:left w:w="108" w:type="dxa"/>
-        <w:bottom w:w="0" w:type="dxa"/>
-        <w:right w:w="108" w:type="dxa"/>
-      </w:tblCellMar>
     </w:tblPr>
     <w:tcPr>
       <w:shd w:val="clear" w:color="auto" w:fill="E2EFD9" w:themeFill="accent6" w:themeFillTint="33"/>
@@ -7638,13 +7288,6 @@
     <w:tblPr>
       <w:tblStyleRowBandSize w:val="1"/>
       <w:tblStyleColBandSize w:val="1"/>
-      <w:tblInd w:w="0" w:type="dxa"/>
-      <w:tblCellMar>
-        <w:top w:w="0" w:type="dxa"/>
-        <w:left w:w="108" w:type="dxa"/>
-        <w:bottom w:w="0" w:type="dxa"/>
-        <w:right w:w="108" w:type="dxa"/>
-      </w:tblCellMar>
     </w:tblPr>
     <w:tcPr>
       <w:shd w:val="clear" w:color="auto" w:fill="E6E6E6" w:themeFill="text1" w:themeFillTint="19"/>
@@ -7726,13 +7369,6 @@
     <w:tblPr>
       <w:tblStyleRowBandSize w:val="1"/>
       <w:tblStyleColBandSize w:val="1"/>
-      <w:tblInd w:w="0" w:type="dxa"/>
-      <w:tblCellMar>
-        <w:top w:w="0" w:type="dxa"/>
-        <w:left w:w="108" w:type="dxa"/>
-        <w:bottom w:w="0" w:type="dxa"/>
-        <w:right w:w="108" w:type="dxa"/>
-      </w:tblCellMar>
     </w:tblPr>
     <w:tcPr>
       <w:shd w:val="clear" w:color="auto" w:fill="FDEDED" w:themeFill="accent1" w:themeFillTint="19"/>
@@ -7814,13 +7450,6 @@
     <w:tblPr>
       <w:tblStyleRowBandSize w:val="1"/>
       <w:tblStyleColBandSize w:val="1"/>
-      <w:tblInd w:w="0" w:type="dxa"/>
-      <w:tblCellMar>
-        <w:top w:w="0" w:type="dxa"/>
-        <w:left w:w="108" w:type="dxa"/>
-        <w:bottom w:w="0" w:type="dxa"/>
-        <w:right w:w="108" w:type="dxa"/>
-      </w:tblCellMar>
     </w:tblPr>
     <w:tcPr>
       <w:shd w:val="clear" w:color="auto" w:fill="FDF2EA" w:themeFill="accent2" w:themeFillTint="19"/>
@@ -7902,13 +7531,6 @@
     <w:tblPr>
       <w:tblStyleRowBandSize w:val="1"/>
       <w:tblStyleColBandSize w:val="1"/>
-      <w:tblInd w:w="0" w:type="dxa"/>
-      <w:tblCellMar>
-        <w:top w:w="0" w:type="dxa"/>
-        <w:left w:w="108" w:type="dxa"/>
-        <w:bottom w:w="0" w:type="dxa"/>
-        <w:right w:w="108" w:type="dxa"/>
-      </w:tblCellMar>
     </w:tblPr>
     <w:tcPr>
       <w:shd w:val="clear" w:color="auto" w:fill="F6F6F6" w:themeFill="accent3" w:themeFillTint="19"/>
@@ -7990,13 +7612,6 @@
     <w:tblPr>
       <w:tblStyleRowBandSize w:val="1"/>
       <w:tblStyleColBandSize w:val="1"/>
-      <w:tblInd w:w="0" w:type="dxa"/>
-      <w:tblCellMar>
-        <w:top w:w="0" w:type="dxa"/>
-        <w:left w:w="108" w:type="dxa"/>
-        <w:bottom w:w="0" w:type="dxa"/>
-        <w:right w:w="108" w:type="dxa"/>
-      </w:tblCellMar>
     </w:tblPr>
     <w:tcPr>
       <w:shd w:val="clear" w:color="auto" w:fill="FFF8E6" w:themeFill="accent4" w:themeFillTint="19"/>
@@ -8078,13 +7693,6 @@
     <w:tblPr>
       <w:tblStyleRowBandSize w:val="1"/>
       <w:tblStyleColBandSize w:val="1"/>
-      <w:tblInd w:w="0" w:type="dxa"/>
-      <w:tblCellMar>
-        <w:top w:w="0" w:type="dxa"/>
-        <w:left w:w="108" w:type="dxa"/>
-        <w:bottom w:w="0" w:type="dxa"/>
-        <w:right w:w="108" w:type="dxa"/>
-      </w:tblCellMar>
     </w:tblPr>
     <w:tcPr>
       <w:shd w:val="clear" w:color="auto" w:fill="ECF1F9" w:themeFill="accent5" w:themeFillTint="19"/>
@@ -8166,13 +7774,6 @@
     <w:tblPr>
       <w:tblStyleRowBandSize w:val="1"/>
       <w:tblStyleColBandSize w:val="1"/>
-      <w:tblInd w:w="0" w:type="dxa"/>
-      <w:tblCellMar>
-        <w:top w:w="0" w:type="dxa"/>
-        <w:left w:w="108" w:type="dxa"/>
-        <w:bottom w:w="0" w:type="dxa"/>
-        <w:right w:w="108" w:type="dxa"/>
-      </w:tblCellMar>
     </w:tblPr>
     <w:tcPr>
       <w:shd w:val="clear" w:color="auto" w:fill="F0F7EC" w:themeFill="accent6" w:themeFillTint="19"/>
@@ -8254,7 +7855,6 @@
     <w:tblPr>
       <w:tblStyleRowBandSize w:val="1"/>
       <w:tblStyleColBandSize w:val="1"/>
-      <w:tblInd w:w="0" w:type="dxa"/>
       <w:tblBorders>
         <w:top w:val="single" w:sz="24" w:space="0" w:color="ED7D31" w:themeColor="accent2"/>
         <w:left w:val="single" w:sz="4" w:space="0" w:color="000000" w:themeColor="text1"/>
@@ -8263,12 +7863,6 @@
         <w:insideH w:val="single" w:sz="4" w:space="0" w:color="FFFFFF" w:themeColor="background1"/>
         <w:insideV w:val="single" w:sz="4" w:space="0" w:color="FFFFFF" w:themeColor="background1"/>
       </w:tblBorders>
-      <w:tblCellMar>
-        <w:top w:w="0" w:type="dxa"/>
-        <w:left w:w="108" w:type="dxa"/>
-        <w:bottom w:w="0" w:type="dxa"/>
-        <w:right w:w="108" w:type="dxa"/>
-      </w:tblCellMar>
     </w:tblPr>
     <w:tcPr>
       <w:shd w:val="clear" w:color="auto" w:fill="E6E6E6" w:themeFill="text1" w:themeFillTint="19"/>
@@ -8378,7 +7972,6 @@
     <w:tblPr>
       <w:tblStyleRowBandSize w:val="1"/>
       <w:tblStyleColBandSize w:val="1"/>
-      <w:tblInd w:w="0" w:type="dxa"/>
       <w:tblBorders>
         <w:top w:val="single" w:sz="24" w:space="0" w:color="ED7D31" w:themeColor="accent2"/>
         <w:left w:val="single" w:sz="4" w:space="0" w:color="EA4E4E" w:themeColor="accent1"/>
@@ -8387,12 +7980,6 @@
         <w:insideH w:val="single" w:sz="4" w:space="0" w:color="FFFFFF" w:themeColor="background1"/>
         <w:insideV w:val="single" w:sz="4" w:space="0" w:color="FFFFFF" w:themeColor="background1"/>
       </w:tblBorders>
-      <w:tblCellMar>
-        <w:top w:w="0" w:type="dxa"/>
-        <w:left w:w="108" w:type="dxa"/>
-        <w:bottom w:w="0" w:type="dxa"/>
-        <w:right w:w="108" w:type="dxa"/>
-      </w:tblCellMar>
     </w:tblPr>
     <w:tcPr>
       <w:shd w:val="clear" w:color="auto" w:fill="FDEDED" w:themeFill="accent1" w:themeFillTint="19"/>
@@ -8502,7 +8089,6 @@
     <w:tblPr>
       <w:tblStyleRowBandSize w:val="1"/>
       <w:tblStyleColBandSize w:val="1"/>
-      <w:tblInd w:w="0" w:type="dxa"/>
       <w:tblBorders>
         <w:top w:val="single" w:sz="24" w:space="0" w:color="ED7D31" w:themeColor="accent2"/>
         <w:left w:val="single" w:sz="4" w:space="0" w:color="ED7D31" w:themeColor="accent2"/>
@@ -8511,12 +8097,6 @@
         <w:insideH w:val="single" w:sz="4" w:space="0" w:color="FFFFFF" w:themeColor="background1"/>
         <w:insideV w:val="single" w:sz="4" w:space="0" w:color="FFFFFF" w:themeColor="background1"/>
       </w:tblBorders>
-      <w:tblCellMar>
-        <w:top w:w="0" w:type="dxa"/>
-        <w:left w:w="108" w:type="dxa"/>
-        <w:bottom w:w="0" w:type="dxa"/>
-        <w:right w:w="108" w:type="dxa"/>
-      </w:tblCellMar>
     </w:tblPr>
     <w:tcPr>
       <w:shd w:val="clear" w:color="auto" w:fill="FDF2EA" w:themeFill="accent2" w:themeFillTint="19"/>
@@ -8626,7 +8206,6 @@
     <w:tblPr>
       <w:tblStyleRowBandSize w:val="1"/>
       <w:tblStyleColBandSize w:val="1"/>
-      <w:tblInd w:w="0" w:type="dxa"/>
       <w:tblBorders>
         <w:top w:val="single" w:sz="24" w:space="0" w:color="FFC000" w:themeColor="accent4"/>
         <w:left w:val="single" w:sz="4" w:space="0" w:color="A5A5A5" w:themeColor="accent3"/>
@@ -8635,12 +8214,6 @@
         <w:insideH w:val="single" w:sz="4" w:space="0" w:color="FFFFFF" w:themeColor="background1"/>
         <w:insideV w:val="single" w:sz="4" w:space="0" w:color="FFFFFF" w:themeColor="background1"/>
       </w:tblBorders>
-      <w:tblCellMar>
-        <w:top w:w="0" w:type="dxa"/>
-        <w:left w:w="108" w:type="dxa"/>
-        <w:bottom w:w="0" w:type="dxa"/>
-        <w:right w:w="108" w:type="dxa"/>
-      </w:tblCellMar>
     </w:tblPr>
     <w:tcPr>
       <w:shd w:val="clear" w:color="auto" w:fill="F6F6F6" w:themeFill="accent3" w:themeFillTint="19"/>
@@ -8740,7 +8313,6 @@
     <w:tblPr>
       <w:tblStyleRowBandSize w:val="1"/>
       <w:tblStyleColBandSize w:val="1"/>
-      <w:tblInd w:w="0" w:type="dxa"/>
       <w:tblBorders>
         <w:top w:val="single" w:sz="24" w:space="0" w:color="A5A5A5" w:themeColor="accent3"/>
         <w:left w:val="single" w:sz="4" w:space="0" w:color="FFC000" w:themeColor="accent4"/>
@@ -8749,12 +8321,6 @@
         <w:insideH w:val="single" w:sz="4" w:space="0" w:color="FFFFFF" w:themeColor="background1"/>
         <w:insideV w:val="single" w:sz="4" w:space="0" w:color="FFFFFF" w:themeColor="background1"/>
       </w:tblBorders>
-      <w:tblCellMar>
-        <w:top w:w="0" w:type="dxa"/>
-        <w:left w:w="108" w:type="dxa"/>
-        <w:bottom w:w="0" w:type="dxa"/>
-        <w:right w:w="108" w:type="dxa"/>
-      </w:tblCellMar>
     </w:tblPr>
     <w:tcPr>
       <w:shd w:val="clear" w:color="auto" w:fill="FFF8E6" w:themeFill="accent4" w:themeFillTint="19"/>
@@ -8864,7 +8430,6 @@
     <w:tblPr>
       <w:tblStyleRowBandSize w:val="1"/>
       <w:tblStyleColBandSize w:val="1"/>
-      <w:tblInd w:w="0" w:type="dxa"/>
       <w:tblBorders>
         <w:top w:val="single" w:sz="24" w:space="0" w:color="70AD47" w:themeColor="accent6"/>
         <w:left w:val="single" w:sz="4" w:space="0" w:color="4472C4" w:themeColor="accent5"/>
@@ -8873,12 +8438,6 @@
         <w:insideH w:val="single" w:sz="4" w:space="0" w:color="FFFFFF" w:themeColor="background1"/>
         <w:insideV w:val="single" w:sz="4" w:space="0" w:color="FFFFFF" w:themeColor="background1"/>
       </w:tblBorders>
-      <w:tblCellMar>
-        <w:top w:w="0" w:type="dxa"/>
-        <w:left w:w="108" w:type="dxa"/>
-        <w:bottom w:w="0" w:type="dxa"/>
-        <w:right w:w="108" w:type="dxa"/>
-      </w:tblCellMar>
     </w:tblPr>
     <w:tcPr>
       <w:shd w:val="clear" w:color="auto" w:fill="ECF1F9" w:themeFill="accent5" w:themeFillTint="19"/>
@@ -8988,7 +8547,6 @@
     <w:tblPr>
       <w:tblStyleRowBandSize w:val="1"/>
       <w:tblStyleColBandSize w:val="1"/>
-      <w:tblInd w:w="0" w:type="dxa"/>
       <w:tblBorders>
         <w:top w:val="single" w:sz="24" w:space="0" w:color="4472C4" w:themeColor="accent5"/>
         <w:left w:val="single" w:sz="4" w:space="0" w:color="70AD47" w:themeColor="accent6"/>
@@ -8997,12 +8555,6 @@
         <w:insideH w:val="single" w:sz="4" w:space="0" w:color="FFFFFF" w:themeColor="background1"/>
         <w:insideV w:val="single" w:sz="4" w:space="0" w:color="FFFFFF" w:themeColor="background1"/>
       </w:tblBorders>
-      <w:tblCellMar>
-        <w:top w:w="0" w:type="dxa"/>
-        <w:left w:w="108" w:type="dxa"/>
-        <w:bottom w:w="0" w:type="dxa"/>
-        <w:right w:w="108" w:type="dxa"/>
-      </w:tblCellMar>
     </w:tblPr>
     <w:tcPr>
       <w:shd w:val="clear" w:color="auto" w:fill="F0F7EC" w:themeFill="accent6" w:themeFillTint="19"/>
@@ -9177,13 +8729,6 @@
     <w:tblPr>
       <w:tblStyleRowBandSize w:val="1"/>
       <w:tblStyleColBandSize w:val="1"/>
-      <w:tblInd w:w="0" w:type="dxa"/>
-      <w:tblCellMar>
-        <w:top w:w="0" w:type="dxa"/>
-        <w:left w:w="108" w:type="dxa"/>
-        <w:bottom w:w="0" w:type="dxa"/>
-        <w:right w:w="108" w:type="dxa"/>
-      </w:tblCellMar>
     </w:tblPr>
     <w:tcPr>
       <w:shd w:val="clear" w:color="auto" w:fill="000000" w:themeFill="text1"/>
@@ -9293,13 +8838,6 @@
     <w:tblPr>
       <w:tblStyleRowBandSize w:val="1"/>
       <w:tblStyleColBandSize w:val="1"/>
-      <w:tblInd w:w="0" w:type="dxa"/>
-      <w:tblCellMar>
-        <w:top w:w="0" w:type="dxa"/>
-        <w:left w:w="108" w:type="dxa"/>
-        <w:bottom w:w="0" w:type="dxa"/>
-        <w:right w:w="108" w:type="dxa"/>
-      </w:tblCellMar>
     </w:tblPr>
     <w:tcPr>
       <w:shd w:val="clear" w:color="auto" w:fill="EA4E4E" w:themeFill="accent1"/>
@@ -9409,13 +8947,6 @@
     <w:tblPr>
       <w:tblStyleRowBandSize w:val="1"/>
       <w:tblStyleColBandSize w:val="1"/>
-      <w:tblInd w:w="0" w:type="dxa"/>
-      <w:tblCellMar>
-        <w:top w:w="0" w:type="dxa"/>
-        <w:left w:w="108" w:type="dxa"/>
-        <w:bottom w:w="0" w:type="dxa"/>
-        <w:right w:w="108" w:type="dxa"/>
-      </w:tblCellMar>
     </w:tblPr>
     <w:tcPr>
       <w:shd w:val="clear" w:color="auto" w:fill="ED7D31" w:themeFill="accent2"/>
@@ -9525,13 +9056,6 @@
     <w:tblPr>
       <w:tblStyleRowBandSize w:val="1"/>
       <w:tblStyleColBandSize w:val="1"/>
-      <w:tblInd w:w="0" w:type="dxa"/>
-      <w:tblCellMar>
-        <w:top w:w="0" w:type="dxa"/>
-        <w:left w:w="108" w:type="dxa"/>
-        <w:bottom w:w="0" w:type="dxa"/>
-        <w:right w:w="108" w:type="dxa"/>
-      </w:tblCellMar>
     </w:tblPr>
     <w:tcPr>
       <w:shd w:val="clear" w:color="auto" w:fill="A5A5A5" w:themeFill="accent3"/>
@@ -9641,13 +9165,6 @@
     <w:tblPr>
       <w:tblStyleRowBandSize w:val="1"/>
       <w:tblStyleColBandSize w:val="1"/>
-      <w:tblInd w:w="0" w:type="dxa"/>
-      <w:tblCellMar>
-        <w:top w:w="0" w:type="dxa"/>
-        <w:left w:w="108" w:type="dxa"/>
-        <w:bottom w:w="0" w:type="dxa"/>
-        <w:right w:w="108" w:type="dxa"/>
-      </w:tblCellMar>
     </w:tblPr>
     <w:tcPr>
       <w:shd w:val="clear" w:color="auto" w:fill="FFC000" w:themeFill="accent4"/>
@@ -9757,13 +9274,6 @@
     <w:tblPr>
       <w:tblStyleRowBandSize w:val="1"/>
       <w:tblStyleColBandSize w:val="1"/>
-      <w:tblInd w:w="0" w:type="dxa"/>
-      <w:tblCellMar>
-        <w:top w:w="0" w:type="dxa"/>
-        <w:left w:w="108" w:type="dxa"/>
-        <w:bottom w:w="0" w:type="dxa"/>
-        <w:right w:w="108" w:type="dxa"/>
-      </w:tblCellMar>
     </w:tblPr>
     <w:tcPr>
       <w:shd w:val="clear" w:color="auto" w:fill="4472C4" w:themeFill="accent5"/>
@@ -9873,13 +9383,6 @@
     <w:tblPr>
       <w:tblStyleRowBandSize w:val="1"/>
       <w:tblStyleColBandSize w:val="1"/>
-      <w:tblInd w:w="0" w:type="dxa"/>
-      <w:tblCellMar>
-        <w:top w:w="0" w:type="dxa"/>
-        <w:left w:w="108" w:type="dxa"/>
-        <w:bottom w:w="0" w:type="dxa"/>
-        <w:right w:w="108" w:type="dxa"/>
-      </w:tblCellMar>
     </w:tblPr>
     <w:tcPr>
       <w:shd w:val="clear" w:color="auto" w:fill="70AD47" w:themeFill="accent6"/>
@@ -10179,7 +9682,6 @@
     <w:tblPr>
       <w:tblStyleRowBandSize w:val="1"/>
       <w:tblStyleColBandSize w:val="1"/>
-      <w:tblInd w:w="0" w:type="dxa"/>
       <w:tblBorders>
         <w:top w:val="single" w:sz="4" w:space="0" w:color="999999" w:themeColor="text1" w:themeTint="66"/>
         <w:left w:val="single" w:sz="4" w:space="0" w:color="999999" w:themeColor="text1" w:themeTint="66"/>
@@ -10188,12 +9690,6 @@
         <w:insideH w:val="single" w:sz="4" w:space="0" w:color="999999" w:themeColor="text1" w:themeTint="66"/>
         <w:insideV w:val="single" w:sz="4" w:space="0" w:color="999999" w:themeColor="text1" w:themeTint="66"/>
       </w:tblBorders>
-      <w:tblCellMar>
-        <w:top w:w="0" w:type="dxa"/>
-        <w:left w:w="108" w:type="dxa"/>
-        <w:bottom w:w="0" w:type="dxa"/>
-        <w:right w:w="108" w:type="dxa"/>
-      </w:tblCellMar>
     </w:tblPr>
     <w:tblStylePr w:type="firstRow">
       <w:rPr>
@@ -10243,7 +9739,6 @@
     <w:tblPr>
       <w:tblStyleRowBandSize w:val="1"/>
       <w:tblStyleColBandSize w:val="1"/>
-      <w:tblInd w:w="0" w:type="dxa"/>
       <w:tblBorders>
         <w:top w:val="single" w:sz="4" w:space="0" w:color="F6B8B8" w:themeColor="accent1" w:themeTint="66"/>
         <w:left w:val="single" w:sz="4" w:space="0" w:color="F6B8B8" w:themeColor="accent1" w:themeTint="66"/>
@@ -10252,12 +9747,6 @@
         <w:insideH w:val="single" w:sz="4" w:space="0" w:color="F6B8B8" w:themeColor="accent1" w:themeTint="66"/>
         <w:insideV w:val="single" w:sz="4" w:space="0" w:color="F6B8B8" w:themeColor="accent1" w:themeTint="66"/>
       </w:tblBorders>
-      <w:tblCellMar>
-        <w:top w:w="0" w:type="dxa"/>
-        <w:left w:w="108" w:type="dxa"/>
-        <w:bottom w:w="0" w:type="dxa"/>
-        <w:right w:w="108" w:type="dxa"/>
-      </w:tblCellMar>
     </w:tblPr>
     <w:tblStylePr w:type="firstRow">
       <w:rPr>
@@ -10307,7 +9796,6 @@
     <w:tblPr>
       <w:tblStyleRowBandSize w:val="1"/>
       <w:tblStyleColBandSize w:val="1"/>
-      <w:tblInd w:w="0" w:type="dxa"/>
       <w:tblBorders>
         <w:top w:val="single" w:sz="4" w:space="0" w:color="F7CAAC" w:themeColor="accent2" w:themeTint="66"/>
         <w:left w:val="single" w:sz="4" w:space="0" w:color="F7CAAC" w:themeColor="accent2" w:themeTint="66"/>
@@ -10316,12 +9804,6 @@
         <w:insideH w:val="single" w:sz="4" w:space="0" w:color="F7CAAC" w:themeColor="accent2" w:themeTint="66"/>
         <w:insideV w:val="single" w:sz="4" w:space="0" w:color="F7CAAC" w:themeColor="accent2" w:themeTint="66"/>
       </w:tblBorders>
-      <w:tblCellMar>
-        <w:top w:w="0" w:type="dxa"/>
-        <w:left w:w="108" w:type="dxa"/>
-        <w:bottom w:w="0" w:type="dxa"/>
-        <w:right w:w="108" w:type="dxa"/>
-      </w:tblCellMar>
     </w:tblPr>
     <w:tblStylePr w:type="firstRow">
       <w:rPr>
@@ -10371,7 +9853,6 @@
     <w:tblPr>
       <w:tblStyleRowBandSize w:val="1"/>
       <w:tblStyleColBandSize w:val="1"/>
-      <w:tblInd w:w="0" w:type="dxa"/>
       <w:tblBorders>
         <w:top w:val="single" w:sz="4" w:space="0" w:color="DBDBDB" w:themeColor="accent3" w:themeTint="66"/>
         <w:left w:val="single" w:sz="4" w:space="0" w:color="DBDBDB" w:themeColor="accent3" w:themeTint="66"/>
@@ -10380,12 +9861,6 @@
         <w:insideH w:val="single" w:sz="4" w:space="0" w:color="DBDBDB" w:themeColor="accent3" w:themeTint="66"/>
         <w:insideV w:val="single" w:sz="4" w:space="0" w:color="DBDBDB" w:themeColor="accent3" w:themeTint="66"/>
       </w:tblBorders>
-      <w:tblCellMar>
-        <w:top w:w="0" w:type="dxa"/>
-        <w:left w:w="108" w:type="dxa"/>
-        <w:bottom w:w="0" w:type="dxa"/>
-        <w:right w:w="108" w:type="dxa"/>
-      </w:tblCellMar>
     </w:tblPr>
     <w:tblStylePr w:type="firstRow">
       <w:rPr>
@@ -10435,7 +9910,6 @@
     <w:tblPr>
       <w:tblStyleRowBandSize w:val="1"/>
       <w:tblStyleColBandSize w:val="1"/>
-      <w:tblInd w:w="0" w:type="dxa"/>
       <w:tblBorders>
         <w:top w:val="single" w:sz="4" w:space="0" w:color="FFE599" w:themeColor="accent4" w:themeTint="66"/>
         <w:left w:val="single" w:sz="4" w:space="0" w:color="FFE599" w:themeColor="accent4" w:themeTint="66"/>
@@ -10444,12 +9918,6 @@
         <w:insideH w:val="single" w:sz="4" w:space="0" w:color="FFE599" w:themeColor="accent4" w:themeTint="66"/>
         <w:insideV w:val="single" w:sz="4" w:space="0" w:color="FFE599" w:themeColor="accent4" w:themeTint="66"/>
       </w:tblBorders>
-      <w:tblCellMar>
-        <w:top w:w="0" w:type="dxa"/>
-        <w:left w:w="108" w:type="dxa"/>
-        <w:bottom w:w="0" w:type="dxa"/>
-        <w:right w:w="108" w:type="dxa"/>
-      </w:tblCellMar>
     </w:tblPr>
     <w:tblStylePr w:type="firstRow">
       <w:rPr>
@@ -10499,7 +9967,6 @@
     <w:tblPr>
       <w:tblStyleRowBandSize w:val="1"/>
       <w:tblStyleColBandSize w:val="1"/>
-      <w:tblInd w:w="0" w:type="dxa"/>
       <w:tblBorders>
         <w:top w:val="single" w:sz="4" w:space="0" w:color="B4C6E7" w:themeColor="accent5" w:themeTint="66"/>
         <w:left w:val="single" w:sz="4" w:space="0" w:color="B4C6E7" w:themeColor="accent5" w:themeTint="66"/>
@@ -10508,12 +9975,6 @@
         <w:insideH w:val="single" w:sz="4" w:space="0" w:color="B4C6E7" w:themeColor="accent5" w:themeTint="66"/>
         <w:insideV w:val="single" w:sz="4" w:space="0" w:color="B4C6E7" w:themeColor="accent5" w:themeTint="66"/>
       </w:tblBorders>
-      <w:tblCellMar>
-        <w:top w:w="0" w:type="dxa"/>
-        <w:left w:w="108" w:type="dxa"/>
-        <w:bottom w:w="0" w:type="dxa"/>
-        <w:right w:w="108" w:type="dxa"/>
-      </w:tblCellMar>
     </w:tblPr>
     <w:tblStylePr w:type="firstRow">
       <w:rPr>
@@ -10563,7 +10024,6 @@
     <w:tblPr>
       <w:tblStyleRowBandSize w:val="1"/>
       <w:tblStyleColBandSize w:val="1"/>
-      <w:tblInd w:w="0" w:type="dxa"/>
       <w:tblBorders>
         <w:top w:val="single" w:sz="4" w:space="0" w:color="C5E0B3" w:themeColor="accent6" w:themeTint="66"/>
         <w:left w:val="single" w:sz="4" w:space="0" w:color="C5E0B3" w:themeColor="accent6" w:themeTint="66"/>
@@ -10572,12 +10032,6 @@
         <w:insideH w:val="single" w:sz="4" w:space="0" w:color="C5E0B3" w:themeColor="accent6" w:themeTint="66"/>
         <w:insideV w:val="single" w:sz="4" w:space="0" w:color="C5E0B3" w:themeColor="accent6" w:themeTint="66"/>
       </w:tblBorders>
-      <w:tblCellMar>
-        <w:top w:w="0" w:type="dxa"/>
-        <w:left w:w="108" w:type="dxa"/>
-        <w:bottom w:w="0" w:type="dxa"/>
-        <w:right w:w="108" w:type="dxa"/>
-      </w:tblCellMar>
     </w:tblPr>
     <w:tblStylePr w:type="firstRow">
       <w:rPr>
@@ -10627,19 +10081,12 @@
     <w:tblPr>
       <w:tblStyleRowBandSize w:val="1"/>
       <w:tblStyleColBandSize w:val="1"/>
-      <w:tblInd w:w="0" w:type="dxa"/>
       <w:tblBorders>
         <w:top w:val="single" w:sz="2" w:space="0" w:color="666666" w:themeColor="text1" w:themeTint="99"/>
         <w:bottom w:val="single" w:sz="2" w:space="0" w:color="666666" w:themeColor="text1" w:themeTint="99"/>
         <w:insideH w:val="single" w:sz="2" w:space="0" w:color="666666" w:themeColor="text1" w:themeTint="99"/>
         <w:insideV w:val="single" w:sz="2" w:space="0" w:color="666666" w:themeColor="text1" w:themeTint="99"/>
       </w:tblBorders>
-      <w:tblCellMar>
-        <w:top w:w="0" w:type="dxa"/>
-        <w:left w:w="108" w:type="dxa"/>
-        <w:bottom w:w="0" w:type="dxa"/>
-        <w:right w:w="108" w:type="dxa"/>
-      </w:tblCellMar>
     </w:tblPr>
     <w:tblStylePr w:type="firstRow">
       <w:rPr>
@@ -10709,19 +10156,12 @@
     <w:tblPr>
       <w:tblStyleRowBandSize w:val="1"/>
       <w:tblStyleColBandSize w:val="1"/>
-      <w:tblInd w:w="0" w:type="dxa"/>
       <w:tblBorders>
         <w:top w:val="single" w:sz="2" w:space="0" w:color="F29494" w:themeColor="accent1" w:themeTint="99"/>
         <w:bottom w:val="single" w:sz="2" w:space="0" w:color="F29494" w:themeColor="accent1" w:themeTint="99"/>
         <w:insideH w:val="single" w:sz="2" w:space="0" w:color="F29494" w:themeColor="accent1" w:themeTint="99"/>
         <w:insideV w:val="single" w:sz="2" w:space="0" w:color="F29494" w:themeColor="accent1" w:themeTint="99"/>
       </w:tblBorders>
-      <w:tblCellMar>
-        <w:top w:w="0" w:type="dxa"/>
-        <w:left w:w="108" w:type="dxa"/>
-        <w:bottom w:w="0" w:type="dxa"/>
-        <w:right w:w="108" w:type="dxa"/>
-      </w:tblCellMar>
     </w:tblPr>
     <w:tblStylePr w:type="firstRow">
       <w:rPr>
@@ -10791,19 +10231,12 @@
     <w:tblPr>
       <w:tblStyleRowBandSize w:val="1"/>
       <w:tblStyleColBandSize w:val="1"/>
-      <w:tblInd w:w="0" w:type="dxa"/>
       <w:tblBorders>
         <w:top w:val="single" w:sz="2" w:space="0" w:color="F4B083" w:themeColor="accent2" w:themeTint="99"/>
         <w:bottom w:val="single" w:sz="2" w:space="0" w:color="F4B083" w:themeColor="accent2" w:themeTint="99"/>
         <w:insideH w:val="single" w:sz="2" w:space="0" w:color="F4B083" w:themeColor="accent2" w:themeTint="99"/>
         <w:insideV w:val="single" w:sz="2" w:space="0" w:color="F4B083" w:themeColor="accent2" w:themeTint="99"/>
       </w:tblBorders>
-      <w:tblCellMar>
-        <w:top w:w="0" w:type="dxa"/>
-        <w:left w:w="108" w:type="dxa"/>
-        <w:bottom w:w="0" w:type="dxa"/>
-        <w:right w:w="108" w:type="dxa"/>
-      </w:tblCellMar>
     </w:tblPr>
     <w:tblStylePr w:type="firstRow">
       <w:rPr>
@@ -10873,19 +10306,12 @@
     <w:tblPr>
       <w:tblStyleRowBandSize w:val="1"/>
       <w:tblStyleColBandSize w:val="1"/>
-      <w:tblInd w:w="0" w:type="dxa"/>
       <w:tblBorders>
         <w:top w:val="single" w:sz="2" w:space="0" w:color="C9C9C9" w:themeColor="accent3" w:themeTint="99"/>
         <w:bottom w:val="single" w:sz="2" w:space="0" w:color="C9C9C9" w:themeColor="accent3" w:themeTint="99"/>
         <w:insideH w:val="single" w:sz="2" w:space="0" w:color="C9C9C9" w:themeColor="accent3" w:themeTint="99"/>
         <w:insideV w:val="single" w:sz="2" w:space="0" w:color="C9C9C9" w:themeColor="accent3" w:themeTint="99"/>
       </w:tblBorders>
-      <w:tblCellMar>
-        <w:top w:w="0" w:type="dxa"/>
-        <w:left w:w="108" w:type="dxa"/>
-        <w:bottom w:w="0" w:type="dxa"/>
-        <w:right w:w="108" w:type="dxa"/>
-      </w:tblCellMar>
     </w:tblPr>
     <w:tblStylePr w:type="firstRow">
       <w:rPr>
@@ -10955,19 +10381,12 @@
     <w:tblPr>
       <w:tblStyleRowBandSize w:val="1"/>
       <w:tblStyleColBandSize w:val="1"/>
-      <w:tblInd w:w="0" w:type="dxa"/>
       <w:tblBorders>
         <w:top w:val="single" w:sz="2" w:space="0" w:color="FFD966" w:themeColor="accent4" w:themeTint="99"/>
         <w:bottom w:val="single" w:sz="2" w:space="0" w:color="FFD966" w:themeColor="accent4" w:themeTint="99"/>
         <w:insideH w:val="single" w:sz="2" w:space="0" w:color="FFD966" w:themeColor="accent4" w:themeTint="99"/>
         <w:insideV w:val="single" w:sz="2" w:space="0" w:color="FFD966" w:themeColor="accent4" w:themeTint="99"/>
       </w:tblBorders>
-      <w:tblCellMar>
-        <w:top w:w="0" w:type="dxa"/>
-        <w:left w:w="108" w:type="dxa"/>
-        <w:bottom w:w="0" w:type="dxa"/>
-        <w:right w:w="108" w:type="dxa"/>
-      </w:tblCellMar>
     </w:tblPr>
     <w:tblStylePr w:type="firstRow">
       <w:rPr>
@@ -11037,19 +10456,12 @@
     <w:tblPr>
       <w:tblStyleRowBandSize w:val="1"/>
       <w:tblStyleColBandSize w:val="1"/>
-      <w:tblInd w:w="0" w:type="dxa"/>
       <w:tblBorders>
         <w:top w:val="single" w:sz="2" w:space="0" w:color="8EAADB" w:themeColor="accent5" w:themeTint="99"/>
         <w:bottom w:val="single" w:sz="2" w:space="0" w:color="8EAADB" w:themeColor="accent5" w:themeTint="99"/>
         <w:insideH w:val="single" w:sz="2" w:space="0" w:color="8EAADB" w:themeColor="accent5" w:themeTint="99"/>
         <w:insideV w:val="single" w:sz="2" w:space="0" w:color="8EAADB" w:themeColor="accent5" w:themeTint="99"/>
       </w:tblBorders>
-      <w:tblCellMar>
-        <w:top w:w="0" w:type="dxa"/>
-        <w:left w:w="108" w:type="dxa"/>
-        <w:bottom w:w="0" w:type="dxa"/>
-        <w:right w:w="108" w:type="dxa"/>
-      </w:tblCellMar>
     </w:tblPr>
     <w:tblStylePr w:type="firstRow">
       <w:rPr>
@@ -11119,19 +10531,12 @@
     <w:tblPr>
       <w:tblStyleRowBandSize w:val="1"/>
       <w:tblStyleColBandSize w:val="1"/>
-      <w:tblInd w:w="0" w:type="dxa"/>
       <w:tblBorders>
         <w:top w:val="single" w:sz="2" w:space="0" w:color="A8D08D" w:themeColor="accent6" w:themeTint="99"/>
         <w:bottom w:val="single" w:sz="2" w:space="0" w:color="A8D08D" w:themeColor="accent6" w:themeTint="99"/>
         <w:insideH w:val="single" w:sz="2" w:space="0" w:color="A8D08D" w:themeColor="accent6" w:themeTint="99"/>
         <w:insideV w:val="single" w:sz="2" w:space="0" w:color="A8D08D" w:themeColor="accent6" w:themeTint="99"/>
       </w:tblBorders>
-      <w:tblCellMar>
-        <w:top w:w="0" w:type="dxa"/>
-        <w:left w:w="108" w:type="dxa"/>
-        <w:bottom w:w="0" w:type="dxa"/>
-        <w:right w:w="108" w:type="dxa"/>
-      </w:tblCellMar>
     </w:tblPr>
     <w:tblStylePr w:type="firstRow">
       <w:rPr>
@@ -11201,7 +10606,6 @@
     <w:tblPr>
       <w:tblStyleRowBandSize w:val="1"/>
       <w:tblStyleColBandSize w:val="1"/>
-      <w:tblInd w:w="0" w:type="dxa"/>
       <w:tblBorders>
         <w:top w:val="single" w:sz="4" w:space="0" w:color="666666" w:themeColor="text1" w:themeTint="99"/>
         <w:left w:val="single" w:sz="4" w:space="0" w:color="666666" w:themeColor="text1" w:themeTint="99"/>
@@ -11210,12 +10614,6 @@
         <w:insideH w:val="single" w:sz="4" w:space="0" w:color="666666" w:themeColor="text1" w:themeTint="99"/>
         <w:insideV w:val="single" w:sz="4" w:space="0" w:color="666666" w:themeColor="text1" w:themeTint="99"/>
       </w:tblBorders>
-      <w:tblCellMar>
-        <w:top w:w="0" w:type="dxa"/>
-        <w:left w:w="108" w:type="dxa"/>
-        <w:bottom w:w="0" w:type="dxa"/>
-        <w:right w:w="108" w:type="dxa"/>
-      </w:tblCellMar>
     </w:tblPr>
     <w:tblStylePr w:type="firstRow">
       <w:rPr>
@@ -11344,7 +10742,6 @@
     <w:tblPr>
       <w:tblStyleRowBandSize w:val="1"/>
       <w:tblStyleColBandSize w:val="1"/>
-      <w:tblInd w:w="0" w:type="dxa"/>
       <w:tblBorders>
         <w:top w:val="single" w:sz="4" w:space="0" w:color="F29494" w:themeColor="accent1" w:themeTint="99"/>
         <w:left w:val="single" w:sz="4" w:space="0" w:color="F29494" w:themeColor="accent1" w:themeTint="99"/>
@@ -11353,12 +10750,6 @@
         <w:insideH w:val="single" w:sz="4" w:space="0" w:color="F29494" w:themeColor="accent1" w:themeTint="99"/>
         <w:insideV w:val="single" w:sz="4" w:space="0" w:color="F29494" w:themeColor="accent1" w:themeTint="99"/>
       </w:tblBorders>
-      <w:tblCellMar>
-        <w:top w:w="0" w:type="dxa"/>
-        <w:left w:w="108" w:type="dxa"/>
-        <w:bottom w:w="0" w:type="dxa"/>
-        <w:right w:w="108" w:type="dxa"/>
-      </w:tblCellMar>
     </w:tblPr>
     <w:tblStylePr w:type="firstRow">
       <w:rPr>
@@ -11487,7 +10878,6 @@
     <w:tblPr>
       <w:tblStyleRowBandSize w:val="1"/>
       <w:tblStyleColBandSize w:val="1"/>
-      <w:tblInd w:w="0" w:type="dxa"/>
       <w:tblBorders>
         <w:top w:val="single" w:sz="4" w:space="0" w:color="F4B083" w:themeColor="accent2" w:themeTint="99"/>
         <w:left w:val="single" w:sz="4" w:space="0" w:color="F4B083" w:themeColor="accent2" w:themeTint="99"/>
@@ -11496,12 +10886,6 @@
         <w:insideH w:val="single" w:sz="4" w:space="0" w:color="F4B083" w:themeColor="accent2" w:themeTint="99"/>
         <w:insideV w:val="single" w:sz="4" w:space="0" w:color="F4B083" w:themeColor="accent2" w:themeTint="99"/>
       </w:tblBorders>
-      <w:tblCellMar>
-        <w:top w:w="0" w:type="dxa"/>
-        <w:left w:w="108" w:type="dxa"/>
-        <w:bottom w:w="0" w:type="dxa"/>
-        <w:right w:w="108" w:type="dxa"/>
-      </w:tblCellMar>
     </w:tblPr>
     <w:tblStylePr w:type="firstRow">
       <w:rPr>
@@ -11630,7 +11014,6 @@
     <w:tblPr>
       <w:tblStyleRowBandSize w:val="1"/>
       <w:tblStyleColBandSize w:val="1"/>
-      <w:tblInd w:w="0" w:type="dxa"/>
       <w:tblBorders>
         <w:top w:val="single" w:sz="4" w:space="0" w:color="C9C9C9" w:themeColor="accent3" w:themeTint="99"/>
         <w:left w:val="single" w:sz="4" w:space="0" w:color="C9C9C9" w:themeColor="accent3" w:themeTint="99"/>
@@ -11639,12 +11022,6 @@
         <w:insideH w:val="single" w:sz="4" w:space="0" w:color="C9C9C9" w:themeColor="accent3" w:themeTint="99"/>
         <w:insideV w:val="single" w:sz="4" w:space="0" w:color="C9C9C9" w:themeColor="accent3" w:themeTint="99"/>
       </w:tblBorders>
-      <w:tblCellMar>
-        <w:top w:w="0" w:type="dxa"/>
-        <w:left w:w="108" w:type="dxa"/>
-        <w:bottom w:w="0" w:type="dxa"/>
-        <w:right w:w="108" w:type="dxa"/>
-      </w:tblCellMar>
     </w:tblPr>
     <w:tblStylePr w:type="firstRow">
       <w:rPr>
@@ -11773,7 +11150,6 @@
     <w:tblPr>
       <w:tblStyleRowBandSize w:val="1"/>
       <w:tblStyleColBandSize w:val="1"/>
-      <w:tblInd w:w="0" w:type="dxa"/>
       <w:tblBorders>
         <w:top w:val="single" w:sz="4" w:space="0" w:color="FFD966" w:themeColor="accent4" w:themeTint="99"/>
         <w:left w:val="single" w:sz="4" w:space="0" w:color="FFD966" w:themeColor="accent4" w:themeTint="99"/>
@@ -11782,12 +11158,6 @@
         <w:insideH w:val="single" w:sz="4" w:space="0" w:color="FFD966" w:themeColor="accent4" w:themeTint="99"/>
         <w:insideV w:val="single" w:sz="4" w:space="0" w:color="FFD966" w:themeColor="accent4" w:themeTint="99"/>
       </w:tblBorders>
-      <w:tblCellMar>
-        <w:top w:w="0" w:type="dxa"/>
-        <w:left w:w="108" w:type="dxa"/>
-        <w:bottom w:w="0" w:type="dxa"/>
-        <w:right w:w="108" w:type="dxa"/>
-      </w:tblCellMar>
     </w:tblPr>
     <w:tblStylePr w:type="firstRow">
       <w:rPr>
@@ -11916,7 +11286,6 @@
     <w:tblPr>
       <w:tblStyleRowBandSize w:val="1"/>
       <w:tblStyleColBandSize w:val="1"/>
-      <w:tblInd w:w="0" w:type="dxa"/>
       <w:tblBorders>
         <w:top w:val="single" w:sz="4" w:space="0" w:color="8EAADB" w:themeColor="accent5" w:themeTint="99"/>
         <w:left w:val="single" w:sz="4" w:space="0" w:color="8EAADB" w:themeColor="accent5" w:themeTint="99"/>
@@ -11925,12 +11294,6 @@
         <w:insideH w:val="single" w:sz="4" w:space="0" w:color="8EAADB" w:themeColor="accent5" w:themeTint="99"/>
         <w:insideV w:val="single" w:sz="4" w:space="0" w:color="8EAADB" w:themeColor="accent5" w:themeTint="99"/>
       </w:tblBorders>
-      <w:tblCellMar>
-        <w:top w:w="0" w:type="dxa"/>
-        <w:left w:w="108" w:type="dxa"/>
-        <w:bottom w:w="0" w:type="dxa"/>
-        <w:right w:w="108" w:type="dxa"/>
-      </w:tblCellMar>
     </w:tblPr>
     <w:tblStylePr w:type="firstRow">
       <w:rPr>
@@ -12059,7 +11422,6 @@
     <w:tblPr>
       <w:tblStyleRowBandSize w:val="1"/>
       <w:tblStyleColBandSize w:val="1"/>
-      <w:tblInd w:w="0" w:type="dxa"/>
       <w:tblBorders>
         <w:top w:val="single" w:sz="4" w:space="0" w:color="A8D08D" w:themeColor="accent6" w:themeTint="99"/>
         <w:left w:val="single" w:sz="4" w:space="0" w:color="A8D08D" w:themeColor="accent6" w:themeTint="99"/>
@@ -12068,12 +11430,6 @@
         <w:insideH w:val="single" w:sz="4" w:space="0" w:color="A8D08D" w:themeColor="accent6" w:themeTint="99"/>
         <w:insideV w:val="single" w:sz="4" w:space="0" w:color="A8D08D" w:themeColor="accent6" w:themeTint="99"/>
       </w:tblBorders>
-      <w:tblCellMar>
-        <w:top w:w="0" w:type="dxa"/>
-        <w:left w:w="108" w:type="dxa"/>
-        <w:bottom w:w="0" w:type="dxa"/>
-        <w:right w:w="108" w:type="dxa"/>
-      </w:tblCellMar>
     </w:tblPr>
     <w:tblStylePr w:type="firstRow">
       <w:rPr>
@@ -12202,7 +11558,6 @@
     <w:tblPr>
       <w:tblStyleRowBandSize w:val="1"/>
       <w:tblStyleColBandSize w:val="1"/>
-      <w:tblInd w:w="0" w:type="dxa"/>
       <w:tblBorders>
         <w:top w:val="single" w:sz="4" w:space="0" w:color="666666" w:themeColor="text1" w:themeTint="99"/>
         <w:left w:val="single" w:sz="4" w:space="0" w:color="666666" w:themeColor="text1" w:themeTint="99"/>
@@ -12211,12 +11566,6 @@
         <w:insideH w:val="single" w:sz="4" w:space="0" w:color="666666" w:themeColor="text1" w:themeTint="99"/>
         <w:insideV w:val="single" w:sz="4" w:space="0" w:color="666666" w:themeColor="text1" w:themeTint="99"/>
       </w:tblBorders>
-      <w:tblCellMar>
-        <w:top w:w="0" w:type="dxa"/>
-        <w:left w:w="108" w:type="dxa"/>
-        <w:bottom w:w="0" w:type="dxa"/>
-        <w:right w:w="108" w:type="dxa"/>
-      </w:tblCellMar>
     </w:tblPr>
     <w:tblStylePr w:type="firstRow">
       <w:rPr>
@@ -12285,7 +11634,6 @@
     <w:tblPr>
       <w:tblStyleRowBandSize w:val="1"/>
       <w:tblStyleColBandSize w:val="1"/>
-      <w:tblInd w:w="0" w:type="dxa"/>
       <w:tblBorders>
         <w:top w:val="single" w:sz="4" w:space="0" w:color="F29494" w:themeColor="accent1" w:themeTint="99"/>
         <w:left w:val="single" w:sz="4" w:space="0" w:color="F29494" w:themeColor="accent1" w:themeTint="99"/>
@@ -12294,12 +11642,6 @@
         <w:insideH w:val="single" w:sz="4" w:space="0" w:color="F29494" w:themeColor="accent1" w:themeTint="99"/>
         <w:insideV w:val="single" w:sz="4" w:space="0" w:color="F29494" w:themeColor="accent1" w:themeTint="99"/>
       </w:tblBorders>
-      <w:tblCellMar>
-        <w:top w:w="0" w:type="dxa"/>
-        <w:left w:w="108" w:type="dxa"/>
-        <w:bottom w:w="0" w:type="dxa"/>
-        <w:right w:w="108" w:type="dxa"/>
-      </w:tblCellMar>
     </w:tblPr>
     <w:tblStylePr w:type="firstRow">
       <w:rPr>
@@ -12368,7 +11710,6 @@
     <w:tblPr>
       <w:tblStyleRowBandSize w:val="1"/>
       <w:tblStyleColBandSize w:val="1"/>
-      <w:tblInd w:w="0" w:type="dxa"/>
       <w:tblBorders>
         <w:top w:val="single" w:sz="4" w:space="0" w:color="F4B083" w:themeColor="accent2" w:themeTint="99"/>
         <w:left w:val="single" w:sz="4" w:space="0" w:color="F4B083" w:themeColor="accent2" w:themeTint="99"/>
@@ -12377,12 +11718,6 @@
         <w:insideH w:val="single" w:sz="4" w:space="0" w:color="F4B083" w:themeColor="accent2" w:themeTint="99"/>
         <w:insideV w:val="single" w:sz="4" w:space="0" w:color="F4B083" w:themeColor="accent2" w:themeTint="99"/>
       </w:tblBorders>
-      <w:tblCellMar>
-        <w:top w:w="0" w:type="dxa"/>
-        <w:left w:w="108" w:type="dxa"/>
-        <w:bottom w:w="0" w:type="dxa"/>
-        <w:right w:w="108" w:type="dxa"/>
-      </w:tblCellMar>
     </w:tblPr>
     <w:tblStylePr w:type="firstRow">
       <w:rPr>
@@ -12451,7 +11786,6 @@
     <w:tblPr>
       <w:tblStyleRowBandSize w:val="1"/>
       <w:tblStyleColBandSize w:val="1"/>
-      <w:tblInd w:w="0" w:type="dxa"/>
       <w:tblBorders>
         <w:top w:val="single" w:sz="4" w:space="0" w:color="C9C9C9" w:themeColor="accent3" w:themeTint="99"/>
         <w:left w:val="single" w:sz="4" w:space="0" w:color="C9C9C9" w:themeColor="accent3" w:themeTint="99"/>
@@ -12460,12 +11794,6 @@
         <w:insideH w:val="single" w:sz="4" w:space="0" w:color="C9C9C9" w:themeColor="accent3" w:themeTint="99"/>
         <w:insideV w:val="single" w:sz="4" w:space="0" w:color="C9C9C9" w:themeColor="accent3" w:themeTint="99"/>
       </w:tblBorders>
-      <w:tblCellMar>
-        <w:top w:w="0" w:type="dxa"/>
-        <w:left w:w="108" w:type="dxa"/>
-        <w:bottom w:w="0" w:type="dxa"/>
-        <w:right w:w="108" w:type="dxa"/>
-      </w:tblCellMar>
     </w:tblPr>
     <w:tblStylePr w:type="firstRow">
       <w:rPr>
@@ -12534,7 +11862,6 @@
     <w:tblPr>
       <w:tblStyleRowBandSize w:val="1"/>
       <w:tblStyleColBandSize w:val="1"/>
-      <w:tblInd w:w="0" w:type="dxa"/>
       <w:tblBorders>
         <w:top w:val="single" w:sz="4" w:space="0" w:color="FFD966" w:themeColor="accent4" w:themeTint="99"/>
         <w:left w:val="single" w:sz="4" w:space="0" w:color="FFD966" w:themeColor="accent4" w:themeTint="99"/>
@@ -12543,12 +11870,6 @@
         <w:insideH w:val="single" w:sz="4" w:space="0" w:color="FFD966" w:themeColor="accent4" w:themeTint="99"/>
         <w:insideV w:val="single" w:sz="4" w:space="0" w:color="FFD966" w:themeColor="accent4" w:themeTint="99"/>
       </w:tblBorders>
-      <w:tblCellMar>
-        <w:top w:w="0" w:type="dxa"/>
-        <w:left w:w="108" w:type="dxa"/>
-        <w:bottom w:w="0" w:type="dxa"/>
-        <w:right w:w="108" w:type="dxa"/>
-      </w:tblCellMar>
     </w:tblPr>
     <w:tblStylePr w:type="firstRow">
       <w:rPr>
@@ -12617,7 +11938,6 @@
     <w:tblPr>
       <w:tblStyleRowBandSize w:val="1"/>
       <w:tblStyleColBandSize w:val="1"/>
-      <w:tblInd w:w="0" w:type="dxa"/>
       <w:tblBorders>
         <w:top w:val="single" w:sz="4" w:space="0" w:color="8EAADB" w:themeColor="accent5" w:themeTint="99"/>
         <w:left w:val="single" w:sz="4" w:space="0" w:color="8EAADB" w:themeColor="accent5" w:themeTint="99"/>
@@ -12626,12 +11946,6 @@
         <w:insideH w:val="single" w:sz="4" w:space="0" w:color="8EAADB" w:themeColor="accent5" w:themeTint="99"/>
         <w:insideV w:val="single" w:sz="4" w:space="0" w:color="8EAADB" w:themeColor="accent5" w:themeTint="99"/>
       </w:tblBorders>
-      <w:tblCellMar>
-        <w:top w:w="0" w:type="dxa"/>
-        <w:left w:w="108" w:type="dxa"/>
-        <w:bottom w:w="0" w:type="dxa"/>
-        <w:right w:w="108" w:type="dxa"/>
-      </w:tblCellMar>
     </w:tblPr>
     <w:tblStylePr w:type="firstRow">
       <w:rPr>
@@ -12700,7 +12014,6 @@
     <w:tblPr>
       <w:tblStyleRowBandSize w:val="1"/>
       <w:tblStyleColBandSize w:val="1"/>
-      <w:tblInd w:w="0" w:type="dxa"/>
       <w:tblBorders>
         <w:top w:val="single" w:sz="4" w:space="0" w:color="A8D08D" w:themeColor="accent6" w:themeTint="99"/>
         <w:left w:val="single" w:sz="4" w:space="0" w:color="A8D08D" w:themeColor="accent6" w:themeTint="99"/>
@@ -12709,12 +12022,6 @@
         <w:insideH w:val="single" w:sz="4" w:space="0" w:color="A8D08D" w:themeColor="accent6" w:themeTint="99"/>
         <w:insideV w:val="single" w:sz="4" w:space="0" w:color="A8D08D" w:themeColor="accent6" w:themeTint="99"/>
       </w:tblBorders>
-      <w:tblCellMar>
-        <w:top w:w="0" w:type="dxa"/>
-        <w:left w:w="108" w:type="dxa"/>
-        <w:bottom w:w="0" w:type="dxa"/>
-        <w:right w:w="108" w:type="dxa"/>
-      </w:tblCellMar>
     </w:tblPr>
     <w:tblStylePr w:type="firstRow">
       <w:rPr>
@@ -12783,7 +12090,6 @@
     <w:tblPr>
       <w:tblStyleRowBandSize w:val="1"/>
       <w:tblStyleColBandSize w:val="1"/>
-      <w:tblInd w:w="0" w:type="dxa"/>
       <w:tblBorders>
         <w:top w:val="single" w:sz="4" w:space="0" w:color="FFFFFF" w:themeColor="background1"/>
         <w:left w:val="single" w:sz="4" w:space="0" w:color="FFFFFF" w:themeColor="background1"/>
@@ -12792,12 +12098,6 @@
         <w:insideH w:val="single" w:sz="4" w:space="0" w:color="FFFFFF" w:themeColor="background1"/>
         <w:insideV w:val="single" w:sz="4" w:space="0" w:color="FFFFFF" w:themeColor="background1"/>
       </w:tblBorders>
-      <w:tblCellMar>
-        <w:top w:w="0" w:type="dxa"/>
-        <w:left w:w="108" w:type="dxa"/>
-        <w:bottom w:w="0" w:type="dxa"/>
-        <w:right w:w="108" w:type="dxa"/>
-      </w:tblCellMar>
     </w:tblPr>
     <w:tcPr>
       <w:shd w:val="clear" w:color="auto" w:fill="CCCCCC" w:themeFill="text1" w:themeFillTint="33"/>
@@ -12896,7 +12196,6 @@
     <w:tblPr>
       <w:tblStyleRowBandSize w:val="1"/>
       <w:tblStyleColBandSize w:val="1"/>
-      <w:tblInd w:w="0" w:type="dxa"/>
       <w:tblBorders>
         <w:top w:val="single" w:sz="4" w:space="0" w:color="FFFFFF" w:themeColor="background1"/>
         <w:left w:val="single" w:sz="4" w:space="0" w:color="FFFFFF" w:themeColor="background1"/>
@@ -12905,12 +12204,6 @@
         <w:insideH w:val="single" w:sz="4" w:space="0" w:color="FFFFFF" w:themeColor="background1"/>
         <w:insideV w:val="single" w:sz="4" w:space="0" w:color="FFFFFF" w:themeColor="background1"/>
       </w:tblBorders>
-      <w:tblCellMar>
-        <w:top w:w="0" w:type="dxa"/>
-        <w:left w:w="108" w:type="dxa"/>
-        <w:bottom w:w="0" w:type="dxa"/>
-        <w:right w:w="108" w:type="dxa"/>
-      </w:tblCellMar>
     </w:tblPr>
     <w:tcPr>
       <w:shd w:val="clear" w:color="auto" w:fill="FADBDB" w:themeFill="accent1" w:themeFillTint="33"/>
@@ -13009,7 +12302,6 @@
     <w:tblPr>
       <w:tblStyleRowBandSize w:val="1"/>
       <w:tblStyleColBandSize w:val="1"/>
-      <w:tblInd w:w="0" w:type="dxa"/>
       <w:tblBorders>
         <w:top w:val="single" w:sz="4" w:space="0" w:color="FFFFFF" w:themeColor="background1"/>
         <w:left w:val="single" w:sz="4" w:space="0" w:color="FFFFFF" w:themeColor="background1"/>
@@ -13018,12 +12310,6 @@
         <w:insideH w:val="single" w:sz="4" w:space="0" w:color="FFFFFF" w:themeColor="background1"/>
         <w:insideV w:val="single" w:sz="4" w:space="0" w:color="FFFFFF" w:themeColor="background1"/>
       </w:tblBorders>
-      <w:tblCellMar>
-        <w:top w:w="0" w:type="dxa"/>
-        <w:left w:w="108" w:type="dxa"/>
-        <w:bottom w:w="0" w:type="dxa"/>
-        <w:right w:w="108" w:type="dxa"/>
-      </w:tblCellMar>
     </w:tblPr>
     <w:tcPr>
       <w:shd w:val="clear" w:color="auto" w:fill="FBE4D5" w:themeFill="accent2" w:themeFillTint="33"/>
@@ -13122,7 +12408,6 @@
     <w:tblPr>
       <w:tblStyleRowBandSize w:val="1"/>
       <w:tblStyleColBandSize w:val="1"/>
-      <w:tblInd w:w="0" w:type="dxa"/>
       <w:tblBorders>
         <w:top w:val="single" w:sz="4" w:space="0" w:color="FFFFFF" w:themeColor="background1"/>
         <w:left w:val="single" w:sz="4" w:space="0" w:color="FFFFFF" w:themeColor="background1"/>
@@ -13131,12 +12416,6 @@
         <w:insideH w:val="single" w:sz="4" w:space="0" w:color="FFFFFF" w:themeColor="background1"/>
         <w:insideV w:val="single" w:sz="4" w:space="0" w:color="FFFFFF" w:themeColor="background1"/>
       </w:tblBorders>
-      <w:tblCellMar>
-        <w:top w:w="0" w:type="dxa"/>
-        <w:left w:w="108" w:type="dxa"/>
-        <w:bottom w:w="0" w:type="dxa"/>
-        <w:right w:w="108" w:type="dxa"/>
-      </w:tblCellMar>
     </w:tblPr>
     <w:tcPr>
       <w:shd w:val="clear" w:color="auto" w:fill="EDEDED" w:themeFill="accent3" w:themeFillTint="33"/>
@@ -13235,7 +12514,6 @@
     <w:tblPr>
       <w:tblStyleRowBandSize w:val="1"/>
       <w:tblStyleColBandSize w:val="1"/>
-      <w:tblInd w:w="0" w:type="dxa"/>
       <w:tblBorders>
         <w:top w:val="single" w:sz="4" w:space="0" w:color="FFFFFF" w:themeColor="background1"/>
         <w:left w:val="single" w:sz="4" w:space="0" w:color="FFFFFF" w:themeColor="background1"/>
@@ -13244,12 +12522,6 @@
         <w:insideH w:val="single" w:sz="4" w:space="0" w:color="FFFFFF" w:themeColor="background1"/>
         <w:insideV w:val="single" w:sz="4" w:space="0" w:color="FFFFFF" w:themeColor="background1"/>
       </w:tblBorders>
-      <w:tblCellMar>
-        <w:top w:w="0" w:type="dxa"/>
-        <w:left w:w="108" w:type="dxa"/>
-        <w:bottom w:w="0" w:type="dxa"/>
-        <w:right w:w="108" w:type="dxa"/>
-      </w:tblCellMar>
     </w:tblPr>
     <w:tcPr>
       <w:shd w:val="clear" w:color="auto" w:fill="FFF2CC" w:themeFill="accent4" w:themeFillTint="33"/>
@@ -13348,7 +12620,6 @@
     <w:tblPr>
       <w:tblStyleRowBandSize w:val="1"/>
       <w:tblStyleColBandSize w:val="1"/>
-      <w:tblInd w:w="0" w:type="dxa"/>
       <w:tblBorders>
         <w:top w:val="single" w:sz="4" w:space="0" w:color="FFFFFF" w:themeColor="background1"/>
         <w:left w:val="single" w:sz="4" w:space="0" w:color="FFFFFF" w:themeColor="background1"/>
@@ -13357,12 +12628,6 @@
         <w:insideH w:val="single" w:sz="4" w:space="0" w:color="FFFFFF" w:themeColor="background1"/>
         <w:insideV w:val="single" w:sz="4" w:space="0" w:color="FFFFFF" w:themeColor="background1"/>
       </w:tblBorders>
-      <w:tblCellMar>
-        <w:top w:w="0" w:type="dxa"/>
-        <w:left w:w="108" w:type="dxa"/>
-        <w:bottom w:w="0" w:type="dxa"/>
-        <w:right w:w="108" w:type="dxa"/>
-      </w:tblCellMar>
     </w:tblPr>
     <w:tcPr>
       <w:shd w:val="clear" w:color="auto" w:fill="D9E2F3" w:themeFill="accent5" w:themeFillTint="33"/>
@@ -13461,7 +12726,6 @@
     <w:tblPr>
       <w:tblStyleRowBandSize w:val="1"/>
       <w:tblStyleColBandSize w:val="1"/>
-      <w:tblInd w:w="0" w:type="dxa"/>
       <w:tblBorders>
         <w:top w:val="single" w:sz="4" w:space="0" w:color="FFFFFF" w:themeColor="background1"/>
         <w:left w:val="single" w:sz="4" w:space="0" w:color="FFFFFF" w:themeColor="background1"/>
@@ -13470,12 +12734,6 @@
         <w:insideH w:val="single" w:sz="4" w:space="0" w:color="FFFFFF" w:themeColor="background1"/>
         <w:insideV w:val="single" w:sz="4" w:space="0" w:color="FFFFFF" w:themeColor="background1"/>
       </w:tblBorders>
-      <w:tblCellMar>
-        <w:top w:w="0" w:type="dxa"/>
-        <w:left w:w="108" w:type="dxa"/>
-        <w:bottom w:w="0" w:type="dxa"/>
-        <w:right w:w="108" w:type="dxa"/>
-      </w:tblCellMar>
     </w:tblPr>
     <w:tcPr>
       <w:shd w:val="clear" w:color="auto" w:fill="E2EFD9" w:themeFill="accent6" w:themeFillTint="33"/>
@@ -13577,7 +12835,6 @@
     <w:tblPr>
       <w:tblStyleRowBandSize w:val="1"/>
       <w:tblStyleColBandSize w:val="1"/>
-      <w:tblInd w:w="0" w:type="dxa"/>
       <w:tblBorders>
         <w:top w:val="single" w:sz="4" w:space="0" w:color="666666" w:themeColor="text1" w:themeTint="99"/>
         <w:left w:val="single" w:sz="4" w:space="0" w:color="666666" w:themeColor="text1" w:themeTint="99"/>
@@ -13586,12 +12843,6 @@
         <w:insideH w:val="single" w:sz="4" w:space="0" w:color="666666" w:themeColor="text1" w:themeTint="99"/>
         <w:insideV w:val="single" w:sz="4" w:space="0" w:color="666666" w:themeColor="text1" w:themeTint="99"/>
       </w:tblBorders>
-      <w:tblCellMar>
-        <w:top w:w="0" w:type="dxa"/>
-        <w:left w:w="108" w:type="dxa"/>
-        <w:bottom w:w="0" w:type="dxa"/>
-        <w:right w:w="108" w:type="dxa"/>
-      </w:tblCellMar>
     </w:tblPr>
     <w:tblStylePr w:type="firstRow">
       <w:rPr>
@@ -13656,7 +12907,6 @@
     <w:tblPr>
       <w:tblStyleRowBandSize w:val="1"/>
       <w:tblStyleColBandSize w:val="1"/>
-      <w:tblInd w:w="0" w:type="dxa"/>
       <w:tblBorders>
         <w:top w:val="single" w:sz="4" w:space="0" w:color="F29494" w:themeColor="accent1" w:themeTint="99"/>
         <w:left w:val="single" w:sz="4" w:space="0" w:color="F29494" w:themeColor="accent1" w:themeTint="99"/>
@@ -13665,12 +12915,6 @@
         <w:insideH w:val="single" w:sz="4" w:space="0" w:color="F29494" w:themeColor="accent1" w:themeTint="99"/>
         <w:insideV w:val="single" w:sz="4" w:space="0" w:color="F29494" w:themeColor="accent1" w:themeTint="99"/>
       </w:tblBorders>
-      <w:tblCellMar>
-        <w:top w:w="0" w:type="dxa"/>
-        <w:left w:w="108" w:type="dxa"/>
-        <w:bottom w:w="0" w:type="dxa"/>
-        <w:right w:w="108" w:type="dxa"/>
-      </w:tblCellMar>
     </w:tblPr>
     <w:tblStylePr w:type="firstRow">
       <w:rPr>
@@ -13735,7 +12979,6 @@
     <w:tblPr>
       <w:tblStyleRowBandSize w:val="1"/>
       <w:tblStyleColBandSize w:val="1"/>
-      <w:tblInd w:w="0" w:type="dxa"/>
       <w:tblBorders>
         <w:top w:val="single" w:sz="4" w:space="0" w:color="F4B083" w:themeColor="accent2" w:themeTint="99"/>
         <w:left w:val="single" w:sz="4" w:space="0" w:color="F4B083" w:themeColor="accent2" w:themeTint="99"/>
@@ -13744,12 +12987,6 @@
         <w:insideH w:val="single" w:sz="4" w:space="0" w:color="F4B083" w:themeColor="accent2" w:themeTint="99"/>
         <w:insideV w:val="single" w:sz="4" w:space="0" w:color="F4B083" w:themeColor="accent2" w:themeTint="99"/>
       </w:tblBorders>
-      <w:tblCellMar>
-        <w:top w:w="0" w:type="dxa"/>
-        <w:left w:w="108" w:type="dxa"/>
-        <w:bottom w:w="0" w:type="dxa"/>
-        <w:right w:w="108" w:type="dxa"/>
-      </w:tblCellMar>
     </w:tblPr>
     <w:tblStylePr w:type="firstRow">
       <w:rPr>
@@ -13814,7 +13051,6 @@
     <w:tblPr>
       <w:tblStyleRowBandSize w:val="1"/>
       <w:tblStyleColBandSize w:val="1"/>
-      <w:tblInd w:w="0" w:type="dxa"/>
       <w:tblBorders>
         <w:top w:val="single" w:sz="4" w:space="0" w:color="C9C9C9" w:themeColor="accent3" w:themeTint="99"/>
         <w:left w:val="single" w:sz="4" w:space="0" w:color="C9C9C9" w:themeColor="accent3" w:themeTint="99"/>
@@ -13823,12 +13059,6 @@
         <w:insideH w:val="single" w:sz="4" w:space="0" w:color="C9C9C9" w:themeColor="accent3" w:themeTint="99"/>
         <w:insideV w:val="single" w:sz="4" w:space="0" w:color="C9C9C9" w:themeColor="accent3" w:themeTint="99"/>
       </w:tblBorders>
-      <w:tblCellMar>
-        <w:top w:w="0" w:type="dxa"/>
-        <w:left w:w="108" w:type="dxa"/>
-        <w:bottom w:w="0" w:type="dxa"/>
-        <w:right w:w="108" w:type="dxa"/>
-      </w:tblCellMar>
     </w:tblPr>
     <w:tblStylePr w:type="firstRow">
       <w:rPr>
@@ -13893,7 +13123,6 @@
     <w:tblPr>
       <w:tblStyleRowBandSize w:val="1"/>
       <w:tblStyleColBandSize w:val="1"/>
-      <w:tblInd w:w="0" w:type="dxa"/>
       <w:tblBorders>
         <w:top w:val="single" w:sz="4" w:space="0" w:color="FFD966" w:themeColor="accent4" w:themeTint="99"/>
         <w:left w:val="single" w:sz="4" w:space="0" w:color="FFD966" w:themeColor="accent4" w:themeTint="99"/>
@@ -13902,12 +13131,6 @@
         <w:insideH w:val="single" w:sz="4" w:space="0" w:color="FFD966" w:themeColor="accent4" w:themeTint="99"/>
         <w:insideV w:val="single" w:sz="4" w:space="0" w:color="FFD966" w:themeColor="accent4" w:themeTint="99"/>
       </w:tblBorders>
-      <w:tblCellMar>
-        <w:top w:w="0" w:type="dxa"/>
-        <w:left w:w="108" w:type="dxa"/>
-        <w:bottom w:w="0" w:type="dxa"/>
-        <w:right w:w="108" w:type="dxa"/>
-      </w:tblCellMar>
     </w:tblPr>
     <w:tblStylePr w:type="firstRow">
       <w:rPr>
@@ -13972,7 +13195,6 @@
     <w:tblPr>
       <w:tblStyleRowBandSize w:val="1"/>
       <w:tblStyleColBandSize w:val="1"/>
-      <w:tblInd w:w="0" w:type="dxa"/>
       <w:tblBorders>
         <w:top w:val="single" w:sz="4" w:space="0" w:color="8EAADB" w:themeColor="accent5" w:themeTint="99"/>
         <w:left w:val="single" w:sz="4" w:space="0" w:color="8EAADB" w:themeColor="accent5" w:themeTint="99"/>
@@ -13981,12 +13203,6 @@
         <w:insideH w:val="single" w:sz="4" w:space="0" w:color="8EAADB" w:themeColor="accent5" w:themeTint="99"/>
         <w:insideV w:val="single" w:sz="4" w:space="0" w:color="8EAADB" w:themeColor="accent5" w:themeTint="99"/>
       </w:tblBorders>
-      <w:tblCellMar>
-        <w:top w:w="0" w:type="dxa"/>
-        <w:left w:w="108" w:type="dxa"/>
-        <w:bottom w:w="0" w:type="dxa"/>
-        <w:right w:w="108" w:type="dxa"/>
-      </w:tblCellMar>
     </w:tblPr>
     <w:tblStylePr w:type="firstRow">
       <w:rPr>
@@ -14051,7 +13267,6 @@
     <w:tblPr>
       <w:tblStyleRowBandSize w:val="1"/>
       <w:tblStyleColBandSize w:val="1"/>
-      <w:tblInd w:w="0" w:type="dxa"/>
       <w:tblBorders>
         <w:top w:val="single" w:sz="4" w:space="0" w:color="A8D08D" w:themeColor="accent6" w:themeTint="99"/>
         <w:left w:val="single" w:sz="4" w:space="0" w:color="A8D08D" w:themeColor="accent6" w:themeTint="99"/>
@@ -14060,12 +13275,6 @@
         <w:insideH w:val="single" w:sz="4" w:space="0" w:color="A8D08D" w:themeColor="accent6" w:themeTint="99"/>
         <w:insideV w:val="single" w:sz="4" w:space="0" w:color="A8D08D" w:themeColor="accent6" w:themeTint="99"/>
       </w:tblBorders>
-      <w:tblCellMar>
-        <w:top w:w="0" w:type="dxa"/>
-        <w:left w:w="108" w:type="dxa"/>
-        <w:bottom w:w="0" w:type="dxa"/>
-        <w:right w:w="108" w:type="dxa"/>
-      </w:tblCellMar>
     </w:tblPr>
     <w:tblStylePr w:type="firstRow">
       <w:rPr>
@@ -14130,7 +13339,6 @@
     <w:tblPr>
       <w:tblStyleRowBandSize w:val="1"/>
       <w:tblStyleColBandSize w:val="1"/>
-      <w:tblInd w:w="0" w:type="dxa"/>
       <w:tblBorders>
         <w:top w:val="single" w:sz="4" w:space="0" w:color="666666" w:themeColor="text1" w:themeTint="99"/>
         <w:left w:val="single" w:sz="4" w:space="0" w:color="666666" w:themeColor="text1" w:themeTint="99"/>
@@ -14139,12 +13347,6 @@
         <w:insideH w:val="single" w:sz="4" w:space="0" w:color="666666" w:themeColor="text1" w:themeTint="99"/>
         <w:insideV w:val="single" w:sz="4" w:space="0" w:color="666666" w:themeColor="text1" w:themeTint="99"/>
       </w:tblBorders>
-      <w:tblCellMar>
-        <w:top w:w="0" w:type="dxa"/>
-        <w:left w:w="108" w:type="dxa"/>
-        <w:bottom w:w="0" w:type="dxa"/>
-        <w:right w:w="108" w:type="dxa"/>
-      </w:tblCellMar>
     </w:tblPr>
     <w:tblStylePr w:type="firstRow">
       <w:rPr>
@@ -14276,7 +13478,6 @@
     <w:tblPr>
       <w:tblStyleRowBandSize w:val="1"/>
       <w:tblStyleColBandSize w:val="1"/>
-      <w:tblInd w:w="0" w:type="dxa"/>
       <w:tblBorders>
         <w:top w:val="single" w:sz="4" w:space="0" w:color="F29494" w:themeColor="accent1" w:themeTint="99"/>
         <w:left w:val="single" w:sz="4" w:space="0" w:color="F29494" w:themeColor="accent1" w:themeTint="99"/>
@@ -14285,12 +13486,6 @@
         <w:insideH w:val="single" w:sz="4" w:space="0" w:color="F29494" w:themeColor="accent1" w:themeTint="99"/>
         <w:insideV w:val="single" w:sz="4" w:space="0" w:color="F29494" w:themeColor="accent1" w:themeTint="99"/>
       </w:tblBorders>
-      <w:tblCellMar>
-        <w:top w:w="0" w:type="dxa"/>
-        <w:left w:w="108" w:type="dxa"/>
-        <w:bottom w:w="0" w:type="dxa"/>
-        <w:right w:w="108" w:type="dxa"/>
-      </w:tblCellMar>
     </w:tblPr>
     <w:tblStylePr w:type="firstRow">
       <w:rPr>
@@ -14422,7 +13617,6 @@
     <w:tblPr>
       <w:tblStyleRowBandSize w:val="1"/>
       <w:tblStyleColBandSize w:val="1"/>
-      <w:tblInd w:w="0" w:type="dxa"/>
       <w:tblBorders>
         <w:top w:val="single" w:sz="4" w:space="0" w:color="F4B083" w:themeColor="accent2" w:themeTint="99"/>
         <w:left w:val="single" w:sz="4" w:space="0" w:color="F4B083" w:themeColor="accent2" w:themeTint="99"/>
@@ -14431,12 +13625,6 @@
         <w:insideH w:val="single" w:sz="4" w:space="0" w:color="F4B083" w:themeColor="accent2" w:themeTint="99"/>
         <w:insideV w:val="single" w:sz="4" w:space="0" w:color="F4B083" w:themeColor="accent2" w:themeTint="99"/>
       </w:tblBorders>
-      <w:tblCellMar>
-        <w:top w:w="0" w:type="dxa"/>
-        <w:left w:w="108" w:type="dxa"/>
-        <w:bottom w:w="0" w:type="dxa"/>
-        <w:right w:w="108" w:type="dxa"/>
-      </w:tblCellMar>
     </w:tblPr>
     <w:tblStylePr w:type="firstRow">
       <w:rPr>
@@ -14568,7 +13756,6 @@
     <w:tblPr>
       <w:tblStyleRowBandSize w:val="1"/>
       <w:tblStyleColBandSize w:val="1"/>
-      <w:tblInd w:w="0" w:type="dxa"/>
       <w:tblBorders>
         <w:top w:val="single" w:sz="4" w:space="0" w:color="C9C9C9" w:themeColor="accent3" w:themeTint="99"/>
         <w:left w:val="single" w:sz="4" w:space="0" w:color="C9C9C9" w:themeColor="accent3" w:themeTint="99"/>
@@ -14577,12 +13764,6 @@
         <w:insideH w:val="single" w:sz="4" w:space="0" w:color="C9C9C9" w:themeColor="accent3" w:themeTint="99"/>
         <w:insideV w:val="single" w:sz="4" w:space="0" w:color="C9C9C9" w:themeColor="accent3" w:themeTint="99"/>
       </w:tblBorders>
-      <w:tblCellMar>
-        <w:top w:w="0" w:type="dxa"/>
-        <w:left w:w="108" w:type="dxa"/>
-        <w:bottom w:w="0" w:type="dxa"/>
-        <w:right w:w="108" w:type="dxa"/>
-      </w:tblCellMar>
     </w:tblPr>
     <w:tblStylePr w:type="firstRow">
       <w:rPr>
@@ -14714,7 +13895,6 @@
     <w:tblPr>
       <w:tblStyleRowBandSize w:val="1"/>
       <w:tblStyleColBandSize w:val="1"/>
-      <w:tblInd w:w="0" w:type="dxa"/>
       <w:tblBorders>
         <w:top w:val="single" w:sz="4" w:space="0" w:color="FFD966" w:themeColor="accent4" w:themeTint="99"/>
         <w:left w:val="single" w:sz="4" w:space="0" w:color="FFD966" w:themeColor="accent4" w:themeTint="99"/>
@@ -14723,12 +13903,6 @@
         <w:insideH w:val="single" w:sz="4" w:space="0" w:color="FFD966" w:themeColor="accent4" w:themeTint="99"/>
         <w:insideV w:val="single" w:sz="4" w:space="0" w:color="FFD966" w:themeColor="accent4" w:themeTint="99"/>
       </w:tblBorders>
-      <w:tblCellMar>
-        <w:top w:w="0" w:type="dxa"/>
-        <w:left w:w="108" w:type="dxa"/>
-        <w:bottom w:w="0" w:type="dxa"/>
-        <w:right w:w="108" w:type="dxa"/>
-      </w:tblCellMar>
     </w:tblPr>
     <w:tblStylePr w:type="firstRow">
       <w:rPr>
@@ -14860,7 +14034,6 @@
     <w:tblPr>
       <w:tblStyleRowBandSize w:val="1"/>
       <w:tblStyleColBandSize w:val="1"/>
-      <w:tblInd w:w="0" w:type="dxa"/>
       <w:tblBorders>
         <w:top w:val="single" w:sz="4" w:space="0" w:color="8EAADB" w:themeColor="accent5" w:themeTint="99"/>
         <w:left w:val="single" w:sz="4" w:space="0" w:color="8EAADB" w:themeColor="accent5" w:themeTint="99"/>
@@ -14869,12 +14042,6 @@
         <w:insideH w:val="single" w:sz="4" w:space="0" w:color="8EAADB" w:themeColor="accent5" w:themeTint="99"/>
         <w:insideV w:val="single" w:sz="4" w:space="0" w:color="8EAADB" w:themeColor="accent5" w:themeTint="99"/>
       </w:tblBorders>
-      <w:tblCellMar>
-        <w:top w:w="0" w:type="dxa"/>
-        <w:left w:w="108" w:type="dxa"/>
-        <w:bottom w:w="0" w:type="dxa"/>
-        <w:right w:w="108" w:type="dxa"/>
-      </w:tblCellMar>
     </w:tblPr>
     <w:tblStylePr w:type="firstRow">
       <w:rPr>
@@ -15006,7 +14173,6 @@
     <w:tblPr>
       <w:tblStyleRowBandSize w:val="1"/>
       <w:tblStyleColBandSize w:val="1"/>
-      <w:tblInd w:w="0" w:type="dxa"/>
       <w:tblBorders>
         <w:top w:val="single" w:sz="4" w:space="0" w:color="A8D08D" w:themeColor="accent6" w:themeTint="99"/>
         <w:left w:val="single" w:sz="4" w:space="0" w:color="A8D08D" w:themeColor="accent6" w:themeTint="99"/>
@@ -15015,12 +14181,6 @@
         <w:insideH w:val="single" w:sz="4" w:space="0" w:color="A8D08D" w:themeColor="accent6" w:themeTint="99"/>
         <w:insideV w:val="single" w:sz="4" w:space="0" w:color="A8D08D" w:themeColor="accent6" w:themeTint="99"/>
       </w:tblBorders>
-      <w:tblCellMar>
-        <w:top w:w="0" w:type="dxa"/>
-        <w:left w:w="108" w:type="dxa"/>
-        <w:bottom w:w="0" w:type="dxa"/>
-        <w:right w:w="108" w:type="dxa"/>
-      </w:tblCellMar>
     </w:tblPr>
     <w:tblStylePr w:type="firstRow">
       <w:rPr>
@@ -15561,7 +14721,6 @@
     <w:tblPr>
       <w:tblStyleRowBandSize w:val="1"/>
       <w:tblStyleColBandSize w:val="1"/>
-      <w:tblInd w:w="0" w:type="dxa"/>
       <w:tblBorders>
         <w:top w:val="single" w:sz="8" w:space="0" w:color="000000" w:themeColor="text1"/>
         <w:left w:val="single" w:sz="8" w:space="0" w:color="000000" w:themeColor="text1"/>
@@ -15570,12 +14729,6 @@
         <w:insideH w:val="single" w:sz="8" w:space="0" w:color="000000" w:themeColor="text1"/>
         <w:insideV w:val="single" w:sz="8" w:space="0" w:color="000000" w:themeColor="text1"/>
       </w:tblBorders>
-      <w:tblCellMar>
-        <w:top w:w="0" w:type="dxa"/>
-        <w:left w:w="108" w:type="dxa"/>
-        <w:bottom w:w="0" w:type="dxa"/>
-        <w:right w:w="108" w:type="dxa"/>
-      </w:tblCellMar>
     </w:tblPr>
     <w:tblStylePr w:type="firstRow">
       <w:pPr>
@@ -15693,7 +14846,6 @@
     <w:tblPr>
       <w:tblStyleRowBandSize w:val="1"/>
       <w:tblStyleColBandSize w:val="1"/>
-      <w:tblInd w:w="0" w:type="dxa"/>
       <w:tblBorders>
         <w:top w:val="single" w:sz="8" w:space="0" w:color="EA4E4E" w:themeColor="accent1"/>
         <w:left w:val="single" w:sz="8" w:space="0" w:color="EA4E4E" w:themeColor="accent1"/>
@@ -15702,12 +14854,6 @@
         <w:insideH w:val="single" w:sz="8" w:space="0" w:color="EA4E4E" w:themeColor="accent1"/>
         <w:insideV w:val="single" w:sz="8" w:space="0" w:color="EA4E4E" w:themeColor="accent1"/>
       </w:tblBorders>
-      <w:tblCellMar>
-        <w:top w:w="0" w:type="dxa"/>
-        <w:left w:w="108" w:type="dxa"/>
-        <w:bottom w:w="0" w:type="dxa"/>
-        <w:right w:w="108" w:type="dxa"/>
-      </w:tblCellMar>
     </w:tblPr>
     <w:tblStylePr w:type="firstRow">
       <w:pPr>
@@ -15825,7 +14971,6 @@
     <w:tblPr>
       <w:tblStyleRowBandSize w:val="1"/>
       <w:tblStyleColBandSize w:val="1"/>
-      <w:tblInd w:w="0" w:type="dxa"/>
       <w:tblBorders>
         <w:top w:val="single" w:sz="8" w:space="0" w:color="ED7D31" w:themeColor="accent2"/>
         <w:left w:val="single" w:sz="8" w:space="0" w:color="ED7D31" w:themeColor="accent2"/>
@@ -15834,12 +14979,6 @@
         <w:insideH w:val="single" w:sz="8" w:space="0" w:color="ED7D31" w:themeColor="accent2"/>
         <w:insideV w:val="single" w:sz="8" w:space="0" w:color="ED7D31" w:themeColor="accent2"/>
       </w:tblBorders>
-      <w:tblCellMar>
-        <w:top w:w="0" w:type="dxa"/>
-        <w:left w:w="108" w:type="dxa"/>
-        <w:bottom w:w="0" w:type="dxa"/>
-        <w:right w:w="108" w:type="dxa"/>
-      </w:tblCellMar>
     </w:tblPr>
     <w:tblStylePr w:type="firstRow">
       <w:pPr>
@@ -15957,7 +15096,6 @@
     <w:tblPr>
       <w:tblStyleRowBandSize w:val="1"/>
       <w:tblStyleColBandSize w:val="1"/>
-      <w:tblInd w:w="0" w:type="dxa"/>
       <w:tblBorders>
         <w:top w:val="single" w:sz="8" w:space="0" w:color="A5A5A5" w:themeColor="accent3"/>
         <w:left w:val="single" w:sz="8" w:space="0" w:color="A5A5A5" w:themeColor="accent3"/>
@@ -15966,12 +15104,6 @@
         <w:insideH w:val="single" w:sz="8" w:space="0" w:color="A5A5A5" w:themeColor="accent3"/>
         <w:insideV w:val="single" w:sz="8" w:space="0" w:color="A5A5A5" w:themeColor="accent3"/>
       </w:tblBorders>
-      <w:tblCellMar>
-        <w:top w:w="0" w:type="dxa"/>
-        <w:left w:w="108" w:type="dxa"/>
-        <w:bottom w:w="0" w:type="dxa"/>
-        <w:right w:w="108" w:type="dxa"/>
-      </w:tblCellMar>
     </w:tblPr>
     <w:tblStylePr w:type="firstRow">
       <w:pPr>
@@ -16089,7 +15221,6 @@
     <w:tblPr>
       <w:tblStyleRowBandSize w:val="1"/>
       <w:tblStyleColBandSize w:val="1"/>
-      <w:tblInd w:w="0" w:type="dxa"/>
       <w:tblBorders>
         <w:top w:val="single" w:sz="8" w:space="0" w:color="FFC000" w:themeColor="accent4"/>
         <w:left w:val="single" w:sz="8" w:space="0" w:color="FFC000" w:themeColor="accent4"/>
@@ -16098,12 +15229,6 @@
         <w:insideH w:val="single" w:sz="8" w:space="0" w:color="FFC000" w:themeColor="accent4"/>
         <w:insideV w:val="single" w:sz="8" w:space="0" w:color="FFC000" w:themeColor="accent4"/>
       </w:tblBorders>
-      <w:tblCellMar>
-        <w:top w:w="0" w:type="dxa"/>
-        <w:left w:w="108" w:type="dxa"/>
-        <w:bottom w:w="0" w:type="dxa"/>
-        <w:right w:w="108" w:type="dxa"/>
-      </w:tblCellMar>
     </w:tblPr>
     <w:tblStylePr w:type="firstRow">
       <w:pPr>
@@ -16221,7 +15346,6 @@
     <w:tblPr>
       <w:tblStyleRowBandSize w:val="1"/>
       <w:tblStyleColBandSize w:val="1"/>
-      <w:tblInd w:w="0" w:type="dxa"/>
       <w:tblBorders>
         <w:top w:val="single" w:sz="8" w:space="0" w:color="4472C4" w:themeColor="accent5"/>
         <w:left w:val="single" w:sz="8" w:space="0" w:color="4472C4" w:themeColor="accent5"/>
@@ -16230,12 +15354,6 @@
         <w:insideH w:val="single" w:sz="8" w:space="0" w:color="4472C4" w:themeColor="accent5"/>
         <w:insideV w:val="single" w:sz="8" w:space="0" w:color="4472C4" w:themeColor="accent5"/>
       </w:tblBorders>
-      <w:tblCellMar>
-        <w:top w:w="0" w:type="dxa"/>
-        <w:left w:w="108" w:type="dxa"/>
-        <w:bottom w:w="0" w:type="dxa"/>
-        <w:right w:w="108" w:type="dxa"/>
-      </w:tblCellMar>
     </w:tblPr>
     <w:tblStylePr w:type="firstRow">
       <w:pPr>
@@ -16353,7 +15471,6 @@
     <w:tblPr>
       <w:tblStyleRowBandSize w:val="1"/>
       <w:tblStyleColBandSize w:val="1"/>
-      <w:tblInd w:w="0" w:type="dxa"/>
       <w:tblBorders>
         <w:top w:val="single" w:sz="8" w:space="0" w:color="70AD47" w:themeColor="accent6"/>
         <w:left w:val="single" w:sz="8" w:space="0" w:color="70AD47" w:themeColor="accent6"/>
@@ -16362,12 +15479,6 @@
         <w:insideH w:val="single" w:sz="8" w:space="0" w:color="70AD47" w:themeColor="accent6"/>
         <w:insideV w:val="single" w:sz="8" w:space="0" w:color="70AD47" w:themeColor="accent6"/>
       </w:tblBorders>
-      <w:tblCellMar>
-        <w:top w:w="0" w:type="dxa"/>
-        <w:left w:w="108" w:type="dxa"/>
-        <w:bottom w:w="0" w:type="dxa"/>
-        <w:right w:w="108" w:type="dxa"/>
-      </w:tblCellMar>
     </w:tblPr>
     <w:tblStylePr w:type="firstRow">
       <w:pPr>
@@ -16485,19 +15596,12 @@
     <w:tblPr>
       <w:tblStyleRowBandSize w:val="1"/>
       <w:tblStyleColBandSize w:val="1"/>
-      <w:tblInd w:w="0" w:type="dxa"/>
       <w:tblBorders>
         <w:top w:val="single" w:sz="8" w:space="0" w:color="000000" w:themeColor="text1"/>
         <w:left w:val="single" w:sz="8" w:space="0" w:color="000000" w:themeColor="text1"/>
         <w:bottom w:val="single" w:sz="8" w:space="0" w:color="000000" w:themeColor="text1"/>
         <w:right w:val="single" w:sz="8" w:space="0" w:color="000000" w:themeColor="text1"/>
       </w:tblBorders>
-      <w:tblCellMar>
-        <w:top w:w="0" w:type="dxa"/>
-        <w:left w:w="108" w:type="dxa"/>
-        <w:bottom w:w="0" w:type="dxa"/>
-        <w:right w:w="108" w:type="dxa"/>
-      </w:tblCellMar>
     </w:tblPr>
     <w:tblStylePr w:type="firstRow">
       <w:pPr>
@@ -16579,19 +15683,12 @@
     <w:tblPr>
       <w:tblStyleRowBandSize w:val="1"/>
       <w:tblStyleColBandSize w:val="1"/>
-      <w:tblInd w:w="0" w:type="dxa"/>
       <w:tblBorders>
         <w:top w:val="single" w:sz="8" w:space="0" w:color="EA4E4E" w:themeColor="accent1"/>
         <w:left w:val="single" w:sz="8" w:space="0" w:color="EA4E4E" w:themeColor="accent1"/>
         <w:bottom w:val="single" w:sz="8" w:space="0" w:color="EA4E4E" w:themeColor="accent1"/>
         <w:right w:val="single" w:sz="8" w:space="0" w:color="EA4E4E" w:themeColor="accent1"/>
       </w:tblBorders>
-      <w:tblCellMar>
-        <w:top w:w="0" w:type="dxa"/>
-        <w:left w:w="108" w:type="dxa"/>
-        <w:bottom w:w="0" w:type="dxa"/>
-        <w:right w:w="108" w:type="dxa"/>
-      </w:tblCellMar>
     </w:tblPr>
     <w:tblStylePr w:type="firstRow">
       <w:pPr>
@@ -16673,19 +15770,12 @@
     <w:tblPr>
       <w:tblStyleRowBandSize w:val="1"/>
       <w:tblStyleColBandSize w:val="1"/>
-      <w:tblInd w:w="0" w:type="dxa"/>
       <w:tblBorders>
         <w:top w:val="single" w:sz="8" w:space="0" w:color="ED7D31" w:themeColor="accent2"/>
         <w:left w:val="single" w:sz="8" w:space="0" w:color="ED7D31" w:themeColor="accent2"/>
         <w:bottom w:val="single" w:sz="8" w:space="0" w:color="ED7D31" w:themeColor="accent2"/>
         <w:right w:val="single" w:sz="8" w:space="0" w:color="ED7D31" w:themeColor="accent2"/>
       </w:tblBorders>
-      <w:tblCellMar>
-        <w:top w:w="0" w:type="dxa"/>
-        <w:left w:w="108" w:type="dxa"/>
-        <w:bottom w:w="0" w:type="dxa"/>
-        <w:right w:w="108" w:type="dxa"/>
-      </w:tblCellMar>
     </w:tblPr>
     <w:tblStylePr w:type="firstRow">
       <w:pPr>
@@ -16767,19 +15857,12 @@
     <w:tblPr>
       <w:tblStyleRowBandSize w:val="1"/>
       <w:tblStyleColBandSize w:val="1"/>
-      <w:tblInd w:w="0" w:type="dxa"/>
       <w:tblBorders>
         <w:top w:val="single" w:sz="8" w:space="0" w:color="A5A5A5" w:themeColor="accent3"/>
         <w:left w:val="single" w:sz="8" w:space="0" w:color="A5A5A5" w:themeColor="accent3"/>
         <w:bottom w:val="single" w:sz="8" w:space="0" w:color="A5A5A5" w:themeColor="accent3"/>
         <w:right w:val="single" w:sz="8" w:space="0" w:color="A5A5A5" w:themeColor="accent3"/>
       </w:tblBorders>
-      <w:tblCellMar>
-        <w:top w:w="0" w:type="dxa"/>
-        <w:left w:w="108" w:type="dxa"/>
-        <w:bottom w:w="0" w:type="dxa"/>
-        <w:right w:w="108" w:type="dxa"/>
-      </w:tblCellMar>
     </w:tblPr>
     <w:tblStylePr w:type="firstRow">
       <w:pPr>
@@ -16861,19 +15944,12 @@
     <w:tblPr>
       <w:tblStyleRowBandSize w:val="1"/>
       <w:tblStyleColBandSize w:val="1"/>
-      <w:tblInd w:w="0" w:type="dxa"/>
       <w:tblBorders>
         <w:top w:val="single" w:sz="8" w:space="0" w:color="FFC000" w:themeColor="accent4"/>
         <w:left w:val="single" w:sz="8" w:space="0" w:color="FFC000" w:themeColor="accent4"/>
         <w:bottom w:val="single" w:sz="8" w:space="0" w:color="FFC000" w:themeColor="accent4"/>
         <w:right w:val="single" w:sz="8" w:space="0" w:color="FFC000" w:themeColor="accent4"/>
       </w:tblBorders>
-      <w:tblCellMar>
-        <w:top w:w="0" w:type="dxa"/>
-        <w:left w:w="108" w:type="dxa"/>
-        <w:bottom w:w="0" w:type="dxa"/>
-        <w:right w:w="108" w:type="dxa"/>
-      </w:tblCellMar>
     </w:tblPr>
     <w:tblStylePr w:type="firstRow">
       <w:pPr>
@@ -16955,19 +16031,12 @@
     <w:tblPr>
       <w:tblStyleRowBandSize w:val="1"/>
       <w:tblStyleColBandSize w:val="1"/>
-      <w:tblInd w:w="0" w:type="dxa"/>
       <w:tblBorders>
         <w:top w:val="single" w:sz="8" w:space="0" w:color="4472C4" w:themeColor="accent5"/>
         <w:left w:val="single" w:sz="8" w:space="0" w:color="4472C4" w:themeColor="accent5"/>
         <w:bottom w:val="single" w:sz="8" w:space="0" w:color="4472C4" w:themeColor="accent5"/>
         <w:right w:val="single" w:sz="8" w:space="0" w:color="4472C4" w:themeColor="accent5"/>
       </w:tblBorders>
-      <w:tblCellMar>
-        <w:top w:w="0" w:type="dxa"/>
-        <w:left w:w="108" w:type="dxa"/>
-        <w:bottom w:w="0" w:type="dxa"/>
-        <w:right w:w="108" w:type="dxa"/>
-      </w:tblCellMar>
     </w:tblPr>
     <w:tblStylePr w:type="firstRow">
       <w:pPr>
@@ -17049,19 +16118,12 @@
     <w:tblPr>
       <w:tblStyleRowBandSize w:val="1"/>
       <w:tblStyleColBandSize w:val="1"/>
-      <w:tblInd w:w="0" w:type="dxa"/>
       <w:tblBorders>
         <w:top w:val="single" w:sz="8" w:space="0" w:color="70AD47" w:themeColor="accent6"/>
         <w:left w:val="single" w:sz="8" w:space="0" w:color="70AD47" w:themeColor="accent6"/>
         <w:bottom w:val="single" w:sz="8" w:space="0" w:color="70AD47" w:themeColor="accent6"/>
         <w:right w:val="single" w:sz="8" w:space="0" w:color="70AD47" w:themeColor="accent6"/>
       </w:tblBorders>
-      <w:tblCellMar>
-        <w:top w:w="0" w:type="dxa"/>
-        <w:left w:w="108" w:type="dxa"/>
-        <w:bottom w:w="0" w:type="dxa"/>
-        <w:right w:w="108" w:type="dxa"/>
-      </w:tblCellMar>
     </w:tblPr>
     <w:tblStylePr w:type="firstRow">
       <w:pPr>
@@ -17146,17 +16208,10 @@
     <w:tblPr>
       <w:tblStyleRowBandSize w:val="1"/>
       <w:tblStyleColBandSize w:val="1"/>
-      <w:tblInd w:w="0" w:type="dxa"/>
       <w:tblBorders>
         <w:top w:val="single" w:sz="8" w:space="0" w:color="000000" w:themeColor="text1"/>
         <w:bottom w:val="single" w:sz="8" w:space="0" w:color="000000" w:themeColor="text1"/>
       </w:tblBorders>
-      <w:tblCellMar>
-        <w:top w:w="0" w:type="dxa"/>
-        <w:left w:w="108" w:type="dxa"/>
-        <w:bottom w:w="0" w:type="dxa"/>
-        <w:right w:w="108" w:type="dxa"/>
-      </w:tblCellMar>
     </w:tblPr>
     <w:tblStylePr w:type="firstRow">
       <w:pPr>
@@ -17251,17 +16306,10 @@
     <w:tblPr>
       <w:tblStyleRowBandSize w:val="1"/>
       <w:tblStyleColBandSize w:val="1"/>
-      <w:tblInd w:w="0" w:type="dxa"/>
       <w:tblBorders>
         <w:top w:val="single" w:sz="8" w:space="0" w:color="EA4E4E" w:themeColor="accent1"/>
         <w:bottom w:val="single" w:sz="8" w:space="0" w:color="EA4E4E" w:themeColor="accent1"/>
       </w:tblBorders>
-      <w:tblCellMar>
-        <w:top w:w="0" w:type="dxa"/>
-        <w:left w:w="108" w:type="dxa"/>
-        <w:bottom w:w="0" w:type="dxa"/>
-        <w:right w:w="108" w:type="dxa"/>
-      </w:tblCellMar>
     </w:tblPr>
     <w:tblStylePr w:type="firstRow">
       <w:pPr>
@@ -17356,17 +16404,10 @@
     <w:tblPr>
       <w:tblStyleRowBandSize w:val="1"/>
       <w:tblStyleColBandSize w:val="1"/>
-      <w:tblInd w:w="0" w:type="dxa"/>
       <w:tblBorders>
         <w:top w:val="single" w:sz="8" w:space="0" w:color="ED7D31" w:themeColor="accent2"/>
         <w:bottom w:val="single" w:sz="8" w:space="0" w:color="ED7D31" w:themeColor="accent2"/>
       </w:tblBorders>
-      <w:tblCellMar>
-        <w:top w:w="0" w:type="dxa"/>
-        <w:left w:w="108" w:type="dxa"/>
-        <w:bottom w:w="0" w:type="dxa"/>
-        <w:right w:w="108" w:type="dxa"/>
-      </w:tblCellMar>
     </w:tblPr>
     <w:tblStylePr w:type="firstRow">
       <w:pPr>
@@ -17461,17 +16502,10 @@
     <w:tblPr>
       <w:tblStyleRowBandSize w:val="1"/>
       <w:tblStyleColBandSize w:val="1"/>
-      <w:tblInd w:w="0" w:type="dxa"/>
       <w:tblBorders>
         <w:top w:val="single" w:sz="8" w:space="0" w:color="A5A5A5" w:themeColor="accent3"/>
         <w:bottom w:val="single" w:sz="8" w:space="0" w:color="A5A5A5" w:themeColor="accent3"/>
       </w:tblBorders>
-      <w:tblCellMar>
-        <w:top w:w="0" w:type="dxa"/>
-        <w:left w:w="108" w:type="dxa"/>
-        <w:bottom w:w="0" w:type="dxa"/>
-        <w:right w:w="108" w:type="dxa"/>
-      </w:tblCellMar>
     </w:tblPr>
     <w:tblStylePr w:type="firstRow">
       <w:pPr>
@@ -17566,17 +16600,10 @@
     <w:tblPr>
       <w:tblStyleRowBandSize w:val="1"/>
       <w:tblStyleColBandSize w:val="1"/>
-      <w:tblInd w:w="0" w:type="dxa"/>
       <w:tblBorders>
         <w:top w:val="single" w:sz="8" w:space="0" w:color="FFC000" w:themeColor="accent4"/>
         <w:bottom w:val="single" w:sz="8" w:space="0" w:color="FFC000" w:themeColor="accent4"/>
       </w:tblBorders>
-      <w:tblCellMar>
-        <w:top w:w="0" w:type="dxa"/>
-        <w:left w:w="108" w:type="dxa"/>
-        <w:bottom w:w="0" w:type="dxa"/>
-        <w:right w:w="108" w:type="dxa"/>
-      </w:tblCellMar>
     </w:tblPr>
     <w:tblStylePr w:type="firstRow">
       <w:pPr>
@@ -17671,17 +16698,10 @@
     <w:tblPr>
       <w:tblStyleRowBandSize w:val="1"/>
       <w:tblStyleColBandSize w:val="1"/>
-      <w:tblInd w:w="0" w:type="dxa"/>
       <w:tblBorders>
         <w:top w:val="single" w:sz="8" w:space="0" w:color="4472C4" w:themeColor="accent5"/>
         <w:bottom w:val="single" w:sz="8" w:space="0" w:color="4472C4" w:themeColor="accent5"/>
       </w:tblBorders>
-      <w:tblCellMar>
-        <w:top w:w="0" w:type="dxa"/>
-        <w:left w:w="108" w:type="dxa"/>
-        <w:bottom w:w="0" w:type="dxa"/>
-        <w:right w:w="108" w:type="dxa"/>
-      </w:tblCellMar>
     </w:tblPr>
     <w:tblStylePr w:type="firstRow">
       <w:pPr>
@@ -17776,17 +16796,10 @@
     <w:tblPr>
       <w:tblStyleRowBandSize w:val="1"/>
       <w:tblStyleColBandSize w:val="1"/>
-      <w:tblInd w:w="0" w:type="dxa"/>
       <w:tblBorders>
         <w:top w:val="single" w:sz="8" w:space="0" w:color="70AD47" w:themeColor="accent6"/>
         <w:bottom w:val="single" w:sz="8" w:space="0" w:color="70AD47" w:themeColor="accent6"/>
       </w:tblBorders>
-      <w:tblCellMar>
-        <w:top w:w="0" w:type="dxa"/>
-        <w:left w:w="108" w:type="dxa"/>
-        <w:bottom w:w="0" w:type="dxa"/>
-        <w:right w:w="108" w:type="dxa"/>
-      </w:tblCellMar>
     </w:tblPr>
     <w:tblStylePr w:type="firstRow">
       <w:pPr>
@@ -18161,13 +17174,6 @@
     <w:tblPr>
       <w:tblStyleRowBandSize w:val="1"/>
       <w:tblStyleColBandSize w:val="1"/>
-      <w:tblInd w:w="0" w:type="dxa"/>
-      <w:tblCellMar>
-        <w:top w:w="0" w:type="dxa"/>
-        <w:left w:w="108" w:type="dxa"/>
-        <w:bottom w:w="0" w:type="dxa"/>
-        <w:right w:w="108" w:type="dxa"/>
-      </w:tblCellMar>
     </w:tblPr>
     <w:tblStylePr w:type="firstRow">
       <w:rPr>
@@ -18229,13 +17235,6 @@
     <w:tblPr>
       <w:tblStyleRowBandSize w:val="1"/>
       <w:tblStyleColBandSize w:val="1"/>
-      <w:tblInd w:w="0" w:type="dxa"/>
-      <w:tblCellMar>
-        <w:top w:w="0" w:type="dxa"/>
-        <w:left w:w="108" w:type="dxa"/>
-        <w:bottom w:w="0" w:type="dxa"/>
-        <w:right w:w="108" w:type="dxa"/>
-      </w:tblCellMar>
     </w:tblPr>
     <w:tblStylePr w:type="firstRow">
       <w:rPr>
@@ -18297,13 +17296,6 @@
     <w:tblPr>
       <w:tblStyleRowBandSize w:val="1"/>
       <w:tblStyleColBandSize w:val="1"/>
-      <w:tblInd w:w="0" w:type="dxa"/>
-      <w:tblCellMar>
-        <w:top w:w="0" w:type="dxa"/>
-        <w:left w:w="108" w:type="dxa"/>
-        <w:bottom w:w="0" w:type="dxa"/>
-        <w:right w:w="108" w:type="dxa"/>
-      </w:tblCellMar>
     </w:tblPr>
     <w:tblStylePr w:type="firstRow">
       <w:rPr>
@@ -18365,13 +17357,6 @@
     <w:tblPr>
       <w:tblStyleRowBandSize w:val="1"/>
       <w:tblStyleColBandSize w:val="1"/>
-      <w:tblInd w:w="0" w:type="dxa"/>
-      <w:tblCellMar>
-        <w:top w:w="0" w:type="dxa"/>
-        <w:left w:w="108" w:type="dxa"/>
-        <w:bottom w:w="0" w:type="dxa"/>
-        <w:right w:w="108" w:type="dxa"/>
-      </w:tblCellMar>
     </w:tblPr>
     <w:tblStylePr w:type="firstRow">
       <w:rPr>
@@ -18433,13 +17418,6 @@
     <w:tblPr>
       <w:tblStyleRowBandSize w:val="1"/>
       <w:tblStyleColBandSize w:val="1"/>
-      <w:tblInd w:w="0" w:type="dxa"/>
-      <w:tblCellMar>
-        <w:top w:w="0" w:type="dxa"/>
-        <w:left w:w="108" w:type="dxa"/>
-        <w:bottom w:w="0" w:type="dxa"/>
-        <w:right w:w="108" w:type="dxa"/>
-      </w:tblCellMar>
     </w:tblPr>
     <w:tblStylePr w:type="firstRow">
       <w:rPr>
@@ -18501,13 +17479,6 @@
     <w:tblPr>
       <w:tblStyleRowBandSize w:val="1"/>
       <w:tblStyleColBandSize w:val="1"/>
-      <w:tblInd w:w="0" w:type="dxa"/>
-      <w:tblCellMar>
-        <w:top w:w="0" w:type="dxa"/>
-        <w:left w:w="108" w:type="dxa"/>
-        <w:bottom w:w="0" w:type="dxa"/>
-        <w:right w:w="108" w:type="dxa"/>
-      </w:tblCellMar>
     </w:tblPr>
     <w:tblStylePr w:type="firstRow">
       <w:rPr>
@@ -18569,13 +17540,6 @@
     <w:tblPr>
       <w:tblStyleRowBandSize w:val="1"/>
       <w:tblStyleColBandSize w:val="1"/>
-      <w:tblInd w:w="0" w:type="dxa"/>
-      <w:tblCellMar>
-        <w:top w:w="0" w:type="dxa"/>
-        <w:left w:w="108" w:type="dxa"/>
-        <w:bottom w:w="0" w:type="dxa"/>
-        <w:right w:w="108" w:type="dxa"/>
-      </w:tblCellMar>
     </w:tblPr>
     <w:tblStylePr w:type="firstRow">
       <w:rPr>
@@ -18637,18 +17601,11 @@
     <w:tblPr>
       <w:tblStyleRowBandSize w:val="1"/>
       <w:tblStyleColBandSize w:val="1"/>
-      <w:tblInd w:w="0" w:type="dxa"/>
       <w:tblBorders>
         <w:top w:val="single" w:sz="4" w:space="0" w:color="666666" w:themeColor="text1" w:themeTint="99"/>
         <w:bottom w:val="single" w:sz="4" w:space="0" w:color="666666" w:themeColor="text1" w:themeTint="99"/>
         <w:insideH w:val="single" w:sz="4" w:space="0" w:color="666666" w:themeColor="text1" w:themeTint="99"/>
       </w:tblBorders>
-      <w:tblCellMar>
-        <w:top w:w="0" w:type="dxa"/>
-        <w:left w:w="108" w:type="dxa"/>
-        <w:bottom w:w="0" w:type="dxa"/>
-        <w:right w:w="108" w:type="dxa"/>
-      </w:tblCellMar>
     </w:tblPr>
     <w:tblStylePr w:type="firstRow">
       <w:rPr>
@@ -18698,18 +17655,11 @@
     <w:tblPr>
       <w:tblStyleRowBandSize w:val="1"/>
       <w:tblStyleColBandSize w:val="1"/>
-      <w:tblInd w:w="0" w:type="dxa"/>
       <w:tblBorders>
         <w:top w:val="single" w:sz="4" w:space="0" w:color="F29494" w:themeColor="accent1" w:themeTint="99"/>
         <w:bottom w:val="single" w:sz="4" w:space="0" w:color="F29494" w:themeColor="accent1" w:themeTint="99"/>
         <w:insideH w:val="single" w:sz="4" w:space="0" w:color="F29494" w:themeColor="accent1" w:themeTint="99"/>
       </w:tblBorders>
-      <w:tblCellMar>
-        <w:top w:w="0" w:type="dxa"/>
-        <w:left w:w="108" w:type="dxa"/>
-        <w:bottom w:w="0" w:type="dxa"/>
-        <w:right w:w="108" w:type="dxa"/>
-      </w:tblCellMar>
     </w:tblPr>
     <w:tblStylePr w:type="firstRow">
       <w:rPr>
@@ -18759,18 +17709,11 @@
     <w:tblPr>
       <w:tblStyleRowBandSize w:val="1"/>
       <w:tblStyleColBandSize w:val="1"/>
-      <w:tblInd w:w="0" w:type="dxa"/>
       <w:tblBorders>
         <w:top w:val="single" w:sz="4" w:space="0" w:color="F4B083" w:themeColor="accent2" w:themeTint="99"/>
         <w:bottom w:val="single" w:sz="4" w:space="0" w:color="F4B083" w:themeColor="accent2" w:themeTint="99"/>
         <w:insideH w:val="single" w:sz="4" w:space="0" w:color="F4B083" w:themeColor="accent2" w:themeTint="99"/>
       </w:tblBorders>
-      <w:tblCellMar>
-        <w:top w:w="0" w:type="dxa"/>
-        <w:left w:w="108" w:type="dxa"/>
-        <w:bottom w:w="0" w:type="dxa"/>
-        <w:right w:w="108" w:type="dxa"/>
-      </w:tblCellMar>
     </w:tblPr>
     <w:tblStylePr w:type="firstRow">
       <w:rPr>
@@ -18820,18 +17763,11 @@
     <w:tblPr>
       <w:tblStyleRowBandSize w:val="1"/>
       <w:tblStyleColBandSize w:val="1"/>
-      <w:tblInd w:w="0" w:type="dxa"/>
       <w:tblBorders>
         <w:top w:val="single" w:sz="4" w:space="0" w:color="C9C9C9" w:themeColor="accent3" w:themeTint="99"/>
         <w:bottom w:val="single" w:sz="4" w:space="0" w:color="C9C9C9" w:themeColor="accent3" w:themeTint="99"/>
         <w:insideH w:val="single" w:sz="4" w:space="0" w:color="C9C9C9" w:themeColor="accent3" w:themeTint="99"/>
       </w:tblBorders>
-      <w:tblCellMar>
-        <w:top w:w="0" w:type="dxa"/>
-        <w:left w:w="108" w:type="dxa"/>
-        <w:bottom w:w="0" w:type="dxa"/>
-        <w:right w:w="108" w:type="dxa"/>
-      </w:tblCellMar>
     </w:tblPr>
     <w:tblStylePr w:type="firstRow">
       <w:rPr>
@@ -18881,18 +17817,11 @@
     <w:tblPr>
       <w:tblStyleRowBandSize w:val="1"/>
       <w:tblStyleColBandSize w:val="1"/>
-      <w:tblInd w:w="0" w:type="dxa"/>
       <w:tblBorders>
         <w:top w:val="single" w:sz="4" w:space="0" w:color="FFD966" w:themeColor="accent4" w:themeTint="99"/>
         <w:bottom w:val="single" w:sz="4" w:space="0" w:color="FFD966" w:themeColor="accent4" w:themeTint="99"/>
         <w:insideH w:val="single" w:sz="4" w:space="0" w:color="FFD966" w:themeColor="accent4" w:themeTint="99"/>
       </w:tblBorders>
-      <w:tblCellMar>
-        <w:top w:w="0" w:type="dxa"/>
-        <w:left w:w="108" w:type="dxa"/>
-        <w:bottom w:w="0" w:type="dxa"/>
-        <w:right w:w="108" w:type="dxa"/>
-      </w:tblCellMar>
     </w:tblPr>
     <w:tblStylePr w:type="firstRow">
       <w:rPr>
@@ -18942,18 +17871,11 @@
     <w:tblPr>
       <w:tblStyleRowBandSize w:val="1"/>
       <w:tblStyleColBandSize w:val="1"/>
-      <w:tblInd w:w="0" w:type="dxa"/>
       <w:tblBorders>
         <w:top w:val="single" w:sz="4" w:space="0" w:color="8EAADB" w:themeColor="accent5" w:themeTint="99"/>
         <w:bottom w:val="single" w:sz="4" w:space="0" w:color="8EAADB" w:themeColor="accent5" w:themeTint="99"/>
         <w:insideH w:val="single" w:sz="4" w:space="0" w:color="8EAADB" w:themeColor="accent5" w:themeTint="99"/>
       </w:tblBorders>
-      <w:tblCellMar>
-        <w:top w:w="0" w:type="dxa"/>
-        <w:left w:w="108" w:type="dxa"/>
-        <w:bottom w:w="0" w:type="dxa"/>
-        <w:right w:w="108" w:type="dxa"/>
-      </w:tblCellMar>
     </w:tblPr>
     <w:tblStylePr w:type="firstRow">
       <w:rPr>
@@ -19003,18 +17925,11 @@
     <w:tblPr>
       <w:tblStyleRowBandSize w:val="1"/>
       <w:tblStyleColBandSize w:val="1"/>
-      <w:tblInd w:w="0" w:type="dxa"/>
       <w:tblBorders>
         <w:top w:val="single" w:sz="4" w:space="0" w:color="A8D08D" w:themeColor="accent6" w:themeTint="99"/>
         <w:bottom w:val="single" w:sz="4" w:space="0" w:color="A8D08D" w:themeColor="accent6" w:themeTint="99"/>
         <w:insideH w:val="single" w:sz="4" w:space="0" w:color="A8D08D" w:themeColor="accent6" w:themeTint="99"/>
       </w:tblBorders>
-      <w:tblCellMar>
-        <w:top w:w="0" w:type="dxa"/>
-        <w:left w:w="108" w:type="dxa"/>
-        <w:bottom w:w="0" w:type="dxa"/>
-        <w:right w:w="108" w:type="dxa"/>
-      </w:tblCellMar>
     </w:tblPr>
     <w:tblStylePr w:type="firstRow">
       <w:rPr>
@@ -19064,19 +17979,12 @@
     <w:tblPr>
       <w:tblStyleRowBandSize w:val="1"/>
       <w:tblStyleColBandSize w:val="1"/>
-      <w:tblInd w:w="0" w:type="dxa"/>
       <w:tblBorders>
         <w:top w:val="single" w:sz="4" w:space="0" w:color="000000" w:themeColor="text1"/>
         <w:left w:val="single" w:sz="4" w:space="0" w:color="000000" w:themeColor="text1"/>
         <w:bottom w:val="single" w:sz="4" w:space="0" w:color="000000" w:themeColor="text1"/>
         <w:right w:val="single" w:sz="4" w:space="0" w:color="000000" w:themeColor="text1"/>
       </w:tblBorders>
-      <w:tblCellMar>
-        <w:top w:w="0" w:type="dxa"/>
-        <w:left w:w="108" w:type="dxa"/>
-        <w:bottom w:w="0" w:type="dxa"/>
-        <w:right w:w="108" w:type="dxa"/>
-      </w:tblCellMar>
     </w:tblPr>
     <w:tblStylePr w:type="firstRow">
       <w:rPr>
@@ -19195,19 +18103,12 @@
     <w:tblPr>
       <w:tblStyleRowBandSize w:val="1"/>
       <w:tblStyleColBandSize w:val="1"/>
-      <w:tblInd w:w="0" w:type="dxa"/>
       <w:tblBorders>
         <w:top w:val="single" w:sz="4" w:space="0" w:color="EA4E4E" w:themeColor="accent1"/>
         <w:left w:val="single" w:sz="4" w:space="0" w:color="EA4E4E" w:themeColor="accent1"/>
         <w:bottom w:val="single" w:sz="4" w:space="0" w:color="EA4E4E" w:themeColor="accent1"/>
         <w:right w:val="single" w:sz="4" w:space="0" w:color="EA4E4E" w:themeColor="accent1"/>
       </w:tblBorders>
-      <w:tblCellMar>
-        <w:top w:w="0" w:type="dxa"/>
-        <w:left w:w="108" w:type="dxa"/>
-        <w:bottom w:w="0" w:type="dxa"/>
-        <w:right w:w="108" w:type="dxa"/>
-      </w:tblCellMar>
     </w:tblPr>
     <w:tblStylePr w:type="firstRow">
       <w:rPr>
@@ -19326,19 +18227,12 @@
     <w:tblPr>
       <w:tblStyleRowBandSize w:val="1"/>
       <w:tblStyleColBandSize w:val="1"/>
-      <w:tblInd w:w="0" w:type="dxa"/>
       <w:tblBorders>
         <w:top w:val="single" w:sz="4" w:space="0" w:color="ED7D31" w:themeColor="accent2"/>
         <w:left w:val="single" w:sz="4" w:space="0" w:color="ED7D31" w:themeColor="accent2"/>
         <w:bottom w:val="single" w:sz="4" w:space="0" w:color="ED7D31" w:themeColor="accent2"/>
         <w:right w:val="single" w:sz="4" w:space="0" w:color="ED7D31" w:themeColor="accent2"/>
       </w:tblBorders>
-      <w:tblCellMar>
-        <w:top w:w="0" w:type="dxa"/>
-        <w:left w:w="108" w:type="dxa"/>
-        <w:bottom w:w="0" w:type="dxa"/>
-        <w:right w:w="108" w:type="dxa"/>
-      </w:tblCellMar>
     </w:tblPr>
     <w:tblStylePr w:type="firstRow">
       <w:rPr>
@@ -19457,19 +18351,12 @@
     <w:tblPr>
       <w:tblStyleRowBandSize w:val="1"/>
       <w:tblStyleColBandSize w:val="1"/>
-      <w:tblInd w:w="0" w:type="dxa"/>
       <w:tblBorders>
         <w:top w:val="single" w:sz="4" w:space="0" w:color="A5A5A5" w:themeColor="accent3"/>
         <w:left w:val="single" w:sz="4" w:space="0" w:color="A5A5A5" w:themeColor="accent3"/>
         <w:bottom w:val="single" w:sz="4" w:space="0" w:color="A5A5A5" w:themeColor="accent3"/>
         <w:right w:val="single" w:sz="4" w:space="0" w:color="A5A5A5" w:themeColor="accent3"/>
       </w:tblBorders>
-      <w:tblCellMar>
-        <w:top w:w="0" w:type="dxa"/>
-        <w:left w:w="108" w:type="dxa"/>
-        <w:bottom w:w="0" w:type="dxa"/>
-        <w:right w:w="108" w:type="dxa"/>
-      </w:tblCellMar>
     </w:tblPr>
     <w:tblStylePr w:type="firstRow">
       <w:rPr>
@@ -19588,19 +18475,12 @@
     <w:tblPr>
       <w:tblStyleRowBandSize w:val="1"/>
       <w:tblStyleColBandSize w:val="1"/>
-      <w:tblInd w:w="0" w:type="dxa"/>
       <w:tblBorders>
         <w:top w:val="single" w:sz="4" w:space="0" w:color="FFC000" w:themeColor="accent4"/>
         <w:left w:val="single" w:sz="4" w:space="0" w:color="FFC000" w:themeColor="accent4"/>
         <w:bottom w:val="single" w:sz="4" w:space="0" w:color="FFC000" w:themeColor="accent4"/>
         <w:right w:val="single" w:sz="4" w:space="0" w:color="FFC000" w:themeColor="accent4"/>
       </w:tblBorders>
-      <w:tblCellMar>
-        <w:top w:w="0" w:type="dxa"/>
-        <w:left w:w="108" w:type="dxa"/>
-        <w:bottom w:w="0" w:type="dxa"/>
-        <w:right w:w="108" w:type="dxa"/>
-      </w:tblCellMar>
     </w:tblPr>
     <w:tblStylePr w:type="firstRow">
       <w:rPr>
@@ -19719,19 +18599,12 @@
     <w:tblPr>
       <w:tblStyleRowBandSize w:val="1"/>
       <w:tblStyleColBandSize w:val="1"/>
-      <w:tblInd w:w="0" w:type="dxa"/>
       <w:tblBorders>
         <w:top w:val="single" w:sz="4" w:space="0" w:color="4472C4" w:themeColor="accent5"/>
         <w:left w:val="single" w:sz="4" w:space="0" w:color="4472C4" w:themeColor="accent5"/>
         <w:bottom w:val="single" w:sz="4" w:space="0" w:color="4472C4" w:themeColor="accent5"/>
         <w:right w:val="single" w:sz="4" w:space="0" w:color="4472C4" w:themeColor="accent5"/>
       </w:tblBorders>
-      <w:tblCellMar>
-        <w:top w:w="0" w:type="dxa"/>
-        <w:left w:w="108" w:type="dxa"/>
-        <w:bottom w:w="0" w:type="dxa"/>
-        <w:right w:w="108" w:type="dxa"/>
-      </w:tblCellMar>
     </w:tblPr>
     <w:tblStylePr w:type="firstRow">
       <w:rPr>
@@ -19850,19 +18723,12 @@
     <w:tblPr>
       <w:tblStyleRowBandSize w:val="1"/>
       <w:tblStyleColBandSize w:val="1"/>
-      <w:tblInd w:w="0" w:type="dxa"/>
       <w:tblBorders>
         <w:top w:val="single" w:sz="4" w:space="0" w:color="70AD47" w:themeColor="accent6"/>
         <w:left w:val="single" w:sz="4" w:space="0" w:color="70AD47" w:themeColor="accent6"/>
         <w:bottom w:val="single" w:sz="4" w:space="0" w:color="70AD47" w:themeColor="accent6"/>
         <w:right w:val="single" w:sz="4" w:space="0" w:color="70AD47" w:themeColor="accent6"/>
       </w:tblBorders>
-      <w:tblCellMar>
-        <w:top w:w="0" w:type="dxa"/>
-        <w:left w:w="108" w:type="dxa"/>
-        <w:bottom w:w="0" w:type="dxa"/>
-        <w:right w:w="108" w:type="dxa"/>
-      </w:tblCellMar>
     </w:tblPr>
     <w:tblStylePr w:type="firstRow">
       <w:rPr>
@@ -19981,7 +18847,6 @@
     <w:tblPr>
       <w:tblStyleRowBandSize w:val="1"/>
       <w:tblStyleColBandSize w:val="1"/>
-      <w:tblInd w:w="0" w:type="dxa"/>
       <w:tblBorders>
         <w:top w:val="single" w:sz="4" w:space="0" w:color="666666" w:themeColor="text1" w:themeTint="99"/>
         <w:left w:val="single" w:sz="4" w:space="0" w:color="666666" w:themeColor="text1" w:themeTint="99"/>
@@ -19989,12 +18854,6 @@
         <w:right w:val="single" w:sz="4" w:space="0" w:color="666666" w:themeColor="text1" w:themeTint="99"/>
         <w:insideH w:val="single" w:sz="4" w:space="0" w:color="666666" w:themeColor="text1" w:themeTint="99"/>
       </w:tblBorders>
-      <w:tblCellMar>
-        <w:top w:w="0" w:type="dxa"/>
-        <w:left w:w="108" w:type="dxa"/>
-        <w:bottom w:w="0" w:type="dxa"/>
-        <w:right w:w="108" w:type="dxa"/>
-      </w:tblCellMar>
     </w:tblPr>
     <w:tblStylePr w:type="firstRow">
       <w:rPr>
@@ -20062,7 +18921,6 @@
     <w:tblPr>
       <w:tblStyleRowBandSize w:val="1"/>
       <w:tblStyleColBandSize w:val="1"/>
-      <w:tblInd w:w="0" w:type="dxa"/>
       <w:tblBorders>
         <w:top w:val="single" w:sz="4" w:space="0" w:color="F29494" w:themeColor="accent1" w:themeTint="99"/>
         <w:left w:val="single" w:sz="4" w:space="0" w:color="F29494" w:themeColor="accent1" w:themeTint="99"/>
@@ -20070,12 +18928,6 @@
         <w:right w:val="single" w:sz="4" w:space="0" w:color="F29494" w:themeColor="accent1" w:themeTint="99"/>
         <w:insideH w:val="single" w:sz="4" w:space="0" w:color="F29494" w:themeColor="accent1" w:themeTint="99"/>
       </w:tblBorders>
-      <w:tblCellMar>
-        <w:top w:w="0" w:type="dxa"/>
-        <w:left w:w="108" w:type="dxa"/>
-        <w:bottom w:w="0" w:type="dxa"/>
-        <w:right w:w="108" w:type="dxa"/>
-      </w:tblCellMar>
     </w:tblPr>
     <w:tblStylePr w:type="firstRow">
       <w:rPr>
@@ -20143,7 +18995,6 @@
     <w:tblPr>
       <w:tblStyleRowBandSize w:val="1"/>
       <w:tblStyleColBandSize w:val="1"/>
-      <w:tblInd w:w="0" w:type="dxa"/>
       <w:tblBorders>
         <w:top w:val="single" w:sz="4" w:space="0" w:color="F4B083" w:themeColor="accent2" w:themeTint="99"/>
         <w:left w:val="single" w:sz="4" w:space="0" w:color="F4B083" w:themeColor="accent2" w:themeTint="99"/>
@@ -20151,12 +19002,6 @@
         <w:right w:val="single" w:sz="4" w:space="0" w:color="F4B083" w:themeColor="accent2" w:themeTint="99"/>
         <w:insideH w:val="single" w:sz="4" w:space="0" w:color="F4B083" w:themeColor="accent2" w:themeTint="99"/>
       </w:tblBorders>
-      <w:tblCellMar>
-        <w:top w:w="0" w:type="dxa"/>
-        <w:left w:w="108" w:type="dxa"/>
-        <w:bottom w:w="0" w:type="dxa"/>
-        <w:right w:w="108" w:type="dxa"/>
-      </w:tblCellMar>
     </w:tblPr>
     <w:tblStylePr w:type="firstRow">
       <w:rPr>
@@ -20224,7 +19069,6 @@
     <w:tblPr>
       <w:tblStyleRowBandSize w:val="1"/>
       <w:tblStyleColBandSize w:val="1"/>
-      <w:tblInd w:w="0" w:type="dxa"/>
       <w:tblBorders>
         <w:top w:val="single" w:sz="4" w:space="0" w:color="C9C9C9" w:themeColor="accent3" w:themeTint="99"/>
         <w:left w:val="single" w:sz="4" w:space="0" w:color="C9C9C9" w:themeColor="accent3" w:themeTint="99"/>
@@ -20232,12 +19076,6 @@
         <w:right w:val="single" w:sz="4" w:space="0" w:color="C9C9C9" w:themeColor="accent3" w:themeTint="99"/>
         <w:insideH w:val="single" w:sz="4" w:space="0" w:color="C9C9C9" w:themeColor="accent3" w:themeTint="99"/>
       </w:tblBorders>
-      <w:tblCellMar>
-        <w:top w:w="0" w:type="dxa"/>
-        <w:left w:w="108" w:type="dxa"/>
-        <w:bottom w:w="0" w:type="dxa"/>
-        <w:right w:w="108" w:type="dxa"/>
-      </w:tblCellMar>
     </w:tblPr>
     <w:tblStylePr w:type="firstRow">
       <w:rPr>
@@ -20305,7 +19143,6 @@
     <w:tblPr>
       <w:tblStyleRowBandSize w:val="1"/>
       <w:tblStyleColBandSize w:val="1"/>
-      <w:tblInd w:w="0" w:type="dxa"/>
       <w:tblBorders>
         <w:top w:val="single" w:sz="4" w:space="0" w:color="FFD966" w:themeColor="accent4" w:themeTint="99"/>
         <w:left w:val="single" w:sz="4" w:space="0" w:color="FFD966" w:themeColor="accent4" w:themeTint="99"/>
@@ -20313,12 +19150,6 @@
         <w:right w:val="single" w:sz="4" w:space="0" w:color="FFD966" w:themeColor="accent4" w:themeTint="99"/>
         <w:insideH w:val="single" w:sz="4" w:space="0" w:color="FFD966" w:themeColor="accent4" w:themeTint="99"/>
       </w:tblBorders>
-      <w:tblCellMar>
-        <w:top w:w="0" w:type="dxa"/>
-        <w:left w:w="108" w:type="dxa"/>
-        <w:bottom w:w="0" w:type="dxa"/>
-        <w:right w:w="108" w:type="dxa"/>
-      </w:tblCellMar>
     </w:tblPr>
     <w:tblStylePr w:type="firstRow">
       <w:rPr>
@@ -20386,7 +19217,6 @@
     <w:tblPr>
       <w:tblStyleRowBandSize w:val="1"/>
       <w:tblStyleColBandSize w:val="1"/>
-      <w:tblInd w:w="0" w:type="dxa"/>
       <w:tblBorders>
         <w:top w:val="single" w:sz="4" w:space="0" w:color="8EAADB" w:themeColor="accent5" w:themeTint="99"/>
         <w:left w:val="single" w:sz="4" w:space="0" w:color="8EAADB" w:themeColor="accent5" w:themeTint="99"/>
@@ -20394,12 +19224,6 @@
         <w:right w:val="single" w:sz="4" w:space="0" w:color="8EAADB" w:themeColor="accent5" w:themeTint="99"/>
         <w:insideH w:val="single" w:sz="4" w:space="0" w:color="8EAADB" w:themeColor="accent5" w:themeTint="99"/>
       </w:tblBorders>
-      <w:tblCellMar>
-        <w:top w:w="0" w:type="dxa"/>
-        <w:left w:w="108" w:type="dxa"/>
-        <w:bottom w:w="0" w:type="dxa"/>
-        <w:right w:w="108" w:type="dxa"/>
-      </w:tblCellMar>
     </w:tblPr>
     <w:tblStylePr w:type="firstRow">
       <w:rPr>
@@ -20467,7 +19291,6 @@
     <w:tblPr>
       <w:tblStyleRowBandSize w:val="1"/>
       <w:tblStyleColBandSize w:val="1"/>
-      <w:tblInd w:w="0" w:type="dxa"/>
       <w:tblBorders>
         <w:top w:val="single" w:sz="4" w:space="0" w:color="A8D08D" w:themeColor="accent6" w:themeTint="99"/>
         <w:left w:val="single" w:sz="4" w:space="0" w:color="A8D08D" w:themeColor="accent6" w:themeTint="99"/>
@@ -20475,12 +19298,6 @@
         <w:right w:val="single" w:sz="4" w:space="0" w:color="A8D08D" w:themeColor="accent6" w:themeTint="99"/>
         <w:insideH w:val="single" w:sz="4" w:space="0" w:color="A8D08D" w:themeColor="accent6" w:themeTint="99"/>
       </w:tblBorders>
-      <w:tblCellMar>
-        <w:top w:w="0" w:type="dxa"/>
-        <w:left w:w="108" w:type="dxa"/>
-        <w:bottom w:w="0" w:type="dxa"/>
-        <w:right w:w="108" w:type="dxa"/>
-      </w:tblCellMar>
     </w:tblPr>
     <w:tblStylePr w:type="firstRow">
       <w:rPr>
@@ -20551,19 +19368,12 @@
     <w:tblPr>
       <w:tblStyleRowBandSize w:val="1"/>
       <w:tblStyleColBandSize w:val="1"/>
-      <w:tblInd w:w="0" w:type="dxa"/>
       <w:tblBorders>
         <w:top w:val="single" w:sz="24" w:space="0" w:color="000000" w:themeColor="text1"/>
         <w:left w:val="single" w:sz="24" w:space="0" w:color="000000" w:themeColor="text1"/>
         <w:bottom w:val="single" w:sz="24" w:space="0" w:color="000000" w:themeColor="text1"/>
         <w:right w:val="single" w:sz="24" w:space="0" w:color="000000" w:themeColor="text1"/>
       </w:tblBorders>
-      <w:tblCellMar>
-        <w:top w:w="0" w:type="dxa"/>
-        <w:left w:w="108" w:type="dxa"/>
-        <w:bottom w:w="0" w:type="dxa"/>
-        <w:right w:w="108" w:type="dxa"/>
-      </w:tblCellMar>
     </w:tblPr>
     <w:tcPr>
       <w:shd w:val="clear" w:color="auto" w:fill="000000" w:themeFill="text1"/>
@@ -20692,19 +19502,12 @@
     <w:tblPr>
       <w:tblStyleRowBandSize w:val="1"/>
       <w:tblStyleColBandSize w:val="1"/>
-      <w:tblInd w:w="0" w:type="dxa"/>
       <w:tblBorders>
         <w:top w:val="single" w:sz="24" w:space="0" w:color="EA4E4E" w:themeColor="accent1"/>
         <w:left w:val="single" w:sz="24" w:space="0" w:color="EA4E4E" w:themeColor="accent1"/>
         <w:bottom w:val="single" w:sz="24" w:space="0" w:color="EA4E4E" w:themeColor="accent1"/>
         <w:right w:val="single" w:sz="24" w:space="0" w:color="EA4E4E" w:themeColor="accent1"/>
       </w:tblBorders>
-      <w:tblCellMar>
-        <w:top w:w="0" w:type="dxa"/>
-        <w:left w:w="108" w:type="dxa"/>
-        <w:bottom w:w="0" w:type="dxa"/>
-        <w:right w:w="108" w:type="dxa"/>
-      </w:tblCellMar>
     </w:tblPr>
     <w:tcPr>
       <w:shd w:val="clear" w:color="auto" w:fill="EA4E4E" w:themeFill="accent1"/>
@@ -20833,19 +19636,12 @@
     <w:tblPr>
       <w:tblStyleRowBandSize w:val="1"/>
       <w:tblStyleColBandSize w:val="1"/>
-      <w:tblInd w:w="0" w:type="dxa"/>
       <w:tblBorders>
         <w:top w:val="single" w:sz="24" w:space="0" w:color="ED7D31" w:themeColor="accent2"/>
         <w:left w:val="single" w:sz="24" w:space="0" w:color="ED7D31" w:themeColor="accent2"/>
         <w:bottom w:val="single" w:sz="24" w:space="0" w:color="ED7D31" w:themeColor="accent2"/>
         <w:right w:val="single" w:sz="24" w:space="0" w:color="ED7D31" w:themeColor="accent2"/>
       </w:tblBorders>
-      <w:tblCellMar>
-        <w:top w:w="0" w:type="dxa"/>
-        <w:left w:w="108" w:type="dxa"/>
-        <w:bottom w:w="0" w:type="dxa"/>
-        <w:right w:w="108" w:type="dxa"/>
-      </w:tblCellMar>
     </w:tblPr>
     <w:tcPr>
       <w:shd w:val="clear" w:color="auto" w:fill="ED7D31" w:themeFill="accent2"/>
@@ -20974,19 +19770,12 @@
     <w:tblPr>
       <w:tblStyleRowBandSize w:val="1"/>
       <w:tblStyleColBandSize w:val="1"/>
-      <w:tblInd w:w="0" w:type="dxa"/>
       <w:tblBorders>
         <w:top w:val="single" w:sz="24" w:space="0" w:color="A5A5A5" w:themeColor="accent3"/>
         <w:left w:val="single" w:sz="24" w:space="0" w:color="A5A5A5" w:themeColor="accent3"/>
         <w:bottom w:val="single" w:sz="24" w:space="0" w:color="A5A5A5" w:themeColor="accent3"/>
         <w:right w:val="single" w:sz="24" w:space="0" w:color="A5A5A5" w:themeColor="accent3"/>
       </w:tblBorders>
-      <w:tblCellMar>
-        <w:top w:w="0" w:type="dxa"/>
-        <w:left w:w="108" w:type="dxa"/>
-        <w:bottom w:w="0" w:type="dxa"/>
-        <w:right w:w="108" w:type="dxa"/>
-      </w:tblCellMar>
     </w:tblPr>
     <w:tcPr>
       <w:shd w:val="clear" w:color="auto" w:fill="A5A5A5" w:themeFill="accent3"/>
@@ -21115,19 +19904,12 @@
     <w:tblPr>
       <w:tblStyleRowBandSize w:val="1"/>
       <w:tblStyleColBandSize w:val="1"/>
-      <w:tblInd w:w="0" w:type="dxa"/>
       <w:tblBorders>
         <w:top w:val="single" w:sz="24" w:space="0" w:color="FFC000" w:themeColor="accent4"/>
         <w:left w:val="single" w:sz="24" w:space="0" w:color="FFC000" w:themeColor="accent4"/>
         <w:bottom w:val="single" w:sz="24" w:space="0" w:color="FFC000" w:themeColor="accent4"/>
         <w:right w:val="single" w:sz="24" w:space="0" w:color="FFC000" w:themeColor="accent4"/>
       </w:tblBorders>
-      <w:tblCellMar>
-        <w:top w:w="0" w:type="dxa"/>
-        <w:left w:w="108" w:type="dxa"/>
-        <w:bottom w:w="0" w:type="dxa"/>
-        <w:right w:w="108" w:type="dxa"/>
-      </w:tblCellMar>
     </w:tblPr>
     <w:tcPr>
       <w:shd w:val="clear" w:color="auto" w:fill="FFC000" w:themeFill="accent4"/>
@@ -21256,19 +20038,12 @@
     <w:tblPr>
       <w:tblStyleRowBandSize w:val="1"/>
       <w:tblStyleColBandSize w:val="1"/>
-      <w:tblInd w:w="0" w:type="dxa"/>
       <w:tblBorders>
         <w:top w:val="single" w:sz="24" w:space="0" w:color="4472C4" w:themeColor="accent5"/>
         <w:left w:val="single" w:sz="24" w:space="0" w:color="4472C4" w:themeColor="accent5"/>
         <w:bottom w:val="single" w:sz="24" w:space="0" w:color="4472C4" w:themeColor="accent5"/>
         <w:right w:val="single" w:sz="24" w:space="0" w:color="4472C4" w:themeColor="accent5"/>
       </w:tblBorders>
-      <w:tblCellMar>
-        <w:top w:w="0" w:type="dxa"/>
-        <w:left w:w="108" w:type="dxa"/>
-        <w:bottom w:w="0" w:type="dxa"/>
-        <w:right w:w="108" w:type="dxa"/>
-      </w:tblCellMar>
     </w:tblPr>
     <w:tcPr>
       <w:shd w:val="clear" w:color="auto" w:fill="4472C4" w:themeFill="accent5"/>
@@ -21397,19 +20172,12 @@
     <w:tblPr>
       <w:tblStyleRowBandSize w:val="1"/>
       <w:tblStyleColBandSize w:val="1"/>
-      <w:tblInd w:w="0" w:type="dxa"/>
       <w:tblBorders>
         <w:top w:val="single" w:sz="24" w:space="0" w:color="70AD47" w:themeColor="accent6"/>
         <w:left w:val="single" w:sz="24" w:space="0" w:color="70AD47" w:themeColor="accent6"/>
         <w:bottom w:val="single" w:sz="24" w:space="0" w:color="70AD47" w:themeColor="accent6"/>
         <w:right w:val="single" w:sz="24" w:space="0" w:color="70AD47" w:themeColor="accent6"/>
       </w:tblBorders>
-      <w:tblCellMar>
-        <w:top w:w="0" w:type="dxa"/>
-        <w:left w:w="108" w:type="dxa"/>
-        <w:bottom w:w="0" w:type="dxa"/>
-        <w:right w:w="108" w:type="dxa"/>
-      </w:tblCellMar>
     </w:tblPr>
     <w:tcPr>
       <w:shd w:val="clear" w:color="auto" w:fill="70AD47" w:themeFill="accent6"/>
@@ -21538,17 +20306,10 @@
     <w:tblPr>
       <w:tblStyleRowBandSize w:val="1"/>
       <w:tblStyleColBandSize w:val="1"/>
-      <w:tblInd w:w="0" w:type="dxa"/>
       <w:tblBorders>
         <w:top w:val="single" w:sz="4" w:space="0" w:color="000000" w:themeColor="text1"/>
         <w:bottom w:val="single" w:sz="4" w:space="0" w:color="000000" w:themeColor="text1"/>
       </w:tblBorders>
-      <w:tblCellMar>
-        <w:top w:w="0" w:type="dxa"/>
-        <w:left w:w="108" w:type="dxa"/>
-        <w:bottom w:w="0" w:type="dxa"/>
-        <w:right w:w="108" w:type="dxa"/>
-      </w:tblCellMar>
     </w:tblPr>
     <w:tblStylePr w:type="firstRow">
       <w:rPr>
@@ -21613,17 +20374,10 @@
     <w:tblPr>
       <w:tblStyleRowBandSize w:val="1"/>
       <w:tblStyleColBandSize w:val="1"/>
-      <w:tblInd w:w="0" w:type="dxa"/>
       <w:tblBorders>
         <w:top w:val="single" w:sz="4" w:space="0" w:color="EA4E4E" w:themeColor="accent1"/>
         <w:bottom w:val="single" w:sz="4" w:space="0" w:color="EA4E4E" w:themeColor="accent1"/>
       </w:tblBorders>
-      <w:tblCellMar>
-        <w:top w:w="0" w:type="dxa"/>
-        <w:left w:w="108" w:type="dxa"/>
-        <w:bottom w:w="0" w:type="dxa"/>
-        <w:right w:w="108" w:type="dxa"/>
-      </w:tblCellMar>
     </w:tblPr>
     <w:tblStylePr w:type="firstRow">
       <w:rPr>
@@ -21688,17 +20442,10 @@
     <w:tblPr>
       <w:tblStyleRowBandSize w:val="1"/>
       <w:tblStyleColBandSize w:val="1"/>
-      <w:tblInd w:w="0" w:type="dxa"/>
       <w:tblBorders>
         <w:top w:val="single" w:sz="4" w:space="0" w:color="ED7D31" w:themeColor="accent2"/>
         <w:bottom w:val="single" w:sz="4" w:space="0" w:color="ED7D31" w:themeColor="accent2"/>
       </w:tblBorders>
-      <w:tblCellMar>
-        <w:top w:w="0" w:type="dxa"/>
-        <w:left w:w="108" w:type="dxa"/>
-        <w:bottom w:w="0" w:type="dxa"/>
-        <w:right w:w="108" w:type="dxa"/>
-      </w:tblCellMar>
     </w:tblPr>
     <w:tblStylePr w:type="firstRow">
       <w:rPr>
@@ -21763,17 +20510,10 @@
     <w:tblPr>
       <w:tblStyleRowBandSize w:val="1"/>
       <w:tblStyleColBandSize w:val="1"/>
-      <w:tblInd w:w="0" w:type="dxa"/>
       <w:tblBorders>
         <w:top w:val="single" w:sz="4" w:space="0" w:color="A5A5A5" w:themeColor="accent3"/>
         <w:bottom w:val="single" w:sz="4" w:space="0" w:color="A5A5A5" w:themeColor="accent3"/>
       </w:tblBorders>
-      <w:tblCellMar>
-        <w:top w:w="0" w:type="dxa"/>
-        <w:left w:w="108" w:type="dxa"/>
-        <w:bottom w:w="0" w:type="dxa"/>
-        <w:right w:w="108" w:type="dxa"/>
-      </w:tblCellMar>
     </w:tblPr>
     <w:tblStylePr w:type="firstRow">
       <w:rPr>
@@ -21838,17 +20578,10 @@
     <w:tblPr>
       <w:tblStyleRowBandSize w:val="1"/>
       <w:tblStyleColBandSize w:val="1"/>
-      <w:tblInd w:w="0" w:type="dxa"/>
       <w:tblBorders>
         <w:top w:val="single" w:sz="4" w:space="0" w:color="FFC000" w:themeColor="accent4"/>
         <w:bottom w:val="single" w:sz="4" w:space="0" w:color="FFC000" w:themeColor="accent4"/>
       </w:tblBorders>
-      <w:tblCellMar>
-        <w:top w:w="0" w:type="dxa"/>
-        <w:left w:w="108" w:type="dxa"/>
-        <w:bottom w:w="0" w:type="dxa"/>
-        <w:right w:w="108" w:type="dxa"/>
-      </w:tblCellMar>
     </w:tblPr>
     <w:tblStylePr w:type="firstRow">
       <w:rPr>
@@ -21913,17 +20646,10 @@
     <w:tblPr>
       <w:tblStyleRowBandSize w:val="1"/>
       <w:tblStyleColBandSize w:val="1"/>
-      <w:tblInd w:w="0" w:type="dxa"/>
       <w:tblBorders>
         <w:top w:val="single" w:sz="4" w:space="0" w:color="4472C4" w:themeColor="accent5"/>
         <w:bottom w:val="single" w:sz="4" w:space="0" w:color="4472C4" w:themeColor="accent5"/>
       </w:tblBorders>
-      <w:tblCellMar>
-        <w:top w:w="0" w:type="dxa"/>
-        <w:left w:w="108" w:type="dxa"/>
-        <w:bottom w:w="0" w:type="dxa"/>
-        <w:right w:w="108" w:type="dxa"/>
-      </w:tblCellMar>
     </w:tblPr>
     <w:tblStylePr w:type="firstRow">
       <w:rPr>
@@ -21988,17 +20714,10 @@
     <w:tblPr>
       <w:tblStyleRowBandSize w:val="1"/>
       <w:tblStyleColBandSize w:val="1"/>
-      <w:tblInd w:w="0" w:type="dxa"/>
       <w:tblBorders>
         <w:top w:val="single" w:sz="4" w:space="0" w:color="70AD47" w:themeColor="accent6"/>
         <w:bottom w:val="single" w:sz="4" w:space="0" w:color="70AD47" w:themeColor="accent6"/>
       </w:tblBorders>
-      <w:tblCellMar>
-        <w:top w:w="0" w:type="dxa"/>
-        <w:left w:w="108" w:type="dxa"/>
-        <w:bottom w:w="0" w:type="dxa"/>
-        <w:right w:w="108" w:type="dxa"/>
-      </w:tblCellMar>
     </w:tblPr>
     <w:tblStylePr w:type="firstRow">
       <w:rPr>
@@ -22063,13 +20782,6 @@
     <w:tblPr>
       <w:tblStyleRowBandSize w:val="1"/>
       <w:tblStyleColBandSize w:val="1"/>
-      <w:tblInd w:w="0" w:type="dxa"/>
-      <w:tblCellMar>
-        <w:top w:w="0" w:type="dxa"/>
-        <w:left w:w="108" w:type="dxa"/>
-        <w:bottom w:w="0" w:type="dxa"/>
-        <w:right w:w="108" w:type="dxa"/>
-      </w:tblCellMar>
     </w:tblPr>
     <w:tblStylePr w:type="firstRow">
       <w:rPr>
@@ -22193,13 +20905,6 @@
     <w:tblPr>
       <w:tblStyleRowBandSize w:val="1"/>
       <w:tblStyleColBandSize w:val="1"/>
-      <w:tblInd w:w="0" w:type="dxa"/>
-      <w:tblCellMar>
-        <w:top w:w="0" w:type="dxa"/>
-        <w:left w:w="108" w:type="dxa"/>
-        <w:bottom w:w="0" w:type="dxa"/>
-        <w:right w:w="108" w:type="dxa"/>
-      </w:tblCellMar>
     </w:tblPr>
     <w:tblStylePr w:type="firstRow">
       <w:rPr>
@@ -22323,13 +21028,6 @@
     <w:tblPr>
       <w:tblStyleRowBandSize w:val="1"/>
       <w:tblStyleColBandSize w:val="1"/>
-      <w:tblInd w:w="0" w:type="dxa"/>
-      <w:tblCellMar>
-        <w:top w:w="0" w:type="dxa"/>
-        <w:left w:w="108" w:type="dxa"/>
-        <w:bottom w:w="0" w:type="dxa"/>
-        <w:right w:w="108" w:type="dxa"/>
-      </w:tblCellMar>
     </w:tblPr>
     <w:tblStylePr w:type="firstRow">
       <w:rPr>
@@ -22453,13 +21151,6 @@
     <w:tblPr>
       <w:tblStyleRowBandSize w:val="1"/>
       <w:tblStyleColBandSize w:val="1"/>
-      <w:tblInd w:w="0" w:type="dxa"/>
-      <w:tblCellMar>
-        <w:top w:w="0" w:type="dxa"/>
-        <w:left w:w="108" w:type="dxa"/>
-        <w:bottom w:w="0" w:type="dxa"/>
-        <w:right w:w="108" w:type="dxa"/>
-      </w:tblCellMar>
     </w:tblPr>
     <w:tblStylePr w:type="firstRow">
       <w:rPr>
@@ -22583,13 +21274,6 @@
     <w:tblPr>
       <w:tblStyleRowBandSize w:val="1"/>
       <w:tblStyleColBandSize w:val="1"/>
-      <w:tblInd w:w="0" w:type="dxa"/>
-      <w:tblCellMar>
-        <w:top w:w="0" w:type="dxa"/>
-        <w:left w:w="108" w:type="dxa"/>
-        <w:bottom w:w="0" w:type="dxa"/>
-        <w:right w:w="108" w:type="dxa"/>
-      </w:tblCellMar>
     </w:tblPr>
     <w:tblStylePr w:type="firstRow">
       <w:rPr>
@@ -22713,13 +21397,6 @@
     <w:tblPr>
       <w:tblStyleRowBandSize w:val="1"/>
       <w:tblStyleColBandSize w:val="1"/>
-      <w:tblInd w:w="0" w:type="dxa"/>
-      <w:tblCellMar>
-        <w:top w:w="0" w:type="dxa"/>
-        <w:left w:w="108" w:type="dxa"/>
-        <w:bottom w:w="0" w:type="dxa"/>
-        <w:right w:w="108" w:type="dxa"/>
-      </w:tblCellMar>
     </w:tblPr>
     <w:tblStylePr w:type="firstRow">
       <w:rPr>
@@ -22843,13 +21520,6 @@
     <w:tblPr>
       <w:tblStyleRowBandSize w:val="1"/>
       <w:tblStyleColBandSize w:val="1"/>
-      <w:tblInd w:w="0" w:type="dxa"/>
-      <w:tblCellMar>
-        <w:top w:w="0" w:type="dxa"/>
-        <w:left w:w="108" w:type="dxa"/>
-        <w:bottom w:w="0" w:type="dxa"/>
-        <w:right w:w="108" w:type="dxa"/>
-      </w:tblCellMar>
     </w:tblPr>
     <w:tblStylePr w:type="firstRow">
       <w:rPr>
@@ -23009,7 +21679,6 @@
     <w:tblPr>
       <w:tblStyleRowBandSize w:val="1"/>
       <w:tblStyleColBandSize w:val="1"/>
-      <w:tblInd w:w="0" w:type="dxa"/>
       <w:tblBorders>
         <w:top w:val="single" w:sz="8" w:space="0" w:color="404040" w:themeColor="text1" w:themeTint="BF"/>
         <w:left w:val="single" w:sz="8" w:space="0" w:color="404040" w:themeColor="text1" w:themeTint="BF"/>
@@ -23018,12 +21687,6 @@
         <w:insideH w:val="single" w:sz="8" w:space="0" w:color="404040" w:themeColor="text1" w:themeTint="BF"/>
         <w:insideV w:val="single" w:sz="8" w:space="0" w:color="404040" w:themeColor="text1" w:themeTint="BF"/>
       </w:tblBorders>
-      <w:tblCellMar>
-        <w:top w:w="0" w:type="dxa"/>
-        <w:left w:w="108" w:type="dxa"/>
-        <w:bottom w:w="0" w:type="dxa"/>
-        <w:right w:w="108" w:type="dxa"/>
-      </w:tblCellMar>
     </w:tblPr>
     <w:tcPr>
       <w:shd w:val="clear" w:color="auto" w:fill="C0C0C0" w:themeFill="text1" w:themeFillTint="3F"/>
@@ -23084,7 +21747,6 @@
     <w:tblPr>
       <w:tblStyleRowBandSize w:val="1"/>
       <w:tblStyleColBandSize w:val="1"/>
-      <w:tblInd w:w="0" w:type="dxa"/>
       <w:tblBorders>
         <w:top w:val="single" w:sz="8" w:space="0" w:color="EF7A7A" w:themeColor="accent1" w:themeTint="BF"/>
         <w:left w:val="single" w:sz="8" w:space="0" w:color="EF7A7A" w:themeColor="accent1" w:themeTint="BF"/>
@@ -23093,12 +21755,6 @@
         <w:insideH w:val="single" w:sz="8" w:space="0" w:color="EF7A7A" w:themeColor="accent1" w:themeTint="BF"/>
         <w:insideV w:val="single" w:sz="8" w:space="0" w:color="EF7A7A" w:themeColor="accent1" w:themeTint="BF"/>
       </w:tblBorders>
-      <w:tblCellMar>
-        <w:top w:w="0" w:type="dxa"/>
-        <w:left w:w="108" w:type="dxa"/>
-        <w:bottom w:w="0" w:type="dxa"/>
-        <w:right w:w="108" w:type="dxa"/>
-      </w:tblCellMar>
     </w:tblPr>
     <w:tcPr>
       <w:shd w:val="clear" w:color="auto" w:fill="F9D3D3" w:themeFill="accent1" w:themeFillTint="3F"/>
@@ -23159,7 +21815,6 @@
     <w:tblPr>
       <w:tblStyleRowBandSize w:val="1"/>
       <w:tblStyleColBandSize w:val="1"/>
-      <w:tblInd w:w="0" w:type="dxa"/>
       <w:tblBorders>
         <w:top w:val="single" w:sz="8" w:space="0" w:color="F19D64" w:themeColor="accent2" w:themeTint="BF"/>
         <w:left w:val="single" w:sz="8" w:space="0" w:color="F19D64" w:themeColor="accent2" w:themeTint="BF"/>
@@ -23168,12 +21823,6 @@
         <w:insideH w:val="single" w:sz="8" w:space="0" w:color="F19D64" w:themeColor="accent2" w:themeTint="BF"/>
         <w:insideV w:val="single" w:sz="8" w:space="0" w:color="F19D64" w:themeColor="accent2" w:themeTint="BF"/>
       </w:tblBorders>
-      <w:tblCellMar>
-        <w:top w:w="0" w:type="dxa"/>
-        <w:left w:w="108" w:type="dxa"/>
-        <w:bottom w:w="0" w:type="dxa"/>
-        <w:right w:w="108" w:type="dxa"/>
-      </w:tblCellMar>
     </w:tblPr>
     <w:tcPr>
       <w:shd w:val="clear" w:color="auto" w:fill="FADECB" w:themeFill="accent2" w:themeFillTint="3F"/>
@@ -23234,7 +21883,6 @@
     <w:tblPr>
       <w:tblStyleRowBandSize w:val="1"/>
       <w:tblStyleColBandSize w:val="1"/>
-      <w:tblInd w:w="0" w:type="dxa"/>
       <w:tblBorders>
         <w:top w:val="single" w:sz="8" w:space="0" w:color="BBBBBB" w:themeColor="accent3" w:themeTint="BF"/>
         <w:left w:val="single" w:sz="8" w:space="0" w:color="BBBBBB" w:themeColor="accent3" w:themeTint="BF"/>
@@ -23243,12 +21891,6 @@
         <w:insideH w:val="single" w:sz="8" w:space="0" w:color="BBBBBB" w:themeColor="accent3" w:themeTint="BF"/>
         <w:insideV w:val="single" w:sz="8" w:space="0" w:color="BBBBBB" w:themeColor="accent3" w:themeTint="BF"/>
       </w:tblBorders>
-      <w:tblCellMar>
-        <w:top w:w="0" w:type="dxa"/>
-        <w:left w:w="108" w:type="dxa"/>
-        <w:bottom w:w="0" w:type="dxa"/>
-        <w:right w:w="108" w:type="dxa"/>
-      </w:tblCellMar>
     </w:tblPr>
     <w:tcPr>
       <w:shd w:val="clear" w:color="auto" w:fill="E8E8E8" w:themeFill="accent3" w:themeFillTint="3F"/>
@@ -23309,7 +21951,6 @@
     <w:tblPr>
       <w:tblStyleRowBandSize w:val="1"/>
       <w:tblStyleColBandSize w:val="1"/>
-      <w:tblInd w:w="0" w:type="dxa"/>
       <w:tblBorders>
         <w:top w:val="single" w:sz="8" w:space="0" w:color="FFCF40" w:themeColor="accent4" w:themeTint="BF"/>
         <w:left w:val="single" w:sz="8" w:space="0" w:color="FFCF40" w:themeColor="accent4" w:themeTint="BF"/>
@@ -23318,12 +21959,6 @@
         <w:insideH w:val="single" w:sz="8" w:space="0" w:color="FFCF40" w:themeColor="accent4" w:themeTint="BF"/>
         <w:insideV w:val="single" w:sz="8" w:space="0" w:color="FFCF40" w:themeColor="accent4" w:themeTint="BF"/>
       </w:tblBorders>
-      <w:tblCellMar>
-        <w:top w:w="0" w:type="dxa"/>
-        <w:left w:w="108" w:type="dxa"/>
-        <w:bottom w:w="0" w:type="dxa"/>
-        <w:right w:w="108" w:type="dxa"/>
-      </w:tblCellMar>
     </w:tblPr>
     <w:tcPr>
       <w:shd w:val="clear" w:color="auto" w:fill="FFEFC0" w:themeFill="accent4" w:themeFillTint="3F"/>
@@ -23384,7 +22019,6 @@
     <w:tblPr>
       <w:tblStyleRowBandSize w:val="1"/>
       <w:tblStyleColBandSize w:val="1"/>
-      <w:tblInd w:w="0" w:type="dxa"/>
       <w:tblBorders>
         <w:top w:val="single" w:sz="8" w:space="0" w:color="7295D2" w:themeColor="accent5" w:themeTint="BF"/>
         <w:left w:val="single" w:sz="8" w:space="0" w:color="7295D2" w:themeColor="accent5" w:themeTint="BF"/>
@@ -23393,12 +22027,6 @@
         <w:insideH w:val="single" w:sz="8" w:space="0" w:color="7295D2" w:themeColor="accent5" w:themeTint="BF"/>
         <w:insideV w:val="single" w:sz="8" w:space="0" w:color="7295D2" w:themeColor="accent5" w:themeTint="BF"/>
       </w:tblBorders>
-      <w:tblCellMar>
-        <w:top w:w="0" w:type="dxa"/>
-        <w:left w:w="108" w:type="dxa"/>
-        <w:bottom w:w="0" w:type="dxa"/>
-        <w:right w:w="108" w:type="dxa"/>
-      </w:tblCellMar>
     </w:tblPr>
     <w:tcPr>
       <w:shd w:val="clear" w:color="auto" w:fill="D0DBF0" w:themeFill="accent5" w:themeFillTint="3F"/>
@@ -23459,7 +22087,6 @@
     <w:tblPr>
       <w:tblStyleRowBandSize w:val="1"/>
       <w:tblStyleColBandSize w:val="1"/>
-      <w:tblInd w:w="0" w:type="dxa"/>
       <w:tblBorders>
         <w:top w:val="single" w:sz="8" w:space="0" w:color="93C571" w:themeColor="accent6" w:themeTint="BF"/>
         <w:left w:val="single" w:sz="8" w:space="0" w:color="93C571" w:themeColor="accent6" w:themeTint="BF"/>
@@ -23468,12 +22095,6 @@
         <w:insideH w:val="single" w:sz="8" w:space="0" w:color="93C571" w:themeColor="accent6" w:themeTint="BF"/>
         <w:insideV w:val="single" w:sz="8" w:space="0" w:color="93C571" w:themeColor="accent6" w:themeTint="BF"/>
       </w:tblBorders>
-      <w:tblCellMar>
-        <w:top w:w="0" w:type="dxa"/>
-        <w:left w:w="108" w:type="dxa"/>
-        <w:bottom w:w="0" w:type="dxa"/>
-        <w:right w:w="108" w:type="dxa"/>
-      </w:tblCellMar>
     </w:tblPr>
     <w:tcPr>
       <w:shd w:val="clear" w:color="auto" w:fill="DBEBD0" w:themeFill="accent6" w:themeFillTint="3F"/>
@@ -23538,7 +22159,6 @@
     <w:tblPr>
       <w:tblStyleRowBandSize w:val="1"/>
       <w:tblStyleColBandSize w:val="1"/>
-      <w:tblInd w:w="0" w:type="dxa"/>
       <w:tblBorders>
         <w:top w:val="single" w:sz="8" w:space="0" w:color="000000" w:themeColor="text1"/>
         <w:left w:val="single" w:sz="8" w:space="0" w:color="000000" w:themeColor="text1"/>
@@ -23547,12 +22167,6 @@
         <w:insideH w:val="single" w:sz="8" w:space="0" w:color="000000" w:themeColor="text1"/>
         <w:insideV w:val="single" w:sz="8" w:space="0" w:color="000000" w:themeColor="text1"/>
       </w:tblBorders>
-      <w:tblCellMar>
-        <w:top w:w="0" w:type="dxa"/>
-        <w:left w:w="108" w:type="dxa"/>
-        <w:bottom w:w="0" w:type="dxa"/>
-        <w:right w:w="108" w:type="dxa"/>
-      </w:tblCellMar>
     </w:tblPr>
     <w:tcPr>
       <w:shd w:val="clear" w:color="auto" w:fill="C0C0C0" w:themeFill="text1" w:themeFillTint="3F"/>
@@ -23665,7 +22279,6 @@
     <w:tblPr>
       <w:tblStyleRowBandSize w:val="1"/>
       <w:tblStyleColBandSize w:val="1"/>
-      <w:tblInd w:w="0" w:type="dxa"/>
       <w:tblBorders>
         <w:top w:val="single" w:sz="8" w:space="0" w:color="EA4E4E" w:themeColor="accent1"/>
         <w:left w:val="single" w:sz="8" w:space="0" w:color="EA4E4E" w:themeColor="accent1"/>
@@ -23674,12 +22287,6 @@
         <w:insideH w:val="single" w:sz="8" w:space="0" w:color="EA4E4E" w:themeColor="accent1"/>
         <w:insideV w:val="single" w:sz="8" w:space="0" w:color="EA4E4E" w:themeColor="accent1"/>
       </w:tblBorders>
-      <w:tblCellMar>
-        <w:top w:w="0" w:type="dxa"/>
-        <w:left w:w="108" w:type="dxa"/>
-        <w:bottom w:w="0" w:type="dxa"/>
-        <w:right w:w="108" w:type="dxa"/>
-      </w:tblCellMar>
     </w:tblPr>
     <w:tcPr>
       <w:shd w:val="clear" w:color="auto" w:fill="F9D3D3" w:themeFill="accent1" w:themeFillTint="3F"/>
@@ -23792,7 +22399,6 @@
     <w:tblPr>
       <w:tblStyleRowBandSize w:val="1"/>
       <w:tblStyleColBandSize w:val="1"/>
-      <w:tblInd w:w="0" w:type="dxa"/>
       <w:tblBorders>
         <w:top w:val="single" w:sz="8" w:space="0" w:color="ED7D31" w:themeColor="accent2"/>
         <w:left w:val="single" w:sz="8" w:space="0" w:color="ED7D31" w:themeColor="accent2"/>
@@ -23801,12 +22407,6 @@
         <w:insideH w:val="single" w:sz="8" w:space="0" w:color="ED7D31" w:themeColor="accent2"/>
         <w:insideV w:val="single" w:sz="8" w:space="0" w:color="ED7D31" w:themeColor="accent2"/>
       </w:tblBorders>
-      <w:tblCellMar>
-        <w:top w:w="0" w:type="dxa"/>
-        <w:left w:w="108" w:type="dxa"/>
-        <w:bottom w:w="0" w:type="dxa"/>
-        <w:right w:w="108" w:type="dxa"/>
-      </w:tblCellMar>
     </w:tblPr>
     <w:tcPr>
       <w:shd w:val="clear" w:color="auto" w:fill="FADECB" w:themeFill="accent2" w:themeFillTint="3F"/>
@@ -23919,7 +22519,6 @@
     <w:tblPr>
       <w:tblStyleRowBandSize w:val="1"/>
       <w:tblStyleColBandSize w:val="1"/>
-      <w:tblInd w:w="0" w:type="dxa"/>
       <w:tblBorders>
         <w:top w:val="single" w:sz="8" w:space="0" w:color="A5A5A5" w:themeColor="accent3"/>
         <w:left w:val="single" w:sz="8" w:space="0" w:color="A5A5A5" w:themeColor="accent3"/>
@@ -23928,12 +22527,6 @@
         <w:insideH w:val="single" w:sz="8" w:space="0" w:color="A5A5A5" w:themeColor="accent3"/>
         <w:insideV w:val="single" w:sz="8" w:space="0" w:color="A5A5A5" w:themeColor="accent3"/>
       </w:tblBorders>
-      <w:tblCellMar>
-        <w:top w:w="0" w:type="dxa"/>
-        <w:left w:w="108" w:type="dxa"/>
-        <w:bottom w:w="0" w:type="dxa"/>
-        <w:right w:w="108" w:type="dxa"/>
-      </w:tblCellMar>
     </w:tblPr>
     <w:tcPr>
       <w:shd w:val="clear" w:color="auto" w:fill="E8E8E8" w:themeFill="accent3" w:themeFillTint="3F"/>
@@ -24046,7 +22639,6 @@
     <w:tblPr>
       <w:tblStyleRowBandSize w:val="1"/>
       <w:tblStyleColBandSize w:val="1"/>
-      <w:tblInd w:w="0" w:type="dxa"/>
       <w:tblBorders>
         <w:top w:val="single" w:sz="8" w:space="0" w:color="FFC000" w:themeColor="accent4"/>
         <w:left w:val="single" w:sz="8" w:space="0" w:color="FFC000" w:themeColor="accent4"/>
@@ -24055,12 +22647,6 @@
         <w:insideH w:val="single" w:sz="8" w:space="0" w:color="FFC000" w:themeColor="accent4"/>
         <w:insideV w:val="single" w:sz="8" w:space="0" w:color="FFC000" w:themeColor="accent4"/>
       </w:tblBorders>
-      <w:tblCellMar>
-        <w:top w:w="0" w:type="dxa"/>
-        <w:left w:w="108" w:type="dxa"/>
-        <w:bottom w:w="0" w:type="dxa"/>
-        <w:right w:w="108" w:type="dxa"/>
-      </w:tblCellMar>
     </w:tblPr>
     <w:tcPr>
       <w:shd w:val="clear" w:color="auto" w:fill="FFEFC0" w:themeFill="accent4" w:themeFillTint="3F"/>
@@ -24173,7 +22759,6 @@
     <w:tblPr>
       <w:tblStyleRowBandSize w:val="1"/>
       <w:tblStyleColBandSize w:val="1"/>
-      <w:tblInd w:w="0" w:type="dxa"/>
       <w:tblBorders>
         <w:top w:val="single" w:sz="8" w:space="0" w:color="4472C4" w:themeColor="accent5"/>
         <w:left w:val="single" w:sz="8" w:space="0" w:color="4472C4" w:themeColor="accent5"/>
@@ -24182,12 +22767,6 @@
         <w:insideH w:val="single" w:sz="8" w:space="0" w:color="4472C4" w:themeColor="accent5"/>
         <w:insideV w:val="single" w:sz="8" w:space="0" w:color="4472C4" w:themeColor="accent5"/>
       </w:tblBorders>
-      <w:tblCellMar>
-        <w:top w:w="0" w:type="dxa"/>
-        <w:left w:w="108" w:type="dxa"/>
-        <w:bottom w:w="0" w:type="dxa"/>
-        <w:right w:w="108" w:type="dxa"/>
-      </w:tblCellMar>
     </w:tblPr>
     <w:tcPr>
       <w:shd w:val="clear" w:color="auto" w:fill="D0DBF0" w:themeFill="accent5" w:themeFillTint="3F"/>
@@ -24300,7 +22879,6 @@
     <w:tblPr>
       <w:tblStyleRowBandSize w:val="1"/>
       <w:tblStyleColBandSize w:val="1"/>
-      <w:tblInd w:w="0" w:type="dxa"/>
       <w:tblBorders>
         <w:top w:val="single" w:sz="8" w:space="0" w:color="70AD47" w:themeColor="accent6"/>
         <w:left w:val="single" w:sz="8" w:space="0" w:color="70AD47" w:themeColor="accent6"/>
@@ -24309,12 +22887,6 @@
         <w:insideH w:val="single" w:sz="8" w:space="0" w:color="70AD47" w:themeColor="accent6"/>
         <w:insideV w:val="single" w:sz="8" w:space="0" w:color="70AD47" w:themeColor="accent6"/>
       </w:tblBorders>
-      <w:tblCellMar>
-        <w:top w:w="0" w:type="dxa"/>
-        <w:left w:w="108" w:type="dxa"/>
-        <w:bottom w:w="0" w:type="dxa"/>
-        <w:right w:w="108" w:type="dxa"/>
-      </w:tblCellMar>
     </w:tblPr>
     <w:tcPr>
       <w:shd w:val="clear" w:color="auto" w:fill="DBEBD0" w:themeFill="accent6" w:themeFillTint="3F"/>
@@ -24423,7 +22995,6 @@
     <w:tblPr>
       <w:tblStyleRowBandSize w:val="1"/>
       <w:tblStyleColBandSize w:val="1"/>
-      <w:tblInd w:w="0" w:type="dxa"/>
       <w:tblBorders>
         <w:top w:val="single" w:sz="8" w:space="0" w:color="FFFFFF" w:themeColor="background1"/>
         <w:left w:val="single" w:sz="8" w:space="0" w:color="FFFFFF" w:themeColor="background1"/>
@@ -24432,12 +23003,6 @@
         <w:insideH w:val="single" w:sz="6" w:space="0" w:color="FFFFFF" w:themeColor="background1"/>
         <w:insideV w:val="single" w:sz="6" w:space="0" w:color="FFFFFF" w:themeColor="background1"/>
       </w:tblBorders>
-      <w:tblCellMar>
-        <w:top w:w="0" w:type="dxa"/>
-        <w:left w:w="108" w:type="dxa"/>
-        <w:bottom w:w="0" w:type="dxa"/>
-        <w:right w:w="108" w:type="dxa"/>
-      </w:tblCellMar>
     </w:tblPr>
     <w:tcPr>
       <w:shd w:val="clear" w:color="auto" w:fill="C0C0C0" w:themeFill="text1" w:themeFillTint="3F"/>
@@ -24566,7 +23131,6 @@
     <w:tblPr>
       <w:tblStyleRowBandSize w:val="1"/>
       <w:tblStyleColBandSize w:val="1"/>
-      <w:tblInd w:w="0" w:type="dxa"/>
       <w:tblBorders>
         <w:top w:val="single" w:sz="8" w:space="0" w:color="FFFFFF" w:themeColor="background1"/>
         <w:left w:val="single" w:sz="8" w:space="0" w:color="FFFFFF" w:themeColor="background1"/>
@@ -24575,12 +23139,6 @@
         <w:insideH w:val="single" w:sz="6" w:space="0" w:color="FFFFFF" w:themeColor="background1"/>
         <w:insideV w:val="single" w:sz="6" w:space="0" w:color="FFFFFF" w:themeColor="background1"/>
       </w:tblBorders>
-      <w:tblCellMar>
-        <w:top w:w="0" w:type="dxa"/>
-        <w:left w:w="108" w:type="dxa"/>
-        <w:bottom w:w="0" w:type="dxa"/>
-        <w:right w:w="108" w:type="dxa"/>
-      </w:tblCellMar>
     </w:tblPr>
     <w:tcPr>
       <w:shd w:val="clear" w:color="auto" w:fill="F9D3D3" w:themeFill="accent1" w:themeFillTint="3F"/>
@@ -24709,7 +23267,6 @@
     <w:tblPr>
       <w:tblStyleRowBandSize w:val="1"/>
       <w:tblStyleColBandSize w:val="1"/>
-      <w:tblInd w:w="0" w:type="dxa"/>
       <w:tblBorders>
         <w:top w:val="single" w:sz="8" w:space="0" w:color="FFFFFF" w:themeColor="background1"/>
         <w:left w:val="single" w:sz="8" w:space="0" w:color="FFFFFF" w:themeColor="background1"/>
@@ -24718,12 +23275,6 @@
         <w:insideH w:val="single" w:sz="6" w:space="0" w:color="FFFFFF" w:themeColor="background1"/>
         <w:insideV w:val="single" w:sz="6" w:space="0" w:color="FFFFFF" w:themeColor="background1"/>
       </w:tblBorders>
-      <w:tblCellMar>
-        <w:top w:w="0" w:type="dxa"/>
-        <w:left w:w="108" w:type="dxa"/>
-        <w:bottom w:w="0" w:type="dxa"/>
-        <w:right w:w="108" w:type="dxa"/>
-      </w:tblCellMar>
     </w:tblPr>
     <w:tcPr>
       <w:shd w:val="clear" w:color="auto" w:fill="FADECB" w:themeFill="accent2" w:themeFillTint="3F"/>
@@ -24852,7 +23403,6 @@
     <w:tblPr>
       <w:tblStyleRowBandSize w:val="1"/>
       <w:tblStyleColBandSize w:val="1"/>
-      <w:tblInd w:w="0" w:type="dxa"/>
       <w:tblBorders>
         <w:top w:val="single" w:sz="8" w:space="0" w:color="FFFFFF" w:themeColor="background1"/>
         <w:left w:val="single" w:sz="8" w:space="0" w:color="FFFFFF" w:themeColor="background1"/>
@@ -24861,12 +23411,6 @@
         <w:insideH w:val="single" w:sz="6" w:space="0" w:color="FFFFFF" w:themeColor="background1"/>
         <w:insideV w:val="single" w:sz="6" w:space="0" w:color="FFFFFF" w:themeColor="background1"/>
       </w:tblBorders>
-      <w:tblCellMar>
-        <w:top w:w="0" w:type="dxa"/>
-        <w:left w:w="108" w:type="dxa"/>
-        <w:bottom w:w="0" w:type="dxa"/>
-        <w:right w:w="108" w:type="dxa"/>
-      </w:tblCellMar>
     </w:tblPr>
     <w:tcPr>
       <w:shd w:val="clear" w:color="auto" w:fill="E8E8E8" w:themeFill="accent3" w:themeFillTint="3F"/>
@@ -24995,7 +23539,6 @@
     <w:tblPr>
       <w:tblStyleRowBandSize w:val="1"/>
       <w:tblStyleColBandSize w:val="1"/>
-      <w:tblInd w:w="0" w:type="dxa"/>
       <w:tblBorders>
         <w:top w:val="single" w:sz="8" w:space="0" w:color="FFFFFF" w:themeColor="background1"/>
         <w:left w:val="single" w:sz="8" w:space="0" w:color="FFFFFF" w:themeColor="background1"/>
@@ -25004,12 +23547,6 @@
         <w:insideH w:val="single" w:sz="6" w:space="0" w:color="FFFFFF" w:themeColor="background1"/>
         <w:insideV w:val="single" w:sz="6" w:space="0" w:color="FFFFFF" w:themeColor="background1"/>
       </w:tblBorders>
-      <w:tblCellMar>
-        <w:top w:w="0" w:type="dxa"/>
-        <w:left w:w="108" w:type="dxa"/>
-        <w:bottom w:w="0" w:type="dxa"/>
-        <w:right w:w="108" w:type="dxa"/>
-      </w:tblCellMar>
     </w:tblPr>
     <w:tcPr>
       <w:shd w:val="clear" w:color="auto" w:fill="FFEFC0" w:themeFill="accent4" w:themeFillTint="3F"/>
@@ -25138,7 +23675,6 @@
     <w:tblPr>
       <w:tblStyleRowBandSize w:val="1"/>
       <w:tblStyleColBandSize w:val="1"/>
-      <w:tblInd w:w="0" w:type="dxa"/>
       <w:tblBorders>
         <w:top w:val="single" w:sz="8" w:space="0" w:color="FFFFFF" w:themeColor="background1"/>
         <w:left w:val="single" w:sz="8" w:space="0" w:color="FFFFFF" w:themeColor="background1"/>
@@ -25147,12 +23683,6 @@
         <w:insideH w:val="single" w:sz="6" w:space="0" w:color="FFFFFF" w:themeColor="background1"/>
         <w:insideV w:val="single" w:sz="6" w:space="0" w:color="FFFFFF" w:themeColor="background1"/>
       </w:tblBorders>
-      <w:tblCellMar>
-        <w:top w:w="0" w:type="dxa"/>
-        <w:left w:w="108" w:type="dxa"/>
-        <w:bottom w:w="0" w:type="dxa"/>
-        <w:right w:w="108" w:type="dxa"/>
-      </w:tblCellMar>
     </w:tblPr>
     <w:tcPr>
       <w:shd w:val="clear" w:color="auto" w:fill="D0DBF0" w:themeFill="accent5" w:themeFillTint="3F"/>
@@ -25281,7 +23811,6 @@
     <w:tblPr>
       <w:tblStyleRowBandSize w:val="1"/>
       <w:tblStyleColBandSize w:val="1"/>
-      <w:tblInd w:w="0" w:type="dxa"/>
       <w:tblBorders>
         <w:top w:val="single" w:sz="8" w:space="0" w:color="FFFFFF" w:themeColor="background1"/>
         <w:left w:val="single" w:sz="8" w:space="0" w:color="FFFFFF" w:themeColor="background1"/>
@@ -25290,12 +23819,6 @@
         <w:insideH w:val="single" w:sz="6" w:space="0" w:color="FFFFFF" w:themeColor="background1"/>
         <w:insideV w:val="single" w:sz="6" w:space="0" w:color="FFFFFF" w:themeColor="background1"/>
       </w:tblBorders>
-      <w:tblCellMar>
-        <w:top w:w="0" w:type="dxa"/>
-        <w:left w:w="108" w:type="dxa"/>
-        <w:bottom w:w="0" w:type="dxa"/>
-        <w:right w:w="108" w:type="dxa"/>
-      </w:tblCellMar>
     </w:tblPr>
     <w:tcPr>
       <w:shd w:val="clear" w:color="auto" w:fill="DBEBD0" w:themeFill="accent6" w:themeFillTint="3F"/>
@@ -25427,17 +23950,10 @@
     <w:tblPr>
       <w:tblStyleRowBandSize w:val="1"/>
       <w:tblStyleColBandSize w:val="1"/>
-      <w:tblInd w:w="0" w:type="dxa"/>
       <w:tblBorders>
         <w:top w:val="single" w:sz="8" w:space="0" w:color="000000" w:themeColor="text1"/>
         <w:bottom w:val="single" w:sz="8" w:space="0" w:color="000000" w:themeColor="text1"/>
       </w:tblBorders>
-      <w:tblCellMar>
-        <w:top w:w="0" w:type="dxa"/>
-        <w:left w:w="108" w:type="dxa"/>
-        <w:bottom w:w="0" w:type="dxa"/>
-        <w:right w:w="108" w:type="dxa"/>
-      </w:tblCellMar>
     </w:tblPr>
     <w:tblStylePr w:type="firstRow">
       <w:rPr>
@@ -25513,17 +24029,10 @@
     <w:tblPr>
       <w:tblStyleRowBandSize w:val="1"/>
       <w:tblStyleColBandSize w:val="1"/>
-      <w:tblInd w:w="0" w:type="dxa"/>
       <w:tblBorders>
         <w:top w:val="single" w:sz="8" w:space="0" w:color="EA4E4E" w:themeColor="accent1"/>
         <w:bottom w:val="single" w:sz="8" w:space="0" w:color="EA4E4E" w:themeColor="accent1"/>
       </w:tblBorders>
-      <w:tblCellMar>
-        <w:top w:w="0" w:type="dxa"/>
-        <w:left w:w="108" w:type="dxa"/>
-        <w:bottom w:w="0" w:type="dxa"/>
-        <w:right w:w="108" w:type="dxa"/>
-      </w:tblCellMar>
     </w:tblPr>
     <w:tblStylePr w:type="firstRow">
       <w:rPr>
@@ -25599,17 +24108,10 @@
     <w:tblPr>
       <w:tblStyleRowBandSize w:val="1"/>
       <w:tblStyleColBandSize w:val="1"/>
-      <w:tblInd w:w="0" w:type="dxa"/>
       <w:tblBorders>
         <w:top w:val="single" w:sz="8" w:space="0" w:color="ED7D31" w:themeColor="accent2"/>
         <w:bottom w:val="single" w:sz="8" w:space="0" w:color="ED7D31" w:themeColor="accent2"/>
       </w:tblBorders>
-      <w:tblCellMar>
-        <w:top w:w="0" w:type="dxa"/>
-        <w:left w:w="108" w:type="dxa"/>
-        <w:bottom w:w="0" w:type="dxa"/>
-        <w:right w:w="108" w:type="dxa"/>
-      </w:tblCellMar>
     </w:tblPr>
     <w:tblStylePr w:type="firstRow">
       <w:rPr>
@@ -25685,17 +24187,10 @@
     <w:tblPr>
       <w:tblStyleRowBandSize w:val="1"/>
       <w:tblStyleColBandSize w:val="1"/>
-      <w:tblInd w:w="0" w:type="dxa"/>
       <w:tblBorders>
         <w:top w:val="single" w:sz="8" w:space="0" w:color="A5A5A5" w:themeColor="accent3"/>
         <w:bottom w:val="single" w:sz="8" w:space="0" w:color="A5A5A5" w:themeColor="accent3"/>
       </w:tblBorders>
-      <w:tblCellMar>
-        <w:top w:w="0" w:type="dxa"/>
-        <w:left w:w="108" w:type="dxa"/>
-        <w:bottom w:w="0" w:type="dxa"/>
-        <w:right w:w="108" w:type="dxa"/>
-      </w:tblCellMar>
     </w:tblPr>
     <w:tblStylePr w:type="firstRow">
       <w:rPr>
@@ -25771,17 +24266,10 @@
     <w:tblPr>
       <w:tblStyleRowBandSize w:val="1"/>
       <w:tblStyleColBandSize w:val="1"/>
-      <w:tblInd w:w="0" w:type="dxa"/>
       <w:tblBorders>
         <w:top w:val="single" w:sz="8" w:space="0" w:color="FFC000" w:themeColor="accent4"/>
         <w:bottom w:val="single" w:sz="8" w:space="0" w:color="FFC000" w:themeColor="accent4"/>
       </w:tblBorders>
-      <w:tblCellMar>
-        <w:top w:w="0" w:type="dxa"/>
-        <w:left w:w="108" w:type="dxa"/>
-        <w:bottom w:w="0" w:type="dxa"/>
-        <w:right w:w="108" w:type="dxa"/>
-      </w:tblCellMar>
     </w:tblPr>
     <w:tblStylePr w:type="firstRow">
       <w:rPr>
@@ -25857,17 +24345,10 @@
     <w:tblPr>
       <w:tblStyleRowBandSize w:val="1"/>
       <w:tblStyleColBandSize w:val="1"/>
-      <w:tblInd w:w="0" w:type="dxa"/>
       <w:tblBorders>
         <w:top w:val="single" w:sz="8" w:space="0" w:color="4472C4" w:themeColor="accent5"/>
         <w:bottom w:val="single" w:sz="8" w:space="0" w:color="4472C4" w:themeColor="accent5"/>
       </w:tblBorders>
-      <w:tblCellMar>
-        <w:top w:w="0" w:type="dxa"/>
-        <w:left w:w="108" w:type="dxa"/>
-        <w:bottom w:w="0" w:type="dxa"/>
-        <w:right w:w="108" w:type="dxa"/>
-      </w:tblCellMar>
     </w:tblPr>
     <w:tblStylePr w:type="firstRow">
       <w:rPr>
@@ -25943,17 +24424,10 @@
     <w:tblPr>
       <w:tblStyleRowBandSize w:val="1"/>
       <w:tblStyleColBandSize w:val="1"/>
-      <w:tblInd w:w="0" w:type="dxa"/>
       <w:tblBorders>
         <w:top w:val="single" w:sz="8" w:space="0" w:color="70AD47" w:themeColor="accent6"/>
         <w:bottom w:val="single" w:sz="8" w:space="0" w:color="70AD47" w:themeColor="accent6"/>
       </w:tblBorders>
-      <w:tblCellMar>
-        <w:top w:w="0" w:type="dxa"/>
-        <w:left w:w="108" w:type="dxa"/>
-        <w:bottom w:w="0" w:type="dxa"/>
-        <w:right w:w="108" w:type="dxa"/>
-      </w:tblCellMar>
     </w:tblPr>
     <w:tblStylePr w:type="firstRow">
       <w:rPr>
@@ -26030,19 +24504,12 @@
     <w:tblPr>
       <w:tblStyleRowBandSize w:val="1"/>
       <w:tblStyleColBandSize w:val="1"/>
-      <w:tblInd w:w="0" w:type="dxa"/>
       <w:tblBorders>
         <w:top w:val="single" w:sz="8" w:space="0" w:color="000000" w:themeColor="text1"/>
         <w:left w:val="single" w:sz="8" w:space="0" w:color="000000" w:themeColor="text1"/>
         <w:bottom w:val="single" w:sz="8" w:space="0" w:color="000000" w:themeColor="text1"/>
         <w:right w:val="single" w:sz="8" w:space="0" w:color="000000" w:themeColor="text1"/>
       </w:tblBorders>
-      <w:tblCellMar>
-        <w:top w:w="0" w:type="dxa"/>
-        <w:left w:w="108" w:type="dxa"/>
-        <w:bottom w:w="0" w:type="dxa"/>
-        <w:right w:w="108" w:type="dxa"/>
-      </w:tblCellMar>
     </w:tblPr>
     <w:tblStylePr w:type="firstRow">
       <w:rPr>
@@ -26160,19 +24627,12 @@
     <w:tblPr>
       <w:tblStyleRowBandSize w:val="1"/>
       <w:tblStyleColBandSize w:val="1"/>
-      <w:tblInd w:w="0" w:type="dxa"/>
       <w:tblBorders>
         <w:top w:val="single" w:sz="8" w:space="0" w:color="EA4E4E" w:themeColor="accent1"/>
         <w:left w:val="single" w:sz="8" w:space="0" w:color="EA4E4E" w:themeColor="accent1"/>
         <w:bottom w:val="single" w:sz="8" w:space="0" w:color="EA4E4E" w:themeColor="accent1"/>
         <w:right w:val="single" w:sz="8" w:space="0" w:color="EA4E4E" w:themeColor="accent1"/>
       </w:tblBorders>
-      <w:tblCellMar>
-        <w:top w:w="0" w:type="dxa"/>
-        <w:left w:w="108" w:type="dxa"/>
-        <w:bottom w:w="0" w:type="dxa"/>
-        <w:right w:w="108" w:type="dxa"/>
-      </w:tblCellMar>
     </w:tblPr>
     <w:tblStylePr w:type="firstRow">
       <w:rPr>
@@ -26290,19 +24750,12 @@
     <w:tblPr>
       <w:tblStyleRowBandSize w:val="1"/>
       <w:tblStyleColBandSize w:val="1"/>
-      <w:tblInd w:w="0" w:type="dxa"/>
       <w:tblBorders>
         <w:top w:val="single" w:sz="8" w:space="0" w:color="ED7D31" w:themeColor="accent2"/>
         <w:left w:val="single" w:sz="8" w:space="0" w:color="ED7D31" w:themeColor="accent2"/>
         <w:bottom w:val="single" w:sz="8" w:space="0" w:color="ED7D31" w:themeColor="accent2"/>
         <w:right w:val="single" w:sz="8" w:space="0" w:color="ED7D31" w:themeColor="accent2"/>
       </w:tblBorders>
-      <w:tblCellMar>
-        <w:top w:w="0" w:type="dxa"/>
-        <w:left w:w="108" w:type="dxa"/>
-        <w:bottom w:w="0" w:type="dxa"/>
-        <w:right w:w="108" w:type="dxa"/>
-      </w:tblCellMar>
     </w:tblPr>
     <w:tblStylePr w:type="firstRow">
       <w:rPr>
@@ -26420,19 +24873,12 @@
     <w:tblPr>
       <w:tblStyleRowBandSize w:val="1"/>
       <w:tblStyleColBandSize w:val="1"/>
-      <w:tblInd w:w="0" w:type="dxa"/>
       <w:tblBorders>
         <w:top w:val="single" w:sz="8" w:space="0" w:color="A5A5A5" w:themeColor="accent3"/>
         <w:left w:val="single" w:sz="8" w:space="0" w:color="A5A5A5" w:themeColor="accent3"/>
         <w:bottom w:val="single" w:sz="8" w:space="0" w:color="A5A5A5" w:themeColor="accent3"/>
         <w:right w:val="single" w:sz="8" w:space="0" w:color="A5A5A5" w:themeColor="accent3"/>
       </w:tblBorders>
-      <w:tblCellMar>
-        <w:top w:w="0" w:type="dxa"/>
-        <w:left w:w="108" w:type="dxa"/>
-        <w:bottom w:w="0" w:type="dxa"/>
-        <w:right w:w="108" w:type="dxa"/>
-      </w:tblCellMar>
     </w:tblPr>
     <w:tblStylePr w:type="firstRow">
       <w:rPr>
@@ -26550,19 +24996,12 @@
     <w:tblPr>
       <w:tblStyleRowBandSize w:val="1"/>
       <w:tblStyleColBandSize w:val="1"/>
-      <w:tblInd w:w="0" w:type="dxa"/>
       <w:tblBorders>
         <w:top w:val="single" w:sz="8" w:space="0" w:color="FFC000" w:themeColor="accent4"/>
         <w:left w:val="single" w:sz="8" w:space="0" w:color="FFC000" w:themeColor="accent4"/>
         <w:bottom w:val="single" w:sz="8" w:space="0" w:color="FFC000" w:themeColor="accent4"/>
         <w:right w:val="single" w:sz="8" w:space="0" w:color="FFC000" w:themeColor="accent4"/>
       </w:tblBorders>
-      <w:tblCellMar>
-        <w:top w:w="0" w:type="dxa"/>
-        <w:left w:w="108" w:type="dxa"/>
-        <w:bottom w:w="0" w:type="dxa"/>
-        <w:right w:w="108" w:type="dxa"/>
-      </w:tblCellMar>
     </w:tblPr>
     <w:tblStylePr w:type="firstRow">
       <w:rPr>
@@ -26680,19 +25119,12 @@
     <w:tblPr>
       <w:tblStyleRowBandSize w:val="1"/>
       <w:tblStyleColBandSize w:val="1"/>
-      <w:tblInd w:w="0" w:type="dxa"/>
       <w:tblBorders>
         <w:top w:val="single" w:sz="8" w:space="0" w:color="4472C4" w:themeColor="accent5"/>
         <w:left w:val="single" w:sz="8" w:space="0" w:color="4472C4" w:themeColor="accent5"/>
         <w:bottom w:val="single" w:sz="8" w:space="0" w:color="4472C4" w:themeColor="accent5"/>
         <w:right w:val="single" w:sz="8" w:space="0" w:color="4472C4" w:themeColor="accent5"/>
       </w:tblBorders>
-      <w:tblCellMar>
-        <w:top w:w="0" w:type="dxa"/>
-        <w:left w:w="108" w:type="dxa"/>
-        <w:bottom w:w="0" w:type="dxa"/>
-        <w:right w:w="108" w:type="dxa"/>
-      </w:tblCellMar>
     </w:tblPr>
     <w:tblStylePr w:type="firstRow">
       <w:rPr>
@@ -26810,19 +25242,12 @@
     <w:tblPr>
       <w:tblStyleRowBandSize w:val="1"/>
       <w:tblStyleColBandSize w:val="1"/>
-      <w:tblInd w:w="0" w:type="dxa"/>
       <w:tblBorders>
         <w:top w:val="single" w:sz="8" w:space="0" w:color="70AD47" w:themeColor="accent6"/>
         <w:left w:val="single" w:sz="8" w:space="0" w:color="70AD47" w:themeColor="accent6"/>
         <w:bottom w:val="single" w:sz="8" w:space="0" w:color="70AD47" w:themeColor="accent6"/>
         <w:right w:val="single" w:sz="8" w:space="0" w:color="70AD47" w:themeColor="accent6"/>
       </w:tblBorders>
-      <w:tblCellMar>
-        <w:top w:w="0" w:type="dxa"/>
-        <w:left w:w="108" w:type="dxa"/>
-        <w:bottom w:w="0" w:type="dxa"/>
-        <w:right w:w="108" w:type="dxa"/>
-      </w:tblCellMar>
     </w:tblPr>
     <w:tblStylePr w:type="firstRow">
       <w:rPr>
@@ -26936,7 +25361,6 @@
     <w:tblPr>
       <w:tblStyleRowBandSize w:val="1"/>
       <w:tblStyleColBandSize w:val="1"/>
-      <w:tblInd w:w="0" w:type="dxa"/>
       <w:tblBorders>
         <w:top w:val="single" w:sz="8" w:space="0" w:color="404040" w:themeColor="text1" w:themeTint="BF"/>
         <w:left w:val="single" w:sz="8" w:space="0" w:color="404040" w:themeColor="text1" w:themeTint="BF"/>
@@ -26944,12 +25368,6 @@
         <w:right w:val="single" w:sz="8" w:space="0" w:color="404040" w:themeColor="text1" w:themeTint="BF"/>
         <w:insideH w:val="single" w:sz="8" w:space="0" w:color="404040" w:themeColor="text1" w:themeTint="BF"/>
       </w:tblBorders>
-      <w:tblCellMar>
-        <w:top w:w="0" w:type="dxa"/>
-        <w:left w:w="108" w:type="dxa"/>
-        <w:bottom w:w="0" w:type="dxa"/>
-        <w:right w:w="108" w:type="dxa"/>
-      </w:tblCellMar>
     </w:tblPr>
     <w:tblStylePr w:type="firstRow">
       <w:pPr>
@@ -27044,7 +25462,6 @@
     <w:tblPr>
       <w:tblStyleRowBandSize w:val="1"/>
       <w:tblStyleColBandSize w:val="1"/>
-      <w:tblInd w:w="0" w:type="dxa"/>
       <w:tblBorders>
         <w:top w:val="single" w:sz="8" w:space="0" w:color="EF7A7A" w:themeColor="accent1" w:themeTint="BF"/>
         <w:left w:val="single" w:sz="8" w:space="0" w:color="EF7A7A" w:themeColor="accent1" w:themeTint="BF"/>
@@ -27052,12 +25469,6 @@
         <w:right w:val="single" w:sz="8" w:space="0" w:color="EF7A7A" w:themeColor="accent1" w:themeTint="BF"/>
         <w:insideH w:val="single" w:sz="8" w:space="0" w:color="EF7A7A" w:themeColor="accent1" w:themeTint="BF"/>
       </w:tblBorders>
-      <w:tblCellMar>
-        <w:top w:w="0" w:type="dxa"/>
-        <w:left w:w="108" w:type="dxa"/>
-        <w:bottom w:w="0" w:type="dxa"/>
-        <w:right w:w="108" w:type="dxa"/>
-      </w:tblCellMar>
     </w:tblPr>
     <w:tblStylePr w:type="firstRow">
       <w:pPr>
@@ -27152,7 +25563,6 @@
     <w:tblPr>
       <w:tblStyleRowBandSize w:val="1"/>
       <w:tblStyleColBandSize w:val="1"/>
-      <w:tblInd w:w="0" w:type="dxa"/>
       <w:tblBorders>
         <w:top w:val="single" w:sz="8" w:space="0" w:color="F19D64" w:themeColor="accent2" w:themeTint="BF"/>
         <w:left w:val="single" w:sz="8" w:space="0" w:color="F19D64" w:themeColor="accent2" w:themeTint="BF"/>
@@ -27160,12 +25570,6 @@
         <w:right w:val="single" w:sz="8" w:space="0" w:color="F19D64" w:themeColor="accent2" w:themeTint="BF"/>
         <w:insideH w:val="single" w:sz="8" w:space="0" w:color="F19D64" w:themeColor="accent2" w:themeTint="BF"/>
       </w:tblBorders>
-      <w:tblCellMar>
-        <w:top w:w="0" w:type="dxa"/>
-        <w:left w:w="108" w:type="dxa"/>
-        <w:bottom w:w="0" w:type="dxa"/>
-        <w:right w:w="108" w:type="dxa"/>
-      </w:tblCellMar>
     </w:tblPr>
     <w:tblStylePr w:type="firstRow">
       <w:pPr>
@@ -27260,7 +25664,6 @@
     <w:tblPr>
       <w:tblStyleRowBandSize w:val="1"/>
       <w:tblStyleColBandSize w:val="1"/>
-      <w:tblInd w:w="0" w:type="dxa"/>
       <w:tblBorders>
         <w:top w:val="single" w:sz="8" w:space="0" w:color="BBBBBB" w:themeColor="accent3" w:themeTint="BF"/>
         <w:left w:val="single" w:sz="8" w:space="0" w:color="BBBBBB" w:themeColor="accent3" w:themeTint="BF"/>
@@ -27268,12 +25671,6 @@
         <w:right w:val="single" w:sz="8" w:space="0" w:color="BBBBBB" w:themeColor="accent3" w:themeTint="BF"/>
         <w:insideH w:val="single" w:sz="8" w:space="0" w:color="BBBBBB" w:themeColor="accent3" w:themeTint="BF"/>
       </w:tblBorders>
-      <w:tblCellMar>
-        <w:top w:w="0" w:type="dxa"/>
-        <w:left w:w="108" w:type="dxa"/>
-        <w:bottom w:w="0" w:type="dxa"/>
-        <w:right w:w="108" w:type="dxa"/>
-      </w:tblCellMar>
     </w:tblPr>
     <w:tblStylePr w:type="firstRow">
       <w:pPr>
@@ -27368,7 +25765,6 @@
     <w:tblPr>
       <w:tblStyleRowBandSize w:val="1"/>
       <w:tblStyleColBandSize w:val="1"/>
-      <w:tblInd w:w="0" w:type="dxa"/>
       <w:tblBorders>
         <w:top w:val="single" w:sz="8" w:space="0" w:color="FFCF40" w:themeColor="accent4" w:themeTint="BF"/>
         <w:left w:val="single" w:sz="8" w:space="0" w:color="FFCF40" w:themeColor="accent4" w:themeTint="BF"/>
@@ -27376,12 +25772,6 @@
         <w:right w:val="single" w:sz="8" w:space="0" w:color="FFCF40" w:themeColor="accent4" w:themeTint="BF"/>
         <w:insideH w:val="single" w:sz="8" w:space="0" w:color="FFCF40" w:themeColor="accent4" w:themeTint="BF"/>
       </w:tblBorders>
-      <w:tblCellMar>
-        <w:top w:w="0" w:type="dxa"/>
-        <w:left w:w="108" w:type="dxa"/>
-        <w:bottom w:w="0" w:type="dxa"/>
-        <w:right w:w="108" w:type="dxa"/>
-      </w:tblCellMar>
     </w:tblPr>
     <w:tblStylePr w:type="firstRow">
       <w:pPr>
@@ -27476,7 +25866,6 @@
     <w:tblPr>
       <w:tblStyleRowBandSize w:val="1"/>
       <w:tblStyleColBandSize w:val="1"/>
-      <w:tblInd w:w="0" w:type="dxa"/>
       <w:tblBorders>
         <w:top w:val="single" w:sz="8" w:space="0" w:color="7295D2" w:themeColor="accent5" w:themeTint="BF"/>
         <w:left w:val="single" w:sz="8" w:space="0" w:color="7295D2" w:themeColor="accent5" w:themeTint="BF"/>
@@ -27484,12 +25873,6 @@
         <w:right w:val="single" w:sz="8" w:space="0" w:color="7295D2" w:themeColor="accent5" w:themeTint="BF"/>
         <w:insideH w:val="single" w:sz="8" w:space="0" w:color="7295D2" w:themeColor="accent5" w:themeTint="BF"/>
       </w:tblBorders>
-      <w:tblCellMar>
-        <w:top w:w="0" w:type="dxa"/>
-        <w:left w:w="108" w:type="dxa"/>
-        <w:bottom w:w="0" w:type="dxa"/>
-        <w:right w:w="108" w:type="dxa"/>
-      </w:tblCellMar>
     </w:tblPr>
     <w:tblStylePr w:type="firstRow">
       <w:pPr>
@@ -27584,7 +25967,6 @@
     <w:tblPr>
       <w:tblStyleRowBandSize w:val="1"/>
       <w:tblStyleColBandSize w:val="1"/>
-      <w:tblInd w:w="0" w:type="dxa"/>
       <w:tblBorders>
         <w:top w:val="single" w:sz="8" w:space="0" w:color="93C571" w:themeColor="accent6" w:themeTint="BF"/>
         <w:left w:val="single" w:sz="8" w:space="0" w:color="93C571" w:themeColor="accent6" w:themeTint="BF"/>
@@ -27592,12 +25974,6 @@
         <w:right w:val="single" w:sz="8" w:space="0" w:color="93C571" w:themeColor="accent6" w:themeTint="BF"/>
         <w:insideH w:val="single" w:sz="8" w:space="0" w:color="93C571" w:themeColor="accent6" w:themeTint="BF"/>
       </w:tblBorders>
-      <w:tblCellMar>
-        <w:top w:w="0" w:type="dxa"/>
-        <w:left w:w="108" w:type="dxa"/>
-        <w:bottom w:w="0" w:type="dxa"/>
-        <w:right w:w="108" w:type="dxa"/>
-      </w:tblCellMar>
     </w:tblPr>
     <w:tblStylePr w:type="firstRow">
       <w:pPr>
@@ -27692,17 +26068,10 @@
     <w:tblPr>
       <w:tblStyleRowBandSize w:val="1"/>
       <w:tblStyleColBandSize w:val="1"/>
-      <w:tblInd w:w="0" w:type="dxa"/>
       <w:tblBorders>
         <w:top w:val="single" w:sz="18" w:space="0" w:color="auto"/>
         <w:bottom w:val="single" w:sz="18" w:space="0" w:color="auto"/>
       </w:tblBorders>
-      <w:tblCellMar>
-        <w:top w:w="0" w:type="dxa"/>
-        <w:left w:w="108" w:type="dxa"/>
-        <w:bottom w:w="0" w:type="dxa"/>
-        <w:right w:w="108" w:type="dxa"/>
-      </w:tblCellMar>
     </w:tblPr>
     <w:tblStylePr w:type="firstRow">
       <w:pPr>
@@ -27843,17 +26212,10 @@
     <w:tblPr>
       <w:tblStyleRowBandSize w:val="1"/>
       <w:tblStyleColBandSize w:val="1"/>
-      <w:tblInd w:w="0" w:type="dxa"/>
       <w:tblBorders>
         <w:top w:val="single" w:sz="18" w:space="0" w:color="auto"/>
         <w:bottom w:val="single" w:sz="18" w:space="0" w:color="auto"/>
       </w:tblBorders>
-      <w:tblCellMar>
-        <w:top w:w="0" w:type="dxa"/>
-        <w:left w:w="108" w:type="dxa"/>
-        <w:bottom w:w="0" w:type="dxa"/>
-        <w:right w:w="108" w:type="dxa"/>
-      </w:tblCellMar>
     </w:tblPr>
     <w:tblStylePr w:type="firstRow">
       <w:pPr>
@@ -27994,17 +26356,10 @@
     <w:tblPr>
       <w:tblStyleRowBandSize w:val="1"/>
       <w:tblStyleColBandSize w:val="1"/>
-      <w:tblInd w:w="0" w:type="dxa"/>
       <w:tblBorders>
         <w:top w:val="single" w:sz="18" w:space="0" w:color="auto"/>
         <w:bottom w:val="single" w:sz="18" w:space="0" w:color="auto"/>
       </w:tblBorders>
-      <w:tblCellMar>
-        <w:top w:w="0" w:type="dxa"/>
-        <w:left w:w="108" w:type="dxa"/>
-        <w:bottom w:w="0" w:type="dxa"/>
-        <w:right w:w="108" w:type="dxa"/>
-      </w:tblCellMar>
     </w:tblPr>
     <w:tblStylePr w:type="firstRow">
       <w:pPr>
@@ -28145,17 +26500,10 @@
     <w:tblPr>
       <w:tblStyleRowBandSize w:val="1"/>
       <w:tblStyleColBandSize w:val="1"/>
-      <w:tblInd w:w="0" w:type="dxa"/>
       <w:tblBorders>
         <w:top w:val="single" w:sz="18" w:space="0" w:color="auto"/>
         <w:bottom w:val="single" w:sz="18" w:space="0" w:color="auto"/>
       </w:tblBorders>
-      <w:tblCellMar>
-        <w:top w:w="0" w:type="dxa"/>
-        <w:left w:w="108" w:type="dxa"/>
-        <w:bottom w:w="0" w:type="dxa"/>
-        <w:right w:w="108" w:type="dxa"/>
-      </w:tblCellMar>
     </w:tblPr>
     <w:tblStylePr w:type="firstRow">
       <w:pPr>
@@ -28296,17 +26644,10 @@
     <w:tblPr>
       <w:tblStyleRowBandSize w:val="1"/>
       <w:tblStyleColBandSize w:val="1"/>
-      <w:tblInd w:w="0" w:type="dxa"/>
       <w:tblBorders>
         <w:top w:val="single" w:sz="18" w:space="0" w:color="auto"/>
         <w:bottom w:val="single" w:sz="18" w:space="0" w:color="auto"/>
       </w:tblBorders>
-      <w:tblCellMar>
-        <w:top w:w="0" w:type="dxa"/>
-        <w:left w:w="108" w:type="dxa"/>
-        <w:bottom w:w="0" w:type="dxa"/>
-        <w:right w:w="108" w:type="dxa"/>
-      </w:tblCellMar>
     </w:tblPr>
     <w:tblStylePr w:type="firstRow">
       <w:pPr>
@@ -28447,17 +26788,10 @@
     <w:tblPr>
       <w:tblStyleRowBandSize w:val="1"/>
       <w:tblStyleColBandSize w:val="1"/>
-      <w:tblInd w:w="0" w:type="dxa"/>
       <w:tblBorders>
         <w:top w:val="single" w:sz="18" w:space="0" w:color="auto"/>
         <w:bottom w:val="single" w:sz="18" w:space="0" w:color="auto"/>
       </w:tblBorders>
-      <w:tblCellMar>
-        <w:top w:w="0" w:type="dxa"/>
-        <w:left w:w="108" w:type="dxa"/>
-        <w:bottom w:w="0" w:type="dxa"/>
-        <w:right w:w="108" w:type="dxa"/>
-      </w:tblCellMar>
     </w:tblPr>
     <w:tblStylePr w:type="firstRow">
       <w:pPr>
@@ -28598,17 +26932,10 @@
     <w:tblPr>
       <w:tblStyleRowBandSize w:val="1"/>
       <w:tblStyleColBandSize w:val="1"/>
-      <w:tblInd w:w="0" w:type="dxa"/>
       <w:tblBorders>
         <w:top w:val="single" w:sz="18" w:space="0" w:color="auto"/>
         <w:bottom w:val="single" w:sz="18" w:space="0" w:color="auto"/>
       </w:tblBorders>
-      <w:tblCellMar>
-        <w:top w:w="0" w:type="dxa"/>
-        <w:left w:w="108" w:type="dxa"/>
-        <w:bottom w:w="0" w:type="dxa"/>
-        <w:right w:w="108" w:type="dxa"/>
-      </w:tblCellMar>
     </w:tblPr>
     <w:tblStylePr w:type="firstRow">
       <w:pPr>
@@ -28839,7 +27166,6 @@
     <w:tblPr>
       <w:tblStyleRowBandSize w:val="1"/>
       <w:tblStyleColBandSize w:val="1"/>
-      <w:tblInd w:w="0" w:type="dxa"/>
       <w:tblBorders>
         <w:top w:val="single" w:sz="4" w:space="0" w:color="BFBFBF" w:themeColor="background1" w:themeShade="BF"/>
         <w:left w:val="single" w:sz="4" w:space="0" w:color="BFBFBF" w:themeColor="background1" w:themeShade="BF"/>
@@ -28848,12 +27174,6 @@
         <w:insideH w:val="single" w:sz="4" w:space="0" w:color="BFBFBF" w:themeColor="background1" w:themeShade="BF"/>
         <w:insideV w:val="single" w:sz="4" w:space="0" w:color="BFBFBF" w:themeColor="background1" w:themeShade="BF"/>
       </w:tblBorders>
-      <w:tblCellMar>
-        <w:top w:w="0" w:type="dxa"/>
-        <w:left w:w="108" w:type="dxa"/>
-        <w:bottom w:w="0" w:type="dxa"/>
-        <w:right w:w="108" w:type="dxa"/>
-      </w:tblCellMar>
     </w:tblPr>
     <w:tblStylePr w:type="firstRow">
       <w:rPr>
@@ -28909,17 +27229,10 @@
     <w:tblPr>
       <w:tblStyleRowBandSize w:val="1"/>
       <w:tblStyleColBandSize w:val="1"/>
-      <w:tblInd w:w="0" w:type="dxa"/>
       <w:tblBorders>
         <w:top w:val="single" w:sz="4" w:space="0" w:color="7F7F7F" w:themeColor="text1" w:themeTint="80"/>
         <w:bottom w:val="single" w:sz="4" w:space="0" w:color="7F7F7F" w:themeColor="text1" w:themeTint="80"/>
       </w:tblBorders>
-      <w:tblCellMar>
-        <w:top w:w="0" w:type="dxa"/>
-        <w:left w:w="108" w:type="dxa"/>
-        <w:bottom w:w="0" w:type="dxa"/>
-        <w:right w:w="108" w:type="dxa"/>
-      </w:tblCellMar>
     </w:tblPr>
     <w:tblStylePr w:type="firstRow">
       <w:rPr>
@@ -28996,13 +27309,6 @@
     <w:tblPr>
       <w:tblStyleRowBandSize w:val="1"/>
       <w:tblStyleColBandSize w:val="1"/>
-      <w:tblInd w:w="0" w:type="dxa"/>
-      <w:tblCellMar>
-        <w:top w:w="0" w:type="dxa"/>
-        <w:left w:w="108" w:type="dxa"/>
-        <w:bottom w:w="0" w:type="dxa"/>
-        <w:right w:w="108" w:type="dxa"/>
-      </w:tblCellMar>
     </w:tblPr>
     <w:tblStylePr w:type="firstRow">
       <w:rPr>
@@ -29096,13 +27402,6 @@
     <w:tblPr>
       <w:tblStyleRowBandSize w:val="1"/>
       <w:tblStyleColBandSize w:val="1"/>
-      <w:tblInd w:w="0" w:type="dxa"/>
-      <w:tblCellMar>
-        <w:top w:w="0" w:type="dxa"/>
-        <w:left w:w="108" w:type="dxa"/>
-        <w:bottom w:w="0" w:type="dxa"/>
-        <w:right w:w="108" w:type="dxa"/>
-      </w:tblCellMar>
     </w:tblPr>
     <w:tblStylePr w:type="firstRow">
       <w:rPr>
@@ -29152,13 +27451,6 @@
     <w:tblPr>
       <w:tblStyleRowBandSize w:val="1"/>
       <w:tblStyleColBandSize w:val="1"/>
-      <w:tblInd w:w="0" w:type="dxa"/>
-      <w:tblCellMar>
-        <w:top w:w="0" w:type="dxa"/>
-        <w:left w:w="108" w:type="dxa"/>
-        <w:bottom w:w="0" w:type="dxa"/>
-        <w:right w:w="108" w:type="dxa"/>
-      </w:tblCellMar>
     </w:tblPr>
     <w:tblStylePr w:type="firstRow">
       <w:rPr>
@@ -29416,15 +27708,7 @@
     <w:semiHidden/>
     <w:unhideWhenUsed/>
     <w:rsid w:val="00AA75F6"/>
-    <w:tblPr>
-      <w:tblInd w:w="0" w:type="dxa"/>
-      <w:tblCellMar>
-        <w:top w:w="0" w:type="dxa"/>
-        <w:left w:w="108" w:type="dxa"/>
-        <w:bottom w:w="0" w:type="dxa"/>
-        <w:right w:w="108" w:type="dxa"/>
-      </w:tblCellMar>
-    </w:tblPr>
+    <w:tblPr/>
     <w:tcPr>
       <w:shd w:val="solid" w:color="C0C0C0" w:fill="FFFFFF"/>
     </w:tcPr>
@@ -29534,13 +27818,6 @@
     <w:rsid w:val="00AA75F6"/>
     <w:tblPr>
       <w:tblStyleRowBandSize w:val="1"/>
-      <w:tblInd w:w="0" w:type="dxa"/>
-      <w:tblCellMar>
-        <w:top w:w="0" w:type="dxa"/>
-        <w:left w:w="108" w:type="dxa"/>
-        <w:bottom w:w="0" w:type="dxa"/>
-        <w:right w:w="108" w:type="dxa"/>
-      </w:tblCellMar>
     </w:tblPr>
     <w:tcPr>
       <w:shd w:val="solid" w:color="C0C0C0" w:fill="FFFFFF"/>
@@ -29615,13 +27892,6 @@
     <w:tblPr>
       <w:tblStyleRowBandSize w:val="1"/>
       <w:tblStyleColBandSize w:val="1"/>
-      <w:tblInd w:w="0" w:type="dxa"/>
-      <w:tblCellMar>
-        <w:top w:w="0" w:type="dxa"/>
-        <w:left w:w="108" w:type="dxa"/>
-        <w:bottom w:w="0" w:type="dxa"/>
-        <w:right w:w="108" w:type="dxa"/>
-      </w:tblCellMar>
     </w:tblPr>
     <w:tblStylePr w:type="firstRow">
       <w:rPr>
@@ -29709,17 +27979,10 @@
     <w:unhideWhenUsed/>
     <w:rsid w:val="00AA75F6"/>
     <w:tblPr>
-      <w:tblInd w:w="0" w:type="dxa"/>
       <w:tblBorders>
         <w:top w:val="single" w:sz="12" w:space="0" w:color="000000"/>
         <w:bottom w:val="single" w:sz="12" w:space="0" w:color="000000"/>
       </w:tblBorders>
-      <w:tblCellMar>
-        <w:top w:w="0" w:type="dxa"/>
-        <w:left w:w="108" w:type="dxa"/>
-        <w:bottom w:w="0" w:type="dxa"/>
-        <w:right w:w="108" w:type="dxa"/>
-      </w:tblCellMar>
     </w:tblPr>
     <w:tcPr>
       <w:shd w:val="clear" w:color="auto" w:fill="auto"/>
@@ -29798,17 +28061,10 @@
     <w:unhideWhenUsed/>
     <w:rsid w:val="00AA75F6"/>
     <w:tblPr>
-      <w:tblInd w:w="0" w:type="dxa"/>
       <w:tblBorders>
         <w:top w:val="single" w:sz="12" w:space="0" w:color="000000"/>
         <w:bottom w:val="single" w:sz="12" w:space="0" w:color="000000"/>
       </w:tblBorders>
-      <w:tblCellMar>
-        <w:top w:w="0" w:type="dxa"/>
-        <w:left w:w="108" w:type="dxa"/>
-        <w:bottom w:w="0" w:type="dxa"/>
-        <w:right w:w="108" w:type="dxa"/>
-      </w:tblCellMar>
     </w:tblPr>
     <w:tcPr>
       <w:shd w:val="clear" w:color="auto" w:fill="auto"/>
@@ -29898,19 +28154,12 @@
       <w:color w:val="000080"/>
     </w:rPr>
     <w:tblPr>
-      <w:tblInd w:w="0" w:type="dxa"/>
       <w:tblBorders>
         <w:top w:val="single" w:sz="12" w:space="0" w:color="000000"/>
         <w:left w:val="single" w:sz="12" w:space="0" w:color="000000"/>
         <w:bottom w:val="single" w:sz="12" w:space="0" w:color="000000"/>
         <w:right w:val="single" w:sz="12" w:space="0" w:color="000000"/>
       </w:tblBorders>
-      <w:tblCellMar>
-        <w:top w:w="0" w:type="dxa"/>
-        <w:left w:w="108" w:type="dxa"/>
-        <w:bottom w:w="0" w:type="dxa"/>
-        <w:right w:w="108" w:type="dxa"/>
-      </w:tblCellMar>
     </w:tblPr>
     <w:tcPr>
       <w:shd w:val="solid" w:color="C0C0C0" w:fill="FFFFFF"/>
@@ -29970,19 +28219,12 @@
     <w:unhideWhenUsed/>
     <w:rsid w:val="00AA75F6"/>
     <w:tblPr>
-      <w:tblInd w:w="0" w:type="dxa"/>
       <w:tblBorders>
         <w:top w:val="single" w:sz="12" w:space="0" w:color="000000"/>
         <w:left w:val="single" w:sz="6" w:space="0" w:color="000000"/>
         <w:bottom w:val="single" w:sz="12" w:space="0" w:color="000000"/>
         <w:right w:val="single" w:sz="6" w:space="0" w:color="000000"/>
       </w:tblBorders>
-      <w:tblCellMar>
-        <w:top w:w="0" w:type="dxa"/>
-        <w:left w:w="108" w:type="dxa"/>
-        <w:bottom w:w="0" w:type="dxa"/>
-        <w:right w:w="108" w:type="dxa"/>
-      </w:tblCellMar>
     </w:tblPr>
     <w:tcPr>
       <w:shd w:val="clear" w:color="auto" w:fill="auto"/>
@@ -30069,7 +28311,6 @@
       <w:color w:val="FFFFFF"/>
     </w:rPr>
     <w:tblPr>
-      <w:tblInd w:w="0" w:type="dxa"/>
       <w:tblBorders>
         <w:top w:val="single" w:sz="12" w:space="0" w:color="008080"/>
         <w:left w:val="single" w:sz="12" w:space="0" w:color="008080"/>
@@ -30077,12 +28318,6 @@
         <w:right w:val="single" w:sz="12" w:space="0" w:color="008080"/>
         <w:insideH w:val="single" w:sz="6" w:space="0" w:color="00FFFF"/>
       </w:tblBorders>
-      <w:tblCellMar>
-        <w:top w:w="0" w:type="dxa"/>
-        <w:left w:w="108" w:type="dxa"/>
-        <w:bottom w:w="0" w:type="dxa"/>
-        <w:right w:w="108" w:type="dxa"/>
-      </w:tblCellMar>
     </w:tblPr>
     <w:tcPr>
       <w:shd w:val="solid" w:color="008080" w:fill="FFFFFF"/>
@@ -30153,16 +28388,9 @@
     <w:unhideWhenUsed/>
     <w:rsid w:val="00AA75F6"/>
     <w:tblPr>
-      <w:tblInd w:w="0" w:type="dxa"/>
       <w:tblBorders>
         <w:bottom w:val="single" w:sz="12" w:space="0" w:color="000000"/>
       </w:tblBorders>
-      <w:tblCellMar>
-        <w:top w:w="0" w:type="dxa"/>
-        <w:left w:w="108" w:type="dxa"/>
-        <w:bottom w:w="0" w:type="dxa"/>
-        <w:right w:w="108" w:type="dxa"/>
-      </w:tblCellMar>
     </w:tblPr>
     <w:tcPr>
       <w:shd w:val="pct20" w:color="FFFF00" w:fill="FFFFFF"/>
@@ -30234,7 +28462,6 @@
     <w:unhideWhenUsed/>
     <w:rsid w:val="00AA75F6"/>
     <w:tblPr>
-      <w:tblInd w:w="0" w:type="dxa"/>
       <w:tblBorders>
         <w:top w:val="single" w:sz="18" w:space="0" w:color="000000"/>
         <w:left w:val="single" w:sz="18" w:space="0" w:color="000000"/>
@@ -30242,12 +28469,6 @@
         <w:right w:val="single" w:sz="18" w:space="0" w:color="000000"/>
         <w:insideH w:val="single" w:sz="6" w:space="0" w:color="C0C0C0"/>
       </w:tblBorders>
-      <w:tblCellMar>
-        <w:top w:w="0" w:type="dxa"/>
-        <w:left w:w="108" w:type="dxa"/>
-        <w:bottom w:w="0" w:type="dxa"/>
-        <w:right w:w="108" w:type="dxa"/>
-      </w:tblCellMar>
     </w:tblPr>
     <w:tcPr>
       <w:shd w:val="pct25" w:color="008080" w:fill="FFFFFF"/>
@@ -30304,19 +28525,12 @@
     </w:rPr>
     <w:tblPr>
       <w:tblStyleColBandSize w:val="1"/>
-      <w:tblInd w:w="0" w:type="dxa"/>
       <w:tblBorders>
         <w:top w:val="single" w:sz="12" w:space="0" w:color="000000"/>
         <w:left w:val="single" w:sz="12" w:space="0" w:color="000000"/>
         <w:bottom w:val="single" w:sz="12" w:space="0" w:color="000000"/>
         <w:right w:val="single" w:sz="12" w:space="0" w:color="000000"/>
       </w:tblBorders>
-      <w:tblCellMar>
-        <w:top w:w="0" w:type="dxa"/>
-        <w:left w:w="108" w:type="dxa"/>
-        <w:bottom w:w="0" w:type="dxa"/>
-        <w:right w:w="108" w:type="dxa"/>
-      </w:tblCellMar>
     </w:tblPr>
     <w:tblStylePr w:type="firstRow">
       <w:rPr>
@@ -30429,13 +28643,6 @@
     </w:rPr>
     <w:tblPr>
       <w:tblStyleColBandSize w:val="1"/>
-      <w:tblInd w:w="0" w:type="dxa"/>
-      <w:tblCellMar>
-        <w:top w:w="0" w:type="dxa"/>
-        <w:left w:w="108" w:type="dxa"/>
-        <w:bottom w:w="0" w:type="dxa"/>
-        <w:right w:w="108" w:type="dxa"/>
-      </w:tblCellMar>
     </w:tblPr>
     <w:tblStylePr w:type="firstRow">
       <w:rPr>
@@ -30548,7 +28755,6 @@
     </w:rPr>
     <w:tblPr>
       <w:tblStyleColBandSize w:val="1"/>
-      <w:tblInd w:w="0" w:type="dxa"/>
       <w:tblBorders>
         <w:top w:val="single" w:sz="6" w:space="0" w:color="000080"/>
         <w:left w:val="single" w:sz="6" w:space="0" w:color="000080"/>
@@ -30556,12 +28762,6 @@
         <w:right w:val="single" w:sz="6" w:space="0" w:color="000080"/>
         <w:insideV w:val="single" w:sz="6" w:space="0" w:color="000080"/>
       </w:tblBorders>
-      <w:tblCellMar>
-        <w:top w:w="0" w:type="dxa"/>
-        <w:left w:w="108" w:type="dxa"/>
-        <w:bottom w:w="0" w:type="dxa"/>
-        <w:right w:w="108" w:type="dxa"/>
-      </w:tblCellMar>
     </w:tblPr>
     <w:tblStylePr w:type="firstRow">
       <w:rPr>
@@ -30657,13 +28857,6 @@
     <w:rsid w:val="00AA75F6"/>
     <w:tblPr>
       <w:tblStyleColBandSize w:val="1"/>
-      <w:tblInd w:w="0" w:type="dxa"/>
-      <w:tblCellMar>
-        <w:top w:w="0" w:type="dxa"/>
-        <w:left w:w="108" w:type="dxa"/>
-        <w:bottom w:w="0" w:type="dxa"/>
-        <w:right w:w="108" w:type="dxa"/>
-      </w:tblCellMar>
     </w:tblPr>
     <w:tblStylePr w:type="firstRow">
       <w:rPr>
@@ -30732,7 +28925,6 @@
     <w:rsid w:val="00AA75F6"/>
     <w:tblPr>
       <w:tblStyleColBandSize w:val="1"/>
-      <w:tblInd w:w="0" w:type="dxa"/>
       <w:tblBorders>
         <w:top w:val="single" w:sz="12" w:space="0" w:color="808080"/>
         <w:left w:val="single" w:sz="12" w:space="0" w:color="808080"/>
@@ -30740,12 +28932,6 @@
         <w:right w:val="single" w:sz="12" w:space="0" w:color="808080"/>
         <w:insideV w:val="single" w:sz="6" w:space="0" w:color="C0C0C0"/>
       </w:tblBorders>
-      <w:tblCellMar>
-        <w:top w:w="0" w:type="dxa"/>
-        <w:left w:w="108" w:type="dxa"/>
-        <w:bottom w:w="0" w:type="dxa"/>
-        <w:right w:w="108" w:type="dxa"/>
-      </w:tblCellMar>
     </w:tblPr>
     <w:tblStylePr w:type="firstRow">
       <w:rPr>
@@ -30827,17 +29013,10 @@
     <w:rsid w:val="00AA75F6"/>
     <w:tblPr>
       <w:tblStyleRowBandSize w:val="1"/>
-      <w:tblInd w:w="0" w:type="dxa"/>
       <w:tblBorders>
         <w:insideH w:val="single" w:sz="18" w:space="0" w:color="FFFFFF"/>
         <w:insideV w:val="single" w:sz="18" w:space="0" w:color="FFFFFF"/>
       </w:tblBorders>
-      <w:tblCellMar>
-        <w:top w:w="0" w:type="dxa"/>
-        <w:left w:w="108" w:type="dxa"/>
-        <w:bottom w:w="0" w:type="dxa"/>
-        <w:right w:w="108" w:type="dxa"/>
-      </w:tblCellMar>
     </w:tblPr>
     <w:tblStylePr w:type="firstRow">
       <w:rPr>
@@ -30889,7 +29068,6 @@
     <w:unhideWhenUsed/>
     <w:rsid w:val="00AA75F6"/>
     <w:tblPr>
-      <w:tblInd w:w="0" w:type="dxa"/>
       <w:tblBorders>
         <w:top w:val="double" w:sz="6" w:space="0" w:color="000000"/>
         <w:left w:val="double" w:sz="6" w:space="0" w:color="000000"/>
@@ -30898,12 +29076,6 @@
         <w:insideH w:val="single" w:sz="6" w:space="0" w:color="000000"/>
         <w:insideV w:val="single" w:sz="6" w:space="0" w:color="000000"/>
       </w:tblBorders>
-      <w:tblCellMar>
-        <w:top w:w="0" w:type="dxa"/>
-        <w:left w:w="108" w:type="dxa"/>
-        <w:bottom w:w="0" w:type="dxa"/>
-        <w:right w:w="108" w:type="dxa"/>
-      </w:tblCellMar>
     </w:tblPr>
     <w:tcPr>
       <w:shd w:val="clear" w:color="auto" w:fill="auto"/>
@@ -30930,7 +29102,6 @@
     <w:unhideWhenUsed/>
     <w:rsid w:val="00AA75F6"/>
     <w:tblPr>
-      <w:tblInd w:w="0" w:type="dxa"/>
       <w:tblBorders>
         <w:top w:val="single" w:sz="6" w:space="0" w:color="000000"/>
         <w:left w:val="single" w:sz="6" w:space="0" w:color="000000"/>
@@ -30939,12 +29110,6 @@
         <w:insideH w:val="single" w:sz="6" w:space="0" w:color="000000"/>
         <w:insideV w:val="single" w:sz="6" w:space="0" w:color="000000"/>
       </w:tblBorders>
-      <w:tblCellMar>
-        <w:top w:w="0" w:type="dxa"/>
-        <w:left w:w="108" w:type="dxa"/>
-        <w:bottom w:w="0" w:type="dxa"/>
-        <w:right w:w="108" w:type="dxa"/>
-      </w:tblCellMar>
     </w:tblPr>
     <w:tcPr>
       <w:shd w:val="clear" w:color="auto" w:fill="auto"/>
@@ -30984,17 +29149,10 @@
     <w:unhideWhenUsed/>
     <w:rsid w:val="00AA75F6"/>
     <w:tblPr>
-      <w:tblInd w:w="0" w:type="dxa"/>
       <w:tblBorders>
         <w:insideH w:val="single" w:sz="6" w:space="0" w:color="000000"/>
         <w:insideV w:val="single" w:sz="6" w:space="0" w:color="000000"/>
       </w:tblBorders>
-      <w:tblCellMar>
-        <w:top w:w="0" w:type="dxa"/>
-        <w:left w:w="108" w:type="dxa"/>
-        <w:bottom w:w="0" w:type="dxa"/>
-        <w:right w:w="108" w:type="dxa"/>
-      </w:tblCellMar>
     </w:tblPr>
     <w:tcPr>
       <w:shd w:val="clear" w:color="auto" w:fill="auto"/>
@@ -31061,7 +29219,6 @@
     <w:unhideWhenUsed/>
     <w:rsid w:val="00AA75F6"/>
     <w:tblPr>
-      <w:tblInd w:w="0" w:type="dxa"/>
       <w:tblBorders>
         <w:top w:val="single" w:sz="6" w:space="0" w:color="000000"/>
         <w:left w:val="single" w:sz="12" w:space="0" w:color="000000"/>
@@ -31069,12 +29226,6 @@
         <w:right w:val="single" w:sz="12" w:space="0" w:color="000000"/>
         <w:insideV w:val="single" w:sz="6" w:space="0" w:color="000000"/>
       </w:tblBorders>
-      <w:tblCellMar>
-        <w:top w:w="0" w:type="dxa"/>
-        <w:left w:w="108" w:type="dxa"/>
-        <w:bottom w:w="0" w:type="dxa"/>
-        <w:right w:w="108" w:type="dxa"/>
-      </w:tblCellMar>
     </w:tblPr>
     <w:tcPr>
       <w:shd w:val="clear" w:color="auto" w:fill="auto"/>
@@ -31125,19 +29276,12 @@
     <w:unhideWhenUsed/>
     <w:rsid w:val="00AA75F6"/>
     <w:tblPr>
-      <w:tblInd w:w="0" w:type="dxa"/>
       <w:tblBorders>
         <w:left w:val="single" w:sz="12" w:space="0" w:color="000000"/>
         <w:right w:val="single" w:sz="12" w:space="0" w:color="000000"/>
         <w:insideH w:val="single" w:sz="6" w:space="0" w:color="000000"/>
         <w:insideV w:val="single" w:sz="6" w:space="0" w:color="000000"/>
       </w:tblBorders>
-      <w:tblCellMar>
-        <w:top w:w="0" w:type="dxa"/>
-        <w:left w:w="108" w:type="dxa"/>
-        <w:bottom w:w="0" w:type="dxa"/>
-        <w:right w:w="108" w:type="dxa"/>
-      </w:tblCellMar>
     </w:tblPr>
     <w:tcPr>
       <w:shd w:val="clear" w:color="auto" w:fill="auto"/>
@@ -31195,7 +29339,6 @@
     <w:unhideWhenUsed/>
     <w:rsid w:val="00AA75F6"/>
     <w:tblPr>
-      <w:tblInd w:w="0" w:type="dxa"/>
       <w:tblBorders>
         <w:top w:val="single" w:sz="12" w:space="0" w:color="000000"/>
         <w:left w:val="single" w:sz="12" w:space="0" w:color="000000"/>
@@ -31204,12 +29347,6 @@
         <w:insideH w:val="single" w:sz="6" w:space="0" w:color="000000"/>
         <w:insideV w:val="single" w:sz="6" w:space="0" w:color="000000"/>
       </w:tblBorders>
-      <w:tblCellMar>
-        <w:top w:w="0" w:type="dxa"/>
-        <w:left w:w="108" w:type="dxa"/>
-        <w:bottom w:w="0" w:type="dxa"/>
-        <w:right w:w="108" w:type="dxa"/>
-      </w:tblCellMar>
     </w:tblPr>
     <w:tcPr>
       <w:shd w:val="clear" w:color="auto" w:fill="auto"/>
@@ -31268,7 +29405,6 @@
     <w:unhideWhenUsed/>
     <w:rsid w:val="00AA75F6"/>
     <w:tblPr>
-      <w:tblInd w:w="0" w:type="dxa"/>
       <w:tblBorders>
         <w:top w:val="single" w:sz="12" w:space="0" w:color="000000"/>
         <w:left w:val="single" w:sz="12" w:space="0" w:color="000000"/>
@@ -31276,12 +29412,6 @@
         <w:right w:val="single" w:sz="12" w:space="0" w:color="000000"/>
         <w:insideV w:val="single" w:sz="6" w:space="0" w:color="000000"/>
       </w:tblBorders>
-      <w:tblCellMar>
-        <w:top w:w="0" w:type="dxa"/>
-        <w:left w:w="108" w:type="dxa"/>
-        <w:bottom w:w="0" w:type="dxa"/>
-        <w:right w:w="108" w:type="dxa"/>
-      </w:tblCellMar>
     </w:tblPr>
     <w:tcPr>
       <w:shd w:val="clear" w:color="auto" w:fill="auto"/>
@@ -31348,7 +29478,6 @@
       <w:bCs/>
     </w:rPr>
     <w:tblPr>
-      <w:tblInd w:w="0" w:type="dxa"/>
       <w:tblBorders>
         <w:top w:val="single" w:sz="12" w:space="0" w:color="000000"/>
         <w:left w:val="single" w:sz="12" w:space="0" w:color="000000"/>
@@ -31357,12 +29486,6 @@
         <w:insideH w:val="single" w:sz="6" w:space="0" w:color="000000"/>
         <w:insideV w:val="single" w:sz="6" w:space="0" w:color="000000"/>
       </w:tblBorders>
-      <w:tblCellMar>
-        <w:top w:w="0" w:type="dxa"/>
-        <w:left w:w="108" w:type="dxa"/>
-        <w:bottom w:w="0" w:type="dxa"/>
-        <w:right w:w="108" w:type="dxa"/>
-      </w:tblCellMar>
     </w:tblPr>
     <w:tcPr>
       <w:shd w:val="clear" w:color="auto" w:fill="auto"/>
@@ -31439,7 +29562,6 @@
     <w:unhideWhenUsed/>
     <w:rsid w:val="00AA75F6"/>
     <w:tblPr>
-      <w:tblInd w:w="0" w:type="dxa"/>
       <w:tblBorders>
         <w:top w:val="single" w:sz="6" w:space="0" w:color="000080"/>
         <w:left w:val="single" w:sz="6" w:space="0" w:color="000080"/>
@@ -31448,12 +29570,6 @@
         <w:insideH w:val="single" w:sz="6" w:space="0" w:color="000080"/>
         <w:insideV w:val="single" w:sz="6" w:space="0" w:color="000080"/>
       </w:tblBorders>
-      <w:tblCellMar>
-        <w:top w:w="0" w:type="dxa"/>
-        <w:left w:w="108" w:type="dxa"/>
-        <w:bottom w:w="0" w:type="dxa"/>
-        <w:right w:w="108" w:type="dxa"/>
-      </w:tblCellMar>
     </w:tblPr>
     <w:tcPr>
       <w:shd w:val="clear" w:color="auto" w:fill="auto"/>
@@ -31511,7 +29627,6 @@
       <w:spacing w:line="240" w:lineRule="auto"/>
     </w:pPr>
     <w:tblPr>
-      <w:tblInd w:w="0" w:type="dxa"/>
       <w:tblBorders>
         <w:top w:val="single" w:sz="4" w:space="0" w:color="BFBFBF" w:themeColor="background1" w:themeShade="BF"/>
         <w:left w:val="single" w:sz="4" w:space="0" w:color="BFBFBF" w:themeColor="background1" w:themeShade="BF"/>
@@ -31520,12 +29635,6 @@
         <w:insideH w:val="single" w:sz="4" w:space="0" w:color="BFBFBF" w:themeColor="background1" w:themeShade="BF"/>
         <w:insideV w:val="single" w:sz="4" w:space="0" w:color="BFBFBF" w:themeColor="background1" w:themeShade="BF"/>
       </w:tblBorders>
-      <w:tblCellMar>
-        <w:top w:w="0" w:type="dxa"/>
-        <w:left w:w="108" w:type="dxa"/>
-        <w:bottom w:w="0" w:type="dxa"/>
-        <w:right w:w="108" w:type="dxa"/>
-      </w:tblCellMar>
     </w:tblPr>
   </w:style>
   <w:style w:type="table" w:styleId="TableList1">
@@ -31537,19 +29646,12 @@
     <w:rsid w:val="00AA75F6"/>
     <w:tblPr>
       <w:tblStyleRowBandSize w:val="1"/>
-      <w:tblInd w:w="0" w:type="dxa"/>
       <w:tblBorders>
         <w:top w:val="single" w:sz="12" w:space="0" w:color="008080"/>
         <w:left w:val="single" w:sz="6" w:space="0" w:color="008080"/>
         <w:bottom w:val="single" w:sz="12" w:space="0" w:color="008080"/>
         <w:right w:val="single" w:sz="6" w:space="0" w:color="008080"/>
       </w:tblBorders>
-      <w:tblCellMar>
-        <w:top w:w="0" w:type="dxa"/>
-        <w:left w:w="108" w:type="dxa"/>
-        <w:bottom w:w="0" w:type="dxa"/>
-        <w:right w:w="108" w:type="dxa"/>
-      </w:tblCellMar>
     </w:tblPr>
     <w:tblStylePr w:type="firstRow">
       <w:rPr>
@@ -31627,16 +29729,9 @@
     <w:rsid w:val="00AA75F6"/>
     <w:tblPr>
       <w:tblStyleRowBandSize w:val="2"/>
-      <w:tblInd w:w="0" w:type="dxa"/>
       <w:tblBorders>
         <w:bottom w:val="single" w:sz="12" w:space="0" w:color="808080"/>
       </w:tblBorders>
-      <w:tblCellMar>
-        <w:top w:w="0" w:type="dxa"/>
-        <w:left w:w="108" w:type="dxa"/>
-        <w:bottom w:w="0" w:type="dxa"/>
-        <w:right w:w="108" w:type="dxa"/>
-      </w:tblCellMar>
     </w:tblPr>
     <w:tblStylePr w:type="firstRow">
       <w:rPr>
@@ -31711,18 +29806,11 @@
     <w:unhideWhenUsed/>
     <w:rsid w:val="00AA75F6"/>
     <w:tblPr>
-      <w:tblInd w:w="0" w:type="dxa"/>
       <w:tblBorders>
         <w:top w:val="single" w:sz="12" w:space="0" w:color="000000"/>
         <w:bottom w:val="single" w:sz="12" w:space="0" w:color="000000"/>
         <w:insideH w:val="single" w:sz="6" w:space="0" w:color="000000"/>
       </w:tblBorders>
-      <w:tblCellMar>
-        <w:top w:w="0" w:type="dxa"/>
-        <w:left w:w="108" w:type="dxa"/>
-        <w:bottom w:w="0" w:type="dxa"/>
-        <w:right w:w="108" w:type="dxa"/>
-      </w:tblCellMar>
     </w:tblPr>
     <w:tcPr>
       <w:shd w:val="clear" w:color="auto" w:fill="auto"/>
@@ -31775,7 +29863,6 @@
     <w:unhideWhenUsed/>
     <w:rsid w:val="00AA75F6"/>
     <w:tblPr>
-      <w:tblInd w:w="0" w:type="dxa"/>
       <w:tblBorders>
         <w:top w:val="single" w:sz="12" w:space="0" w:color="000000"/>
         <w:left w:val="single" w:sz="12" w:space="0" w:color="000000"/>
@@ -31783,12 +29870,6 @@
         <w:right w:val="single" w:sz="12" w:space="0" w:color="000000"/>
         <w:insideH w:val="single" w:sz="6" w:space="0" w:color="000000"/>
       </w:tblBorders>
-      <w:tblCellMar>
-        <w:top w:w="0" w:type="dxa"/>
-        <w:left w:w="108" w:type="dxa"/>
-        <w:bottom w:w="0" w:type="dxa"/>
-        <w:right w:w="108" w:type="dxa"/>
-      </w:tblCellMar>
     </w:tblPr>
     <w:tcPr>
       <w:shd w:val="clear" w:color="auto" w:fill="auto"/>
@@ -31818,7 +29899,6 @@
     <w:unhideWhenUsed/>
     <w:rsid w:val="00AA75F6"/>
     <w:tblPr>
-      <w:tblInd w:w="0" w:type="dxa"/>
       <w:tblBorders>
         <w:top w:val="single" w:sz="6" w:space="0" w:color="000000"/>
         <w:left w:val="single" w:sz="6" w:space="0" w:color="000000"/>
@@ -31826,12 +29906,6 @@
         <w:right w:val="single" w:sz="6" w:space="0" w:color="000000"/>
         <w:insideH w:val="single" w:sz="6" w:space="0" w:color="000000"/>
       </w:tblBorders>
-      <w:tblCellMar>
-        <w:top w:w="0" w:type="dxa"/>
-        <w:left w:w="108" w:type="dxa"/>
-        <w:bottom w:w="0" w:type="dxa"/>
-        <w:right w:w="108" w:type="dxa"/>
-      </w:tblCellMar>
     </w:tblPr>
     <w:tcPr>
       <w:shd w:val="clear" w:color="auto" w:fill="auto"/>
@@ -31873,19 +29947,12 @@
     <w:rsid w:val="00AA75F6"/>
     <w:tblPr>
       <w:tblStyleRowBandSize w:val="1"/>
-      <w:tblInd w:w="0" w:type="dxa"/>
       <w:tblBorders>
         <w:top w:val="single" w:sz="6" w:space="0" w:color="000000"/>
         <w:left w:val="single" w:sz="6" w:space="0" w:color="000000"/>
         <w:bottom w:val="single" w:sz="6" w:space="0" w:color="000000"/>
         <w:right w:val="single" w:sz="6" w:space="0" w:color="000000"/>
       </w:tblBorders>
-      <w:tblCellMar>
-        <w:top w:w="0" w:type="dxa"/>
-        <w:left w:w="108" w:type="dxa"/>
-        <w:bottom w:w="0" w:type="dxa"/>
-        <w:right w:w="108" w:type="dxa"/>
-      </w:tblCellMar>
     </w:tblPr>
     <w:tcPr>
       <w:shd w:val="pct50" w:color="000000" w:fill="FFFFFF"/>
@@ -31938,7 +30005,6 @@
     <w:rsid w:val="00AA75F6"/>
     <w:tblPr>
       <w:tblStyleRowBandSize w:val="1"/>
-      <w:tblInd w:w="0" w:type="dxa"/>
       <w:tblBorders>
         <w:top w:val="single" w:sz="12" w:space="0" w:color="008000"/>
         <w:left w:val="single" w:sz="6" w:space="0" w:color="008000"/>
@@ -31946,12 +30012,6 @@
         <w:right w:val="single" w:sz="6" w:space="0" w:color="008000"/>
         <w:insideH w:val="single" w:sz="6" w:space="0" w:color="000000"/>
       </w:tblBorders>
-      <w:tblCellMar>
-        <w:top w:w="0" w:type="dxa"/>
-        <w:left w:w="108" w:type="dxa"/>
-        <w:bottom w:w="0" w:type="dxa"/>
-        <w:right w:w="108" w:type="dxa"/>
-      </w:tblCellMar>
     </w:tblPr>
     <w:tblStylePr w:type="firstRow">
       <w:rPr>
@@ -32041,7 +30101,6 @@
     <w:rsid w:val="00AA75F6"/>
     <w:tblPr>
       <w:tblStyleRowBandSize w:val="1"/>
-      <w:tblInd w:w="0" w:type="dxa"/>
       <w:tblBorders>
         <w:top w:val="single" w:sz="6" w:space="0" w:color="000000"/>
         <w:left w:val="single" w:sz="6" w:space="0" w:color="000000"/>
@@ -32049,12 +30108,6 @@
         <w:right w:val="single" w:sz="6" w:space="0" w:color="000000"/>
         <w:insideV w:val="single" w:sz="6" w:space="0" w:color="000000"/>
       </w:tblBorders>
-      <w:tblCellMar>
-        <w:top w:w="0" w:type="dxa"/>
-        <w:left w:w="108" w:type="dxa"/>
-        <w:bottom w:w="0" w:type="dxa"/>
-        <w:right w:w="108" w:type="dxa"/>
-      </w:tblCellMar>
     </w:tblPr>
     <w:tblStylePr w:type="firstRow">
       <w:rPr>
@@ -32166,7 +30219,6 @@
     <w:unhideWhenUsed/>
     <w:rsid w:val="00AA75F6"/>
     <w:tblPr>
-      <w:tblInd w:w="0" w:type="dxa"/>
       <w:tblBorders>
         <w:top w:val="single" w:sz="6" w:space="0" w:color="000000"/>
         <w:left w:val="single" w:sz="6" w:space="0" w:color="000000"/>
@@ -32175,12 +30227,6 @@
         <w:insideH w:val="single" w:sz="6" w:space="0" w:color="000000"/>
         <w:insideV w:val="single" w:sz="6" w:space="0" w:color="000000"/>
       </w:tblBorders>
-      <w:tblCellMar>
-        <w:top w:w="0" w:type="dxa"/>
-        <w:left w:w="108" w:type="dxa"/>
-        <w:bottom w:w="0" w:type="dxa"/>
-        <w:right w:w="108" w:type="dxa"/>
-      </w:tblCellMar>
     </w:tblPr>
     <w:tcPr>
       <w:shd w:val="clear" w:color="auto" w:fill="auto"/>
@@ -32209,17 +30255,10 @@
     <w:unhideWhenUsed/>
     <w:rsid w:val="00AA75F6"/>
     <w:tblPr>
-      <w:tblInd w:w="0" w:type="dxa"/>
       <w:tblBorders>
         <w:top w:val="single" w:sz="12" w:space="0" w:color="008000"/>
         <w:bottom w:val="single" w:sz="12" w:space="0" w:color="008000"/>
       </w:tblBorders>
-      <w:tblCellMar>
-        <w:top w:w="0" w:type="dxa"/>
-        <w:left w:w="108" w:type="dxa"/>
-        <w:bottom w:w="0" w:type="dxa"/>
-        <w:right w:w="108" w:type="dxa"/>
-      </w:tblCellMar>
     </w:tblPr>
     <w:tcPr>
       <w:shd w:val="clear" w:color="auto" w:fill="auto"/>
@@ -32252,15 +30291,7 @@
     <w:semiHidden/>
     <w:unhideWhenUsed/>
     <w:rsid w:val="00AA75F6"/>
-    <w:tblPr>
-      <w:tblInd w:w="0" w:type="dxa"/>
-      <w:tblCellMar>
-        <w:top w:w="0" w:type="dxa"/>
-        <w:left w:w="108" w:type="dxa"/>
-        <w:bottom w:w="0" w:type="dxa"/>
-        <w:right w:w="108" w:type="dxa"/>
-      </w:tblCellMar>
-    </w:tblPr>
+    <w:tblPr/>
     <w:tblStylePr w:type="firstRow">
       <w:rPr>
         <w:b/>
@@ -32355,19 +30386,12 @@
     <w:unhideWhenUsed/>
     <w:rsid w:val="00AA75F6"/>
     <w:tblPr>
-      <w:tblInd w:w="0" w:type="dxa"/>
       <w:tblBorders>
         <w:top w:val="single" w:sz="12" w:space="0" w:color="000000"/>
         <w:left w:val="single" w:sz="12" w:space="0" w:color="000000"/>
         <w:bottom w:val="single" w:sz="12" w:space="0" w:color="000000"/>
         <w:right w:val="single" w:sz="12" w:space="0" w:color="000000"/>
       </w:tblBorders>
-      <w:tblCellMar>
-        <w:top w:w="0" w:type="dxa"/>
-        <w:left w:w="108" w:type="dxa"/>
-        <w:bottom w:w="0" w:type="dxa"/>
-        <w:right w:w="108" w:type="dxa"/>
-      </w:tblCellMar>
     </w:tblPr>
     <w:tcPr>
       <w:shd w:val="clear" w:color="auto" w:fill="auto"/>
@@ -32397,13 +30421,6 @@
     <w:rsid w:val="00AA75F6"/>
     <w:tblPr>
       <w:tblStyleRowBandSize w:val="1"/>
-      <w:tblInd w:w="0" w:type="dxa"/>
-      <w:tblCellMar>
-        <w:top w:w="0" w:type="dxa"/>
-        <w:left w:w="108" w:type="dxa"/>
-        <w:bottom w:w="0" w:type="dxa"/>
-        <w:right w:w="108" w:type="dxa"/>
-      </w:tblCellMar>
     </w:tblPr>
     <w:tblStylePr w:type="firstRow">
       <w:tblPr/>
@@ -32493,17 +30510,10 @@
     <w:unhideWhenUsed/>
     <w:rsid w:val="00AA75F6"/>
     <w:tblPr>
-      <w:tblInd w:w="0" w:type="dxa"/>
       <w:tblBorders>
         <w:left w:val="single" w:sz="6" w:space="0" w:color="000000"/>
         <w:right w:val="single" w:sz="6" w:space="0" w:color="000000"/>
       </w:tblBorders>
-      <w:tblCellMar>
-        <w:top w:w="0" w:type="dxa"/>
-        <w:left w:w="108" w:type="dxa"/>
-        <w:bottom w:w="0" w:type="dxa"/>
-        <w:right w:w="108" w:type="dxa"/>
-      </w:tblCellMar>
     </w:tblPr>
     <w:tblStylePr w:type="firstRow">
       <w:tblPr/>
@@ -32582,7 +30592,6 @@
     <w:unhideWhenUsed/>
     <w:rsid w:val="00AA75F6"/>
     <w:tblPr>
-      <w:tblInd w:w="0" w:type="dxa"/>
       <w:tblBorders>
         <w:top w:val="single" w:sz="4" w:space="0" w:color="auto"/>
         <w:left w:val="single" w:sz="4" w:space="0" w:color="auto"/>
@@ -32591,12 +30600,6 @@
         <w:insideH w:val="single" w:sz="4" w:space="0" w:color="auto"/>
         <w:insideV w:val="single" w:sz="4" w:space="0" w:color="auto"/>
       </w:tblBorders>
-      <w:tblCellMar>
-        <w:top w:w="0" w:type="dxa"/>
-        <w:left w:w="108" w:type="dxa"/>
-        <w:bottom w:w="0" w:type="dxa"/>
-        <w:right w:w="108" w:type="dxa"/>
-      </w:tblCellMar>
     </w:tblPr>
   </w:style>
   <w:style w:type="table" w:styleId="TableWeb1">
@@ -32608,7 +30611,6 @@
     <w:rsid w:val="00AA75F6"/>
     <w:tblPr>
       <w:tblCellSpacing w:w="20" w:type="dxa"/>
-      <w:tblInd w:w="0" w:type="dxa"/>
       <w:tblBorders>
         <w:top w:val="outset" w:sz="6" w:space="0" w:color="auto"/>
         <w:left w:val="outset" w:sz="6" w:space="0" w:color="auto"/>
@@ -32617,12 +30619,6 @@
         <w:insideH w:val="outset" w:sz="6" w:space="0" w:color="auto"/>
         <w:insideV w:val="outset" w:sz="6" w:space="0" w:color="auto"/>
       </w:tblBorders>
-      <w:tblCellMar>
-        <w:top w:w="0" w:type="dxa"/>
-        <w:left w:w="108" w:type="dxa"/>
-        <w:bottom w:w="0" w:type="dxa"/>
-        <w:right w:w="108" w:type="dxa"/>
-      </w:tblCellMar>
     </w:tblPr>
     <w:trPr>
       <w:tblCellSpacing w:w="20" w:type="dxa"/>
@@ -32652,7 +30648,6 @@
     <w:rsid w:val="00AA75F6"/>
     <w:tblPr>
       <w:tblCellSpacing w:w="20" w:type="dxa"/>
-      <w:tblInd w:w="0" w:type="dxa"/>
       <w:tblBorders>
         <w:top w:val="inset" w:sz="6" w:space="0" w:color="auto"/>
         <w:left w:val="inset" w:sz="6" w:space="0" w:color="auto"/>
@@ -32661,12 +30656,6 @@
         <w:insideH w:val="inset" w:sz="6" w:space="0" w:color="auto"/>
         <w:insideV w:val="inset" w:sz="6" w:space="0" w:color="auto"/>
       </w:tblBorders>
-      <w:tblCellMar>
-        <w:top w:w="0" w:type="dxa"/>
-        <w:left w:w="108" w:type="dxa"/>
-        <w:bottom w:w="0" w:type="dxa"/>
-        <w:right w:w="108" w:type="dxa"/>
-      </w:tblCellMar>
     </w:tblPr>
     <w:trPr>
       <w:tblCellSpacing w:w="20" w:type="dxa"/>
@@ -32696,7 +30685,6 @@
     <w:rsid w:val="00AA75F6"/>
     <w:tblPr>
       <w:tblCellSpacing w:w="20" w:type="dxa"/>
-      <w:tblInd w:w="0" w:type="dxa"/>
       <w:tblBorders>
         <w:top w:val="outset" w:sz="24" w:space="0" w:color="auto"/>
         <w:left w:val="outset" w:sz="24" w:space="0" w:color="auto"/>
@@ -32705,12 +30693,6 @@
         <w:insideH w:val="outset" w:sz="6" w:space="0" w:color="auto"/>
         <w:insideV w:val="outset" w:sz="6" w:space="0" w:color="auto"/>
       </w:tblBorders>
-      <w:tblCellMar>
-        <w:top w:w="0" w:type="dxa"/>
-        <w:left w:w="108" w:type="dxa"/>
-        <w:bottom w:w="0" w:type="dxa"/>
-        <w:right w:w="108" w:type="dxa"/>
-      </w:tblCellMar>
     </w:tblPr>
     <w:trPr>
       <w:tblCellSpacing w:w="20" w:type="dxa"/>
@@ -32911,7 +30893,7 @@
 </file>
 
 <file path=word/glossary/document.xml><?xml version="1.0" encoding="utf-8"?>
-<w:glossaryDocument xmlns:wpc="http://schemas.microsoft.com/office/word/2010/wordprocessingCanvas" xmlns:mc="http://schemas.openxmlformats.org/markup-compatibility/2006" xmlns:o="urn:schemas-microsoft-com:office:office" xmlns:r="http://schemas.openxmlformats.org/officeDocument/2006/relationships" xmlns:m="http://schemas.openxmlformats.org/officeDocument/2006/math" xmlns:v="urn:schemas-microsoft-com:vml" xmlns:wp14="http://schemas.microsoft.com/office/word/2010/wordprocessingDrawing" xmlns:wp="http://schemas.openxmlformats.org/drawingml/2006/wordprocessingDrawing" xmlns:w10="urn:schemas-microsoft-com:office:word" xmlns:w="http://schemas.openxmlformats.org/wordprocessingml/2006/main" xmlns:w14="http://schemas.microsoft.com/office/word/2010/wordml" xmlns:w15="http://schemas.microsoft.com/office/word/2012/wordml" xmlns:wpg="http://schemas.microsoft.com/office/word/2010/wordprocessingGroup" xmlns:wpi="http://schemas.microsoft.com/office/word/2010/wordprocessingInk" xmlns:wne="http://schemas.microsoft.com/office/word/2006/wordml" xmlns:wps="http://schemas.microsoft.com/office/word/2010/wordprocessingShape" mc:Ignorable="w14 w15 wp14">
+<w:glossaryDocument xmlns:wpc="http://schemas.microsoft.com/office/word/2010/wordprocessingCanvas" xmlns:cx="http://schemas.microsoft.com/office/drawing/2014/chartex" xmlns:cx1="http://schemas.microsoft.com/office/drawing/2015/9/8/chartex" xmlns:cx2="http://schemas.microsoft.com/office/drawing/2015/10/21/chartex" xmlns:cx3="http://schemas.microsoft.com/office/drawing/2016/5/9/chartex" xmlns:cx4="http://schemas.microsoft.com/office/drawing/2016/5/10/chartex" xmlns:cx5="http://schemas.microsoft.com/office/drawing/2016/5/11/chartex" xmlns:cx6="http://schemas.microsoft.com/office/drawing/2016/5/12/chartex" xmlns:cx7="http://schemas.microsoft.com/office/drawing/2016/5/13/chartex" xmlns:cx8="http://schemas.microsoft.com/office/drawing/2016/5/14/chartex" xmlns:mc="http://schemas.openxmlformats.org/markup-compatibility/2006" xmlns:aink="http://schemas.microsoft.com/office/drawing/2016/ink" xmlns:am3d="http://schemas.microsoft.com/office/drawing/2017/model3d" xmlns:o="urn:schemas-microsoft-com:office:office" xmlns:r="http://schemas.openxmlformats.org/officeDocument/2006/relationships" xmlns:m="http://schemas.openxmlformats.org/officeDocument/2006/math" xmlns:v="urn:schemas-microsoft-com:vml" xmlns:wp14="http://schemas.microsoft.com/office/word/2010/wordprocessingDrawing" xmlns:wp="http://schemas.openxmlformats.org/drawingml/2006/wordprocessingDrawing" xmlns:w10="urn:schemas-microsoft-com:office:word" xmlns:w="http://schemas.openxmlformats.org/wordprocessingml/2006/main" xmlns:w14="http://schemas.microsoft.com/office/word/2010/wordml" xmlns:w15="http://schemas.microsoft.com/office/word/2012/wordml" xmlns:w16cex="http://schemas.microsoft.com/office/word/2018/wordml/cex" xmlns:w16cid="http://schemas.microsoft.com/office/word/2016/wordml/cid" xmlns:w16="http://schemas.microsoft.com/office/word/2018/wordml" xmlns:w16se="http://schemas.microsoft.com/office/word/2015/wordml/symex" xmlns:wpg="http://schemas.microsoft.com/office/word/2010/wordprocessingGroup" xmlns:wpi="http://schemas.microsoft.com/office/word/2010/wordprocessingInk" xmlns:wne="http://schemas.microsoft.com/office/word/2006/wordml" xmlns:wps="http://schemas.microsoft.com/office/word/2010/wordprocessingShape" mc:Ignorable="w14 w15 w16se w16cid w16 w16cex wp14">
   <w:docParts>
     <w:docPart>
       <w:docPartPr>
@@ -32944,7 +30926,7 @@
 </file>
 
 <file path=word/glossary/fontTable.xml><?xml version="1.0" encoding="utf-8"?>
-<w:fonts xmlns:mc="http://schemas.openxmlformats.org/markup-compatibility/2006" xmlns:r="http://schemas.openxmlformats.org/officeDocument/2006/relationships" xmlns:w="http://schemas.openxmlformats.org/wordprocessingml/2006/main" xmlns:w14="http://schemas.microsoft.com/office/word/2010/wordml" xmlns:w15="http://schemas.microsoft.com/office/word/2012/wordml" mc:Ignorable="w14 w15">
+<w:fonts xmlns:mc="http://schemas.openxmlformats.org/markup-compatibility/2006" xmlns:r="http://schemas.openxmlformats.org/officeDocument/2006/relationships" xmlns:w="http://schemas.openxmlformats.org/wordprocessingml/2006/main" xmlns:w14="http://schemas.microsoft.com/office/word/2010/wordml" xmlns:w15="http://schemas.microsoft.com/office/word/2012/wordml" xmlns:w16cex="http://schemas.microsoft.com/office/word/2018/wordml/cex" xmlns:w16cid="http://schemas.microsoft.com/office/word/2016/wordml/cid" xmlns:w16="http://schemas.microsoft.com/office/word/2018/wordml" xmlns:w16se="http://schemas.microsoft.com/office/word/2015/wordml/symex" mc:Ignorable="w14 w15 w16se w16cid w16 w16cex">
   <w:font w:name="Symbol">
     <w:panose1 w:val="05050102010706020507"/>
     <w:charset w:val="02"/>
@@ -33033,7 +31015,7 @@
 </file>
 
 <file path=word/glossary/settings.xml><?xml version="1.0" encoding="utf-8"?>
-<w:settings xmlns:mc="http://schemas.openxmlformats.org/markup-compatibility/2006" xmlns:o="urn:schemas-microsoft-com:office:office" xmlns:r="http://schemas.openxmlformats.org/officeDocument/2006/relationships" xmlns:m="http://schemas.openxmlformats.org/officeDocument/2006/math" xmlns:v="urn:schemas-microsoft-com:vml" xmlns:w10="urn:schemas-microsoft-com:office:word" xmlns:w="http://schemas.openxmlformats.org/wordprocessingml/2006/main" xmlns:w14="http://schemas.microsoft.com/office/word/2010/wordml" xmlns:w15="http://schemas.microsoft.com/office/word/2012/wordml" xmlns:sl="http://schemas.openxmlformats.org/schemaLibrary/2006/main" mc:Ignorable="w14 w15">
+<w:settings xmlns:mc="http://schemas.openxmlformats.org/markup-compatibility/2006" xmlns:o="urn:schemas-microsoft-com:office:office" xmlns:r="http://schemas.openxmlformats.org/officeDocument/2006/relationships" xmlns:m="http://schemas.openxmlformats.org/officeDocument/2006/math" xmlns:v="urn:schemas-microsoft-com:vml" xmlns:w10="urn:schemas-microsoft-com:office:word" xmlns:w="http://schemas.openxmlformats.org/wordprocessingml/2006/main" xmlns:w14="http://schemas.microsoft.com/office/word/2010/wordml" xmlns:w15="http://schemas.microsoft.com/office/word/2012/wordml" xmlns:w16cex="http://schemas.microsoft.com/office/word/2018/wordml/cex" xmlns:w16cid="http://schemas.microsoft.com/office/word/2016/wordml/cid" xmlns:w16="http://schemas.microsoft.com/office/word/2018/wordml" xmlns:w16se="http://schemas.microsoft.com/office/word/2015/wordml/symex" xmlns:sl="http://schemas.openxmlformats.org/schemaLibrary/2006/main" mc:Ignorable="w14 w15 w16se w16cid w16 w16cex">
   <w:view w:val="normal"/>
   <w:defaultTabStop w:val="720"/>
   <w:characterSpacingControl w:val="doNotCompress"/>
@@ -33044,6 +31026,7 @@
     <w:compatSetting w:name="enableOpenTypeFeatures" w:uri="http://schemas.microsoft.com/office/word" w:val="1"/>
     <w:compatSetting w:name="doNotFlipMirrorIndents" w:uri="http://schemas.microsoft.com/office/word" w:val="1"/>
     <w:compatSetting w:name="differentiateMultirowTableHeaders" w:uri="http://schemas.microsoft.com/office/word" w:val="1"/>
+    <w:compatSetting w:name="useWord2013TrackBottomHyphenation" w:uri="http://schemas.microsoft.com/office/word" w:val="1"/>
   </w:compat>
   <w:rsids>
     <w:rsidRoot w:val="00711ABC"/>
@@ -33058,6 +31041,7 @@
     <w:rsid w:val="00972AC9"/>
     <w:rsid w:val="00B365A8"/>
     <w:rsid w:val="00E14394"/>
+    <w:rsid w:val="00EB5073"/>
   </w:rsids>
   <m:mathPr>
     <m:mathFont m:val="Cambria Math"/>
@@ -33081,7 +31065,7 @@
 </file>
 
 <file path=word/glossary/styles.xml><?xml version="1.0" encoding="utf-8"?>
-<w:styles xmlns:mc="http://schemas.openxmlformats.org/markup-compatibility/2006" xmlns:r="http://schemas.openxmlformats.org/officeDocument/2006/relationships" xmlns:w="http://schemas.openxmlformats.org/wordprocessingml/2006/main" xmlns:w14="http://schemas.microsoft.com/office/word/2010/wordml" xmlns:w15="http://schemas.microsoft.com/office/word/2012/wordml" mc:Ignorable="w14 w15">
+<w:styles xmlns:mc="http://schemas.openxmlformats.org/markup-compatibility/2006" xmlns:r="http://schemas.openxmlformats.org/officeDocument/2006/relationships" xmlns:w="http://schemas.openxmlformats.org/wordprocessingml/2006/main" xmlns:w14="http://schemas.microsoft.com/office/word/2010/wordml" xmlns:w15="http://schemas.microsoft.com/office/word/2012/wordml" xmlns:w16cex="http://schemas.microsoft.com/office/word/2018/wordml/cex" xmlns:w16cid="http://schemas.microsoft.com/office/word/2016/wordml/cid" xmlns:w16="http://schemas.microsoft.com/office/word/2018/wordml" xmlns:w16se="http://schemas.microsoft.com/office/word/2015/wordml/symex" mc:Ignorable="w14 w15 w16se w16cid w16 w16cex">
   <w:docDefaults>
     <w:rPrDefault>
       <w:rPr>
@@ -33097,7 +31081,7 @@
       </w:pPr>
     </w:pPrDefault>
   </w:docDefaults>
-  <w:latentStyles w:defLockedState="0" w:defUIPriority="99" w:defSemiHidden="0" w:defUnhideWhenUsed="0" w:defQFormat="0" w:count="371">
+  <w:latentStyles w:defLockedState="0" w:defUIPriority="99" w:defSemiHidden="0" w:defUnhideWhenUsed="0" w:defQFormat="0" w:count="376">
     <w:lsdException w:name="Normal" w:uiPriority="0" w:qFormat="1"/>
     <w:lsdException w:name="heading 1" w:uiPriority="9" w:qFormat="1"/>
     <w:lsdException w:name="heading 2" w:semiHidden="1" w:uiPriority="9" w:unhideWhenUsed="1" w:qFormat="1"/>
@@ -33203,7 +31187,6 @@
     <w:lsdException w:name="HTML Sample" w:semiHidden="1" w:unhideWhenUsed="1"/>
     <w:lsdException w:name="HTML Typewriter" w:semiHidden="1" w:unhideWhenUsed="1"/>
     <w:lsdException w:name="HTML Variable" w:semiHidden="1" w:unhideWhenUsed="1"/>
-    <w:lsdException w:name="Normal Table" w:semiHidden="1" w:unhideWhenUsed="1"/>
     <w:lsdException w:name="annotation subject" w:semiHidden="1" w:unhideWhenUsed="1"/>
     <w:lsdException w:name="No List" w:semiHidden="1" w:unhideWhenUsed="1"/>
     <w:lsdException w:name="Outline List 1" w:semiHidden="1" w:unhideWhenUsed="1"/>
@@ -33246,11 +31229,8 @@
     <w:lsdException w:name="Table Contemporary" w:semiHidden="1" w:unhideWhenUsed="1"/>
     <w:lsdException w:name="Table Elegant" w:semiHidden="1" w:unhideWhenUsed="1"/>
     <w:lsdException w:name="Table Professional" w:semiHidden="1" w:unhideWhenUsed="1"/>
-    <w:lsdException w:name="Table Subtle 1" w:semiHidden="1" w:unhideWhenUsed="1"/>
     <w:lsdException w:name="Table Subtle 2" w:semiHidden="1" w:unhideWhenUsed="1"/>
     <w:lsdException w:name="Table Web 1" w:semiHidden="1" w:unhideWhenUsed="1"/>
-    <w:lsdException w:name="Table Web 2" w:semiHidden="1" w:unhideWhenUsed="1"/>
-    <w:lsdException w:name="Table Web 3" w:semiHidden="1" w:unhideWhenUsed="1"/>
     <w:lsdException w:name="Balloon Text" w:semiHidden="1" w:unhideWhenUsed="1"/>
     <w:lsdException w:name="Table Grid" w:uiPriority="39"/>
     <w:lsdException w:name="Table Theme" w:semiHidden="1" w:unhideWhenUsed="1"/>
@@ -33469,6 +31449,11 @@
     <w:lsdException w:name="List Table 5 Dark Accent 6" w:uiPriority="50"/>
     <w:lsdException w:name="List Table 6 Colorful Accent 6" w:uiPriority="51"/>
     <w:lsdException w:name="List Table 7 Colorful Accent 6" w:uiPriority="52"/>
+    <w:lsdException w:name="Mention" w:semiHidden="1" w:unhideWhenUsed="1"/>
+    <w:lsdException w:name="Smart Hyperlink" w:semiHidden="1" w:unhideWhenUsed="1"/>
+    <w:lsdException w:name="Hashtag" w:semiHidden="1" w:unhideWhenUsed="1"/>
+    <w:lsdException w:name="Unresolved Mention" w:semiHidden="1" w:unhideWhenUsed="1"/>
+    <w:lsdException w:name="Smart Link" w:semiHidden="1" w:unhideWhenUsed="1"/>
   </w:latentStyles>
   <w:style w:type="paragraph" w:default="1" w:styleId="Normal">
     <w:name w:val="Normal"/>
@@ -33501,1028 +31486,15 @@
     <w:semiHidden/>
     <w:unhideWhenUsed/>
   </w:style>
-  <w:style w:type="paragraph" w:customStyle="1" w:styleId="E2320A0430FA44D394A34859D0A30E06">
-    <w:name w:val="E2320A0430FA44D394A34859D0A30E06"/>
-  </w:style>
-  <w:style w:type="paragraph" w:customStyle="1" w:styleId="8D988249716C4B63BCFB44C69FD12553">
-    <w:name w:val="8D988249716C4B63BCFB44C69FD12553"/>
-  </w:style>
-  <w:style w:type="paragraph" w:customStyle="1" w:styleId="D29D38D1F9E84F18AFB14A9818617D38">
-    <w:name w:val="D29D38D1F9E84F18AFB14A9818617D38"/>
-  </w:style>
-  <w:style w:type="paragraph" w:customStyle="1" w:styleId="3ABF5CF4C2704226A1D8DB040211821E">
-    <w:name w:val="3ABF5CF4C2704226A1D8DB040211821E"/>
-  </w:style>
-  <w:style w:type="paragraph" w:customStyle="1" w:styleId="C82A7672694F43509F52A4DEC232340F">
-    <w:name w:val="C82A7672694F43509F52A4DEC232340F"/>
-  </w:style>
-  <w:style w:type="paragraph" w:customStyle="1" w:styleId="26A738BD59D34700AEEB0F358DB3ABF1">
-    <w:name w:val="26A738BD59D34700AEEB0F358DB3ABF1"/>
-  </w:style>
-  <w:style w:type="paragraph" w:customStyle="1" w:styleId="F6C998ABA0FF40C59465F7335BAF1822">
-    <w:name w:val="F6C998ABA0FF40C59465F7335BAF1822"/>
-  </w:style>
-  <w:style w:type="paragraph" w:customStyle="1" w:styleId="F3C5EF08FB314FD098F2CA9C7F1AE23E">
-    <w:name w:val="F3C5EF08FB314FD098F2CA9C7F1AE23E"/>
-  </w:style>
-  <w:style w:type="paragraph" w:customStyle="1" w:styleId="50A08B73A3E242D2B72875E10CBD385F">
-    <w:name w:val="50A08B73A3E242D2B72875E10CBD385F"/>
-  </w:style>
-  <w:style w:type="paragraph" w:customStyle="1" w:styleId="34B5A21E68AE4A718B91648D3D3A794E">
-    <w:name w:val="34B5A21E68AE4A718B91648D3D3A794E"/>
-  </w:style>
-  <w:style w:type="paragraph" w:customStyle="1" w:styleId="D5C8458CF7F44C72A07959A266399443">
-    <w:name w:val="D5C8458CF7F44C72A07959A266399443"/>
-  </w:style>
-  <w:style w:type="paragraph" w:customStyle="1" w:styleId="618ECAC1B56B4936A3DF10308FB06DF9">
-    <w:name w:val="618ECAC1B56B4936A3DF10308FB06DF9"/>
-  </w:style>
-  <w:style w:type="paragraph" w:customStyle="1" w:styleId="58ECA6134CBF44A2966AB4042B0B32D2">
-    <w:name w:val="58ECA6134CBF44A2966AB4042B0B32D2"/>
-  </w:style>
-  <w:style w:type="paragraph" w:customStyle="1" w:styleId="CB41086FA36545B58A576B63B7EF6E5D">
-    <w:name w:val="CB41086FA36545B58A576B63B7EF6E5D"/>
-  </w:style>
-  <w:style w:type="paragraph" w:customStyle="1" w:styleId="BACE628B29314817990CDE7746BD9E03">
-    <w:name w:val="BACE628B29314817990CDE7746BD9E03"/>
-  </w:style>
-  <w:style w:type="paragraph" w:customStyle="1" w:styleId="D7C019377B8746E8BD896A05D7E966AF">
-    <w:name w:val="D7C019377B8746E8BD896A05D7E966AF"/>
-  </w:style>
-  <w:style w:type="paragraph" w:customStyle="1" w:styleId="D6ED65595E1C4784BA64BEAC9565BDE2">
-    <w:name w:val="D6ED65595E1C4784BA64BEAC9565BDE2"/>
-  </w:style>
-  <w:style w:type="paragraph" w:customStyle="1" w:styleId="4A53F05D6DF24F219D6099F5C5D62DCF">
-    <w:name w:val="4A53F05D6DF24F219D6099F5C5D62DCF"/>
-  </w:style>
-  <w:style w:type="paragraph" w:customStyle="1" w:styleId="A92E74EBC73649C9BE31D867482A7493">
-    <w:name w:val="A92E74EBC73649C9BE31D867482A7493"/>
-  </w:style>
-  <w:style w:type="paragraph" w:customStyle="1" w:styleId="B616463D06EB4D8EB130EEC756DF6586">
-    <w:name w:val="B616463D06EB4D8EB130EEC756DF6586"/>
-  </w:style>
-  <w:style w:type="paragraph" w:customStyle="1" w:styleId="FA95535825964922ADB4F8A4C1518DC5">
-    <w:name w:val="FA95535825964922ADB4F8A4C1518DC5"/>
-  </w:style>
-  <w:style w:type="paragraph" w:customStyle="1" w:styleId="8B4E6D05D81D44009B57269824186700">
-    <w:name w:val="8B4E6D05D81D44009B57269824186700"/>
-  </w:style>
-  <w:style w:type="paragraph" w:customStyle="1" w:styleId="D43BFBC58EE7469EBA414413F073210A">
-    <w:name w:val="D43BFBC58EE7469EBA414413F073210A"/>
-  </w:style>
-  <w:style w:type="paragraph" w:customStyle="1" w:styleId="38114386C0C1423F99AF8651F89F826C">
-    <w:name w:val="38114386C0C1423F99AF8651F89F826C"/>
-  </w:style>
-  <w:style w:type="paragraph" w:customStyle="1" w:styleId="B5CFAB2723C9412EA10E83DEB813D863">
-    <w:name w:val="B5CFAB2723C9412EA10E83DEB813D863"/>
-  </w:style>
-  <w:style w:type="paragraph" w:customStyle="1" w:styleId="A4DEAA5D9EEB4461977C46FFDF183940">
-    <w:name w:val="A4DEAA5D9EEB4461977C46FFDF183940"/>
-  </w:style>
-  <w:style w:type="paragraph" w:customStyle="1" w:styleId="CA007C642FCE4C69A1B8BFC00040436C">
-    <w:name w:val="CA007C642FCE4C69A1B8BFC00040436C"/>
-  </w:style>
-  <w:style w:type="paragraph" w:customStyle="1" w:styleId="65A671FED9BD468D860E65A655213222">
-    <w:name w:val="65A671FED9BD468D860E65A655213222"/>
-  </w:style>
-  <w:style w:type="paragraph" w:customStyle="1" w:styleId="E749002B7F1C4CCCB04B37AE590FCDC6">
-    <w:name w:val="E749002B7F1C4CCCB04B37AE590FCDC6"/>
-  </w:style>
-  <w:style w:type="paragraph" w:customStyle="1" w:styleId="95E922831C294C01BF59758F80E3F6DF">
-    <w:name w:val="95E922831C294C01BF59758F80E3F6DF"/>
-  </w:style>
-  <w:style w:type="paragraph" w:customStyle="1" w:styleId="1B25318C8D774FD39846CB1ED82B84AF">
-    <w:name w:val="1B25318C8D774FD39846CB1ED82B84AF"/>
-  </w:style>
-  <w:style w:type="paragraph" w:customStyle="1" w:styleId="E346DDC01E3443BCAEA9F1C778A633CF">
-    <w:name w:val="E346DDC01E3443BCAEA9F1C778A633CF"/>
-    <w:rsid w:val="00711ABC"/>
-  </w:style>
-  <w:style w:type="paragraph" w:customStyle="1" w:styleId="0A1E169155CA42B0905E5876C8385B14">
-    <w:name w:val="0A1E169155CA42B0905E5876C8385B14"/>
-    <w:rsid w:val="00711ABC"/>
-  </w:style>
-  <w:style w:type="paragraph" w:customStyle="1" w:styleId="AF3F7182AB50408F8C4F50D8C37575C5">
-    <w:name w:val="AF3F7182AB50408F8C4F50D8C37575C5"/>
-    <w:rsid w:val="00711ABC"/>
-  </w:style>
-  <w:style w:type="paragraph" w:customStyle="1" w:styleId="B1FBFE7326084BE299009FE212B9282F">
-    <w:name w:val="B1FBFE7326084BE299009FE212B9282F"/>
-    <w:rsid w:val="00711ABC"/>
-  </w:style>
-  <w:style w:type="paragraph" w:customStyle="1" w:styleId="27C90F04AD594ACE87B06D639F6709C3">
-    <w:name w:val="27C90F04AD594ACE87B06D639F6709C3"/>
-    <w:rsid w:val="00711ABC"/>
-  </w:style>
-  <w:style w:type="paragraph" w:customStyle="1" w:styleId="1CD4DD661C1F4D9EADAC531918BF4C8C">
-    <w:name w:val="1CD4DD661C1F4D9EADAC531918BF4C8C"/>
-    <w:rsid w:val="00711ABC"/>
-  </w:style>
-  <w:style w:type="paragraph" w:customStyle="1" w:styleId="9F5213DF929A47AFA1633224DF640F82">
-    <w:name w:val="9F5213DF929A47AFA1633224DF640F82"/>
-    <w:rsid w:val="00711ABC"/>
-  </w:style>
-  <w:style w:type="paragraph" w:customStyle="1" w:styleId="D70D1A9411C64B5CACF488BCAAE660A1">
-    <w:name w:val="D70D1A9411C64B5CACF488BCAAE660A1"/>
-    <w:rsid w:val="00711ABC"/>
-  </w:style>
-  <w:style w:type="paragraph" w:customStyle="1" w:styleId="FF884CCF01EC414C93E948D67020DA4C">
-    <w:name w:val="FF884CCF01EC414C93E948D67020DA4C"/>
-    <w:rsid w:val="00711ABC"/>
-  </w:style>
-  <w:style w:type="paragraph" w:customStyle="1" w:styleId="F319EF5CFF384EC68F4A3A250C821022">
-    <w:name w:val="F319EF5CFF384EC68F4A3A250C821022"/>
-    <w:rsid w:val="00711ABC"/>
-  </w:style>
-  <w:style w:type="paragraph" w:customStyle="1" w:styleId="064E987C8E0F464C9349313F58177A77">
-    <w:name w:val="064E987C8E0F464C9349313F58177A77"/>
-    <w:rsid w:val="00711ABC"/>
-  </w:style>
-  <w:style w:type="paragraph" w:customStyle="1" w:styleId="EE6252B9D4A8482C93776E54A4078822">
-    <w:name w:val="EE6252B9D4A8482C93776E54A4078822"/>
-    <w:rsid w:val="00711ABC"/>
-  </w:style>
-  <w:style w:type="paragraph" w:customStyle="1" w:styleId="ABD40FC08ED34BE8AD1E7931CC01E401">
-    <w:name w:val="ABD40FC08ED34BE8AD1E7931CC01E401"/>
-    <w:rsid w:val="00711ABC"/>
-  </w:style>
-  <w:style w:type="paragraph" w:customStyle="1" w:styleId="F7E6BDAFB999452983E6AEF028EC262A">
-    <w:name w:val="F7E6BDAFB999452983E6AEF028EC262A"/>
-    <w:rsid w:val="00711ABC"/>
-  </w:style>
-  <w:style w:type="paragraph" w:customStyle="1" w:styleId="079AEDE75F61412A8B82E7DD700840E7">
-    <w:name w:val="079AEDE75F61412A8B82E7DD700840E7"/>
-    <w:rsid w:val="00711ABC"/>
-  </w:style>
-  <w:style w:type="paragraph" w:customStyle="1" w:styleId="68C8D8E161BD4152B335A64BF36ADD2D">
-    <w:name w:val="68C8D8E161BD4152B335A64BF36ADD2D"/>
-    <w:rsid w:val="00711ABC"/>
-  </w:style>
-  <w:style w:type="paragraph" w:customStyle="1" w:styleId="1B63ED1D56C44096990BA71BE31E0D41">
-    <w:name w:val="1B63ED1D56C44096990BA71BE31E0D41"/>
-    <w:rsid w:val="00711ABC"/>
-  </w:style>
-  <w:style w:type="paragraph" w:customStyle="1" w:styleId="1A8FFAFEF1FC4AEDBDD836A60F8162BD">
-    <w:name w:val="1A8FFAFEF1FC4AEDBDD836A60F8162BD"/>
-    <w:rsid w:val="00711ABC"/>
-  </w:style>
-  <w:style w:type="paragraph" w:customStyle="1" w:styleId="8F8E9952DDE440D5AD9AB80D3C924208">
-    <w:name w:val="8F8E9952DDE440D5AD9AB80D3C924208"/>
-    <w:rsid w:val="00711ABC"/>
-  </w:style>
-  <w:style w:type="paragraph" w:customStyle="1" w:styleId="896157C440F84A8ABB1170C9F5997C48">
-    <w:name w:val="896157C440F84A8ABB1170C9F5997C48"/>
-    <w:rsid w:val="00711ABC"/>
-  </w:style>
-  <w:style w:type="paragraph" w:customStyle="1" w:styleId="9A05CB2B9A9845BF9A6A3D239AF06786">
-    <w:name w:val="9A05CB2B9A9845BF9A6A3D239AF06786"/>
-    <w:rsid w:val="00711ABC"/>
-  </w:style>
-  <w:style w:type="paragraph" w:customStyle="1" w:styleId="49D70618C98E4D6C8C87BD37629E1BB2">
-    <w:name w:val="49D70618C98E4D6C8C87BD37629E1BB2"/>
-    <w:rsid w:val="00711ABC"/>
-  </w:style>
-  <w:style w:type="paragraph" w:customStyle="1" w:styleId="2A20E1CE472B449299DE91692AC2CEB1">
-    <w:name w:val="2A20E1CE472B449299DE91692AC2CEB1"/>
-    <w:rsid w:val="00711ABC"/>
-  </w:style>
-  <w:style w:type="paragraph" w:customStyle="1" w:styleId="09CABC75E72E4BD6B8029899B018906E">
-    <w:name w:val="09CABC75E72E4BD6B8029899B018906E"/>
-    <w:rsid w:val="00711ABC"/>
-  </w:style>
-  <w:style w:type="paragraph" w:customStyle="1" w:styleId="AD8BD3DA828A4B60AD99C07F1FD8D9ED">
-    <w:name w:val="AD8BD3DA828A4B60AD99C07F1FD8D9ED"/>
-    <w:rsid w:val="00711ABC"/>
-  </w:style>
-  <w:style w:type="paragraph" w:customStyle="1" w:styleId="8443D1A5A29B4A46B025658F208A5C0D">
-    <w:name w:val="8443D1A5A29B4A46B025658F208A5C0D"/>
-    <w:rsid w:val="00711ABC"/>
-  </w:style>
-  <w:style w:type="paragraph" w:customStyle="1" w:styleId="EEA7C92BF09440F887680BFADC314672">
-    <w:name w:val="EEA7C92BF09440F887680BFADC314672"/>
-    <w:rsid w:val="00711ABC"/>
-  </w:style>
-  <w:style w:type="paragraph" w:customStyle="1" w:styleId="CDA6BEC1A6434B68868530493F9505FA">
-    <w:name w:val="CDA6BEC1A6434B68868530493F9505FA"/>
-    <w:rsid w:val="00711ABC"/>
-  </w:style>
-  <w:style w:type="paragraph" w:customStyle="1" w:styleId="3D39509942EC43C48D5E3254FB30D25F">
-    <w:name w:val="3D39509942EC43C48D5E3254FB30D25F"/>
-    <w:rsid w:val="00711ABC"/>
-  </w:style>
-  <w:style w:type="paragraph" w:customStyle="1" w:styleId="E5EF5D771D1C40058A993996BB1A023F">
-    <w:name w:val="E5EF5D771D1C40058A993996BB1A023F"/>
-    <w:rsid w:val="00711ABC"/>
-  </w:style>
-  <w:style w:type="paragraph" w:customStyle="1" w:styleId="A8A29D01BCB4413EA1FF07BC80D7186E">
-    <w:name w:val="A8A29D01BCB4413EA1FF07BC80D7186E"/>
-    <w:rsid w:val="00711ABC"/>
-  </w:style>
-  <w:style w:type="paragraph" w:customStyle="1" w:styleId="30BF8750E6614DFC8E1787C4EE373670">
-    <w:name w:val="30BF8750E6614DFC8E1787C4EE373670"/>
-    <w:rsid w:val="00711ABC"/>
-  </w:style>
-  <w:style w:type="paragraph" w:customStyle="1" w:styleId="410C45B46023423EB96554B0C18035EC">
-    <w:name w:val="410C45B46023423EB96554B0C18035EC"/>
-    <w:rsid w:val="00711ABC"/>
-  </w:style>
-  <w:style w:type="paragraph" w:customStyle="1" w:styleId="5E45EF3BAABD45A0BD866303E8B1ED76">
-    <w:name w:val="5E45EF3BAABD45A0BD866303E8B1ED76"/>
-    <w:rsid w:val="00711ABC"/>
-  </w:style>
-  <w:style w:type="paragraph" w:customStyle="1" w:styleId="7879559F9A2A4C9496BE26265F5440FA">
-    <w:name w:val="7879559F9A2A4C9496BE26265F5440FA"/>
-    <w:rsid w:val="00711ABC"/>
-  </w:style>
-  <w:style w:type="paragraph" w:customStyle="1" w:styleId="7C8F2B26D7D548ED97DC13906CFD6A2D">
-    <w:name w:val="7C8F2B26D7D548ED97DC13906CFD6A2D"/>
-    <w:rsid w:val="00711ABC"/>
-  </w:style>
-  <w:style w:type="paragraph" w:customStyle="1" w:styleId="84762ED982CE4C2ABCE08489390B579B">
-    <w:name w:val="84762ED982CE4C2ABCE08489390B579B"/>
-    <w:rsid w:val="00711ABC"/>
-  </w:style>
-  <w:style w:type="paragraph" w:customStyle="1" w:styleId="FD33D9750BDB4FE28CD5D74848513A7B">
-    <w:name w:val="FD33D9750BDB4FE28CD5D74848513A7B"/>
-    <w:rsid w:val="00711ABC"/>
-  </w:style>
-  <w:style w:type="paragraph" w:customStyle="1" w:styleId="CD5E6F839FDF4940B97B2399949A33F9">
-    <w:name w:val="CD5E6F839FDF4940B97B2399949A33F9"/>
-    <w:rsid w:val="00711ABC"/>
-  </w:style>
-  <w:style w:type="paragraph" w:customStyle="1" w:styleId="EA58194269B74D74988166201136EB90">
-    <w:name w:val="EA58194269B74D74988166201136EB90"/>
-    <w:rsid w:val="00711ABC"/>
-  </w:style>
-  <w:style w:type="paragraph" w:customStyle="1" w:styleId="91A5729A1661471885F0476958CD6D17">
-    <w:name w:val="91A5729A1661471885F0476958CD6D17"/>
-    <w:rsid w:val="00711ABC"/>
-  </w:style>
-  <w:style w:type="paragraph" w:customStyle="1" w:styleId="FCFD49798A0946A7B67E297008131A16">
-    <w:name w:val="FCFD49798A0946A7B67E297008131A16"/>
-    <w:rsid w:val="00711ABC"/>
-  </w:style>
-  <w:style w:type="paragraph" w:customStyle="1" w:styleId="3813CA21D6554A8E899EA38F5BE95F88">
-    <w:name w:val="3813CA21D6554A8E899EA38F5BE95F88"/>
-    <w:rsid w:val="00711ABC"/>
-  </w:style>
-  <w:style w:type="paragraph" w:customStyle="1" w:styleId="035CC888C6584D579BB39A15A929AC64">
-    <w:name w:val="035CC888C6584D579BB39A15A929AC64"/>
-    <w:rsid w:val="00711ABC"/>
-  </w:style>
-  <w:style w:type="paragraph" w:customStyle="1" w:styleId="5CE3257FABB040478399403D5917CD7D">
-    <w:name w:val="5CE3257FABB040478399403D5917CD7D"/>
-    <w:rsid w:val="00711ABC"/>
-  </w:style>
-  <w:style w:type="paragraph" w:customStyle="1" w:styleId="8BC00043C8414BB9B7385C498BC3B59C">
-    <w:name w:val="8BC00043C8414BB9B7385C498BC3B59C"/>
-    <w:rsid w:val="00711ABC"/>
-  </w:style>
-  <w:style w:type="paragraph" w:customStyle="1" w:styleId="6AB2D33A7A5E43768A2EEF5BE828CDA9">
-    <w:name w:val="6AB2D33A7A5E43768A2EEF5BE828CDA9"/>
-    <w:rsid w:val="00711ABC"/>
-  </w:style>
-  <w:style w:type="paragraph" w:customStyle="1" w:styleId="6E5BE685E05D4025809E8CFE4D1CA0B6">
-    <w:name w:val="6E5BE685E05D4025809E8CFE4D1CA0B6"/>
-    <w:rsid w:val="00711ABC"/>
-  </w:style>
-  <w:style w:type="paragraph" w:customStyle="1" w:styleId="B203EC33B85E483BB3FF451DED564ACB">
-    <w:name w:val="B203EC33B85E483BB3FF451DED564ACB"/>
-    <w:rsid w:val="00711ABC"/>
-  </w:style>
-  <w:style w:type="paragraph" w:customStyle="1" w:styleId="56F16BB9FBED4A6F8CB5A3A46F2F1A06">
-    <w:name w:val="56F16BB9FBED4A6F8CB5A3A46F2F1A06"/>
-    <w:rsid w:val="00711ABC"/>
-  </w:style>
-  <w:style w:type="paragraph" w:customStyle="1" w:styleId="4B45A92B36AF4DAC8F6510A1DE6B057A">
-    <w:name w:val="4B45A92B36AF4DAC8F6510A1DE6B057A"/>
-    <w:rsid w:val="00711ABC"/>
-  </w:style>
-  <w:style w:type="paragraph" w:customStyle="1" w:styleId="B6D1C2D7208B42B6940F8039CD1BC872">
-    <w:name w:val="B6D1C2D7208B42B6940F8039CD1BC872"/>
-    <w:rsid w:val="00711ABC"/>
-  </w:style>
-  <w:style w:type="paragraph" w:customStyle="1" w:styleId="1BE185A62BCF4460B898C99415F80FDA">
-    <w:name w:val="1BE185A62BCF4460B898C99415F80FDA"/>
-    <w:rsid w:val="00711ABC"/>
-  </w:style>
-  <w:style w:type="paragraph" w:customStyle="1" w:styleId="FA018C002A784A2B87B5A8158818E6BB">
-    <w:name w:val="FA018C002A784A2B87B5A8158818E6BB"/>
-    <w:rsid w:val="00711ABC"/>
-  </w:style>
-  <w:style w:type="paragraph" w:customStyle="1" w:styleId="5E898809A8414D64A76641B67E35595C">
-    <w:name w:val="5E898809A8414D64A76641B67E35595C"/>
-    <w:rsid w:val="00711ABC"/>
-  </w:style>
-  <w:style w:type="paragraph" w:customStyle="1" w:styleId="0EED77EADB3D49C3BE2AA2D1ED5E9549">
-    <w:name w:val="0EED77EADB3D49C3BE2AA2D1ED5E9549"/>
-    <w:rsid w:val="00711ABC"/>
-  </w:style>
-  <w:style w:type="paragraph" w:customStyle="1" w:styleId="C65858434EE64B2E84C824A3C6332D1C">
-    <w:name w:val="C65858434EE64B2E84C824A3C6332D1C"/>
-    <w:rsid w:val="00711ABC"/>
-  </w:style>
-  <w:style w:type="paragraph" w:customStyle="1" w:styleId="B709EDB60BE94BCEBFC0DF50B5833B57">
-    <w:name w:val="B709EDB60BE94BCEBFC0DF50B5833B57"/>
-    <w:rsid w:val="00711ABC"/>
-  </w:style>
-  <w:style w:type="paragraph" w:customStyle="1" w:styleId="07EB73AA07764F97BD344A95F182D929">
-    <w:name w:val="07EB73AA07764F97BD344A95F182D929"/>
-    <w:rsid w:val="00711ABC"/>
-  </w:style>
-  <w:style w:type="paragraph" w:customStyle="1" w:styleId="60569C3EFE394B73AD9753C57421DF57">
-    <w:name w:val="60569C3EFE394B73AD9753C57421DF57"/>
-    <w:rsid w:val="00711ABC"/>
-  </w:style>
-  <w:style w:type="paragraph" w:customStyle="1" w:styleId="15409EAF3E9F4676AA78CEB304DA8163">
-    <w:name w:val="15409EAF3E9F4676AA78CEB304DA8163"/>
-    <w:rsid w:val="00711ABC"/>
-  </w:style>
-  <w:style w:type="paragraph" w:customStyle="1" w:styleId="0D87FA6CB9CB4A5F90777F98FA8F2CA5">
-    <w:name w:val="0D87FA6CB9CB4A5F90777F98FA8F2CA5"/>
-    <w:rsid w:val="00711ABC"/>
-  </w:style>
-  <w:style w:type="paragraph" w:customStyle="1" w:styleId="DDF94F67E2454D969D144E016911FA49">
-    <w:name w:val="DDF94F67E2454D969D144E016911FA49"/>
-    <w:rsid w:val="00711ABC"/>
-  </w:style>
-  <w:style w:type="paragraph" w:customStyle="1" w:styleId="53568DA3062949CBBF6E65B2B6B557C5">
-    <w:name w:val="53568DA3062949CBBF6E65B2B6B557C5"/>
-    <w:rsid w:val="00711ABC"/>
-  </w:style>
-  <w:style w:type="paragraph" w:customStyle="1" w:styleId="CF065C980EDE4EDD968D2563E395BB3A">
-    <w:name w:val="CF065C980EDE4EDD968D2563E395BB3A"/>
-    <w:rsid w:val="00711ABC"/>
-  </w:style>
-  <w:style w:type="paragraph" w:customStyle="1" w:styleId="2C6C2513F3C749DC8D50EA2037074B61">
-    <w:name w:val="2C6C2513F3C749DC8D50EA2037074B61"/>
-    <w:rsid w:val="00711ABC"/>
-  </w:style>
-  <w:style w:type="paragraph" w:customStyle="1" w:styleId="D740955695C845D597E23B9D242F77E6">
-    <w:name w:val="D740955695C845D597E23B9D242F77E6"/>
-    <w:rsid w:val="00711ABC"/>
-  </w:style>
-  <w:style w:type="paragraph" w:customStyle="1" w:styleId="A2188D0EBBAA4DCA83F3A5997B4D7674">
-    <w:name w:val="A2188D0EBBAA4DCA83F3A5997B4D7674"/>
-    <w:rsid w:val="00711ABC"/>
-  </w:style>
-  <w:style w:type="paragraph" w:customStyle="1" w:styleId="E90451F0554740269BB569434263E066">
-    <w:name w:val="E90451F0554740269BB569434263E066"/>
-    <w:rsid w:val="00711ABC"/>
-  </w:style>
-  <w:style w:type="paragraph" w:customStyle="1" w:styleId="6E37D82466AA4542BC5A45A74F11BB89">
-    <w:name w:val="6E37D82466AA4542BC5A45A74F11BB89"/>
-    <w:rsid w:val="00711ABC"/>
-  </w:style>
-  <w:style w:type="paragraph" w:customStyle="1" w:styleId="2485206947DF4ECF8C12180687A17D76">
-    <w:name w:val="2485206947DF4ECF8C12180687A17D76"/>
-    <w:rsid w:val="00711ABC"/>
-  </w:style>
-  <w:style w:type="paragraph" w:customStyle="1" w:styleId="11486BB35F724EAE97FC1E1AC1EAADE6">
-    <w:name w:val="11486BB35F724EAE97FC1E1AC1EAADE6"/>
-    <w:rsid w:val="00711ABC"/>
-  </w:style>
-  <w:style w:type="paragraph" w:customStyle="1" w:styleId="89AAC768A32549A19CE24D1CFC1025B4">
-    <w:name w:val="89AAC768A32549A19CE24D1CFC1025B4"/>
-    <w:rsid w:val="00711ABC"/>
-  </w:style>
-  <w:style w:type="paragraph" w:customStyle="1" w:styleId="A41A2263664F42A4A7540AD7AE454B11">
-    <w:name w:val="A41A2263664F42A4A7540AD7AE454B11"/>
-    <w:rsid w:val="00711ABC"/>
-  </w:style>
-  <w:style w:type="paragraph" w:customStyle="1" w:styleId="6351328407BC4431A8F9E236C406BC57">
-    <w:name w:val="6351328407BC4431A8F9E236C406BC57"/>
-    <w:rsid w:val="00711ABC"/>
-  </w:style>
-  <w:style w:type="paragraph" w:customStyle="1" w:styleId="6DA106BC73374A2D8111C341845A5529">
-    <w:name w:val="6DA106BC73374A2D8111C341845A5529"/>
-    <w:rsid w:val="00711ABC"/>
-  </w:style>
-  <w:style w:type="paragraph" w:customStyle="1" w:styleId="6A30DB2BAF5D4CB58607D09AEE31DECD">
-    <w:name w:val="6A30DB2BAF5D4CB58607D09AEE31DECD"/>
-    <w:rsid w:val="00711ABC"/>
-  </w:style>
-  <w:style w:type="paragraph" w:customStyle="1" w:styleId="2C47A47EB6F9483B99DE20D4886FB783">
-    <w:name w:val="2C47A47EB6F9483B99DE20D4886FB783"/>
-    <w:rsid w:val="00711ABC"/>
-  </w:style>
-  <w:style w:type="paragraph" w:customStyle="1" w:styleId="529B7A4F582342DE9130E87DF5280C56">
-    <w:name w:val="529B7A4F582342DE9130E87DF5280C56"/>
-    <w:rsid w:val="00711ABC"/>
-  </w:style>
-  <w:style w:type="paragraph" w:customStyle="1" w:styleId="1D102C9F10FE4B09B1ADB580C0E87EC2">
-    <w:name w:val="1D102C9F10FE4B09B1ADB580C0E87EC2"/>
-    <w:rsid w:val="00711ABC"/>
-  </w:style>
-  <w:style w:type="paragraph" w:customStyle="1" w:styleId="2FB4381EA1EA4C30A2D352532B811E12">
-    <w:name w:val="2FB4381EA1EA4C30A2D352532B811E12"/>
-    <w:rsid w:val="00711ABC"/>
-  </w:style>
-  <w:style w:type="paragraph" w:customStyle="1" w:styleId="A56C765AF5834E9BBD532C81EEE5B88B">
-    <w:name w:val="A56C765AF5834E9BBD532C81EEE5B88B"/>
-    <w:rsid w:val="00711ABC"/>
-  </w:style>
-  <w:style w:type="paragraph" w:customStyle="1" w:styleId="174C1348D56E4512BF69CBC24CC20534">
-    <w:name w:val="174C1348D56E4512BF69CBC24CC20534"/>
-    <w:rsid w:val="00711ABC"/>
-  </w:style>
-  <w:style w:type="paragraph" w:customStyle="1" w:styleId="D754D640B9674395BA7507E32BB07453">
-    <w:name w:val="D754D640B9674395BA7507E32BB07453"/>
-    <w:rsid w:val="00711ABC"/>
-  </w:style>
-  <w:style w:type="paragraph" w:customStyle="1" w:styleId="0BFDFCCF64114C2A86ED07B7DE743A82">
-    <w:name w:val="0BFDFCCF64114C2A86ED07B7DE743A82"/>
-    <w:rsid w:val="00711ABC"/>
-  </w:style>
-  <w:style w:type="paragraph" w:customStyle="1" w:styleId="B46838ADD6334FC3B4FEDF8B4687CC9D">
-    <w:name w:val="B46838ADD6334FC3B4FEDF8B4687CC9D"/>
-    <w:rsid w:val="00711ABC"/>
-  </w:style>
-  <w:style w:type="paragraph" w:customStyle="1" w:styleId="D46D90D1A3034180911668D253433F54">
-    <w:name w:val="D46D90D1A3034180911668D253433F54"/>
-    <w:rsid w:val="00711ABC"/>
-  </w:style>
-  <w:style w:type="paragraph" w:customStyle="1" w:styleId="2D12DDA87968480FB176859DB69FB16B">
-    <w:name w:val="2D12DDA87968480FB176859DB69FB16B"/>
-    <w:rsid w:val="00711ABC"/>
-  </w:style>
-  <w:style w:type="paragraph" w:customStyle="1" w:styleId="647078A4595E4BADBB74ECEF1A1B91AE">
-    <w:name w:val="647078A4595E4BADBB74ECEF1A1B91AE"/>
-    <w:rsid w:val="00711ABC"/>
-  </w:style>
-  <w:style w:type="paragraph" w:customStyle="1" w:styleId="79B281035E82476F87C890514BB57619">
-    <w:name w:val="79B281035E82476F87C890514BB57619"/>
-    <w:rsid w:val="00711ABC"/>
-  </w:style>
-  <w:style w:type="paragraph" w:customStyle="1" w:styleId="397952CFDAC445C4B9681EFA9C8CD81F">
-    <w:name w:val="397952CFDAC445C4B9681EFA9C8CD81F"/>
-    <w:rsid w:val="00711ABC"/>
-  </w:style>
-  <w:style w:type="paragraph" w:customStyle="1" w:styleId="20BC848550414301A6409788299D1490">
-    <w:name w:val="20BC848550414301A6409788299D1490"/>
-    <w:rsid w:val="00711ABC"/>
-  </w:style>
-  <w:style w:type="paragraph" w:customStyle="1" w:styleId="6B0223E2294F495E985D71C43D31C3AF">
-    <w:name w:val="6B0223E2294F495E985D71C43D31C3AF"/>
-    <w:rsid w:val="00711ABC"/>
-  </w:style>
-  <w:style w:type="paragraph" w:customStyle="1" w:styleId="5B5A857F976547BEA5504D12BE155D43">
-    <w:name w:val="5B5A857F976547BEA5504D12BE155D43"/>
-    <w:rsid w:val="00711ABC"/>
-  </w:style>
-  <w:style w:type="paragraph" w:customStyle="1" w:styleId="2C742B68467A43EBAB37E4E34884BA11">
-    <w:name w:val="2C742B68467A43EBAB37E4E34884BA11"/>
-    <w:rsid w:val="00711ABC"/>
-  </w:style>
-  <w:style w:type="paragraph" w:customStyle="1" w:styleId="C97FC2DC83AA456DB9914BEA9F415AD8">
-    <w:name w:val="C97FC2DC83AA456DB9914BEA9F415AD8"/>
-    <w:rsid w:val="00711ABC"/>
-  </w:style>
-  <w:style w:type="paragraph" w:customStyle="1" w:styleId="42E15C53E97E48F4BCDB58EC73176610">
-    <w:name w:val="42E15C53E97E48F4BCDB58EC73176610"/>
-    <w:rsid w:val="00711ABC"/>
-  </w:style>
-  <w:style w:type="paragraph" w:customStyle="1" w:styleId="045C96F32BED412CBAE1642C7257584D">
-    <w:name w:val="045C96F32BED412CBAE1642C7257584D"/>
-    <w:rsid w:val="00711ABC"/>
-  </w:style>
-  <w:style w:type="paragraph" w:customStyle="1" w:styleId="DC5048AF82DC47F98AD2BCE5B12F4930">
-    <w:name w:val="DC5048AF82DC47F98AD2BCE5B12F4930"/>
-    <w:rsid w:val="00711ABC"/>
-  </w:style>
-  <w:style w:type="paragraph" w:customStyle="1" w:styleId="B69F54D19D584737B063B674B18D7DBE">
-    <w:name w:val="B69F54D19D584737B063B674B18D7DBE"/>
-    <w:rsid w:val="00711ABC"/>
-  </w:style>
-  <w:style w:type="paragraph" w:customStyle="1" w:styleId="02517BFD66F14455B214D536407A7F87">
-    <w:name w:val="02517BFD66F14455B214D536407A7F87"/>
-    <w:rsid w:val="00711ABC"/>
-  </w:style>
-  <w:style w:type="paragraph" w:customStyle="1" w:styleId="D78568ABB7F6442AA188ACC8DB1D9D27">
-    <w:name w:val="D78568ABB7F6442AA188ACC8DB1D9D27"/>
-    <w:rsid w:val="00711ABC"/>
-  </w:style>
-  <w:style w:type="paragraph" w:customStyle="1" w:styleId="F1281FA5AF51461FB94201EC051CEE30">
-    <w:name w:val="F1281FA5AF51461FB94201EC051CEE30"/>
-    <w:rsid w:val="00711ABC"/>
-  </w:style>
-  <w:style w:type="paragraph" w:customStyle="1" w:styleId="9725D805416F411BA034BC8B25B09BE2">
-    <w:name w:val="9725D805416F411BA034BC8B25B09BE2"/>
-    <w:rsid w:val="00711ABC"/>
-  </w:style>
-  <w:style w:type="paragraph" w:customStyle="1" w:styleId="72DEFCA254E54A3B9857CBDD5D32EB1A">
-    <w:name w:val="72DEFCA254E54A3B9857CBDD5D32EB1A"/>
-    <w:rsid w:val="00711ABC"/>
-  </w:style>
-  <w:style w:type="paragraph" w:customStyle="1" w:styleId="79C32C4B5F5548A79FBFE12ABDD91F27">
-    <w:name w:val="79C32C4B5F5548A79FBFE12ABDD91F27"/>
-    <w:rsid w:val="00711ABC"/>
-  </w:style>
-  <w:style w:type="paragraph" w:customStyle="1" w:styleId="D8F6A313D9BB47B1A6BE16B642C9F3B1">
-    <w:name w:val="D8F6A313D9BB47B1A6BE16B642C9F3B1"/>
-    <w:rsid w:val="00711ABC"/>
-  </w:style>
-  <w:style w:type="paragraph" w:customStyle="1" w:styleId="F100E0E9EE4744A48346702F738D2352">
-    <w:name w:val="F100E0E9EE4744A48346702F738D2352"/>
-    <w:rsid w:val="00711ABC"/>
-  </w:style>
-  <w:style w:type="paragraph" w:customStyle="1" w:styleId="85B5173FCFED4096A332E47629F16183">
-    <w:name w:val="85B5173FCFED4096A332E47629F16183"/>
-    <w:rsid w:val="00711ABC"/>
-  </w:style>
-  <w:style w:type="paragraph" w:customStyle="1" w:styleId="50ED60BB5A594717B31AB865AD2F01AF">
-    <w:name w:val="50ED60BB5A594717B31AB865AD2F01AF"/>
-    <w:rsid w:val="00711ABC"/>
-  </w:style>
-  <w:style w:type="paragraph" w:customStyle="1" w:styleId="68504F8F334D47519A6232F9182BBE24">
-    <w:name w:val="68504F8F334D47519A6232F9182BBE24"/>
-    <w:rsid w:val="00711ABC"/>
-  </w:style>
-  <w:style w:type="paragraph" w:customStyle="1" w:styleId="4DABD5033C2E41EE9BEA487309837F7D">
-    <w:name w:val="4DABD5033C2E41EE9BEA487309837F7D"/>
-    <w:rsid w:val="00711ABC"/>
-  </w:style>
-  <w:style w:type="paragraph" w:customStyle="1" w:styleId="A9F31DFB51E84A66BC60BA57A9312679">
-    <w:name w:val="A9F31DFB51E84A66BC60BA57A9312679"/>
-    <w:rsid w:val="00711ABC"/>
-  </w:style>
-  <w:style w:type="paragraph" w:customStyle="1" w:styleId="3808739015FB46818C2B2F77ACA40966">
-    <w:name w:val="3808739015FB46818C2B2F77ACA40966"/>
-    <w:rsid w:val="00711ABC"/>
-  </w:style>
-  <w:style w:type="paragraph" w:customStyle="1" w:styleId="8C3D2F622F784534B9EC643AB1019857">
-    <w:name w:val="8C3D2F622F784534B9EC643AB1019857"/>
-    <w:rsid w:val="00711ABC"/>
-  </w:style>
-  <w:style w:type="paragraph" w:customStyle="1" w:styleId="17338B3EC2B847FBA6BD13F3EAEB03F4">
-    <w:name w:val="17338B3EC2B847FBA6BD13F3EAEB03F4"/>
-    <w:rsid w:val="00711ABC"/>
-  </w:style>
-  <w:style w:type="paragraph" w:customStyle="1" w:styleId="EB2991D1BFCF416EB422E4FFF7808CB4">
-    <w:name w:val="EB2991D1BFCF416EB422E4FFF7808CB4"/>
-    <w:rsid w:val="00711ABC"/>
-  </w:style>
-  <w:style w:type="paragraph" w:customStyle="1" w:styleId="0659469092894167BE2187CCAC7681A0">
-    <w:name w:val="0659469092894167BE2187CCAC7681A0"/>
-    <w:rsid w:val="00711ABC"/>
-  </w:style>
-  <w:style w:type="paragraph" w:customStyle="1" w:styleId="5C49C5DD9D624B2DA64F132312C45A66">
-    <w:name w:val="5C49C5DD9D624B2DA64F132312C45A66"/>
-    <w:rsid w:val="00711ABC"/>
-  </w:style>
-  <w:style w:type="paragraph" w:customStyle="1" w:styleId="86A8A480CCB74FFCAE2F2D049BB668EB">
-    <w:name w:val="86A8A480CCB74FFCAE2F2D049BB668EB"/>
-    <w:rsid w:val="00711ABC"/>
-  </w:style>
-  <w:style w:type="paragraph" w:customStyle="1" w:styleId="8FB1CCDAF14C48C3A91556BBD5BCEDE7">
-    <w:name w:val="8FB1CCDAF14C48C3A91556BBD5BCEDE7"/>
-    <w:rsid w:val="00711ABC"/>
-  </w:style>
-  <w:style w:type="paragraph" w:customStyle="1" w:styleId="DADE45BE93B341E4885EE84C62D6FCF1">
-    <w:name w:val="DADE45BE93B341E4885EE84C62D6FCF1"/>
-    <w:rsid w:val="00711ABC"/>
-  </w:style>
-  <w:style w:type="paragraph" w:customStyle="1" w:styleId="026CBAFC36E14B549BCA7535635025D4">
-    <w:name w:val="026CBAFC36E14B549BCA7535635025D4"/>
-    <w:rsid w:val="00711ABC"/>
-  </w:style>
-  <w:style w:type="paragraph" w:customStyle="1" w:styleId="8635F4B8345E4D05A6464D9B4BA799DB">
-    <w:name w:val="8635F4B8345E4D05A6464D9B4BA799DB"/>
-    <w:rsid w:val="00711ABC"/>
-  </w:style>
-  <w:style w:type="paragraph" w:customStyle="1" w:styleId="BCCF8C176CEC4C1BB0371520AA4FE21A">
-    <w:name w:val="BCCF8C176CEC4C1BB0371520AA4FE21A"/>
-    <w:rsid w:val="00711ABC"/>
-  </w:style>
-  <w:style w:type="paragraph" w:customStyle="1" w:styleId="1EB2307831884854B7F11BFB2AC8BCA2">
-    <w:name w:val="1EB2307831884854B7F11BFB2AC8BCA2"/>
-    <w:rsid w:val="00711ABC"/>
-  </w:style>
-  <w:style w:type="paragraph" w:customStyle="1" w:styleId="2CDE02FFA4684F20A0D3A7D0583838EC">
-    <w:name w:val="2CDE02FFA4684F20A0D3A7D0583838EC"/>
-    <w:rsid w:val="00711ABC"/>
-  </w:style>
-  <w:style w:type="paragraph" w:customStyle="1" w:styleId="438F76025C4B49B98DDC4EEA2EA4F25D">
-    <w:name w:val="438F76025C4B49B98DDC4EEA2EA4F25D"/>
-    <w:rsid w:val="00711ABC"/>
-  </w:style>
-  <w:style w:type="paragraph" w:customStyle="1" w:styleId="42B5D243CF374E4699B2E990C02295B2">
-    <w:name w:val="42B5D243CF374E4699B2E990C02295B2"/>
-    <w:rsid w:val="00711ABC"/>
-  </w:style>
-  <w:style w:type="paragraph" w:customStyle="1" w:styleId="557D2F8EC86F4B67845418B3E557CE58">
-    <w:name w:val="557D2F8EC86F4B67845418B3E557CE58"/>
-    <w:rsid w:val="00711ABC"/>
-  </w:style>
-  <w:style w:type="paragraph" w:customStyle="1" w:styleId="70921B12314F43D6B99186F4B92F4534">
-    <w:name w:val="70921B12314F43D6B99186F4B92F4534"/>
-    <w:rsid w:val="00711ABC"/>
-  </w:style>
-  <w:style w:type="paragraph" w:customStyle="1" w:styleId="A45F4B40D2E642FDA86D2CDB6E6DEF42">
-    <w:name w:val="A45F4B40D2E642FDA86D2CDB6E6DEF42"/>
-    <w:rsid w:val="00711ABC"/>
-  </w:style>
-  <w:style w:type="paragraph" w:customStyle="1" w:styleId="2886B1E931A74CB9A4770729D8161084">
-    <w:name w:val="2886B1E931A74CB9A4770729D8161084"/>
-    <w:rsid w:val="00711ABC"/>
-  </w:style>
-  <w:style w:type="paragraph" w:customStyle="1" w:styleId="D3468A6EBFEA449598196751334605EF">
-    <w:name w:val="D3468A6EBFEA449598196751334605EF"/>
-    <w:rsid w:val="00711ABC"/>
-  </w:style>
-  <w:style w:type="paragraph" w:customStyle="1" w:styleId="3131259E101547ECB054E4C2555EAA97">
-    <w:name w:val="3131259E101547ECB054E4C2555EAA97"/>
-    <w:rsid w:val="00711ABC"/>
-  </w:style>
-  <w:style w:type="paragraph" w:customStyle="1" w:styleId="E774206C7D3C489192906689ABCA7D48">
-    <w:name w:val="E774206C7D3C489192906689ABCA7D48"/>
-    <w:rsid w:val="00711ABC"/>
-  </w:style>
-  <w:style w:type="paragraph" w:customStyle="1" w:styleId="AC2D276028394E3683F23335EE9FB791">
-    <w:name w:val="AC2D276028394E3683F23335EE9FB791"/>
-    <w:rsid w:val="00711ABC"/>
-  </w:style>
-  <w:style w:type="paragraph" w:customStyle="1" w:styleId="24746A340FBD4B438E03974B162DB11E">
-    <w:name w:val="24746A340FBD4B438E03974B162DB11E"/>
-    <w:rsid w:val="00711ABC"/>
-  </w:style>
-  <w:style w:type="paragraph" w:customStyle="1" w:styleId="8CBE11B28B664817B4B010F67C5531DB">
-    <w:name w:val="8CBE11B28B664817B4B010F67C5531DB"/>
-    <w:rsid w:val="00711ABC"/>
-  </w:style>
-  <w:style w:type="paragraph" w:customStyle="1" w:styleId="A2F0B79B981B4AF79B90310BEBDA2BA5">
-    <w:name w:val="A2F0B79B981B4AF79B90310BEBDA2BA5"/>
-    <w:rsid w:val="00711ABC"/>
-  </w:style>
-  <w:style w:type="paragraph" w:customStyle="1" w:styleId="3E612628043B43A1B78B1CC1C5BFA953">
-    <w:name w:val="3E612628043B43A1B78B1CC1C5BFA953"/>
-    <w:rsid w:val="00711ABC"/>
-  </w:style>
-  <w:style w:type="paragraph" w:customStyle="1" w:styleId="3C718B619EE246DFA4A5625730E41704">
-    <w:name w:val="3C718B619EE246DFA4A5625730E41704"/>
-    <w:rsid w:val="00711ABC"/>
-  </w:style>
-  <w:style w:type="paragraph" w:customStyle="1" w:styleId="1187CBE1C59D4515A62D7E5FEBFD9075">
-    <w:name w:val="1187CBE1C59D4515A62D7E5FEBFD9075"/>
-    <w:rsid w:val="00711ABC"/>
-  </w:style>
   <w:style w:type="paragraph" w:customStyle="1" w:styleId="53F18AB38D5B4B5B8D4C40F672D003A1">
     <w:name w:val="53F18AB38D5B4B5B8D4C40F672D003A1"/>
     <w:rsid w:val="00711ABC"/>
-  </w:style>
-  <w:style w:type="paragraph" w:customStyle="1" w:styleId="2F393BB169164AC29886EBE88E4C519D">
-    <w:name w:val="2F393BB169164AC29886EBE88E4C519D"/>
-    <w:rsid w:val="00711ABC"/>
-  </w:style>
-  <w:style w:type="paragraph" w:customStyle="1" w:styleId="A54E56112A934B02AF5A22F2D55314BB">
-    <w:name w:val="A54E56112A934B02AF5A22F2D55314BB"/>
-    <w:rsid w:val="00711ABC"/>
-  </w:style>
-  <w:style w:type="paragraph" w:customStyle="1" w:styleId="CD9CF0B7C0CA4BF1BA1E78EDDFEE1EBA">
-    <w:name w:val="CD9CF0B7C0CA4BF1BA1E78EDDFEE1EBA"/>
-    <w:rsid w:val="00711ABC"/>
-  </w:style>
-  <w:style w:type="paragraph" w:customStyle="1" w:styleId="78BAD49D4E4444598A8360675E17DC84">
-    <w:name w:val="78BAD49D4E4444598A8360675E17DC84"/>
-    <w:rsid w:val="00711ABC"/>
-  </w:style>
-  <w:style w:type="paragraph" w:customStyle="1" w:styleId="3EEE9C6B23234491AF6E1E73DC2AE696">
-    <w:name w:val="3EEE9C6B23234491AF6E1E73DC2AE696"/>
-    <w:rsid w:val="00711ABC"/>
-  </w:style>
-  <w:style w:type="paragraph" w:customStyle="1" w:styleId="6CA6127F51BC4A039304FD81B1D0CC91">
-    <w:name w:val="6CA6127F51BC4A039304FD81B1D0CC91"/>
-    <w:rsid w:val="00711ABC"/>
-  </w:style>
-  <w:style w:type="paragraph" w:customStyle="1" w:styleId="E19D59A9AB13406D9FEFE5F9005E6496">
-    <w:name w:val="E19D59A9AB13406D9FEFE5F9005E6496"/>
-    <w:rsid w:val="00711ABC"/>
-  </w:style>
-  <w:style w:type="paragraph" w:customStyle="1" w:styleId="A03EE4E17C404166B794CC759A35910D">
-    <w:name w:val="A03EE4E17C404166B794CC759A35910D"/>
-    <w:rsid w:val="00711ABC"/>
-  </w:style>
-  <w:style w:type="paragraph" w:customStyle="1" w:styleId="031F0B4FAD1B45D2BE3E374CFE5BB98B">
-    <w:name w:val="031F0B4FAD1B45D2BE3E374CFE5BB98B"/>
-    <w:rsid w:val="00711ABC"/>
-  </w:style>
-  <w:style w:type="paragraph" w:customStyle="1" w:styleId="D17EADDA29BA422F806C0EFB2C23A49A">
-    <w:name w:val="D17EADDA29BA422F806C0EFB2C23A49A"/>
-    <w:rsid w:val="00711ABC"/>
-  </w:style>
-  <w:style w:type="paragraph" w:customStyle="1" w:styleId="9AE1732A02E7425EAFF86BCB93B8037D">
-    <w:name w:val="9AE1732A02E7425EAFF86BCB93B8037D"/>
-    <w:rsid w:val="00711ABC"/>
-  </w:style>
-  <w:style w:type="paragraph" w:customStyle="1" w:styleId="A357FDE2FE08423695724B648BDD8E9D">
-    <w:name w:val="A357FDE2FE08423695724B648BDD8E9D"/>
-    <w:rsid w:val="00711ABC"/>
-  </w:style>
-  <w:style w:type="paragraph" w:customStyle="1" w:styleId="C36414A8BA674CC2B033737C478A1D0E">
-    <w:name w:val="C36414A8BA674CC2B033737C478A1D0E"/>
-    <w:rsid w:val="00711ABC"/>
-  </w:style>
-  <w:style w:type="paragraph" w:customStyle="1" w:styleId="9268FA6907284F76A60F89C13E64EDF2">
-    <w:name w:val="9268FA6907284F76A60F89C13E64EDF2"/>
-    <w:rsid w:val="00711ABC"/>
-  </w:style>
-  <w:style w:type="paragraph" w:customStyle="1" w:styleId="C0046A5CE94140DD81B9634E2CB1866C">
-    <w:name w:val="C0046A5CE94140DD81B9634E2CB1866C"/>
-    <w:rsid w:val="00711ABC"/>
-  </w:style>
-  <w:style w:type="paragraph" w:customStyle="1" w:styleId="2EE1DE5A97F64B60BEA3E70BE7CE1653">
-    <w:name w:val="2EE1DE5A97F64B60BEA3E70BE7CE1653"/>
-    <w:rsid w:val="00711ABC"/>
-  </w:style>
-  <w:style w:type="paragraph" w:customStyle="1" w:styleId="FBB6F13B845C4B1A82DA17989A546286">
-    <w:name w:val="FBB6F13B845C4B1A82DA17989A546286"/>
-    <w:rsid w:val="00711ABC"/>
-  </w:style>
-  <w:style w:type="paragraph" w:customStyle="1" w:styleId="E9E96107CB3A464FB8AA1EFCC8D02409">
-    <w:name w:val="E9E96107CB3A464FB8AA1EFCC8D02409"/>
-    <w:rsid w:val="00711ABC"/>
-  </w:style>
-  <w:style w:type="paragraph" w:customStyle="1" w:styleId="F1889C4B615740089944956A0944D3FC">
-    <w:name w:val="F1889C4B615740089944956A0944D3FC"/>
-    <w:rsid w:val="00711ABC"/>
-  </w:style>
-  <w:style w:type="paragraph" w:customStyle="1" w:styleId="37B44806CEC94906B43B62C983D261F6">
-    <w:name w:val="37B44806CEC94906B43B62C983D261F6"/>
-    <w:rsid w:val="00711ABC"/>
-  </w:style>
-  <w:style w:type="paragraph" w:customStyle="1" w:styleId="4C76B267BCC645CBAB7FE87712CFAFED">
-    <w:name w:val="4C76B267BCC645CBAB7FE87712CFAFED"/>
-    <w:rsid w:val="00711ABC"/>
-  </w:style>
-  <w:style w:type="paragraph" w:customStyle="1" w:styleId="47C395B3768B4B698C417AF24722E6FE">
-    <w:name w:val="47C395B3768B4B698C417AF24722E6FE"/>
-    <w:rsid w:val="00711ABC"/>
-  </w:style>
-  <w:style w:type="paragraph" w:customStyle="1" w:styleId="C3853F0D431D4FEFA275BA58ED8D0DE2">
-    <w:name w:val="C3853F0D431D4FEFA275BA58ED8D0DE2"/>
-    <w:rsid w:val="00711ABC"/>
-  </w:style>
-  <w:style w:type="paragraph" w:customStyle="1" w:styleId="DDE486A2F7A940D3A45AECB1398C8679">
-    <w:name w:val="DDE486A2F7A940D3A45AECB1398C8679"/>
-    <w:rsid w:val="00711ABC"/>
-  </w:style>
-  <w:style w:type="paragraph" w:customStyle="1" w:styleId="5298B2402FEC42F98FFA8347CE793BAB">
-    <w:name w:val="5298B2402FEC42F98FFA8347CE793BAB"/>
-    <w:rsid w:val="00711ABC"/>
-  </w:style>
-  <w:style w:type="paragraph" w:customStyle="1" w:styleId="E997C653687844B9A97E517BAFB375AF">
-    <w:name w:val="E997C653687844B9A97E517BAFB375AF"/>
-    <w:rsid w:val="00711ABC"/>
-  </w:style>
-  <w:style w:type="paragraph" w:customStyle="1" w:styleId="F4745119E14543F0A67FD7E132B23797">
-    <w:name w:val="F4745119E14543F0A67FD7E132B23797"/>
-    <w:rsid w:val="00711ABC"/>
-  </w:style>
-  <w:style w:type="paragraph" w:customStyle="1" w:styleId="D3541933BAF7405BB82B04CFE0A6071D">
-    <w:name w:val="D3541933BAF7405BB82B04CFE0A6071D"/>
-    <w:rsid w:val="00711ABC"/>
-  </w:style>
-  <w:style w:type="paragraph" w:customStyle="1" w:styleId="CA62C94E471048F7A240A3FB8D8D8596">
-    <w:name w:val="CA62C94E471048F7A240A3FB8D8D8596"/>
-    <w:rsid w:val="00711ABC"/>
-  </w:style>
-  <w:style w:type="paragraph" w:customStyle="1" w:styleId="571EE27C47BD4AA8BB205B1BAF195C74">
-    <w:name w:val="571EE27C47BD4AA8BB205B1BAF195C74"/>
-    <w:rsid w:val="00711ABC"/>
-  </w:style>
-  <w:style w:type="paragraph" w:customStyle="1" w:styleId="4DB8C8310D734444B5F4A70A68E136D7">
-    <w:name w:val="4DB8C8310D734444B5F4A70A68E136D7"/>
-    <w:rsid w:val="00711ABC"/>
-  </w:style>
-  <w:style w:type="paragraph" w:customStyle="1" w:styleId="EB1BF0C51C8D44768ACDEF06EE1EDF3B">
-    <w:name w:val="EB1BF0C51C8D44768ACDEF06EE1EDF3B"/>
-    <w:rsid w:val="00711ABC"/>
-  </w:style>
-  <w:style w:type="paragraph" w:customStyle="1" w:styleId="70FDB67A4A224CC3AFAE2F1191D45135">
-    <w:name w:val="70FDB67A4A224CC3AFAE2F1191D45135"/>
-    <w:rsid w:val="00711ABC"/>
-  </w:style>
-  <w:style w:type="paragraph" w:customStyle="1" w:styleId="88C4AC2E9F094DACA7F9D1BF75ABFBBB">
-    <w:name w:val="88C4AC2E9F094DACA7F9D1BF75ABFBBB"/>
-    <w:rsid w:val="00711ABC"/>
-  </w:style>
-  <w:style w:type="paragraph" w:customStyle="1" w:styleId="81FDEA5401E44D1DBBAED0EAA9C78562">
-    <w:name w:val="81FDEA5401E44D1DBBAED0EAA9C78562"/>
-    <w:rsid w:val="00711ABC"/>
-  </w:style>
-  <w:style w:type="paragraph" w:customStyle="1" w:styleId="CD00D6D9BAA5408286F89BF21450811F">
-    <w:name w:val="CD00D6D9BAA5408286F89BF21450811F"/>
-    <w:rsid w:val="00711ABC"/>
-  </w:style>
-  <w:style w:type="paragraph" w:customStyle="1" w:styleId="D152516F2A5C4290BA46043977EA6FB6">
-    <w:name w:val="D152516F2A5C4290BA46043977EA6FB6"/>
-    <w:rsid w:val="00711ABC"/>
-  </w:style>
-  <w:style w:type="paragraph" w:customStyle="1" w:styleId="1FAB70FFB1AB4C38AA931E7A7B18975A">
-    <w:name w:val="1FAB70FFB1AB4C38AA931E7A7B18975A"/>
-    <w:rsid w:val="00711ABC"/>
-  </w:style>
-  <w:style w:type="paragraph" w:customStyle="1" w:styleId="8C6B39A22DBD49AC9886DC0B1FF3885A">
-    <w:name w:val="8C6B39A22DBD49AC9886DC0B1FF3885A"/>
-    <w:rsid w:val="00711ABC"/>
-  </w:style>
-  <w:style w:type="paragraph" w:customStyle="1" w:styleId="AA4DD692E0224E018E7666296849DDF2">
-    <w:name w:val="AA4DD692E0224E018E7666296849DDF2"/>
-    <w:rsid w:val="00711ABC"/>
-  </w:style>
-  <w:style w:type="paragraph" w:customStyle="1" w:styleId="AB041C3C4D56413DA3C402E1295BF947">
-    <w:name w:val="AB041C3C4D56413DA3C402E1295BF947"/>
-    <w:rsid w:val="00711ABC"/>
-  </w:style>
-  <w:style w:type="paragraph" w:customStyle="1" w:styleId="156C876D8A0947A7BF75E130CA6A33CA">
-    <w:name w:val="156C876D8A0947A7BF75E130CA6A33CA"/>
-    <w:rsid w:val="00711ABC"/>
-  </w:style>
-  <w:style w:type="paragraph" w:customStyle="1" w:styleId="F3FDE798C9C0436F8DECEDECBD7AAA5C">
-    <w:name w:val="F3FDE798C9C0436F8DECEDECBD7AAA5C"/>
-    <w:rsid w:val="00711ABC"/>
-  </w:style>
-  <w:style w:type="paragraph" w:customStyle="1" w:styleId="F54E29725EDD432DA03E398E86F93317">
-    <w:name w:val="F54E29725EDD432DA03E398E86F93317"/>
-    <w:rsid w:val="00711ABC"/>
-  </w:style>
-  <w:style w:type="paragraph" w:customStyle="1" w:styleId="F3CEBDEFF17A47FDA298589E3F56084F">
-    <w:name w:val="F3CEBDEFF17A47FDA298589E3F56084F"/>
-    <w:rsid w:val="00711ABC"/>
-  </w:style>
-  <w:style w:type="paragraph" w:customStyle="1" w:styleId="A27E22A5336F4A56B59B8218B0165B0D">
-    <w:name w:val="A27E22A5336F4A56B59B8218B0165B0D"/>
-    <w:rsid w:val="00711ABC"/>
-  </w:style>
-  <w:style w:type="paragraph" w:customStyle="1" w:styleId="8AD52BC2B29A43FA8A7D9AA1DD145B53">
-    <w:name w:val="8AD52BC2B29A43FA8A7D9AA1DD145B53"/>
-    <w:rsid w:val="00711ABC"/>
-  </w:style>
-  <w:style w:type="paragraph" w:customStyle="1" w:styleId="FB06882A443D455189A49095F1CFFEFF">
-    <w:name w:val="FB06882A443D455189A49095F1CFFEFF"/>
-    <w:rsid w:val="00711ABC"/>
-  </w:style>
-  <w:style w:type="paragraph" w:customStyle="1" w:styleId="D79E7133F04D4292BE5A1D722B6BDA53">
-    <w:name w:val="D79E7133F04D4292BE5A1D722B6BDA53"/>
-    <w:rsid w:val="00711ABC"/>
-  </w:style>
-  <w:style w:type="paragraph" w:customStyle="1" w:styleId="E77E794DC1C54BC2A1648B49A2244389">
-    <w:name w:val="E77E794DC1C54BC2A1648B49A2244389"/>
-    <w:rsid w:val="00711ABC"/>
-  </w:style>
-  <w:style w:type="paragraph" w:customStyle="1" w:styleId="856FE852BE2746259502ED7305866C14">
-    <w:name w:val="856FE852BE2746259502ED7305866C14"/>
-    <w:rsid w:val="00711ABC"/>
-  </w:style>
-  <w:style w:type="paragraph" w:customStyle="1" w:styleId="09272D58B0B2465C8D293E0647643770">
-    <w:name w:val="09272D58B0B2465C8D293E0647643770"/>
-    <w:rsid w:val="00711ABC"/>
-  </w:style>
-  <w:style w:type="paragraph" w:customStyle="1" w:styleId="DD596D7EF6B04514930ED5C68277E30C">
-    <w:name w:val="DD596D7EF6B04514930ED5C68277E30C"/>
-    <w:rsid w:val="00711ABC"/>
-  </w:style>
-  <w:style w:type="paragraph" w:customStyle="1" w:styleId="2C423031CB964EE9BF49D6E992BB887D">
-    <w:name w:val="2C423031CB964EE9BF49D6E992BB887D"/>
-    <w:rsid w:val="00711ABC"/>
-  </w:style>
-  <w:style w:type="paragraph" w:customStyle="1" w:styleId="205789C0F88C4FD9A23198B3B28A5EA2">
-    <w:name w:val="205789C0F88C4FD9A23198B3B28A5EA2"/>
-    <w:rsid w:val="00711ABC"/>
-  </w:style>
-  <w:style w:type="paragraph" w:customStyle="1" w:styleId="0F87086BE2A94739AD763E8C879FF3CA">
-    <w:name w:val="0F87086BE2A94739AD763E8C879FF3CA"/>
-    <w:rsid w:val="00711ABC"/>
-  </w:style>
-  <w:style w:type="paragraph" w:customStyle="1" w:styleId="9ECA13B8147741099FC3FAFAFBBA8788">
-    <w:name w:val="9ECA13B8147741099FC3FAFAFBBA8788"/>
-    <w:rsid w:val="00711ABC"/>
-  </w:style>
-  <w:style w:type="paragraph" w:customStyle="1" w:styleId="51A7E0EF34F443AAAE8511EF89D669DC">
-    <w:name w:val="51A7E0EF34F443AAAE8511EF89D669DC"/>
-    <w:rsid w:val="00711ABC"/>
-  </w:style>
-  <w:style w:type="paragraph" w:customStyle="1" w:styleId="D5D7DC09567E4A44A462A7ECDFF4544E">
-    <w:name w:val="D5D7DC09567E4A44A462A7ECDFF4544E"/>
-    <w:rsid w:val="00711ABC"/>
-  </w:style>
-  <w:style w:type="paragraph" w:customStyle="1" w:styleId="4D51285751084162B2A1BFB470F7B651">
-    <w:name w:val="4D51285751084162B2A1BFB470F7B651"/>
-    <w:rsid w:val="00711ABC"/>
-  </w:style>
-  <w:style w:type="paragraph" w:customStyle="1" w:styleId="51016340CD47469588EC72D5BCD5BA3B">
-    <w:name w:val="51016340CD47469588EC72D5BCD5BA3B"/>
-    <w:rsid w:val="00711ABC"/>
-  </w:style>
-  <w:style w:type="paragraph" w:customStyle="1" w:styleId="0A3041D4698E49F4A81FFF297B9876F0">
-    <w:name w:val="0A3041D4698E49F4A81FFF297B9876F0"/>
-    <w:rsid w:val="00711ABC"/>
-  </w:style>
-  <w:style w:type="paragraph" w:customStyle="1" w:styleId="DAB62FE828914C87A947F5F92FC8FBD4">
-    <w:name w:val="DAB62FE828914C87A947F5F92FC8FBD4"/>
-    <w:rsid w:val="00711ABC"/>
-  </w:style>
-  <w:style w:type="paragraph" w:customStyle="1" w:styleId="E2EE6FFB4E9645BFB2EA9BF998E36CE9">
-    <w:name w:val="E2EE6FFB4E9645BFB2EA9BF998E36CE9"/>
-    <w:rsid w:val="00711ABC"/>
-  </w:style>
-  <w:style w:type="paragraph" w:customStyle="1" w:styleId="07148A1D97414C488F997D89792416DE">
-    <w:name w:val="07148A1D97414C488F997D89792416DE"/>
-    <w:rsid w:val="00711ABC"/>
-  </w:style>
-  <w:style w:type="paragraph" w:customStyle="1" w:styleId="1179C8B7670840D7845A098D4B69D9E0">
-    <w:name w:val="1179C8B7670840D7845A098D4B69D9E0"/>
-    <w:rsid w:val="00711ABC"/>
-  </w:style>
-  <w:style w:type="paragraph" w:customStyle="1" w:styleId="383DD8A937204AF793B884569D3A0464">
-    <w:name w:val="383DD8A937204AF793B884569D3A0464"/>
-    <w:rsid w:val="00711ABC"/>
-  </w:style>
-  <w:style w:type="paragraph" w:customStyle="1" w:styleId="377C81E3139843B2A845D2FD1EFEAA2F">
-    <w:name w:val="377C81E3139843B2A845D2FD1EFEAA2F"/>
-    <w:rsid w:val="00711ABC"/>
-  </w:style>
-  <w:style w:type="paragraph" w:customStyle="1" w:styleId="FDA4D30C0B10454C82E67D8EE4143D01">
-    <w:name w:val="FDA4D30C0B10454C82E67D8EE4143D01"/>
-    <w:rsid w:val="00711ABC"/>
-  </w:style>
-  <w:style w:type="paragraph" w:customStyle="1" w:styleId="DFB37E77740C4B47A2B525492FBB2A95">
-    <w:name w:val="DFB37E77740C4B47A2B525492FBB2A95"/>
-    <w:rsid w:val="00711ABC"/>
-  </w:style>
-  <w:style w:type="paragraph" w:customStyle="1" w:styleId="F9B7DE71259C454DAE8FFFCB083455CF">
-    <w:name w:val="F9B7DE71259C454DAE8FFFCB083455CF"/>
-    <w:rsid w:val="00711ABC"/>
-  </w:style>
-  <w:style w:type="paragraph" w:customStyle="1" w:styleId="793C3CE2565F47EB9EF27C006E89ADBD">
-    <w:name w:val="793C3CE2565F47EB9EF27C006E89ADBD"/>
-    <w:rsid w:val="00711ABC"/>
-  </w:style>
-  <w:style w:type="paragraph" w:customStyle="1" w:styleId="00BF46F154C346E4BCD5149EC870F111">
-    <w:name w:val="00BF46F154C346E4BCD5149EC870F111"/>
-    <w:rsid w:val="00711ABC"/>
-  </w:style>
-  <w:style w:type="paragraph" w:customStyle="1" w:styleId="EEFFBDA15D2946CE864039C2A77F9832">
-    <w:name w:val="EEFFBDA15D2946CE864039C2A77F9832"/>
-    <w:rsid w:val="00711ABC"/>
-  </w:style>
-  <w:style w:type="paragraph" w:customStyle="1" w:styleId="C571DAF246E94680A8881A6D796515FC">
-    <w:name w:val="C571DAF246E94680A8881A6D796515FC"/>
-    <w:rsid w:val="00711ABC"/>
-  </w:style>
-  <w:style w:type="paragraph" w:customStyle="1" w:styleId="FE8103FB9CF84D77A273082A953F77C2">
-    <w:name w:val="FE8103FB9CF84D77A273082A953F77C2"/>
-    <w:rsid w:val="00711ABC"/>
-  </w:style>
-  <w:style w:type="paragraph" w:customStyle="1" w:styleId="341A8F29DF664B498BFAD42AD9CE67D0">
-    <w:name w:val="341A8F29DF664B498BFAD42AD9CE67D0"/>
-    <w:rsid w:val="00711ABC"/>
-  </w:style>
-  <w:style w:type="paragraph" w:customStyle="1" w:styleId="7DA42EF1849B49699397D92FFE5023FD">
-    <w:name w:val="7DA42EF1849B49699397D92FFE5023FD"/>
-    <w:rsid w:val="00711ABC"/>
-  </w:style>
-  <w:style w:type="paragraph" w:customStyle="1" w:styleId="A019976DB4B74C33AEFFBC1A441A976C">
-    <w:name w:val="A019976DB4B74C33AEFFBC1A441A976C"/>
-    <w:rsid w:val="00711ABC"/>
-  </w:style>
-  <w:style w:type="paragraph" w:customStyle="1" w:styleId="61129E27FCA54235A24B971A76600A7E">
-    <w:name w:val="61129E27FCA54235A24B971A76600A7E"/>
-    <w:rsid w:val="00711ABC"/>
-  </w:style>
-  <w:style w:type="paragraph" w:customStyle="1" w:styleId="D4375B991D0341538CFAD3526DFDBCED">
-    <w:name w:val="D4375B991D0341538CFAD3526DFDBCED"/>
-    <w:rsid w:val="00711ABC"/>
-  </w:style>
-  <w:style w:type="paragraph" w:customStyle="1" w:styleId="9262FE975D5B45BEAD5CBAA878E17592">
-    <w:name w:val="9262FE975D5B45BEAD5CBAA878E17592"/>
-    <w:rsid w:val="00711ABC"/>
-  </w:style>
-  <w:style w:type="paragraph" w:customStyle="1" w:styleId="99F084AC09CC4318874C174C9D9434EB">
-    <w:name w:val="99F084AC09CC4318874C174C9D9434EB"/>
-    <w:rsid w:val="00711ABC"/>
-  </w:style>
-  <w:style w:type="paragraph" w:customStyle="1" w:styleId="97D8C510E8984DC5A1DFB6BBB64183AC">
-    <w:name w:val="97D8C510E8984DC5A1DFB6BBB64183AC"/>
-    <w:rsid w:val="00711ABC"/>
-  </w:style>
-  <w:style w:type="paragraph" w:customStyle="1" w:styleId="7EADCE8DE2574403902D634767B78D93">
-    <w:name w:val="7EADCE8DE2574403902D634767B78D93"/>
-    <w:rsid w:val="00711ABC"/>
-  </w:style>
-  <w:style w:type="paragraph" w:customStyle="1" w:styleId="EED72D26C42C4CEA84869E4EE01BB108">
-    <w:name w:val="EED72D26C42C4CEA84869E4EE01BB108"/>
-    <w:rsid w:val="00711ABC"/>
-  </w:style>
-  <w:style w:type="paragraph" w:customStyle="1" w:styleId="BCD009238E5B4728927D3805E7A63A77">
-    <w:name w:val="BCD009238E5B4728927D3805E7A63A77"/>
-    <w:rsid w:val="007A67A7"/>
   </w:style>
 </w:styles>
 </file>
 
 <file path=word/glossary/webSettings.xml><?xml version="1.0" encoding="utf-8"?>
-<w:webSettings xmlns:mc="http://schemas.openxmlformats.org/markup-compatibility/2006" xmlns:r="http://schemas.openxmlformats.org/officeDocument/2006/relationships" xmlns:w="http://schemas.openxmlformats.org/wordprocessingml/2006/main" xmlns:w14="http://schemas.microsoft.com/office/word/2010/wordml" xmlns:w15="http://schemas.microsoft.com/office/word/2012/wordml" mc:Ignorable="w14 w15">
+<w:webSettings xmlns:mc="http://schemas.openxmlformats.org/markup-compatibility/2006" xmlns:r="http://schemas.openxmlformats.org/officeDocument/2006/relationships" xmlns:w="http://schemas.openxmlformats.org/wordprocessingml/2006/main" xmlns:w14="http://schemas.microsoft.com/office/word/2010/wordml" xmlns:w15="http://schemas.microsoft.com/office/word/2012/wordml" xmlns:w16cex="http://schemas.microsoft.com/office/word/2018/wordml/cex" xmlns:w16cid="http://schemas.microsoft.com/office/word/2016/wordml/cid" xmlns:w16="http://schemas.microsoft.com/office/word/2018/wordml" xmlns:w16se="http://schemas.microsoft.com/office/word/2015/wordml/symex" mc:Ignorable="w14 w15 w16se w16cid w16 w16cex">
   <w:optimizeForBrowser/>
   <w:allowPNG/>
 </w:webSettings>

--- a/resume/resume.docx
+++ b/resume/resume.docx
@@ -1,6 +1,6 @@
 
 <file path=word/document.xml><?xml version="1.0" encoding="utf-8"?>
-<w:document xmlns:wpc="http://schemas.microsoft.com/office/word/2010/wordprocessingCanvas" xmlns:cx="http://schemas.microsoft.com/office/drawing/2014/chartex" xmlns:cx1="http://schemas.microsoft.com/office/drawing/2015/9/8/chartex" xmlns:cx2="http://schemas.microsoft.com/office/drawing/2015/10/21/chartex" xmlns:cx3="http://schemas.microsoft.com/office/drawing/2016/5/9/chartex" xmlns:cx4="http://schemas.microsoft.com/office/drawing/2016/5/10/chartex" xmlns:cx5="http://schemas.microsoft.com/office/drawing/2016/5/11/chartex" xmlns:cx6="http://schemas.microsoft.com/office/drawing/2016/5/12/chartex" xmlns:cx7="http://schemas.microsoft.com/office/drawing/2016/5/13/chartex" xmlns:cx8="http://schemas.microsoft.com/office/drawing/2016/5/14/chartex" xmlns:mc="http://schemas.openxmlformats.org/markup-compatibility/2006" xmlns:aink="http://schemas.microsoft.com/office/drawing/2016/ink" xmlns:am3d="http://schemas.microsoft.com/office/drawing/2017/model3d" xmlns:o="urn:schemas-microsoft-com:office:office" xmlns:r="http://schemas.openxmlformats.org/officeDocument/2006/relationships" xmlns:m="http://schemas.openxmlformats.org/officeDocument/2006/math" xmlns:v="urn:schemas-microsoft-com:vml" xmlns:wp14="http://schemas.microsoft.com/office/word/2010/wordprocessingDrawing" xmlns:wp="http://schemas.openxmlformats.org/drawingml/2006/wordprocessingDrawing" xmlns:w10="urn:schemas-microsoft-com:office:word" xmlns:w="http://schemas.openxmlformats.org/wordprocessingml/2006/main" xmlns:w14="http://schemas.microsoft.com/office/word/2010/wordml" xmlns:w15="http://schemas.microsoft.com/office/word/2012/wordml" xmlns:w16cex="http://schemas.microsoft.com/office/word/2018/wordml/cex" xmlns:w16cid="http://schemas.microsoft.com/office/word/2016/wordml/cid" xmlns:w16="http://schemas.microsoft.com/office/word/2018/wordml" xmlns:w16se="http://schemas.microsoft.com/office/word/2015/wordml/symex" xmlns:wpg="http://schemas.microsoft.com/office/word/2010/wordprocessingGroup" xmlns:wpi="http://schemas.microsoft.com/office/word/2010/wordprocessingInk" xmlns:wne="http://schemas.microsoft.com/office/word/2006/wordml" xmlns:wps="http://schemas.microsoft.com/office/word/2010/wordprocessingShape" mc:Ignorable="w14 w15 w16se w16cid w16 w16cex wp14">
+<w:document xmlns:wpc="http://schemas.microsoft.com/office/word/2010/wordprocessingCanvas" xmlns:cx="http://schemas.microsoft.com/office/drawing/2014/chartex" xmlns:cx1="http://schemas.microsoft.com/office/drawing/2015/9/8/chartex" xmlns:cx2="http://schemas.microsoft.com/office/drawing/2015/10/21/chartex" xmlns:cx3="http://schemas.microsoft.com/office/drawing/2016/5/9/chartex" xmlns:cx4="http://schemas.microsoft.com/office/drawing/2016/5/10/chartex" xmlns:cx5="http://schemas.microsoft.com/office/drawing/2016/5/11/chartex" xmlns:cx6="http://schemas.microsoft.com/office/drawing/2016/5/12/chartex" xmlns:cx7="http://schemas.microsoft.com/office/drawing/2016/5/13/chartex" xmlns:cx8="http://schemas.microsoft.com/office/drawing/2016/5/14/chartex" xmlns:mc="http://schemas.openxmlformats.org/markup-compatibility/2006" xmlns:aink="http://schemas.microsoft.com/office/drawing/2016/ink" xmlns:am3d="http://schemas.microsoft.com/office/drawing/2017/model3d" xmlns:o="urn:schemas-microsoft-com:office:office" xmlns:oel="http://schemas.microsoft.com/office/2019/extlst" xmlns:r="http://schemas.openxmlformats.org/officeDocument/2006/relationships" xmlns:m="http://schemas.openxmlformats.org/officeDocument/2006/math" xmlns:v="urn:schemas-microsoft-com:vml" xmlns:wp14="http://schemas.microsoft.com/office/word/2010/wordprocessingDrawing" xmlns:wp="http://schemas.openxmlformats.org/drawingml/2006/wordprocessingDrawing" xmlns:w10="urn:schemas-microsoft-com:office:word" xmlns:w="http://schemas.openxmlformats.org/wordprocessingml/2006/main" xmlns:w14="http://schemas.microsoft.com/office/word/2010/wordml" xmlns:w15="http://schemas.microsoft.com/office/word/2012/wordml" xmlns:w16cex="http://schemas.microsoft.com/office/word/2018/wordml/cex" xmlns:w16cid="http://schemas.microsoft.com/office/word/2016/wordml/cid" xmlns:w16="http://schemas.microsoft.com/office/word/2018/wordml" xmlns:w16sdtdh="http://schemas.microsoft.com/office/word/2020/wordml/sdtdatahash" xmlns:w16se="http://schemas.microsoft.com/office/word/2015/wordml/symex" xmlns:wpg="http://schemas.microsoft.com/office/word/2010/wordprocessingGroup" xmlns:wpi="http://schemas.microsoft.com/office/word/2010/wordprocessingInk" xmlns:wne="http://schemas.microsoft.com/office/word/2006/wordml" xmlns:wps="http://schemas.microsoft.com/office/word/2010/wordprocessingShape" mc:Ignorable="w14 w15 w16se w16cid w16 w16cex w16sdtdh wp14">
   <w:body>
     <w:p>
       <w:pPr>
@@ -21,7 +21,7 @@
         <mc:AlternateContent>
           <mc:Choice Requires="wps">
             <w:drawing>
-              <wp:anchor distT="0" distB="0" distL="114300" distR="114300" simplePos="0" relativeHeight="251662336" behindDoc="1" locked="0" layoutInCell="1" allowOverlap="1" wp14:anchorId="15A11F18" wp14:editId="61328E85">
+              <wp:anchor distT="0" distB="0" distL="114300" distR="114300" simplePos="0" relativeHeight="251662336" behindDoc="1" locked="0" layoutInCell="1" allowOverlap="1" wp14:anchorId="0F8ABADA" wp14:editId="582F0760">
                 <wp:simplePos x="0" y="0"/>
                 <wp:positionH relativeFrom="margin">
                   <wp:align>left</wp:align>
@@ -176,7 +176,17 @@
           <w:szCs w:val="18"/>
           <w:lang w:eastAsia="ja-JP"/>
         </w:rPr>
-        <w:t xml:space="preserve"> | +8801836301303</w:t>
+        <w:t xml:space="preserve"> | +</w:t>
+      </w:r>
+      <w:r>
+        <w:rPr>
+          <w:rFonts w:ascii="Century Gothic" w:eastAsia="Meiryo" w:hAnsi="Century Gothic" w:cs="Times New Roman"/>
+          <w:color w:val="000000"/>
+          <w:sz w:val="18"/>
+          <w:szCs w:val="18"/>
+          <w:lang w:eastAsia="ja-JP"/>
+        </w:rPr>
+        <w:t>4915735352885</w:t>
       </w:r>
     </w:p>
     <w:p>
@@ -199,29 +209,7 @@
             <w:szCs w:val="18"/>
             <w:lang w:eastAsia="ja-JP"/>
           </w:rPr>
-          <w:t>github.com/</w:t>
-        </w:r>
-        <w:proofErr w:type="spellStart"/>
-        <w:r>
-          <w:rPr>
-            <w:rStyle w:val="Hyperlink"/>
-            <w:rFonts w:ascii="Century Gothic" w:eastAsia="Meiryo" w:hAnsi="Century Gothic" w:cs="Times New Roman"/>
-            <w:sz w:val="18"/>
-            <w:szCs w:val="18"/>
-            <w:lang w:eastAsia="ja-JP"/>
-          </w:rPr>
-          <w:t>monir</w:t>
-        </w:r>
-        <w:proofErr w:type="spellEnd"/>
-        <w:r>
-          <w:rPr>
-            <w:rStyle w:val="Hyperlink"/>
-            <w:rFonts w:ascii="Century Gothic" w:eastAsia="Meiryo" w:hAnsi="Century Gothic" w:cs="Times New Roman"/>
-            <w:sz w:val="18"/>
-            <w:szCs w:val="18"/>
-            <w:lang w:eastAsia="ja-JP"/>
-          </w:rPr>
-          <w:t>-dev</w:t>
+          <w:t>github.com/monir-dev</w:t>
         </w:r>
       </w:hyperlink>
       <w:r>
@@ -253,29 +241,7 @@
             <w:szCs w:val="18"/>
             <w:lang w:eastAsia="ja-JP"/>
           </w:rPr>
-          <w:t>linkedin.com/in/</w:t>
-        </w:r>
-        <w:proofErr w:type="spellStart"/>
-        <w:r>
-          <w:rPr>
-            <w:rStyle w:val="Hyperlink"/>
-            <w:rFonts w:ascii="Century Gothic" w:eastAsia="Meiryo" w:hAnsi="Century Gothic" w:cs="Times New Roman"/>
-            <w:sz w:val="18"/>
-            <w:szCs w:val="18"/>
-            <w:lang w:eastAsia="ja-JP"/>
-          </w:rPr>
-          <w:t>monir</w:t>
-        </w:r>
-        <w:proofErr w:type="spellEnd"/>
-        <w:r>
-          <w:rPr>
-            <w:rStyle w:val="Hyperlink"/>
-            <w:rFonts w:ascii="Century Gothic" w:eastAsia="Meiryo" w:hAnsi="Century Gothic" w:cs="Times New Roman"/>
-            <w:sz w:val="18"/>
-            <w:szCs w:val="18"/>
-            <w:lang w:eastAsia="ja-JP"/>
-          </w:rPr>
-          <w:t>-dev</w:t>
+          <w:t>linkedin.com/in/monir-dev</w:t>
         </w:r>
       </w:hyperlink>
       <w:r>
@@ -377,7 +343,6 @@
         <w:showingPlcHdr/>
         <w15:appearance w15:val="hidden"/>
       </w:sdtPr>
-      <w:sdtEndPr/>
       <w:sdtContent>
         <w:p>
           <w:pPr>
@@ -421,7 +386,7 @@
         <mc:AlternateContent>
           <mc:Choice Requires="wps">
             <w:drawing>
-              <wp:anchor distT="0" distB="0" distL="114300" distR="114300" simplePos="0" relativeHeight="251663360" behindDoc="0" locked="0" layoutInCell="1" allowOverlap="1" wp14:anchorId="6B9263FF" wp14:editId="6A132C1D">
+              <wp:anchor distT="0" distB="0" distL="114300" distR="114300" simplePos="0" relativeHeight="251663360" behindDoc="0" locked="0" layoutInCell="1" allowOverlap="1" wp14:anchorId="1F3AC0F9" wp14:editId="2C09D4CB">
                 <wp:simplePos x="0" y="0"/>
                 <wp:positionH relativeFrom="column">
                   <wp:posOffset>8890</wp:posOffset>
@@ -670,7 +635,7 @@
         <mc:AlternateContent>
           <mc:Choice Requires="wps">
             <w:drawing>
-              <wp:anchor distT="0" distB="0" distL="114300" distR="114300" simplePos="0" relativeHeight="251675648" behindDoc="0" locked="0" layoutInCell="1" allowOverlap="1" wp14:anchorId="7C9045C0" wp14:editId="45D0C232">
+              <wp:anchor distT="0" distB="0" distL="114300" distR="114300" simplePos="0" relativeHeight="251675648" behindDoc="0" locked="0" layoutInCell="1" allowOverlap="1" wp14:anchorId="10353C67" wp14:editId="655AE7EC">
                 <wp:simplePos x="0" y="0"/>
                 <wp:positionH relativeFrom="column">
                   <wp:posOffset>8890</wp:posOffset>
@@ -1049,7 +1014,7 @@
         <mc:AlternateContent>
           <mc:Choice Requires="wps">
             <w:drawing>
-              <wp:anchor distT="0" distB="0" distL="114300" distR="114300" simplePos="0" relativeHeight="251665408" behindDoc="0" locked="0" layoutInCell="1" allowOverlap="1" wp14:anchorId="74B6E448" wp14:editId="2760A27B">
+              <wp:anchor distT="0" distB="0" distL="114300" distR="114300" simplePos="0" relativeHeight="251665408" behindDoc="0" locked="0" layoutInCell="1" allowOverlap="1" wp14:anchorId="6B8044E3" wp14:editId="32DFB7D8">
                 <wp:simplePos x="0" y="0"/>
                 <wp:positionH relativeFrom="column">
                   <wp:posOffset>4775</wp:posOffset>
@@ -1192,8 +1157,6 @@
         </w:rPr>
         <w:t xml:space="preserve">cript, </w:t>
       </w:r>
-      <w:proofErr w:type="spellStart"/>
-      <w:proofErr w:type="gramStart"/>
       <w:r>
         <w:rPr>
           <w:rFonts w:ascii="Century Gothic" w:hAnsi="Century Gothic"/>
@@ -1217,10 +1180,18 @@
           <w:sz w:val="18"/>
           <w:szCs w:val="18"/>
         </w:rPr>
+        <w:t xml:space="preserve"> </w:t>
+      </w:r>
+      <w:r>
+        <w:rPr>
+          <w:rFonts w:ascii="Century Gothic" w:hAnsi="Century Gothic"/>
+          <w:b/>
+          <w:bCs/>
+          <w:sz w:val="18"/>
+          <w:szCs w:val="18"/>
+        </w:rPr>
         <w:t>PHP</w:t>
       </w:r>
-      <w:proofErr w:type="spellEnd"/>
-      <w:proofErr w:type="gramEnd"/>
       <w:r>
         <w:rPr>
           <w:rFonts w:ascii="Century Gothic" w:hAnsi="Century Gothic"/>
@@ -1235,15 +1206,15 @@
           <w:sz w:val="18"/>
           <w:szCs w:val="18"/>
         </w:rPr>
-        <w:t>,</w:t>
-      </w:r>
-      <w:r>
-        <w:rPr>
-          <w:rFonts w:ascii="Century Gothic" w:hAnsi="Century Gothic"/>
-          <w:sz w:val="18"/>
-          <w:szCs w:val="18"/>
-        </w:rPr>
-        <w:t xml:space="preserve"> Golang</w:t>
+        <w:t xml:space="preserve">, </w:t>
+      </w:r>
+      <w:r>
+        <w:rPr>
+          <w:rFonts w:ascii="Century Gothic" w:hAnsi="Century Gothic"/>
+          <w:sz w:val="18"/>
+          <w:szCs w:val="18"/>
+        </w:rPr>
+        <w:t>Solidity</w:t>
       </w:r>
     </w:p>
     <w:p>
@@ -1395,6 +1366,8 @@
       <w:r>
         <w:rPr>
           <w:rFonts w:ascii="Century Gothic" w:hAnsi="Century Gothic"/>
+          <w:b/>
+          <w:bCs/>
           <w:sz w:val="18"/>
           <w:szCs w:val="18"/>
         </w:rPr>
@@ -2097,7 +2070,7 @@
       <w:pPr>
         <w:pStyle w:val="Heading4"/>
         <w:rPr>
-          <w:rFonts w:ascii="Century Gothic" w:hAnsi="Century Gothic"/>
+          <w:rFonts w:ascii="Century Gothic" w:eastAsiaTheme="minorHAnsi" w:hAnsi="Century Gothic" w:cstheme="minorBidi"/>
           <w:iCs w:val="0"/>
           <w:caps w:val="0"/>
           <w:sz w:val="18"/>
@@ -2106,16 +2079,585 @@
       </w:pPr>
       <w:r>
         <w:rPr>
-          <w:rFonts w:ascii="Century Gothic" w:hAnsi="Century Gothic"/>
-          <w:b/>
           <w:noProof/>
-          <w:sz w:val="18"/>
-          <w:szCs w:val="18"/>
         </w:rPr>
         <mc:AlternateContent>
           <mc:Choice Requires="wps">
             <w:drawing>
-              <wp:anchor distT="0" distB="0" distL="114300" distR="114300" simplePos="0" relativeHeight="251667456" behindDoc="0" locked="0" layoutInCell="1" allowOverlap="1" wp14:anchorId="41461A22" wp14:editId="39654ED6">
+              <wp:anchor distT="0" distB="0" distL="114300" distR="114300" simplePos="0" relativeHeight="251681792" behindDoc="0" locked="0" layoutInCell="1" allowOverlap="1" wp14:anchorId="31A9CCA1" wp14:editId="220A2648">
+                <wp:simplePos x="0" y="0"/>
+                <wp:positionH relativeFrom="column">
+                  <wp:posOffset>8890</wp:posOffset>
+                </wp:positionH>
+                <wp:positionV relativeFrom="paragraph">
+                  <wp:posOffset>6985</wp:posOffset>
+                </wp:positionV>
+                <wp:extent cx="3528060" cy="0"/>
+                <wp:effectExtent l="0" t="0" r="0" b="0"/>
+                <wp:wrapNone/>
+                <wp:docPr id="6" name="Straight Connector 6"/>
+                <wp:cNvGraphicFramePr/>
+                <a:graphic xmlns:a="http://schemas.openxmlformats.org/drawingml/2006/main">
+                  <a:graphicData uri="http://schemas.microsoft.com/office/word/2010/wordprocessingShape">
+                    <wps:wsp>
+                      <wps:cNvCnPr/>
+                      <wps:spPr>
+                        <a:xfrm>
+                          <a:off x="0" y="0"/>
+                          <a:ext cx="3527425" cy="0"/>
+                        </a:xfrm>
+                        <a:prstGeom prst="line">
+                          <a:avLst/>
+                        </a:prstGeom>
+                        <a:ln w="12700">
+                          <a:solidFill>
+                            <a:schemeClr val="tx2">
+                              <a:lumMod val="60000"/>
+                              <a:lumOff val="40000"/>
+                            </a:schemeClr>
+                          </a:solidFill>
+                        </a:ln>
+                      </wps:spPr>
+                      <wps:style>
+                        <a:lnRef idx="1">
+                          <a:schemeClr val="accent1"/>
+                        </a:lnRef>
+                        <a:fillRef idx="0">
+                          <a:schemeClr val="accent1"/>
+                        </a:fillRef>
+                        <a:effectRef idx="0">
+                          <a:schemeClr val="accent1"/>
+                        </a:effectRef>
+                        <a:fontRef idx="minor">
+                          <a:schemeClr val="tx1"/>
+                        </a:fontRef>
+                      </wps:style>
+                      <wps:bodyPr/>
+                    </wps:wsp>
+                  </a:graphicData>
+                </a:graphic>
+                <wp14:sizeRelH relativeFrom="page">
+                  <wp14:pctWidth>0</wp14:pctWidth>
+                </wp14:sizeRelH>
+                <wp14:sizeRelV relativeFrom="page">
+                  <wp14:pctHeight>0</wp14:pctHeight>
+                </wp14:sizeRelV>
+              </wp:anchor>
+            </w:drawing>
+          </mc:Choice>
+          <mc:Fallback>
+            <w:pict>
+              <v:line w14:anchorId="03EF91ED" id="Straight Connector 6" o:spid="_x0000_s1026" style="position:absolute;z-index:251681792;visibility:visible;mso-wrap-style:square;mso-width-percent:0;mso-height-percent:0;mso-wrap-distance-left:9pt;mso-wrap-distance-top:0;mso-wrap-distance-right:9pt;mso-wrap-distance-bottom:0;mso-position-horizontal:absolute;mso-position-horizontal-relative:text;mso-position-vertical:absolute;mso-position-vertical-relative:text;mso-width-percent:0;mso-height-percent:0;mso-width-relative:page;mso-height-relative:page" from=".7pt,.55pt" to="278.5pt,.55pt" o:gfxdata="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" strokecolor="#8496b0 [1951]" strokeweight="1pt">
+                <v:stroke joinstyle="miter"/>
+              </v:line>
+            </w:pict>
+          </mc:Fallback>
+        </mc:AlternateContent>
+      </w:r>
+      <w:hyperlink r:id="rId23" w:history="1">
+        <w:r>
+          <w:rPr>
+            <w:rStyle w:val="Hyperlink"/>
+            <w:rFonts w:ascii="Century Gothic" w:hAnsi="Century Gothic"/>
+            <w:b/>
+            <w:sz w:val="18"/>
+            <w:szCs w:val="18"/>
+          </w:rPr>
+          <w:t>Check24</w:t>
+        </w:r>
+      </w:hyperlink>
+      <w:r>
+        <w:rPr>
+          <w:rFonts w:ascii="Century Gothic" w:hAnsi="Century Gothic"/>
+          <w:b/>
+          <w:sz w:val="18"/>
+          <w:szCs w:val="18"/>
+        </w:rPr>
+        <w:t xml:space="preserve"> - </w:t>
+      </w:r>
+      <w:r>
+        <w:rPr>
+          <w:rFonts w:ascii="Century Gothic" w:hAnsi="Century Gothic"/>
+          <w:b/>
+          <w:bCs/>
+          <w:sz w:val="18"/>
+          <w:szCs w:val="18"/>
+        </w:rPr>
+        <w:t>Germany</w:t>
+      </w:r>
+      <w:r>
+        <w:rPr>
+          <w:rFonts w:ascii="Century Gothic" w:hAnsi="Century Gothic"/>
+          <w:sz w:val="18"/>
+          <w:szCs w:val="18"/>
+        </w:rPr>
+        <w:t xml:space="preserve"> (Software Eng.)</w:t>
+      </w:r>
+      <w:r>
+        <w:rPr>
+          <w:rFonts w:ascii="Century Gothic" w:hAnsi="Century Gothic"/>
+          <w:b/>
+          <w:sz w:val="18"/>
+          <w:szCs w:val="18"/>
+        </w:rPr>
+        <w:t xml:space="preserve"> </w:t>
+      </w:r>
+      <w:r>
+        <w:rPr>
+          <w:rFonts w:ascii="Century Gothic" w:hAnsi="Century Gothic"/>
+          <w:iCs w:val="0"/>
+          <w:caps w:val="0"/>
+          <w:sz w:val="18"/>
+          <w:szCs w:val="18"/>
+        </w:rPr>
+        <w:t>[</w:t>
+      </w:r>
+      <w:r>
+        <w:rPr>
+          <w:rFonts w:ascii="Century Gothic" w:hAnsi="Century Gothic"/>
+          <w:sz w:val="18"/>
+          <w:szCs w:val="18"/>
+        </w:rPr>
+        <w:t>20</w:t>
+      </w:r>
+      <w:r>
+        <w:rPr>
+          <w:rFonts w:ascii="Century Gothic" w:hAnsi="Century Gothic"/>
+          <w:sz w:val="18"/>
+          <w:szCs w:val="18"/>
+        </w:rPr>
+        <w:t>23</w:t>
+      </w:r>
+      <w:r>
+        <w:rPr>
+          <w:rFonts w:ascii="Century Gothic" w:hAnsi="Century Gothic"/>
+          <w:iCs w:val="0"/>
+          <w:caps w:val="0"/>
+          <w:sz w:val="18"/>
+          <w:szCs w:val="18"/>
+        </w:rPr>
+        <w:t>-</w:t>
+      </w:r>
+      <w:r>
+        <w:rPr>
+          <w:rFonts w:ascii="Century Gothic" w:hAnsi="Century Gothic"/>
+          <w:sz w:val="18"/>
+          <w:szCs w:val="18"/>
+        </w:rPr>
+        <w:t>current</w:t>
+      </w:r>
+      <w:r>
+        <w:rPr>
+          <w:rFonts w:ascii="Century Gothic" w:hAnsi="Century Gothic"/>
+          <w:iCs w:val="0"/>
+          <w:caps w:val="0"/>
+          <w:sz w:val="18"/>
+          <w:szCs w:val="18"/>
+        </w:rPr>
+        <w:t>]</w:t>
+      </w:r>
+    </w:p>
+    <w:p>
+      <w:pPr>
+        <w:pStyle w:val="Heading4"/>
+        <w:rPr>
+          <w:rFonts w:ascii="Century Gothic" w:hAnsi="Century Gothic"/>
+          <w:sz w:val="18"/>
+          <w:szCs w:val="18"/>
+        </w:rPr>
+      </w:pPr>
+    </w:p>
+    <w:p>
+      <w:pPr>
+        <w:pStyle w:val="Heading4"/>
+        <w:rPr>
+          <w:rFonts w:ascii="Century Gothic" w:hAnsi="Century Gothic"/>
+          <w:sz w:val="18"/>
+          <w:szCs w:val="18"/>
+        </w:rPr>
+      </w:pPr>
+      <w:hyperlink r:id="rId24" w:history="1">
+        <w:r>
+          <w:rPr>
+            <w:rStyle w:val="Hyperlink"/>
+            <w:rFonts w:ascii="Century Gothic" w:hAnsi="Century Gothic"/>
+            <w:b/>
+            <w:sz w:val="18"/>
+            <w:szCs w:val="18"/>
+          </w:rPr>
+          <w:t>ACI Limited</w:t>
+        </w:r>
+      </w:hyperlink>
+      <w:r>
+        <w:rPr>
+          <w:rFonts w:ascii="Century Gothic" w:hAnsi="Century Gothic"/>
+          <w:b/>
+          <w:sz w:val="18"/>
+          <w:szCs w:val="18"/>
+        </w:rPr>
+        <w:t xml:space="preserve"> - </w:t>
+      </w:r>
+      <w:r>
+        <w:rPr>
+          <w:rFonts w:ascii="Century Gothic" w:hAnsi="Century Gothic"/>
+          <w:b/>
+          <w:bCs/>
+          <w:sz w:val="18"/>
+          <w:szCs w:val="18"/>
+        </w:rPr>
+        <w:t>Bangladesh</w:t>
+      </w:r>
+      <w:r>
+        <w:rPr>
+          <w:rFonts w:ascii="Century Gothic" w:hAnsi="Century Gothic"/>
+          <w:sz w:val="18"/>
+          <w:szCs w:val="18"/>
+        </w:rPr>
+        <w:t xml:space="preserve"> (Software Eng.)</w:t>
+      </w:r>
+      <w:r>
+        <w:rPr>
+          <w:rFonts w:ascii="Century Gothic" w:hAnsi="Century Gothic"/>
+          <w:b/>
+          <w:sz w:val="18"/>
+          <w:szCs w:val="18"/>
+        </w:rPr>
+        <w:t xml:space="preserve"> </w:t>
+      </w:r>
+      <w:r>
+        <w:rPr>
+          <w:rFonts w:ascii="Century Gothic" w:hAnsi="Century Gothic"/>
+          <w:iCs w:val="0"/>
+          <w:caps w:val="0"/>
+          <w:sz w:val="18"/>
+          <w:szCs w:val="18"/>
+        </w:rPr>
+        <w:t>[</w:t>
+      </w:r>
+      <w:r>
+        <w:rPr>
+          <w:rFonts w:ascii="Century Gothic" w:hAnsi="Century Gothic"/>
+          <w:sz w:val="18"/>
+          <w:szCs w:val="18"/>
+        </w:rPr>
+        <w:t>201</w:t>
+      </w:r>
+      <w:r>
+        <w:rPr>
+          <w:rFonts w:ascii="Century Gothic" w:hAnsi="Century Gothic"/>
+          <w:iCs w:val="0"/>
+          <w:caps w:val="0"/>
+          <w:sz w:val="18"/>
+          <w:szCs w:val="18"/>
+        </w:rPr>
+        <w:t>9-</w:t>
+      </w:r>
+      <w:r>
+        <w:rPr>
+          <w:rFonts w:ascii="Century Gothic" w:hAnsi="Century Gothic"/>
+          <w:sz w:val="18"/>
+          <w:szCs w:val="18"/>
+        </w:rPr>
+        <w:t>22</w:t>
+      </w:r>
+      <w:r>
+        <w:rPr>
+          <w:rFonts w:ascii="Century Gothic" w:hAnsi="Century Gothic"/>
+          <w:iCs w:val="0"/>
+          <w:caps w:val="0"/>
+          <w:sz w:val="18"/>
+          <w:szCs w:val="18"/>
+        </w:rPr>
+        <w:t>]</w:t>
+      </w:r>
+    </w:p>
+    <w:p>
+      <w:pPr>
+        <w:rPr>
+          <w:rFonts w:ascii="Century Gothic" w:eastAsiaTheme="majorEastAsia" w:hAnsi="Century Gothic" w:cstheme="majorBidi"/>
+          <w:b/>
+          <w:iCs/>
+          <w:caps/>
+          <w:sz w:val="18"/>
+          <w:szCs w:val="18"/>
+        </w:rPr>
+      </w:pPr>
+    </w:p>
+    <w:p>
+      <w:pPr>
+        <w:rPr>
+          <w:rFonts w:ascii="Century Gothic" w:hAnsi="Century Gothic"/>
+          <w:sz w:val="18"/>
+          <w:szCs w:val="18"/>
+        </w:rPr>
+      </w:pPr>
+      <w:hyperlink r:id="rId25" w:history="1">
+        <w:r>
+          <w:rPr>
+            <w:rStyle w:val="Hyperlink"/>
+            <w:rFonts w:ascii="Century Gothic" w:hAnsi="Century Gothic"/>
+            <w:b/>
+            <w:iCs/>
+            <w:caps/>
+            <w:sz w:val="18"/>
+            <w:szCs w:val="18"/>
+          </w:rPr>
+          <w:t>PRANRFL-Group</w:t>
+        </w:r>
+      </w:hyperlink>
+      <w:r>
+        <w:rPr>
+          <w:rFonts w:ascii="Century Gothic" w:eastAsiaTheme="majorEastAsia" w:hAnsi="Century Gothic" w:cstheme="majorBidi"/>
+          <w:b/>
+          <w:iCs/>
+          <w:caps/>
+          <w:sz w:val="18"/>
+          <w:szCs w:val="18"/>
+        </w:rPr>
+        <w:t xml:space="preserve"> – </w:t>
+      </w:r>
+      <w:r>
+        <w:rPr>
+          <w:rFonts w:ascii="Century Gothic" w:eastAsiaTheme="majorEastAsia" w:hAnsi="Century Gothic" w:cstheme="majorBidi"/>
+          <w:b/>
+          <w:bCs/>
+          <w:iCs/>
+          <w:caps/>
+          <w:sz w:val="18"/>
+          <w:szCs w:val="18"/>
+        </w:rPr>
+        <w:t>Bangladesh</w:t>
+      </w:r>
+      <w:r>
+        <w:rPr>
+          <w:rFonts w:ascii="Century Gothic" w:eastAsiaTheme="majorEastAsia" w:hAnsi="Century Gothic" w:cstheme="majorBidi"/>
+          <w:iCs/>
+          <w:caps/>
+          <w:sz w:val="18"/>
+          <w:szCs w:val="18"/>
+        </w:rPr>
+        <w:t xml:space="preserve"> (Software Eng.)</w:t>
+      </w:r>
+      <w:r>
+        <w:rPr>
+          <w:rFonts w:ascii="Century Gothic" w:eastAsiaTheme="majorEastAsia" w:hAnsi="Century Gothic" w:cstheme="majorBidi"/>
+          <w:b/>
+          <w:iCs/>
+          <w:caps/>
+          <w:sz w:val="18"/>
+          <w:szCs w:val="18"/>
+        </w:rPr>
+        <w:t xml:space="preserve"> </w:t>
+      </w:r>
+      <w:r>
+        <w:rPr>
+          <w:rFonts w:ascii="Century Gothic" w:eastAsiaTheme="majorEastAsia" w:hAnsi="Century Gothic" w:cstheme="majorBidi"/>
+          <w:iCs/>
+          <w:caps/>
+          <w:sz w:val="18"/>
+          <w:szCs w:val="18"/>
+        </w:rPr>
+        <w:t>[2018-19]</w:t>
+      </w:r>
+    </w:p>
+    <w:p>
+      <w:pPr>
+        <w:rPr>
+          <w:rFonts w:ascii="Century Gothic" w:eastAsiaTheme="majorEastAsia" w:hAnsi="Century Gothic" w:cstheme="majorBidi"/>
+          <w:b/>
+          <w:iCs/>
+          <w:caps/>
+          <w:sz w:val="18"/>
+          <w:szCs w:val="18"/>
+        </w:rPr>
+      </w:pPr>
+    </w:p>
+    <w:p>
+      <w:pPr>
+        <w:rPr>
+          <w:rFonts w:ascii="Century Gothic" w:eastAsiaTheme="majorEastAsia" w:hAnsi="Century Gothic" w:cstheme="majorBidi"/>
+          <w:iCs/>
+          <w:caps/>
+          <w:sz w:val="18"/>
+          <w:szCs w:val="18"/>
+        </w:rPr>
+      </w:pPr>
+      <w:hyperlink r:id="rId26" w:history="1">
+        <w:r>
+          <w:rPr>
+            <w:rStyle w:val="Hyperlink"/>
+            <w:rFonts w:ascii="Century Gothic" w:hAnsi="Century Gothic"/>
+            <w:b/>
+            <w:iCs/>
+            <w:caps/>
+            <w:sz w:val="18"/>
+            <w:szCs w:val="18"/>
+          </w:rPr>
+          <w:t>XeroneIT</w:t>
+        </w:r>
+      </w:hyperlink>
+      <w:r>
+        <w:rPr>
+          <w:rFonts w:ascii="Century Gothic" w:eastAsiaTheme="majorEastAsia" w:hAnsi="Century Gothic" w:cstheme="majorBidi"/>
+          <w:b/>
+          <w:iCs/>
+          <w:caps/>
+          <w:sz w:val="18"/>
+          <w:szCs w:val="18"/>
+        </w:rPr>
+        <w:t xml:space="preserve"> – </w:t>
+      </w:r>
+      <w:r>
+        <w:rPr>
+          <w:rFonts w:ascii="Century Gothic" w:eastAsiaTheme="majorEastAsia" w:hAnsi="Century Gothic" w:cstheme="majorBidi"/>
+          <w:b/>
+          <w:bCs/>
+          <w:iCs/>
+          <w:caps/>
+          <w:sz w:val="18"/>
+          <w:szCs w:val="18"/>
+        </w:rPr>
+        <w:t>Bangladesh</w:t>
+      </w:r>
+      <w:r>
+        <w:rPr>
+          <w:rFonts w:ascii="Century Gothic" w:eastAsiaTheme="majorEastAsia" w:hAnsi="Century Gothic" w:cstheme="majorBidi"/>
+          <w:iCs/>
+          <w:caps/>
+          <w:sz w:val="18"/>
+          <w:szCs w:val="18"/>
+        </w:rPr>
+        <w:t xml:space="preserve"> (Software Engineer) [2017-18]</w:t>
+      </w:r>
+    </w:p>
+    <w:p>
+      <w:pPr>
+        <w:rPr>
+          <w:rFonts w:ascii="Century Gothic" w:eastAsiaTheme="majorEastAsia" w:hAnsi="Century Gothic" w:cstheme="majorBidi"/>
+          <w:b/>
+          <w:iCs/>
+          <w:caps/>
+          <w:sz w:val="18"/>
+          <w:szCs w:val="18"/>
+        </w:rPr>
+      </w:pPr>
+      <w:r>
+        <w:rPr>
+          <w:rFonts w:ascii="Century Gothic" w:eastAsiaTheme="majorEastAsia" w:hAnsi="Century Gothic" w:cstheme="majorBidi"/>
+          <w:iCs/>
+          <w:caps/>
+          <w:sz w:val="18"/>
+          <w:szCs w:val="18"/>
+        </w:rPr>
+        <w:t xml:space="preserve">Award: </w:t>
+      </w:r>
+      <w:r>
+        <w:rPr>
+          <w:rFonts w:ascii="Century Gothic" w:eastAsiaTheme="majorEastAsia" w:hAnsi="Century Gothic" w:cstheme="majorBidi"/>
+          <w:b/>
+          <w:iCs/>
+          <w:caps/>
+          <w:sz w:val="18"/>
+          <w:szCs w:val="18"/>
+        </w:rPr>
+        <w:t>“Best Employee Of the year”</w:t>
+      </w:r>
+    </w:p>
+    <w:p>
+      <w:pPr>
+        <w:rPr>
+          <w:rFonts w:ascii="Century Gothic" w:eastAsiaTheme="majorEastAsia" w:hAnsi="Century Gothic" w:cstheme="majorBidi"/>
+          <w:iCs/>
+          <w:caps/>
+          <w:sz w:val="18"/>
+          <w:szCs w:val="18"/>
+        </w:rPr>
+      </w:pPr>
+    </w:p>
+    <w:p>
+      <w:pPr>
+        <w:rPr>
+          <w:rFonts w:ascii="Century Gothic" w:eastAsiaTheme="majorEastAsia" w:hAnsi="Century Gothic" w:cstheme="majorBidi"/>
+          <w:iCs/>
+          <w:caps/>
+          <w:sz w:val="18"/>
+          <w:szCs w:val="18"/>
+        </w:rPr>
+      </w:pPr>
+      <w:r>
+        <w:rPr>
+          <w:rFonts w:ascii="Century Gothic" w:eastAsiaTheme="majorEastAsia" w:hAnsi="Century Gothic" w:cstheme="majorBidi"/>
+          <w:b/>
+          <w:iCs/>
+          <w:caps/>
+          <w:sz w:val="18"/>
+          <w:szCs w:val="18"/>
+        </w:rPr>
+        <w:t xml:space="preserve">YESCODERS - </w:t>
+      </w:r>
+      <w:r>
+        <w:rPr>
+          <w:rFonts w:ascii="Century Gothic" w:eastAsiaTheme="majorEastAsia" w:hAnsi="Century Gothic" w:cstheme="majorBidi"/>
+          <w:iCs/>
+          <w:caps/>
+          <w:sz w:val="18"/>
+          <w:szCs w:val="18"/>
+        </w:rPr>
+        <w:t>Bangladesh</w:t>
+      </w:r>
+      <w:r>
+        <w:rPr>
+          <w:rFonts w:ascii="Century Gothic" w:eastAsiaTheme="majorEastAsia" w:hAnsi="Century Gothic" w:cstheme="majorBidi"/>
+          <w:iCs/>
+          <w:caps/>
+          <w:sz w:val="18"/>
+          <w:szCs w:val="18"/>
+        </w:rPr>
+        <w:t xml:space="preserve"> (JR Soft Eng) [2015-16] [part-time]</w:t>
+      </w:r>
+    </w:p>
+    <w:p>
+      <w:pPr>
+        <w:pStyle w:val="Heading2"/>
+        <w:jc w:val="left"/>
+        <w:rPr>
+          <w:rFonts w:ascii="Century Gothic" w:hAnsi="Century Gothic"/>
+          <w:sz w:val="18"/>
+          <w:szCs w:val="18"/>
+        </w:rPr>
+      </w:pPr>
+      <w:r>
+        <w:rPr>
+          <w:rFonts w:ascii="Century Gothic" w:hAnsi="Century Gothic"/>
+          <w:b/>
+          <w:sz w:val="18"/>
+          <w:szCs w:val="18"/>
+        </w:rPr>
+        <w:t>Projects</w:t>
+      </w:r>
+    </w:p>
+    <w:p>
+      <w:pPr>
+        <w:pStyle w:val="Heading4"/>
+        <w:rPr>
+          <w:rFonts w:ascii="Century Gothic" w:hAnsi="Century Gothic"/>
+          <w:b/>
+          <w:sz w:val="18"/>
+          <w:szCs w:val="18"/>
+        </w:rPr>
+      </w:pPr>
+      <w:r>
+        <w:rPr>
+          <w:rFonts w:ascii="Century Gothic" w:hAnsi="Century Gothic"/>
+          <w:b/>
+          <w:noProof/>
+          <w:sz w:val="18"/>
+          <w:szCs w:val="18"/>
+        </w:rPr>
+        <mc:AlternateContent>
+          <mc:Choice Requires="wps">
+            <w:drawing>
+              <wp:anchor distT="0" distB="0" distL="114300" distR="114300" simplePos="0" relativeHeight="251679744" behindDoc="0" locked="0" layoutInCell="1" allowOverlap="1" wp14:anchorId="07033451" wp14:editId="20FAB223">
                 <wp:simplePos x="0" y="0"/>
                 <wp:positionH relativeFrom="column">
                   <wp:posOffset>8890</wp:posOffset>
@@ -2126,7 +2668,7 @@
                 <wp:extent cx="3527947" cy="0"/>
                 <wp:effectExtent l="0" t="0" r="34925" b="19050"/>
                 <wp:wrapNone/>
-                <wp:docPr id="1" name="Straight Connector 1"/>
+                <wp:docPr id="4" name="Straight Connector 4"/>
                 <wp:cNvGraphicFramePr/>
                 <a:graphic xmlns:a="http://schemas.openxmlformats.org/drawingml/2006/main">
                   <a:graphicData uri="http://schemas.microsoft.com/office/word/2010/wordprocessingShape">
@@ -2172,14 +2714,14 @@
           </mc:Choice>
           <mc:Fallback>
             <w:pict>
-              <v:line w14:anchorId="551B5E27" id="Straight Connector 1" o:spid="_x0000_s1026" style="position:absolute;z-index:251667456;visibility:visible;mso-wrap-style:square;mso-wrap-distance-left:9pt;mso-wrap-distance-top:0;mso-wrap-distance-right:9pt;mso-wrap-distance-bottom:0;mso-position-horizontal:absolute;mso-position-horizontal-relative:text;mso-position-vertical:absolute;mso-position-vertical-relative:text" from=".7pt,.55pt" to="278.5pt,.55pt" o:gfxdata="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" strokecolor="#8496b0 [1951]" strokeweight="1pt">
+              <v:line w14:anchorId="5D9C4820" id="Straight Connector 4" o:spid="_x0000_s1026" style="position:absolute;z-index:251679744;visibility:visible;mso-wrap-style:square;mso-wrap-distance-left:9pt;mso-wrap-distance-top:0;mso-wrap-distance-right:9pt;mso-wrap-distance-bottom:0;mso-position-horizontal:absolute;mso-position-horizontal-relative:text;mso-position-vertical:absolute;mso-position-vertical-relative:text" from=".7pt,.55pt" to="278.5pt,.55pt" o:gfxdata="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" strokecolor="#8496b0 [1951]" strokeweight="1pt">
                 <v:stroke joinstyle="miter"/>
               </v:line>
             </w:pict>
           </mc:Fallback>
         </mc:AlternateContent>
       </w:r>
-      <w:hyperlink r:id="rId23" w:history="1">
+      <w:hyperlink r:id="rId27" w:history="1">
         <w:r>
           <w:rPr>
             <w:rStyle w:val="Hyperlink"/>
@@ -2188,7 +2730,7 @@
             <w:sz w:val="18"/>
             <w:szCs w:val="18"/>
           </w:rPr>
-          <w:t>ACI Limited</w:t>
+          <w:t>INITIATE.AI</w:t>
         </w:r>
       </w:hyperlink>
       <w:r>
@@ -2198,115 +2740,28 @@
           <w:sz w:val="18"/>
           <w:szCs w:val="18"/>
         </w:rPr>
-        <w:t xml:space="preserve"> -</w:t>
-      </w:r>
-      <w:r>
-        <w:rPr>
-          <w:rFonts w:ascii="Century Gothic" w:hAnsi="Century Gothic"/>
-          <w:b/>
-          <w:sz w:val="18"/>
-          <w:szCs w:val="18"/>
-        </w:rPr>
-        <w:t xml:space="preserve"> </w:t>
-      </w:r>
-      <w:r>
-        <w:rPr>
-          <w:rFonts w:ascii="Century Gothic" w:hAnsi="Century Gothic"/>
-          <w:sz w:val="18"/>
-          <w:szCs w:val="18"/>
-        </w:rPr>
-        <w:t>Dha</w:t>
-      </w:r>
-      <w:r>
-        <w:rPr>
-          <w:rFonts w:ascii="Century Gothic" w:hAnsi="Century Gothic"/>
-          <w:sz w:val="18"/>
-          <w:szCs w:val="18"/>
-        </w:rPr>
-        <w:t>KA</w:t>
-      </w:r>
-      <w:r>
-        <w:rPr>
-          <w:rFonts w:ascii="Century Gothic" w:hAnsi="Century Gothic"/>
-          <w:sz w:val="18"/>
-          <w:szCs w:val="18"/>
-        </w:rPr>
-        <w:t xml:space="preserve"> (Software Eng</w:t>
-      </w:r>
-      <w:r>
-        <w:rPr>
-          <w:rFonts w:ascii="Century Gothic" w:hAnsi="Century Gothic"/>
-          <w:sz w:val="18"/>
-          <w:szCs w:val="18"/>
-        </w:rPr>
-        <w:t>ineer</w:t>
-      </w:r>
-      <w:r>
-        <w:rPr>
-          <w:rFonts w:ascii="Century Gothic" w:hAnsi="Century Gothic"/>
-          <w:sz w:val="18"/>
-          <w:szCs w:val="18"/>
-        </w:rPr>
-        <w:t>)</w:t>
-      </w:r>
-      <w:r>
-        <w:rPr>
-          <w:rFonts w:ascii="Century Gothic" w:hAnsi="Century Gothic"/>
-          <w:b/>
-          <w:sz w:val="18"/>
-          <w:szCs w:val="18"/>
-        </w:rPr>
-        <w:t xml:space="preserve"> </w:t>
-      </w:r>
-      <w:r>
-        <w:rPr>
-          <w:rFonts w:ascii="Century Gothic" w:hAnsi="Century Gothic"/>
-          <w:iCs w:val="0"/>
-          <w:caps w:val="0"/>
-          <w:sz w:val="18"/>
-          <w:szCs w:val="18"/>
-        </w:rPr>
-        <w:t>[</w:t>
-      </w:r>
-      <w:r>
-        <w:rPr>
-          <w:rFonts w:ascii="Century Gothic" w:hAnsi="Century Gothic"/>
-          <w:sz w:val="18"/>
-          <w:szCs w:val="18"/>
-        </w:rPr>
-        <w:t>201</w:t>
-      </w:r>
-      <w:r>
-        <w:rPr>
-          <w:rFonts w:ascii="Century Gothic" w:hAnsi="Century Gothic"/>
-          <w:iCs w:val="0"/>
-          <w:caps w:val="0"/>
-          <w:sz w:val="18"/>
-          <w:szCs w:val="18"/>
-        </w:rPr>
-        <w:t>9-</w:t>
-      </w:r>
-      <w:r>
-        <w:rPr>
-          <w:rFonts w:ascii="Century Gothic" w:hAnsi="Century Gothic"/>
-          <w:sz w:val="18"/>
-          <w:szCs w:val="18"/>
-        </w:rPr>
-        <w:t>current</w:t>
-      </w:r>
-      <w:r>
-        <w:rPr>
-          <w:rFonts w:ascii="Century Gothic" w:hAnsi="Century Gothic"/>
-          <w:iCs w:val="0"/>
-          <w:caps w:val="0"/>
-          <w:sz w:val="18"/>
-          <w:szCs w:val="18"/>
-        </w:rPr>
-        <w:t>]</w:t>
+        <w:t xml:space="preserve"> - </w:t>
+      </w:r>
+      <w:r>
+        <w:rPr>
+          <w:rFonts w:ascii="Century Gothic" w:hAnsi="Century Gothic"/>
+          <w:sz w:val="18"/>
+          <w:szCs w:val="18"/>
+        </w:rPr>
+        <w:t>AI-Powered Content Creation</w:t>
+      </w:r>
+      <w:r>
+        <w:rPr>
+          <w:rFonts w:ascii="Century Gothic" w:hAnsi="Century Gothic"/>
+          <w:sz w:val="18"/>
+          <w:szCs w:val="18"/>
+        </w:rPr>
+        <w:t xml:space="preserve"> TOOl</w:t>
       </w:r>
     </w:p>
     <w:p>
       <w:pPr>
+        <w:pStyle w:val="Date"/>
         <w:rPr>
           <w:rFonts w:ascii="Century Gothic" w:hAnsi="Century Gothic"/>
           <w:sz w:val="18"/>
@@ -2319,321 +2774,63 @@
           <w:sz w:val="18"/>
           <w:szCs w:val="18"/>
         </w:rPr>
-        <w:t>Advanced Chemical Industries (ACI) Limited</w:t>
-      </w:r>
-      <w:r>
-        <w:rPr>
-          <w:rFonts w:ascii="Century Gothic" w:hAnsi="Century Gothic"/>
-          <w:sz w:val="18"/>
-          <w:szCs w:val="18"/>
-        </w:rPr>
-        <w:t xml:space="preserve"> is </w:t>
-      </w:r>
-      <w:r>
-        <w:rPr>
-          <w:rFonts w:ascii="Century Gothic" w:hAnsi="Century Gothic"/>
-          <w:sz w:val="18"/>
-          <w:szCs w:val="18"/>
-        </w:rPr>
-        <w:t>one of the largest conglomerates in Bangladesh with</w:t>
-      </w:r>
-      <w:r>
-        <w:rPr>
-          <w:rFonts w:ascii="Century Gothic" w:hAnsi="Century Gothic"/>
-          <w:sz w:val="18"/>
-          <w:szCs w:val="18"/>
-        </w:rPr>
-        <w:t xml:space="preserve"> </w:t>
-      </w:r>
-      <w:r>
-        <w:rPr>
-          <w:rFonts w:ascii="Century Gothic" w:hAnsi="Century Gothic"/>
-          <w:sz w:val="18"/>
-          <w:szCs w:val="18"/>
-        </w:rPr>
-        <w:t>~$</w:t>
-      </w:r>
-      <w:r>
-        <w:rPr>
-          <w:rFonts w:ascii="Century Gothic" w:hAnsi="Century Gothic"/>
-          <w:sz w:val="18"/>
-          <w:szCs w:val="18"/>
-        </w:rPr>
-        <w:t>321mn</w:t>
-      </w:r>
-      <w:r>
-        <w:rPr>
-          <w:rFonts w:ascii="Century Gothic" w:hAnsi="Century Gothic"/>
-          <w:sz w:val="18"/>
-          <w:szCs w:val="18"/>
-        </w:rPr>
-        <w:t xml:space="preserve"> in annual </w:t>
-      </w:r>
-      <w:r>
-        <w:rPr>
-          <w:rFonts w:ascii="Century Gothic" w:hAnsi="Century Gothic"/>
-          <w:sz w:val="18"/>
-          <w:szCs w:val="18"/>
-        </w:rPr>
-        <w:t>revenues</w:t>
-      </w:r>
-      <w:r>
-        <w:rPr>
-          <w:rFonts w:ascii="Century Gothic" w:hAnsi="Century Gothic"/>
-          <w:sz w:val="18"/>
-          <w:szCs w:val="18"/>
-        </w:rPr>
-        <w:t xml:space="preserve"> </w:t>
-      </w:r>
-      <w:r>
-        <w:rPr>
-          <w:rFonts w:ascii="Century Gothic" w:hAnsi="Century Gothic"/>
-          <w:sz w:val="18"/>
-          <w:szCs w:val="18"/>
-        </w:rPr>
-        <w:t>and</w:t>
-      </w:r>
-      <w:r>
-        <w:rPr>
-          <w:rFonts w:ascii="Century Gothic" w:hAnsi="Century Gothic"/>
-          <w:sz w:val="18"/>
-          <w:szCs w:val="18"/>
-        </w:rPr>
-        <w:t xml:space="preserve"> </w:t>
-      </w:r>
-      <w:r>
-        <w:rPr>
-          <w:rFonts w:ascii="Century Gothic" w:hAnsi="Century Gothic"/>
-          <w:sz w:val="18"/>
-          <w:szCs w:val="18"/>
-        </w:rPr>
-        <w:t>~</w:t>
-      </w:r>
-      <w:r>
-        <w:rPr>
-          <w:rFonts w:ascii="Century Gothic" w:hAnsi="Century Gothic"/>
-          <w:sz w:val="18"/>
-          <w:szCs w:val="18"/>
-        </w:rPr>
-        <w:t>9,</w:t>
-      </w:r>
-      <w:r>
-        <w:rPr>
-          <w:rFonts w:ascii="Century Gothic" w:hAnsi="Century Gothic"/>
-          <w:sz w:val="18"/>
-          <w:szCs w:val="18"/>
-        </w:rPr>
-        <w:t>000</w:t>
-      </w:r>
-      <w:r>
-        <w:rPr>
-          <w:rFonts w:ascii="Century Gothic" w:hAnsi="Century Gothic"/>
-          <w:sz w:val="18"/>
-          <w:szCs w:val="18"/>
-        </w:rPr>
-        <w:t xml:space="preserve"> </w:t>
-      </w:r>
-      <w:r>
-        <w:rPr>
-          <w:rFonts w:ascii="Century Gothic" w:hAnsi="Century Gothic"/>
-          <w:sz w:val="18"/>
-          <w:szCs w:val="18"/>
-        </w:rPr>
-        <w:t>employees</w:t>
-      </w:r>
-      <w:r>
-        <w:rPr>
-          <w:rFonts w:ascii="Century Gothic" w:hAnsi="Century Gothic"/>
-          <w:sz w:val="18"/>
-          <w:szCs w:val="18"/>
-        </w:rPr>
-        <w:t>.</w:t>
+        <w:t>AI based text and video content generation tools for marketing team.</w:t>
       </w:r>
     </w:p>
     <w:p>
       <w:pPr>
-        <w:rPr>
-          <w:rFonts w:ascii="Century Gothic" w:eastAsiaTheme="majorEastAsia" w:hAnsi="Century Gothic" w:cstheme="majorBidi"/>
+        <w:pStyle w:val="Date"/>
+        <w:rPr>
+          <w:rFonts w:ascii="Century Gothic" w:hAnsi="Century Gothic"/>
+          <w:sz w:val="18"/>
+          <w:szCs w:val="18"/>
+        </w:rPr>
+      </w:pPr>
+      <w:r>
+        <w:rPr>
+          <w:rFonts w:ascii="Century Gothic" w:hAnsi="Century Gothic"/>
           <w:b/>
-          <w:iCs/>
-          <w:caps/>
-          <w:sz w:val="18"/>
-          <w:szCs w:val="18"/>
-        </w:rPr>
-      </w:pPr>
-    </w:p>
-    <w:p>
-      <w:hyperlink r:id="rId24" w:history="1">
-        <w:r>
-          <w:rPr>
-            <w:rStyle w:val="Hyperlink"/>
-            <w:rFonts w:ascii="Century Gothic" w:eastAsiaTheme="majorEastAsia" w:hAnsi="Century Gothic" w:cstheme="majorBidi"/>
-            <w:b/>
-            <w:iCs/>
-            <w:caps/>
-            <w:sz w:val="18"/>
-            <w:szCs w:val="18"/>
-          </w:rPr>
-          <w:t>PRANRFL-Group</w:t>
-        </w:r>
-      </w:hyperlink>
-      <w:r>
-        <w:rPr>
-          <w:rFonts w:ascii="Century Gothic" w:eastAsiaTheme="majorEastAsia" w:hAnsi="Century Gothic" w:cstheme="majorBidi"/>
-          <w:b/>
-          <w:iCs/>
-          <w:caps/>
+          <w:sz w:val="18"/>
+          <w:szCs w:val="18"/>
+        </w:rPr>
+        <w:t>Technologies</w:t>
+      </w:r>
+      <w:r>
+        <w:rPr>
+          <w:rFonts w:ascii="Century Gothic" w:hAnsi="Century Gothic"/>
+          <w:sz w:val="18"/>
+          <w:szCs w:val="18"/>
+        </w:rPr>
+        <w:t xml:space="preserve">: React, Redux, Node.js, </w:t>
+      </w:r>
+      <w:r>
+        <w:rPr>
+          <w:rFonts w:ascii="Century Gothic" w:hAnsi="Century Gothic"/>
+          <w:sz w:val="18"/>
+          <w:szCs w:val="18"/>
+        </w:rPr>
+        <w:t xml:space="preserve">Typescript, </w:t>
+      </w:r>
+      <w:r>
+        <w:rPr>
+          <w:rFonts w:ascii="Century Gothic" w:hAnsi="Century Gothic"/>
+          <w:sz w:val="18"/>
+          <w:szCs w:val="18"/>
+        </w:rPr>
+        <w:t>Express</w:t>
+      </w:r>
+      <w:r>
+        <w:rPr>
+          <w:rFonts w:ascii="Century Gothic" w:hAnsi="Century Gothic"/>
           <w:sz w:val="18"/>
           <w:szCs w:val="18"/>
         </w:rPr>
         <w:t xml:space="preserve"> </w:t>
-      </w:r>
-      <w:r>
-        <w:rPr>
-          <w:rFonts w:ascii="Century Gothic" w:eastAsiaTheme="majorEastAsia" w:hAnsi="Century Gothic" w:cstheme="majorBidi"/>
-          <w:b/>
-          <w:iCs/>
-          <w:caps/>
-          <w:sz w:val="18"/>
-          <w:szCs w:val="18"/>
-        </w:rPr>
-        <w:t>–</w:t>
-      </w:r>
-      <w:r>
-        <w:rPr>
-          <w:rFonts w:ascii="Century Gothic" w:eastAsiaTheme="majorEastAsia" w:hAnsi="Century Gothic" w:cstheme="majorBidi"/>
-          <w:b/>
-          <w:iCs/>
-          <w:caps/>
-          <w:sz w:val="18"/>
-          <w:szCs w:val="18"/>
-        </w:rPr>
-        <w:t xml:space="preserve"> </w:t>
-      </w:r>
-      <w:r>
-        <w:rPr>
-          <w:rFonts w:ascii="Century Gothic" w:eastAsiaTheme="majorEastAsia" w:hAnsi="Century Gothic" w:cstheme="majorBidi"/>
-          <w:iCs/>
-          <w:caps/>
-          <w:sz w:val="18"/>
-          <w:szCs w:val="18"/>
-        </w:rPr>
-        <w:t>Dhaka</w:t>
-      </w:r>
-      <w:r>
-        <w:rPr>
-          <w:rFonts w:ascii="Century Gothic" w:eastAsiaTheme="majorEastAsia" w:hAnsi="Century Gothic" w:cstheme="majorBidi"/>
-          <w:iCs/>
-          <w:caps/>
-          <w:sz w:val="18"/>
-          <w:szCs w:val="18"/>
-        </w:rPr>
-        <w:t xml:space="preserve"> </w:t>
-      </w:r>
-      <w:r>
-        <w:rPr>
-          <w:rFonts w:ascii="Century Gothic" w:eastAsiaTheme="majorEastAsia" w:hAnsi="Century Gothic" w:cstheme="majorBidi"/>
-          <w:iCs/>
-          <w:caps/>
-          <w:sz w:val="18"/>
-          <w:szCs w:val="18"/>
-        </w:rPr>
-        <w:t>(Software Eng</w:t>
-      </w:r>
-      <w:r>
-        <w:rPr>
-          <w:rFonts w:ascii="Century Gothic" w:eastAsiaTheme="majorEastAsia" w:hAnsi="Century Gothic" w:cstheme="majorBidi"/>
-          <w:iCs/>
-          <w:caps/>
-          <w:sz w:val="18"/>
-          <w:szCs w:val="18"/>
-        </w:rPr>
-        <w:t>.</w:t>
-      </w:r>
-      <w:r>
-        <w:rPr>
-          <w:rFonts w:ascii="Century Gothic" w:eastAsiaTheme="majorEastAsia" w:hAnsi="Century Gothic" w:cstheme="majorBidi"/>
-          <w:iCs/>
-          <w:caps/>
-          <w:sz w:val="18"/>
-          <w:szCs w:val="18"/>
-        </w:rPr>
-        <w:t>)</w:t>
-      </w:r>
-      <w:r>
-        <w:rPr>
-          <w:rFonts w:ascii="Century Gothic" w:eastAsiaTheme="majorEastAsia" w:hAnsi="Century Gothic" w:cstheme="majorBidi"/>
-          <w:b/>
-          <w:iCs/>
-          <w:caps/>
-          <w:sz w:val="18"/>
-          <w:szCs w:val="18"/>
-        </w:rPr>
-        <w:t xml:space="preserve"> </w:t>
-      </w:r>
-      <w:r>
-        <w:rPr>
-          <w:rFonts w:ascii="Century Gothic" w:eastAsiaTheme="majorEastAsia" w:hAnsi="Century Gothic" w:cstheme="majorBidi"/>
-          <w:iCs/>
-          <w:caps/>
-          <w:sz w:val="18"/>
-          <w:szCs w:val="18"/>
-        </w:rPr>
-        <w:t>[</w:t>
-      </w:r>
-      <w:r>
-        <w:rPr>
-          <w:rFonts w:ascii="Century Gothic" w:eastAsiaTheme="majorEastAsia" w:hAnsi="Century Gothic" w:cstheme="majorBidi"/>
-          <w:iCs/>
-          <w:caps/>
-          <w:sz w:val="18"/>
-          <w:szCs w:val="18"/>
-        </w:rPr>
-        <w:t>201</w:t>
-      </w:r>
-      <w:r>
-        <w:rPr>
-          <w:rFonts w:ascii="Century Gothic" w:eastAsiaTheme="majorEastAsia" w:hAnsi="Century Gothic" w:cstheme="majorBidi"/>
-          <w:iCs/>
-          <w:caps/>
-          <w:sz w:val="18"/>
-          <w:szCs w:val="18"/>
-        </w:rPr>
-        <w:t>7</w:t>
-      </w:r>
-      <w:r>
-        <w:rPr>
-          <w:rFonts w:ascii="Century Gothic" w:eastAsiaTheme="majorEastAsia" w:hAnsi="Century Gothic" w:cstheme="majorBidi"/>
-          <w:iCs/>
-          <w:caps/>
-          <w:sz w:val="18"/>
-          <w:szCs w:val="18"/>
-        </w:rPr>
-        <w:t>-</w:t>
-      </w:r>
-      <w:r>
-        <w:rPr>
-          <w:rFonts w:ascii="Century Gothic" w:eastAsiaTheme="majorEastAsia" w:hAnsi="Century Gothic" w:cstheme="majorBidi"/>
-          <w:iCs/>
-          <w:caps/>
-          <w:sz w:val="18"/>
-          <w:szCs w:val="18"/>
-        </w:rPr>
-        <w:t>201</w:t>
-      </w:r>
-      <w:r>
-        <w:rPr>
-          <w:rFonts w:ascii="Century Gothic" w:eastAsiaTheme="majorEastAsia" w:hAnsi="Century Gothic" w:cstheme="majorBidi"/>
-          <w:iCs/>
-          <w:caps/>
-          <w:sz w:val="18"/>
-          <w:szCs w:val="18"/>
-        </w:rPr>
-        <w:t>9]</w:t>
       </w:r>
     </w:p>
     <w:p>
       <w:pPr>
+        <w:pStyle w:val="Date"/>
         <w:rPr>
           <w:rFonts w:ascii="Century Gothic" w:hAnsi="Century Gothic"/>
           <w:sz w:val="18"/>
@@ -2643,281 +2840,48 @@
       <w:r>
         <w:rPr>
           <w:rFonts w:ascii="Century Gothic" w:hAnsi="Century Gothic"/>
-          <w:sz w:val="18"/>
-          <w:szCs w:val="18"/>
-        </w:rPr>
-        <w:t xml:space="preserve">PRAN is the largest food and beverage </w:t>
-      </w:r>
-      <w:r>
-        <w:rPr>
-          <w:rFonts w:ascii="Century Gothic" w:hAnsi="Century Gothic"/>
-          <w:sz w:val="18"/>
-          <w:szCs w:val="18"/>
-        </w:rPr>
-        <w:t>Manufacturer Company</w:t>
-      </w:r>
-      <w:r>
-        <w:rPr>
-          <w:rFonts w:ascii="Century Gothic" w:hAnsi="Century Gothic"/>
-          <w:sz w:val="18"/>
-          <w:szCs w:val="18"/>
-        </w:rPr>
-        <w:t xml:space="preserve"> of Bangladesh</w:t>
-      </w:r>
-      <w:r>
-        <w:rPr>
-          <w:rFonts w:ascii="Century Gothic" w:hAnsi="Century Gothic"/>
-          <w:sz w:val="18"/>
-          <w:szCs w:val="18"/>
-        </w:rPr>
-        <w:t xml:space="preserve"> with ~</w:t>
-      </w:r>
-      <w:r>
-        <w:rPr>
-          <w:rFonts w:ascii="Century Gothic" w:hAnsi="Century Gothic"/>
-          <w:sz w:val="18"/>
-          <w:szCs w:val="18"/>
-        </w:rPr>
-        <w:t>84,000</w:t>
-      </w:r>
-      <w:r>
-        <w:rPr>
-          <w:rFonts w:ascii="Century Gothic" w:hAnsi="Century Gothic"/>
-          <w:sz w:val="18"/>
-          <w:szCs w:val="18"/>
-        </w:rPr>
-        <w:t xml:space="preserve"> employees.</w:t>
-      </w:r>
-    </w:p>
-    <w:p>
-      <w:pPr>
-        <w:rPr>
-          <w:rFonts w:ascii="Century Gothic" w:eastAsiaTheme="majorEastAsia" w:hAnsi="Century Gothic" w:cstheme="majorBidi"/>
-          <w:iCs/>
-          <w:caps/>
-          <w:sz w:val="18"/>
-          <w:szCs w:val="18"/>
-        </w:rPr>
-      </w:pPr>
-    </w:p>
-    <w:p>
-      <w:pPr>
-        <w:rPr>
-          <w:rFonts w:ascii="Century Gothic" w:eastAsiaTheme="majorEastAsia" w:hAnsi="Century Gothic" w:cstheme="majorBidi"/>
-          <w:iCs/>
-          <w:caps/>
-          <w:sz w:val="18"/>
-          <w:szCs w:val="18"/>
-        </w:rPr>
-      </w:pPr>
-      <w:r>
-        <w:rPr>
-          <w:rFonts w:ascii="Century Gothic" w:eastAsiaTheme="majorEastAsia" w:hAnsi="Century Gothic" w:cstheme="majorBidi"/>
           <w:b/>
-          <w:iCs/>
-          <w:caps/>
-          <w:sz w:val="18"/>
-          <w:szCs w:val="18"/>
-        </w:rPr>
-        <w:t>YESCODERS</w:t>
-      </w:r>
-      <w:r>
-        <w:rPr>
-          <w:rFonts w:ascii="Century Gothic" w:eastAsiaTheme="majorEastAsia" w:hAnsi="Century Gothic" w:cstheme="majorBidi"/>
-          <w:b/>
-          <w:iCs/>
-          <w:caps/>
-          <w:sz w:val="18"/>
-          <w:szCs w:val="18"/>
-        </w:rPr>
-        <w:t xml:space="preserve"> </w:t>
-      </w:r>
-      <w:r>
-        <w:rPr>
-          <w:rFonts w:ascii="Century Gothic" w:eastAsiaTheme="majorEastAsia" w:hAnsi="Century Gothic" w:cstheme="majorBidi"/>
-          <w:b/>
-          <w:iCs/>
-          <w:caps/>
-          <w:sz w:val="18"/>
-          <w:szCs w:val="18"/>
-        </w:rPr>
-        <w:t>-</w:t>
-      </w:r>
-      <w:r>
-        <w:rPr>
-          <w:rFonts w:ascii="Century Gothic" w:eastAsiaTheme="majorEastAsia" w:hAnsi="Century Gothic" w:cstheme="majorBidi"/>
-          <w:b/>
-          <w:iCs/>
-          <w:caps/>
-          <w:sz w:val="18"/>
-          <w:szCs w:val="18"/>
-        </w:rPr>
-        <w:t xml:space="preserve"> </w:t>
-      </w:r>
-      <w:r>
-        <w:rPr>
-          <w:rFonts w:ascii="Century Gothic" w:eastAsiaTheme="majorEastAsia" w:hAnsi="Century Gothic" w:cstheme="majorBidi"/>
-          <w:iCs/>
-          <w:caps/>
-          <w:sz w:val="18"/>
-          <w:szCs w:val="18"/>
-        </w:rPr>
-        <w:t>Dhaka</w:t>
-      </w:r>
-      <w:r>
-        <w:rPr>
-          <w:rFonts w:ascii="Century Gothic" w:eastAsiaTheme="majorEastAsia" w:hAnsi="Century Gothic" w:cstheme="majorBidi"/>
-          <w:iCs/>
-          <w:caps/>
-          <w:sz w:val="18"/>
-          <w:szCs w:val="18"/>
-        </w:rPr>
-        <w:t xml:space="preserve"> (</w:t>
-      </w:r>
-      <w:r>
-        <w:rPr>
-          <w:rFonts w:ascii="Century Gothic" w:eastAsiaTheme="majorEastAsia" w:hAnsi="Century Gothic" w:cstheme="majorBidi"/>
-          <w:iCs/>
-          <w:caps/>
-          <w:sz w:val="18"/>
-          <w:szCs w:val="18"/>
-        </w:rPr>
-        <w:t xml:space="preserve">JR </w:t>
-      </w:r>
-      <w:r>
-        <w:rPr>
-          <w:rFonts w:ascii="Century Gothic" w:eastAsiaTheme="majorEastAsia" w:hAnsi="Century Gothic" w:cstheme="majorBidi"/>
-          <w:iCs/>
-          <w:caps/>
-          <w:sz w:val="18"/>
-          <w:szCs w:val="18"/>
-        </w:rPr>
-        <w:t>Soft Eng)</w:t>
-      </w:r>
-      <w:r>
-        <w:rPr>
-          <w:rFonts w:ascii="Century Gothic" w:eastAsiaTheme="majorEastAsia" w:hAnsi="Century Gothic" w:cstheme="majorBidi"/>
-          <w:iCs/>
-          <w:caps/>
-          <w:sz w:val="18"/>
-          <w:szCs w:val="18"/>
-        </w:rPr>
-        <w:t xml:space="preserve"> [</w:t>
-      </w:r>
-      <w:r>
-        <w:rPr>
-          <w:rFonts w:ascii="Century Gothic" w:eastAsiaTheme="majorEastAsia" w:hAnsi="Century Gothic" w:cstheme="majorBidi"/>
-          <w:iCs/>
-          <w:caps/>
-          <w:sz w:val="18"/>
-          <w:szCs w:val="18"/>
-        </w:rPr>
-        <w:t>201</w:t>
-      </w:r>
-      <w:r>
-        <w:rPr>
-          <w:rFonts w:ascii="Century Gothic" w:eastAsiaTheme="majorEastAsia" w:hAnsi="Century Gothic" w:cstheme="majorBidi"/>
-          <w:iCs/>
-          <w:caps/>
-          <w:sz w:val="18"/>
-          <w:szCs w:val="18"/>
-        </w:rPr>
-        <w:t>5-</w:t>
-      </w:r>
-      <w:r>
-        <w:rPr>
-          <w:rFonts w:ascii="Century Gothic" w:eastAsiaTheme="majorEastAsia" w:hAnsi="Century Gothic" w:cstheme="majorBidi"/>
-          <w:iCs/>
-          <w:caps/>
-          <w:sz w:val="18"/>
-          <w:szCs w:val="18"/>
-        </w:rPr>
-        <w:t>201</w:t>
-      </w:r>
-      <w:r>
-        <w:rPr>
-          <w:rFonts w:ascii="Century Gothic" w:eastAsiaTheme="majorEastAsia" w:hAnsi="Century Gothic" w:cstheme="majorBidi"/>
-          <w:iCs/>
-          <w:caps/>
-          <w:sz w:val="18"/>
-          <w:szCs w:val="18"/>
-        </w:rPr>
-        <w:t>6]</w:t>
-      </w:r>
-      <w:r>
-        <w:rPr>
-          <w:rFonts w:ascii="Century Gothic" w:eastAsiaTheme="majorEastAsia" w:hAnsi="Century Gothic" w:cstheme="majorBidi"/>
-          <w:iCs/>
-          <w:caps/>
-          <w:sz w:val="18"/>
-          <w:szCs w:val="18"/>
-        </w:rPr>
-        <w:t xml:space="preserve"> [part-time]</w:t>
-      </w:r>
-    </w:p>
-    <w:p>
-      <w:pPr>
-        <w:rPr>
-          <w:rFonts w:ascii="Century Gothic" w:eastAsiaTheme="majorEastAsia" w:hAnsi="Century Gothic" w:cstheme="majorBidi"/>
-          <w:b/>
-          <w:iCs/>
-          <w:caps/>
-          <w:sz w:val="18"/>
-          <w:szCs w:val="18"/>
-        </w:rPr>
-      </w:pPr>
-      <w:r>
-        <w:rPr>
-          <w:rFonts w:ascii="Century Gothic" w:eastAsiaTheme="majorEastAsia" w:hAnsi="Century Gothic" w:cstheme="majorBidi"/>
-          <w:iCs/>
-          <w:caps/>
-          <w:sz w:val="18"/>
-          <w:szCs w:val="18"/>
-        </w:rPr>
-        <w:t xml:space="preserve">Award: </w:t>
-      </w:r>
-      <w:r>
-        <w:rPr>
-          <w:rFonts w:ascii="Century Gothic" w:eastAsiaTheme="majorEastAsia" w:hAnsi="Century Gothic" w:cstheme="majorBidi"/>
-          <w:b/>
-          <w:iCs/>
-          <w:caps/>
-          <w:sz w:val="18"/>
-          <w:szCs w:val="18"/>
-        </w:rPr>
-        <w:t>“Best Employee Of the year”</w:t>
-      </w:r>
-    </w:p>
-    <w:p>
-      <w:pPr>
-        <w:rPr>
-          <w:rFonts w:ascii="Century Gothic" w:eastAsiaTheme="majorEastAsia" w:hAnsi="Century Gothic" w:cstheme="majorBidi"/>
-          <w:iCs/>
-          <w:caps/>
-          <w:sz w:val="18"/>
-          <w:szCs w:val="18"/>
-        </w:rPr>
-      </w:pPr>
-    </w:p>
-    <w:p>
-      <w:pPr>
-        <w:pStyle w:val="Heading2"/>
-        <w:jc w:val="left"/>
-        <w:rPr>
-          <w:rFonts w:ascii="Century Gothic" w:hAnsi="Century Gothic"/>
-          <w:sz w:val="18"/>
-          <w:szCs w:val="18"/>
-        </w:rPr>
-      </w:pPr>
-      <w:r>
-        <w:rPr>
-          <w:rFonts w:ascii="Century Gothic" w:hAnsi="Century Gothic"/>
-          <w:b/>
-          <w:sz w:val="18"/>
-          <w:szCs w:val="18"/>
-        </w:rPr>
-        <w:t>Projects</w:t>
-      </w:r>
+          <w:sz w:val="18"/>
+          <w:szCs w:val="18"/>
+        </w:rPr>
+        <w:t>Others</w:t>
+      </w:r>
+      <w:r>
+        <w:rPr>
+          <w:rFonts w:ascii="Century Gothic" w:hAnsi="Century Gothic"/>
+          <w:sz w:val="18"/>
+          <w:szCs w:val="18"/>
+        </w:rPr>
+        <w:t xml:space="preserve">: </w:t>
+      </w:r>
+      <w:proofErr w:type="spellStart"/>
+      <w:r>
+        <w:rPr>
+          <w:rFonts w:ascii="Century Gothic" w:hAnsi="Century Gothic"/>
+          <w:sz w:val="18"/>
+          <w:szCs w:val="18"/>
+        </w:rPr>
+        <w:t>OpenAI</w:t>
+      </w:r>
+      <w:proofErr w:type="spellEnd"/>
+      <w:r>
+        <w:rPr>
+          <w:rFonts w:ascii="Century Gothic" w:hAnsi="Century Gothic"/>
+          <w:sz w:val="18"/>
+          <w:szCs w:val="18"/>
+        </w:rPr>
+        <w:t xml:space="preserve">, </w:t>
+      </w:r>
+      <w:proofErr w:type="spellStart"/>
+      <w:r>
+        <w:rPr>
+          <w:rFonts w:ascii="Century Gothic" w:hAnsi="Century Gothic"/>
+          <w:sz w:val="18"/>
+          <w:szCs w:val="18"/>
+        </w:rPr>
+        <w:t>FFmpeg</w:t>
+      </w:r>
+      <w:proofErr w:type="spellEnd"/>
     </w:p>
     <w:p>
       <w:pPr>
@@ -2937,81 +2901,6 @@
           <w:szCs w:val="18"/>
         </w:rPr>
         <w:t>MIS.Digital</w:t>
-      </w:r>
-      <w:r>
-        <w:rPr>
-          <w:rFonts w:ascii="Century Gothic" w:hAnsi="Century Gothic"/>
-          <w:b/>
-          <w:noProof/>
-          <w:sz w:val="18"/>
-          <w:szCs w:val="18"/>
-        </w:rPr>
-        <mc:AlternateContent>
-          <mc:Choice Requires="wps">
-            <w:drawing>
-              <wp:anchor distT="0" distB="0" distL="114300" distR="114300" simplePos="0" relativeHeight="251677696" behindDoc="0" locked="0" layoutInCell="1" allowOverlap="1" wp14:anchorId="7E8E4254" wp14:editId="32938182">
-                <wp:simplePos x="0" y="0"/>
-                <wp:positionH relativeFrom="column">
-                  <wp:posOffset>8890</wp:posOffset>
-                </wp:positionH>
-                <wp:positionV relativeFrom="paragraph">
-                  <wp:posOffset>6680</wp:posOffset>
-                </wp:positionV>
-                <wp:extent cx="3527947" cy="0"/>
-                <wp:effectExtent l="0" t="0" r="34925" b="19050"/>
-                <wp:wrapNone/>
-                <wp:docPr id="3" name="Straight Connector 3"/>
-                <wp:cNvGraphicFramePr/>
-                <a:graphic xmlns:a="http://schemas.openxmlformats.org/drawingml/2006/main">
-                  <a:graphicData uri="http://schemas.microsoft.com/office/word/2010/wordprocessingShape">
-                    <wps:wsp>
-                      <wps:cNvCnPr/>
-                      <wps:spPr>
-                        <a:xfrm>
-                          <a:off x="0" y="0"/>
-                          <a:ext cx="3527947" cy="0"/>
-                        </a:xfrm>
-                        <a:prstGeom prst="line">
-                          <a:avLst/>
-                        </a:prstGeom>
-                        <a:ln w="12700">
-                          <a:solidFill>
-                            <a:schemeClr val="tx2">
-                              <a:lumMod val="60000"/>
-                              <a:lumOff val="40000"/>
-                            </a:schemeClr>
-                          </a:solidFill>
-                        </a:ln>
-                      </wps:spPr>
-                      <wps:style>
-                        <a:lnRef idx="1">
-                          <a:schemeClr val="accent1"/>
-                        </a:lnRef>
-                        <a:fillRef idx="0">
-                          <a:schemeClr val="accent1"/>
-                        </a:fillRef>
-                        <a:effectRef idx="0">
-                          <a:schemeClr val="accent1"/>
-                        </a:effectRef>
-                        <a:fontRef idx="minor">
-                          <a:schemeClr val="tx1"/>
-                        </a:fontRef>
-                      </wps:style>
-                      <wps:bodyPr/>
-                    </wps:wsp>
-                  </a:graphicData>
-                </a:graphic>
-              </wp:anchor>
-            </w:drawing>
-          </mc:Choice>
-          <mc:Fallback>
-            <w:pict>
-              <v:line w14:anchorId="57A0CF25" id="Straight Connector 3" o:spid="_x0000_s1026" style="position:absolute;z-index:251677696;visibility:visible;mso-wrap-style:square;mso-wrap-distance-left:9pt;mso-wrap-distance-top:0;mso-wrap-distance-right:9pt;mso-wrap-distance-bottom:0;mso-position-horizontal:absolute;mso-position-horizontal-relative:text;mso-position-vertical:absolute;mso-position-vertical-relative:text" from=".7pt,.55pt" to="278.5pt,.55pt" o:gfxdata="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" strokecolor="#8496b0 [1951]" strokeweight="1pt">
-                <v:stroke joinstyle="miter"/>
-              </v:line>
-            </w:pict>
-          </mc:Fallback>
-        </mc:AlternateContent>
       </w:r>
       <w:r>
         <w:rPr>
@@ -3114,7 +3003,209 @@
           <w:sz w:val="18"/>
           <w:szCs w:val="18"/>
         </w:rPr>
+        <w:t>, Azure Capacity management</w:t>
+      </w:r>
+      <w:r>
+        <w:rPr>
+          <w:rFonts w:ascii="Century Gothic" w:hAnsi="Century Gothic"/>
+          <w:sz w:val="18"/>
+          <w:szCs w:val="18"/>
+        </w:rPr>
         <w:t>.</w:t>
+      </w:r>
+    </w:p>
+    <w:p>
+      <w:pPr>
+        <w:pStyle w:val="Date"/>
+        <w:rPr>
+          <w:rFonts w:ascii="Century Gothic" w:hAnsi="Century Gothic"/>
+          <w:sz w:val="18"/>
+          <w:szCs w:val="18"/>
+        </w:rPr>
+      </w:pPr>
+      <w:r>
+        <w:rPr>
+          <w:rFonts w:ascii="Century Gothic" w:hAnsi="Century Gothic"/>
+          <w:b/>
+          <w:sz w:val="18"/>
+          <w:szCs w:val="18"/>
+        </w:rPr>
+        <w:t>Technologies</w:t>
+      </w:r>
+      <w:r>
+        <w:rPr>
+          <w:rFonts w:ascii="Century Gothic" w:hAnsi="Century Gothic"/>
+          <w:sz w:val="18"/>
+          <w:szCs w:val="18"/>
+        </w:rPr>
+        <w:t>:</w:t>
+      </w:r>
+      <w:r>
+        <w:rPr>
+          <w:rFonts w:ascii="Century Gothic" w:hAnsi="Century Gothic"/>
+          <w:sz w:val="18"/>
+          <w:szCs w:val="18"/>
+        </w:rPr>
+        <w:t xml:space="preserve"> </w:t>
+      </w:r>
+      <w:r>
+        <w:rPr>
+          <w:rFonts w:ascii="Century Gothic" w:hAnsi="Century Gothic"/>
+          <w:sz w:val="18"/>
+          <w:szCs w:val="18"/>
+        </w:rPr>
+        <w:t>.NET</w:t>
+      </w:r>
+      <w:r>
+        <w:rPr>
+          <w:rFonts w:ascii="Century Gothic" w:hAnsi="Century Gothic"/>
+          <w:sz w:val="18"/>
+          <w:szCs w:val="18"/>
+        </w:rPr>
+        <w:t xml:space="preserve"> </w:t>
+      </w:r>
+      <w:r>
+        <w:rPr>
+          <w:rFonts w:ascii="Century Gothic" w:hAnsi="Century Gothic"/>
+          <w:sz w:val="18"/>
+          <w:szCs w:val="18"/>
+        </w:rPr>
+        <w:t>Core</w:t>
+      </w:r>
+      <w:r>
+        <w:rPr>
+          <w:rFonts w:ascii="Century Gothic" w:hAnsi="Century Gothic"/>
+          <w:sz w:val="18"/>
+          <w:szCs w:val="18"/>
+        </w:rPr>
+        <w:t xml:space="preserve">, MSSQL, EF </w:t>
+      </w:r>
+    </w:p>
+    <w:p>
+      <w:pPr>
+        <w:pStyle w:val="Date"/>
+        <w:rPr>
+          <w:rFonts w:ascii="Century Gothic" w:hAnsi="Century Gothic"/>
+          <w:sz w:val="18"/>
+          <w:szCs w:val="18"/>
+        </w:rPr>
+      </w:pPr>
+      <w:r>
+        <w:rPr>
+          <w:rFonts w:ascii="Century Gothic" w:hAnsi="Century Gothic"/>
+          <w:b/>
+          <w:sz w:val="18"/>
+          <w:szCs w:val="18"/>
+        </w:rPr>
+        <w:t>Others</w:t>
+      </w:r>
+      <w:r>
+        <w:rPr>
+          <w:rFonts w:ascii="Century Gothic" w:hAnsi="Century Gothic"/>
+          <w:sz w:val="18"/>
+          <w:szCs w:val="18"/>
+        </w:rPr>
+        <w:t xml:space="preserve">: </w:t>
+      </w:r>
+      <w:r>
+        <w:rPr>
+          <w:rFonts w:ascii="Century Gothic" w:hAnsi="Century Gothic"/>
+          <w:sz w:val="18"/>
+          <w:szCs w:val="18"/>
+        </w:rPr>
+        <w:t>Clean</w:t>
+      </w:r>
+      <w:r>
+        <w:rPr>
+          <w:rFonts w:ascii="Century Gothic" w:hAnsi="Century Gothic"/>
+          <w:sz w:val="18"/>
+          <w:szCs w:val="18"/>
+        </w:rPr>
+        <w:t xml:space="preserve"> Architecture</w:t>
+      </w:r>
+      <w:r>
+        <w:rPr>
+          <w:rFonts w:ascii="Century Gothic" w:hAnsi="Century Gothic"/>
+          <w:sz w:val="18"/>
+          <w:szCs w:val="18"/>
+        </w:rPr>
+        <w:t xml:space="preserve"> (DDD)</w:t>
+      </w:r>
+      <w:r>
+        <w:rPr>
+          <w:rFonts w:ascii="Century Gothic" w:hAnsi="Century Gothic"/>
+          <w:sz w:val="18"/>
+          <w:szCs w:val="18"/>
+        </w:rPr>
+        <w:t>,</w:t>
+      </w:r>
+      <w:r>
+        <w:t xml:space="preserve"> </w:t>
+      </w:r>
+      <w:r>
+        <w:rPr>
+          <w:rFonts w:ascii="Century Gothic" w:hAnsi="Century Gothic"/>
+          <w:b/>
+          <w:sz w:val="18"/>
+          <w:szCs w:val="18"/>
+        </w:rPr>
+        <w:t>Azure</w:t>
+      </w:r>
+      <w:r>
+        <w:rPr>
+          <w:rFonts w:ascii="Century Gothic" w:hAnsi="Century Gothic"/>
+          <w:b/>
+          <w:sz w:val="18"/>
+          <w:szCs w:val="18"/>
+        </w:rPr>
+        <w:t xml:space="preserve">, </w:t>
+      </w:r>
+      <w:r>
+        <w:rPr>
+          <w:rFonts w:ascii="Century Gothic" w:hAnsi="Century Gothic"/>
+          <w:b/>
+          <w:sz w:val="18"/>
+          <w:szCs w:val="18"/>
+        </w:rPr>
+        <w:t>POWER BI SERVICE</w:t>
+      </w:r>
+    </w:p>
+    <w:p>
+      <w:pPr>
+        <w:pStyle w:val="Heading4"/>
+        <w:rPr>
+          <w:rFonts w:ascii="Century Gothic" w:hAnsi="Century Gothic"/>
+          <w:b/>
+          <w:sz w:val="18"/>
+          <w:szCs w:val="18"/>
+        </w:rPr>
+      </w:pPr>
+      <w:r>
+        <w:rPr>
+          <w:rFonts w:ascii="Century Gothic" w:hAnsi="Century Gothic"/>
+          <w:b/>
+          <w:sz w:val="18"/>
+          <w:szCs w:val="18"/>
+        </w:rPr>
+        <w:t>Fixed Asset management System</w:t>
+      </w:r>
+    </w:p>
+    <w:p>
+      <w:pPr>
+        <w:pStyle w:val="Date"/>
+        <w:rPr>
+          <w:rFonts w:ascii="Century Gothic" w:hAnsi="Century Gothic"/>
+          <w:sz w:val="18"/>
+          <w:szCs w:val="18"/>
+        </w:rPr>
+      </w:pPr>
+      <w:r>
+        <w:rPr>
+          <w:rFonts w:ascii="Century Gothic" w:hAnsi="Century Gothic"/>
+          <w:sz w:val="18"/>
+          <w:szCs w:val="18"/>
+        </w:rPr>
+        <w:t>The process of tracking and maintaining an organization’s physical assets and equipment.</w:t>
       </w:r>
     </w:p>
     <w:p>
@@ -3136,15 +3227,143 @@
           <w:sz w:val="18"/>
           <w:szCs w:val="18"/>
         </w:rPr>
-        <w:t>Manage Capacity</w:t>
-      </w:r>
-      <w:r>
-        <w:rPr>
-          <w:rFonts w:ascii="Century Gothic" w:hAnsi="Century Gothic"/>
-          <w:sz w:val="18"/>
-          <w:szCs w:val="18"/>
-        </w:rPr>
-        <w:t>.</w:t>
+        <w:t xml:space="preserve">Track and </w:t>
+      </w:r>
+      <w:r>
+        <w:rPr>
+          <w:rFonts w:ascii="Century Gothic" w:hAnsi="Century Gothic"/>
+          <w:sz w:val="18"/>
+          <w:szCs w:val="18"/>
+        </w:rPr>
+        <w:t>manage</w:t>
+      </w:r>
+      <w:r>
+        <w:rPr>
+          <w:rFonts w:ascii="Century Gothic" w:hAnsi="Century Gothic"/>
+          <w:sz w:val="18"/>
+          <w:szCs w:val="18"/>
+        </w:rPr>
+        <w:t xml:space="preserve"> fixed assets</w:t>
+      </w:r>
+      <w:r>
+        <w:rPr>
+          <w:rFonts w:ascii="Century Gothic" w:hAnsi="Century Gothic"/>
+          <w:sz w:val="18"/>
+          <w:szCs w:val="18"/>
+        </w:rPr>
+        <w:t>, depreciation, r</w:t>
+      </w:r>
+      <w:r>
+        <w:rPr>
+          <w:rFonts w:ascii="Century Gothic" w:hAnsi="Century Gothic"/>
+          <w:sz w:val="18"/>
+          <w:szCs w:val="18"/>
+        </w:rPr>
+        <w:t>evaluation</w:t>
+      </w:r>
+      <w:r>
+        <w:rPr>
+          <w:rFonts w:ascii="Century Gothic" w:hAnsi="Century Gothic"/>
+          <w:sz w:val="18"/>
+          <w:szCs w:val="18"/>
+        </w:rPr>
+        <w:t>, d</w:t>
+      </w:r>
+      <w:r>
+        <w:rPr>
+          <w:rFonts w:ascii="Century Gothic" w:hAnsi="Century Gothic"/>
+          <w:sz w:val="18"/>
+          <w:szCs w:val="18"/>
+        </w:rPr>
+        <w:t>isposal</w:t>
+      </w:r>
+      <w:r>
+        <w:rPr>
+          <w:rFonts w:ascii="Century Gothic" w:hAnsi="Century Gothic"/>
+          <w:sz w:val="18"/>
+          <w:szCs w:val="18"/>
+        </w:rPr>
+        <w:t>, incremental c</w:t>
+      </w:r>
+      <w:r>
+        <w:rPr>
+          <w:rFonts w:ascii="Century Gothic" w:hAnsi="Century Gothic"/>
+          <w:sz w:val="18"/>
+          <w:szCs w:val="18"/>
+        </w:rPr>
+        <w:t xml:space="preserve">ost </w:t>
+      </w:r>
+      <w:r>
+        <w:rPr>
+          <w:rFonts w:ascii="Century Gothic" w:hAnsi="Century Gothic"/>
+          <w:sz w:val="18"/>
+          <w:szCs w:val="18"/>
+        </w:rPr>
+        <w:t>t</w:t>
+      </w:r>
+      <w:r>
+        <w:rPr>
+          <w:rFonts w:ascii="Century Gothic" w:hAnsi="Century Gothic"/>
+          <w:sz w:val="18"/>
+          <w:szCs w:val="18"/>
+        </w:rPr>
+        <w:t>racking</w:t>
+      </w:r>
+      <w:r>
+        <w:rPr>
+          <w:rFonts w:ascii="Century Gothic" w:hAnsi="Century Gothic"/>
+          <w:sz w:val="18"/>
+          <w:szCs w:val="18"/>
+        </w:rPr>
+        <w:t>, d</w:t>
+      </w:r>
+      <w:r>
+        <w:rPr>
+          <w:rFonts w:ascii="Century Gothic" w:hAnsi="Century Gothic"/>
+          <w:sz w:val="18"/>
+          <w:szCs w:val="18"/>
+        </w:rPr>
+        <w:t>ocuments</w:t>
+      </w:r>
+      <w:r>
+        <w:rPr>
+          <w:rFonts w:ascii="Century Gothic" w:hAnsi="Century Gothic"/>
+          <w:sz w:val="18"/>
+          <w:szCs w:val="18"/>
+        </w:rPr>
+        <w:t xml:space="preserve">, cost allocation, </w:t>
+      </w:r>
+      <w:r>
+        <w:rPr>
+          <w:rFonts w:ascii="Century Gothic" w:hAnsi="Century Gothic"/>
+          <w:sz w:val="18"/>
+          <w:szCs w:val="18"/>
+        </w:rPr>
+        <w:t>m</w:t>
+      </w:r>
+      <w:r>
+        <w:rPr>
+          <w:rFonts w:ascii="Century Gothic" w:hAnsi="Century Gothic"/>
+          <w:sz w:val="18"/>
+          <w:szCs w:val="18"/>
+        </w:rPr>
+        <w:t>aintain retired, sold, stolen, lost or Transfer Asset</w:t>
+      </w:r>
+      <w:r>
+        <w:rPr>
+          <w:rFonts w:ascii="Century Gothic" w:hAnsi="Century Gothic"/>
+          <w:sz w:val="18"/>
+          <w:szCs w:val="18"/>
+        </w:rPr>
+        <w:t>s</w:t>
+      </w:r>
+      <w:r>
+        <w:rPr>
+          <w:rFonts w:ascii="Century Gothic" w:hAnsi="Century Gothic"/>
+          <w:sz w:val="18"/>
+          <w:szCs w:val="18"/>
+        </w:rPr>
+        <w:t>, etc.</w:t>
       </w:r>
     </w:p>
     <w:p>
@@ -3171,47 +3390,31 @@
           <w:sz w:val="18"/>
           <w:szCs w:val="18"/>
         </w:rPr>
-        <w:t>:</w:t>
-      </w:r>
-      <w:r>
-        <w:rPr>
-          <w:rFonts w:ascii="Century Gothic" w:hAnsi="Century Gothic"/>
-          <w:sz w:val="18"/>
-          <w:szCs w:val="18"/>
-        </w:rPr>
-        <w:t xml:space="preserve"> </w:t>
-      </w:r>
-      <w:r>
-        <w:rPr>
-          <w:rFonts w:ascii="Century Gothic" w:hAnsi="Century Gothic"/>
-          <w:sz w:val="18"/>
-          <w:szCs w:val="18"/>
-        </w:rPr>
-        <w:t>.NET</w:t>
-      </w:r>
-      <w:r>
-        <w:rPr>
-          <w:rFonts w:ascii="Century Gothic" w:hAnsi="Century Gothic"/>
-          <w:sz w:val="18"/>
-          <w:szCs w:val="18"/>
-        </w:rPr>
-        <w:t xml:space="preserve"> </w:t>
-      </w:r>
-      <w:r>
-        <w:rPr>
-          <w:rFonts w:ascii="Century Gothic" w:hAnsi="Century Gothic"/>
-          <w:sz w:val="18"/>
-          <w:szCs w:val="18"/>
-        </w:rPr>
-        <w:t>Core</w:t>
-      </w:r>
-      <w:r>
-        <w:rPr>
-          <w:rFonts w:ascii="Century Gothic" w:hAnsi="Century Gothic"/>
-          <w:sz w:val="18"/>
-          <w:szCs w:val="18"/>
-        </w:rPr>
-        <w:t xml:space="preserve">, MSSQL, EF </w:t>
+        <w:t>: ASP.NET</w:t>
+      </w:r>
+      <w:r>
+        <w:rPr>
+          <w:rFonts w:ascii="Century Gothic" w:hAnsi="Century Gothic"/>
+          <w:sz w:val="18"/>
+          <w:szCs w:val="18"/>
+        </w:rPr>
+        <w:t xml:space="preserve"> MVC</w:t>
+      </w:r>
+      <w:r>
+        <w:rPr>
+          <w:rFonts w:ascii="Century Gothic" w:hAnsi="Century Gothic"/>
+          <w:sz w:val="18"/>
+          <w:szCs w:val="18"/>
+        </w:rPr>
+        <w:t>, MSSQL,</w:t>
+      </w:r>
+      <w:r>
+        <w:rPr>
+          <w:rFonts w:ascii="Century Gothic" w:hAnsi="Century Gothic"/>
+          <w:sz w:val="18"/>
+          <w:szCs w:val="18"/>
+        </w:rPr>
+        <w:t xml:space="preserve"> Entity-Framework </w:t>
       </w:r>
     </w:p>
     <w:p>
@@ -3246,31 +3449,7 @@
           <w:sz w:val="18"/>
           <w:szCs w:val="18"/>
         </w:rPr>
-        <w:t>Clean</w:t>
-      </w:r>
-      <w:r>
-        <w:rPr>
-          <w:rFonts w:ascii="Century Gothic" w:hAnsi="Century Gothic"/>
-          <w:sz w:val="18"/>
-          <w:szCs w:val="18"/>
-        </w:rPr>
-        <w:t xml:space="preserve"> Architecture</w:t>
-      </w:r>
-      <w:r>
-        <w:rPr>
-          <w:rFonts w:ascii="Century Gothic" w:hAnsi="Century Gothic"/>
-          <w:sz w:val="18"/>
-          <w:szCs w:val="18"/>
-        </w:rPr>
-        <w:t xml:space="preserve"> (DDD)</w:t>
-      </w:r>
-      <w:r>
-        <w:rPr>
-          <w:rFonts w:ascii="Century Gothic" w:hAnsi="Century Gothic"/>
-          <w:sz w:val="18"/>
-          <w:szCs w:val="18"/>
-        </w:rPr>
-        <w:t>,</w:t>
+        <w:t>N-Tire Architecture, Repository Pattern, Dependency Injection,</w:t>
       </w:r>
       <w:r>
         <w:t xml:space="preserve"> </w:t>
@@ -3278,29 +3457,44 @@
       <w:r>
         <w:rPr>
           <w:rFonts w:ascii="Century Gothic" w:hAnsi="Century Gothic"/>
-          <w:b/>
-          <w:sz w:val="18"/>
-          <w:szCs w:val="18"/>
-        </w:rPr>
-        <w:t>Azure</w:t>
-      </w:r>
-      <w:r>
-        <w:rPr>
-          <w:rFonts w:ascii="Century Gothic" w:hAnsi="Century Gothic"/>
-          <w:b/>
-          <w:sz w:val="18"/>
-          <w:szCs w:val="18"/>
-        </w:rPr>
-        <w:t xml:space="preserve">, </w:t>
-      </w:r>
-      <w:r>
-        <w:rPr>
-          <w:rFonts w:ascii="Century Gothic" w:hAnsi="Century Gothic"/>
-          <w:b/>
-          <w:sz w:val="18"/>
-          <w:szCs w:val="18"/>
-        </w:rPr>
-        <w:t>POWER BI SERVICE</w:t>
+          <w:sz w:val="18"/>
+          <w:szCs w:val="18"/>
+        </w:rPr>
+        <w:t>Unit Testing (</w:t>
+      </w:r>
+      <w:proofErr w:type="spellStart"/>
+      <w:r>
+        <w:rPr>
+          <w:rFonts w:ascii="Century Gothic" w:hAnsi="Century Gothic"/>
+          <w:sz w:val="18"/>
+          <w:szCs w:val="18"/>
+        </w:rPr>
+        <w:t>xUnit</w:t>
+      </w:r>
+      <w:proofErr w:type="spellEnd"/>
+      <w:r>
+        <w:rPr>
+          <w:rFonts w:ascii="Century Gothic" w:hAnsi="Century Gothic"/>
+          <w:sz w:val="18"/>
+          <w:szCs w:val="18"/>
+        </w:rPr>
+        <w:t>)</w:t>
+      </w:r>
+      <w:r>
+        <w:rPr>
+          <w:rFonts w:ascii="Century Gothic" w:hAnsi="Century Gothic"/>
+          <w:sz w:val="18"/>
+          <w:szCs w:val="18"/>
+        </w:rPr>
+        <w:t>, SaaS application.</w:t>
+      </w:r>
+      <w:r>
+        <w:rPr>
+          <w:rFonts w:ascii="Century Gothic" w:hAnsi="Century Gothic"/>
+          <w:sz w:val="18"/>
+          <w:szCs w:val="18"/>
+        </w:rPr>
+        <w:t xml:space="preserve"> </w:t>
       </w:r>
     </w:p>
     <w:p>
@@ -3308,19 +3502,34 @@
         <w:pStyle w:val="Heading4"/>
         <w:rPr>
           <w:rFonts w:ascii="Century Gothic" w:hAnsi="Century Gothic"/>
+          <w:sz w:val="18"/>
+          <w:szCs w:val="18"/>
+        </w:rPr>
+      </w:pPr>
+      <w:r>
+        <w:rPr>
+          <w:rFonts w:ascii="Century Gothic" w:hAnsi="Century Gothic"/>
           <w:b/>
           <w:sz w:val="18"/>
           <w:szCs w:val="18"/>
         </w:rPr>
-      </w:pPr>
-      <w:r>
-        <w:rPr>
-          <w:rFonts w:ascii="Century Gothic" w:hAnsi="Century Gothic"/>
-          <w:b/>
-          <w:sz w:val="18"/>
-          <w:szCs w:val="18"/>
-        </w:rPr>
-        <w:t>Fixed Asset management System</w:t>
+        <w:t xml:space="preserve">The Milkman - </w:t>
+      </w:r>
+      <w:r>
+        <w:rPr>
+          <w:rFonts w:ascii="Century Gothic" w:hAnsi="Century Gothic"/>
+          <w:sz w:val="18"/>
+          <w:szCs w:val="18"/>
+        </w:rPr>
+        <w:t xml:space="preserve">PRAN Dairy </w:t>
+      </w:r>
+      <w:r>
+        <w:rPr>
+          <w:rFonts w:ascii="Century Gothic" w:hAnsi="Century Gothic"/>
+          <w:sz w:val="18"/>
+          <w:szCs w:val="18"/>
+        </w:rPr>
+        <w:t>business automation</w:t>
       </w:r>
     </w:p>
     <w:p>
@@ -3338,7 +3547,15 @@
           <w:sz w:val="18"/>
           <w:szCs w:val="18"/>
         </w:rPr>
-        <w:t>The process of tracking and maintaining an organization’s physical assets and equipment.</w:t>
+        <w:t>An IoT based automated dairy</w:t>
+      </w:r>
+      <w:r>
+        <w:rPr>
+          <w:rFonts w:ascii="Century Gothic" w:hAnsi="Century Gothic"/>
+          <w:sz w:val="18"/>
+          <w:szCs w:val="18"/>
+        </w:rPr>
+        <w:t xml:space="preserve"> business solution.</w:t>
       </w:r>
     </w:p>
     <w:p>
@@ -3360,120 +3577,109 @@
           <w:sz w:val="18"/>
           <w:szCs w:val="18"/>
         </w:rPr>
-        <w:t xml:space="preserve">Track and </w:t>
-      </w:r>
-      <w:r>
-        <w:rPr>
-          <w:rFonts w:ascii="Century Gothic" w:hAnsi="Century Gothic"/>
-          <w:sz w:val="18"/>
-          <w:szCs w:val="18"/>
-        </w:rPr>
-        <w:t>manage</w:t>
-      </w:r>
-      <w:r>
-        <w:rPr>
-          <w:rFonts w:ascii="Century Gothic" w:hAnsi="Century Gothic"/>
-          <w:sz w:val="18"/>
-          <w:szCs w:val="18"/>
-        </w:rPr>
-        <w:t xml:space="preserve"> fixed assets</w:t>
-      </w:r>
-      <w:r>
-        <w:rPr>
-          <w:rFonts w:ascii="Century Gothic" w:hAnsi="Century Gothic"/>
-          <w:sz w:val="18"/>
-          <w:szCs w:val="18"/>
-        </w:rPr>
-        <w:t>, depreciation, r</w:t>
-      </w:r>
-      <w:r>
-        <w:rPr>
-          <w:rFonts w:ascii="Century Gothic" w:hAnsi="Century Gothic"/>
-          <w:sz w:val="18"/>
-          <w:szCs w:val="18"/>
-        </w:rPr>
-        <w:t>evaluation</w:t>
-      </w:r>
-      <w:r>
-        <w:rPr>
-          <w:rFonts w:ascii="Century Gothic" w:hAnsi="Century Gothic"/>
-          <w:sz w:val="18"/>
-          <w:szCs w:val="18"/>
-        </w:rPr>
-        <w:t>, d</w:t>
-      </w:r>
-      <w:r>
-        <w:rPr>
-          <w:rFonts w:ascii="Century Gothic" w:hAnsi="Century Gothic"/>
-          <w:sz w:val="18"/>
-          <w:szCs w:val="18"/>
-        </w:rPr>
-        <w:t>isposal</w:t>
-      </w:r>
-      <w:r>
-        <w:rPr>
-          <w:rFonts w:ascii="Century Gothic" w:hAnsi="Century Gothic"/>
-          <w:sz w:val="18"/>
-          <w:szCs w:val="18"/>
-        </w:rPr>
-        <w:t>, incremental c</w:t>
-      </w:r>
-      <w:r>
-        <w:rPr>
-          <w:rFonts w:ascii="Century Gothic" w:hAnsi="Century Gothic"/>
-          <w:sz w:val="18"/>
-          <w:szCs w:val="18"/>
-        </w:rPr>
-        <w:t xml:space="preserve">ost </w:t>
-      </w:r>
-      <w:r>
-        <w:rPr>
-          <w:rFonts w:ascii="Century Gothic" w:hAnsi="Century Gothic"/>
-          <w:sz w:val="18"/>
-          <w:szCs w:val="18"/>
-        </w:rPr>
-        <w:t>t</w:t>
-      </w:r>
-      <w:r>
-        <w:rPr>
-          <w:rFonts w:ascii="Century Gothic" w:hAnsi="Century Gothic"/>
-          <w:sz w:val="18"/>
-          <w:szCs w:val="18"/>
-        </w:rPr>
-        <w:t>racking</w:t>
-      </w:r>
-      <w:r>
-        <w:rPr>
-          <w:rFonts w:ascii="Century Gothic" w:hAnsi="Century Gothic"/>
-          <w:sz w:val="18"/>
-          <w:szCs w:val="18"/>
-        </w:rPr>
-        <w:t>, d</w:t>
-      </w:r>
-      <w:r>
-        <w:rPr>
-          <w:rFonts w:ascii="Century Gothic" w:hAnsi="Century Gothic"/>
-          <w:sz w:val="18"/>
-          <w:szCs w:val="18"/>
-        </w:rPr>
-        <w:t>ocuments</w:t>
-      </w:r>
-      <w:r>
-        <w:rPr>
-          <w:rFonts w:ascii="Century Gothic" w:hAnsi="Century Gothic"/>
-          <w:sz w:val="18"/>
-          <w:szCs w:val="18"/>
-        </w:rPr>
-        <w:t xml:space="preserve">, cost allocation, etc. </w:t>
+        <w:t>Manages</w:t>
+      </w:r>
+      <w:r>
+        <w:rPr>
+          <w:rFonts w:ascii="Century Gothic" w:hAnsi="Century Gothic"/>
+          <w:sz w:val="18"/>
+          <w:szCs w:val="18"/>
+        </w:rPr>
+        <w:t xml:space="preserve"> all the process like</w:t>
+      </w:r>
+      <w:r>
+        <w:rPr>
+          <w:rFonts w:ascii="Century Gothic" w:hAnsi="Century Gothic"/>
+          <w:sz w:val="18"/>
+          <w:szCs w:val="18"/>
+        </w:rPr>
+        <w:t xml:space="preserve"> milk collection, analyze measurements, milk transfer,</w:t>
+      </w:r>
+      <w:r>
+        <w:rPr>
+          <w:rFonts w:ascii="Century Gothic" w:hAnsi="Century Gothic"/>
+          <w:sz w:val="18"/>
+          <w:szCs w:val="18"/>
+        </w:rPr>
+        <w:t xml:space="preserve"> daily collection target </w:t>
+      </w:r>
+      <w:r>
+        <w:rPr>
+          <w:rFonts w:ascii="Century Gothic" w:hAnsi="Century Gothic"/>
+          <w:sz w:val="18"/>
+          <w:szCs w:val="18"/>
+        </w:rPr>
+        <w:t>manages</w:t>
+      </w:r>
+      <w:r>
+        <w:rPr>
+          <w:rFonts w:ascii="Century Gothic" w:hAnsi="Century Gothic"/>
+          <w:sz w:val="18"/>
+          <w:szCs w:val="18"/>
+        </w:rPr>
+        <w:t xml:space="preserve">, </w:t>
+      </w:r>
+      <w:r>
+        <w:rPr>
+          <w:rFonts w:ascii="Century Gothic" w:hAnsi="Century Gothic"/>
+          <w:sz w:val="18"/>
+          <w:szCs w:val="18"/>
+        </w:rPr>
+        <w:t>farmer</w:t>
+      </w:r>
+      <w:r>
+        <w:rPr>
+          <w:rFonts w:ascii="Century Gothic" w:hAnsi="Century Gothic"/>
+          <w:sz w:val="18"/>
+          <w:szCs w:val="18"/>
+        </w:rPr>
+        <w:t xml:space="preserve"> targets,</w:t>
+      </w:r>
+      <w:r>
+        <w:rPr>
+          <w:rFonts w:ascii="Century Gothic" w:hAnsi="Century Gothic"/>
+          <w:sz w:val="18"/>
+          <w:szCs w:val="18"/>
+        </w:rPr>
+        <w:t xml:space="preserve"> </w:t>
+      </w:r>
+      <w:r>
+        <w:rPr>
+          <w:rFonts w:ascii="Century Gothic" w:hAnsi="Century Gothic"/>
+          <w:sz w:val="18"/>
+          <w:szCs w:val="18"/>
+        </w:rPr>
+        <w:t xml:space="preserve">payments &amp; </w:t>
+      </w:r>
+      <w:r>
+        <w:rPr>
+          <w:rFonts w:ascii="Century Gothic" w:hAnsi="Century Gothic"/>
+          <w:sz w:val="18"/>
+          <w:szCs w:val="18"/>
+        </w:rPr>
+        <w:t xml:space="preserve">loan management, </w:t>
+      </w:r>
+      <w:r>
+        <w:rPr>
+          <w:rFonts w:ascii="Century Gothic" w:hAnsi="Century Gothic"/>
+          <w:sz w:val="18"/>
+          <w:szCs w:val="18"/>
+        </w:rPr>
+        <w:t>Schedule backup, app auto update.</w:t>
+      </w:r>
+      <w:r>
+        <w:rPr>
+          <w:rFonts w:ascii="Century Gothic" w:hAnsi="Century Gothic"/>
+          <w:b/>
+          <w:sz w:val="18"/>
+          <w:szCs w:val="18"/>
+        </w:rPr>
+        <w:t xml:space="preserve"> </w:t>
       </w:r>
     </w:p>
     <w:p>
       <w:pPr>
         <w:pStyle w:val="Date"/>
-        <w:numPr>
-          <w:ilvl w:val="0"/>
-          <w:numId w:val="12"/>
-        </w:numPr>
         <w:rPr>
           <w:rFonts w:ascii="Century Gothic" w:hAnsi="Century Gothic"/>
           <w:sz w:val="18"/>
@@ -3483,35 +3689,19 @@
       <w:r>
         <w:rPr>
           <w:rFonts w:ascii="Century Gothic" w:hAnsi="Century Gothic"/>
-          <w:sz w:val="18"/>
-          <w:szCs w:val="18"/>
-        </w:rPr>
-        <w:t>Maintain retired, sold, stolen, lost or Transfer Asset</w:t>
-      </w:r>
-      <w:r>
-        <w:rPr>
-          <w:rFonts w:ascii="Century Gothic" w:hAnsi="Century Gothic"/>
-          <w:sz w:val="18"/>
-          <w:szCs w:val="18"/>
-        </w:rPr>
-        <w:t>s</w:t>
-      </w:r>
-      <w:r>
-        <w:rPr>
-          <w:rFonts w:ascii="Century Gothic" w:hAnsi="Century Gothic"/>
-          <w:sz w:val="18"/>
-          <w:szCs w:val="18"/>
-        </w:rPr>
-        <w:t>.</w:t>
-      </w:r>
-      <w:r>
-        <w:rPr>
-          <w:rFonts w:ascii="Century Gothic" w:hAnsi="Century Gothic"/>
           <w:b/>
           <w:sz w:val="18"/>
           <w:szCs w:val="18"/>
         </w:rPr>
-        <w:t xml:space="preserve"> </w:t>
+        <w:t>Protocols</w:t>
+      </w:r>
+      <w:r>
+        <w:rPr>
+          <w:rFonts w:ascii="Century Gothic" w:hAnsi="Century Gothic"/>
+          <w:sz w:val="18"/>
+          <w:szCs w:val="18"/>
+        </w:rPr>
+        <w:t xml:space="preserve">: HTTP, TCP, RS232 </w:t>
       </w:r>
     </w:p>
     <w:p>
@@ -3530,39 +3720,31 @@
           <w:sz w:val="18"/>
           <w:szCs w:val="18"/>
         </w:rPr>
-        <w:t>Technologies</w:t>
-      </w:r>
-      <w:r>
-        <w:rPr>
-          <w:rFonts w:ascii="Century Gothic" w:hAnsi="Century Gothic"/>
-          <w:sz w:val="18"/>
-          <w:szCs w:val="18"/>
-        </w:rPr>
-        <w:t>: ASP.NET</w:t>
-      </w:r>
-      <w:r>
-        <w:rPr>
-          <w:rFonts w:ascii="Century Gothic" w:hAnsi="Century Gothic"/>
-          <w:sz w:val="18"/>
-          <w:szCs w:val="18"/>
-        </w:rPr>
-        <w:t xml:space="preserve"> MVC</w:t>
-      </w:r>
-      <w:r>
-        <w:rPr>
-          <w:rFonts w:ascii="Century Gothic" w:hAnsi="Century Gothic"/>
-          <w:sz w:val="18"/>
-          <w:szCs w:val="18"/>
-        </w:rPr>
-        <w:t>, MSSQL,</w:t>
-      </w:r>
-      <w:r>
-        <w:rPr>
-          <w:rFonts w:ascii="Century Gothic" w:hAnsi="Century Gothic"/>
-          <w:sz w:val="18"/>
-          <w:szCs w:val="18"/>
-        </w:rPr>
-        <w:t xml:space="preserve"> Entity-Framework </w:t>
+        <w:t>I/O Devices</w:t>
+      </w:r>
+      <w:r>
+        <w:rPr>
+          <w:rFonts w:ascii="Century Gothic" w:hAnsi="Century Gothic"/>
+          <w:sz w:val="18"/>
+          <w:szCs w:val="18"/>
+        </w:rPr>
+        <w:t xml:space="preserve">: Milk analyzer, Weight Scale, RFID </w:t>
+      </w:r>
+      <w:r>
+        <w:rPr>
+          <w:rFonts w:ascii="Century Gothic" w:hAnsi="Century Gothic"/>
+          <w:sz w:val="18"/>
+          <w:szCs w:val="18"/>
+        </w:rPr>
+        <w:t>Scanner</w:t>
+      </w:r>
+      <w:r>
+        <w:rPr>
+          <w:rFonts w:ascii="Century Gothic" w:hAnsi="Century Gothic"/>
+          <w:sz w:val="18"/>
+          <w:szCs w:val="18"/>
+        </w:rPr>
+        <w:t>, Printer.</w:t>
       </w:r>
     </w:p>
     <w:p>
@@ -3581,68 +3763,31 @@
           <w:sz w:val="18"/>
           <w:szCs w:val="18"/>
         </w:rPr>
-        <w:t>Others</w:t>
-      </w:r>
-      <w:r>
-        <w:rPr>
-          <w:rFonts w:ascii="Century Gothic" w:hAnsi="Century Gothic"/>
-          <w:sz w:val="18"/>
-          <w:szCs w:val="18"/>
-        </w:rPr>
-        <w:t xml:space="preserve">: </w:t>
-      </w:r>
-      <w:r>
-        <w:rPr>
-          <w:rFonts w:ascii="Century Gothic" w:hAnsi="Century Gothic"/>
-          <w:sz w:val="18"/>
-          <w:szCs w:val="18"/>
-        </w:rPr>
-        <w:t>N-Tire Architecture, Repository Pattern, Dependency Injection,</w:t>
-      </w:r>
-      <w:r>
-        <w:t xml:space="preserve"> </w:t>
-      </w:r>
-      <w:r>
-        <w:rPr>
-          <w:rFonts w:ascii="Century Gothic" w:hAnsi="Century Gothic"/>
-          <w:sz w:val="18"/>
-          <w:szCs w:val="18"/>
-        </w:rPr>
-        <w:t>Unit Testing (</w:t>
-      </w:r>
-      <w:proofErr w:type="spellStart"/>
-      <w:r>
-        <w:rPr>
-          <w:rFonts w:ascii="Century Gothic" w:hAnsi="Century Gothic"/>
-          <w:sz w:val="18"/>
-          <w:szCs w:val="18"/>
-        </w:rPr>
-        <w:t>xUnit</w:t>
-      </w:r>
-      <w:proofErr w:type="spellEnd"/>
-      <w:r>
-        <w:rPr>
-          <w:rFonts w:ascii="Century Gothic" w:hAnsi="Century Gothic"/>
-          <w:sz w:val="18"/>
-          <w:szCs w:val="18"/>
-        </w:rPr>
-        <w:t>)</w:t>
-      </w:r>
-      <w:r>
-        <w:rPr>
-          <w:rFonts w:ascii="Century Gothic" w:hAnsi="Century Gothic"/>
-          <w:sz w:val="18"/>
-          <w:szCs w:val="18"/>
-        </w:rPr>
-        <w:t>, SaaS application.</w:t>
-      </w:r>
-      <w:r>
-        <w:rPr>
-          <w:rFonts w:ascii="Century Gothic" w:hAnsi="Century Gothic"/>
-          <w:sz w:val="18"/>
-          <w:szCs w:val="18"/>
-        </w:rPr>
-        <w:t xml:space="preserve"> </w:t>
+        <w:t>Technologies</w:t>
+      </w:r>
+      <w:r>
+        <w:rPr>
+          <w:rFonts w:ascii="Century Gothic" w:hAnsi="Century Gothic"/>
+          <w:sz w:val="18"/>
+          <w:szCs w:val="18"/>
+        </w:rPr>
+        <w:t>: ASP.NET</w:t>
+      </w:r>
+      <w:r>
+        <w:rPr>
+          <w:rFonts w:ascii="Century Gothic" w:hAnsi="Century Gothic"/>
+          <w:sz w:val="18"/>
+          <w:szCs w:val="18"/>
+        </w:rPr>
+        <w:t xml:space="preserve"> MVC</w:t>
+      </w:r>
+      <w:r>
+        <w:rPr>
+          <w:rFonts w:ascii="Century Gothic" w:hAnsi="Century Gothic"/>
+          <w:sz w:val="18"/>
+          <w:szCs w:val="18"/>
+        </w:rPr>
+        <w:t>, Web API, Windows Form, MSSQL, SQLite, RDLC</w:t>
       </w:r>
     </w:p>
     <w:p>
@@ -3680,7 +3825,7 @@
         </w:rPr>
         <w:t>Oauth2 Server</w:t>
       </w:r>
-      <w:hyperlink r:id="rId25" w:history="1"/>
+      <w:hyperlink r:id="rId28" w:history="1"/>
       <w:r>
         <w:rPr>
           <w:rFonts w:ascii="Century Gothic" w:hAnsi="Century Gothic"/>
@@ -3705,63 +3850,87 @@
           <w:sz w:val="18"/>
           <w:szCs w:val="18"/>
         </w:rPr>
-        <w:t>The Gatekeeper</w:t>
-      </w:r>
-      <w:r>
-        <w:rPr>
-          <w:rFonts w:ascii="Century Gothic" w:hAnsi="Century Gothic"/>
-          <w:sz w:val="18"/>
-          <w:szCs w:val="18"/>
-        </w:rPr>
-        <w:t xml:space="preserve"> is a mobile recharge service</w:t>
-      </w:r>
-      <w:r>
-        <w:rPr>
-          <w:rFonts w:ascii="Century Gothic" w:hAnsi="Century Gothic"/>
-          <w:sz w:val="18"/>
-          <w:szCs w:val="18"/>
-        </w:rPr>
-        <w:t xml:space="preserve">. </w:t>
-      </w:r>
-      <w:r>
-        <w:rPr>
-          <w:rFonts w:ascii="Century Gothic" w:hAnsi="Century Gothic"/>
-          <w:sz w:val="18"/>
-          <w:szCs w:val="18"/>
-        </w:rPr>
-        <w:t>It</w:t>
-      </w:r>
-      <w:r>
-        <w:rPr>
-          <w:rFonts w:ascii="Century Gothic" w:hAnsi="Century Gothic"/>
-          <w:sz w:val="18"/>
-          <w:szCs w:val="18"/>
-        </w:rPr>
-        <w:t xml:space="preserve"> provides authorization flows for web and desktop a</w:t>
-      </w:r>
-      <w:r>
-        <w:rPr>
-          <w:rFonts w:ascii="Century Gothic" w:hAnsi="Century Gothic"/>
-          <w:sz w:val="18"/>
-          <w:szCs w:val="18"/>
-        </w:rPr>
-        <w:t>pplications, and mobile devices</w:t>
-      </w:r>
-      <w:r>
-        <w:rPr>
-          <w:rFonts w:ascii="Century Gothic" w:hAnsi="Century Gothic"/>
-          <w:sz w:val="18"/>
-          <w:szCs w:val="18"/>
-        </w:rPr>
-        <w:t xml:space="preserve"> and manage recharge requests</w:t>
-      </w:r>
-      <w:r>
-        <w:rPr>
-          <w:rFonts w:ascii="Century Gothic" w:hAnsi="Century Gothic"/>
-          <w:sz w:val="18"/>
-          <w:szCs w:val="18"/>
-        </w:rPr>
-        <w:t>.</w:t>
+        <w:t>A</w:t>
+      </w:r>
+      <w:r>
+        <w:rPr>
+          <w:rFonts w:ascii="Century Gothic" w:hAnsi="Century Gothic"/>
+          <w:sz w:val="18"/>
+          <w:szCs w:val="18"/>
+        </w:rPr>
+        <w:t xml:space="preserve"> mobile recharge service</w:t>
+      </w:r>
+      <w:r>
+        <w:rPr>
+          <w:rFonts w:ascii="Century Gothic" w:hAnsi="Century Gothic"/>
+          <w:sz w:val="18"/>
+          <w:szCs w:val="18"/>
+        </w:rPr>
+        <w:t xml:space="preserve"> that</w:t>
+      </w:r>
+      <w:r>
+        <w:rPr>
+          <w:rFonts w:ascii="Century Gothic" w:hAnsi="Century Gothic"/>
+          <w:sz w:val="18"/>
+          <w:szCs w:val="18"/>
+        </w:rPr>
+        <w:t xml:space="preserve"> </w:t>
+      </w:r>
+      <w:r>
+        <w:rPr>
+          <w:rFonts w:ascii="Century Gothic" w:hAnsi="Century Gothic"/>
+          <w:sz w:val="18"/>
+          <w:szCs w:val="18"/>
+        </w:rPr>
+        <w:t xml:space="preserve">validates </w:t>
+      </w:r>
+      <w:r>
+        <w:rPr>
+          <w:rFonts w:ascii="Century Gothic" w:hAnsi="Century Gothic"/>
+          <w:sz w:val="18"/>
+          <w:szCs w:val="18"/>
+        </w:rPr>
+        <w:t xml:space="preserve">authorization </w:t>
+      </w:r>
+      <w:r>
+        <w:rPr>
+          <w:rFonts w:ascii="Century Gothic" w:hAnsi="Century Gothic"/>
+          <w:sz w:val="18"/>
+          <w:szCs w:val="18"/>
+        </w:rPr>
+        <w:t xml:space="preserve">and </w:t>
+      </w:r>
+      <w:r>
+        <w:rPr>
+          <w:rFonts w:ascii="Century Gothic" w:hAnsi="Century Gothic"/>
+          <w:sz w:val="18"/>
+          <w:szCs w:val="18"/>
+        </w:rPr>
+        <w:t>manage</w:t>
+      </w:r>
+      <w:r>
+        <w:rPr>
+          <w:rFonts w:ascii="Century Gothic" w:hAnsi="Century Gothic"/>
+          <w:sz w:val="18"/>
+          <w:szCs w:val="18"/>
+        </w:rPr>
+        <w:t xml:space="preserve"> mobile</w:t>
+      </w:r>
+      <w:r>
+        <w:rPr>
+          <w:rFonts w:ascii="Century Gothic" w:hAnsi="Century Gothic"/>
+          <w:sz w:val="18"/>
+          <w:szCs w:val="18"/>
+        </w:rPr>
+        <w:t xml:space="preserve"> recharge requests</w:t>
+      </w:r>
+      <w:r>
+        <w:rPr>
+          <w:rFonts w:ascii="Century Gothic" w:hAnsi="Century Gothic"/>
+          <w:sz w:val="18"/>
+          <w:szCs w:val="18"/>
+        </w:rPr>
+        <w:t xml:space="preserve"> of various providers.</w:t>
       </w:r>
     </w:p>
     <w:p>
@@ -3772,50 +3941,6 @@
           <w:numId w:val="12"/>
         </w:numPr>
         <w:rPr>
-          <w:rFonts w:ascii="Century Gothic" w:hAnsi="Century Gothic"/>
-          <w:sz w:val="18"/>
-          <w:szCs w:val="18"/>
-        </w:rPr>
-      </w:pPr>
-      <w:r>
-        <w:rPr>
-          <w:rFonts w:ascii="Century Gothic" w:hAnsi="Century Gothic"/>
-          <w:sz w:val="18"/>
-          <w:szCs w:val="18"/>
-        </w:rPr>
-        <w:t>Client app credentials management.</w:t>
-      </w:r>
-    </w:p>
-    <w:p>
-      <w:pPr>
-        <w:pStyle w:val="ListParagraph"/>
-        <w:numPr>
-          <w:ilvl w:val="0"/>
-          <w:numId w:val="12"/>
-        </w:numPr>
-        <w:rPr>
-          <w:rFonts w:ascii="Century Gothic" w:hAnsi="Century Gothic"/>
-          <w:sz w:val="18"/>
-          <w:szCs w:val="18"/>
-        </w:rPr>
-      </w:pPr>
-      <w:r>
-        <w:rPr>
-          <w:rFonts w:ascii="Century Gothic" w:hAnsi="Century Gothic"/>
-          <w:sz w:val="18"/>
-          <w:szCs w:val="18"/>
-        </w:rPr>
-        <w:t>Both OAuth2 flow and personal token system.</w:t>
-      </w:r>
-    </w:p>
-    <w:p>
-      <w:pPr>
-        <w:pStyle w:val="ListParagraph"/>
-        <w:numPr>
-          <w:ilvl w:val="0"/>
-          <w:numId w:val="12"/>
-        </w:numPr>
-        <w:rPr>
           <w:rFonts w:ascii="Century Gothic" w:eastAsia="Meiryo" w:hAnsi="Century Gothic" w:cs="Times New Roman"/>
           <w:color w:val="000000"/>
           <w:szCs w:val="32"/>
@@ -3828,7 +3953,23 @@
           <w:sz w:val="18"/>
           <w:szCs w:val="18"/>
         </w:rPr>
-        <w:t>Token validity</w:t>
+        <w:t>Client app credentials management</w:t>
+      </w:r>
+      <w:r>
+        <w:rPr>
+          <w:rFonts w:ascii="Century Gothic" w:hAnsi="Century Gothic"/>
+          <w:sz w:val="18"/>
+          <w:szCs w:val="18"/>
+        </w:rPr>
+        <w:t>, OAuth2 flow and personal token system, t</w:t>
+      </w:r>
+      <w:r>
+        <w:rPr>
+          <w:rFonts w:ascii="Century Gothic" w:hAnsi="Century Gothic"/>
+          <w:sz w:val="18"/>
+          <w:szCs w:val="18"/>
+        </w:rPr>
+        <w:t>oken validity</w:t>
       </w:r>
       <w:r>
         <w:rPr>
@@ -3844,30 +3985,7 @@
           <w:sz w:val="18"/>
           <w:szCs w:val="18"/>
         </w:rPr>
-        <w:t xml:space="preserve">. </w:t>
-      </w:r>
-    </w:p>
-    <w:p>
-      <w:pPr>
-        <w:pStyle w:val="ListParagraph"/>
-        <w:numPr>
-          <w:ilvl w:val="0"/>
-          <w:numId w:val="12"/>
-        </w:numPr>
-        <w:rPr>
-          <w:rFonts w:ascii="Century Gothic" w:eastAsia="Meiryo" w:hAnsi="Century Gothic" w:cs="Times New Roman"/>
-          <w:color w:val="000000"/>
-          <w:szCs w:val="32"/>
-          <w:lang w:eastAsia="ja-JP"/>
-        </w:rPr>
-      </w:pPr>
-      <w:r>
-        <w:rPr>
-          <w:rFonts w:ascii="Century Gothic" w:hAnsi="Century Gothic"/>
-          <w:sz w:val="18"/>
-          <w:szCs w:val="18"/>
-        </w:rPr>
-        <w:t>Manage</w:t>
+        <w:t>,</w:t>
       </w:r>
       <w:r>
         <w:rPr>
@@ -3877,7 +3995,7 @@
         </w:rPr>
         <w:t xml:space="preserve"> </w:t>
       </w:r>
-      <w:hyperlink r:id="rId26" w:history="1">
+      <w:hyperlink r:id="rId29" w:history="1">
         <w:proofErr w:type="spellStart"/>
         <w:r>
           <w:rPr>
@@ -3905,6 +4023,14 @@
           <w:sz w:val="18"/>
           <w:szCs w:val="18"/>
         </w:rPr>
+        <w:t xml:space="preserve"> managements</w:t>
+      </w:r>
+      <w:r>
+        <w:rPr>
+          <w:rFonts w:ascii="Century Gothic" w:hAnsi="Century Gothic"/>
+          <w:sz w:val="18"/>
+          <w:szCs w:val="18"/>
+        </w:rPr>
         <w:t>.</w:t>
       </w:r>
       <w:r>
@@ -3958,45 +4084,18 @@
           <w:sz w:val="18"/>
           <w:szCs w:val="18"/>
         </w:rPr>
-        <w:t>.NET core, JWT, OpenID, MSS</w:t>
-      </w:r>
-      <w:r>
-        <w:rPr>
-          <w:rFonts w:ascii="Century Gothic" w:hAnsi="Century Gothic"/>
-          <w:sz w:val="18"/>
-          <w:szCs w:val="18"/>
-        </w:rPr>
-        <w:t>Q</w:t>
-      </w:r>
-      <w:r>
-        <w:rPr>
-          <w:rFonts w:ascii="Century Gothic" w:hAnsi="Century Gothic"/>
-          <w:sz w:val="18"/>
-          <w:szCs w:val="18"/>
-        </w:rPr>
-        <w:t>L</w:t>
-      </w:r>
-      <w:r>
-        <w:rPr>
-          <w:rFonts w:ascii="Century Gothic" w:hAnsi="Century Gothic"/>
-          <w:sz w:val="18"/>
-          <w:szCs w:val="18"/>
-        </w:rPr>
-        <w:t xml:space="preserve">, </w:t>
-      </w:r>
-      <w:hyperlink r:id="rId27" w:history="1">
-        <w:proofErr w:type="spellStart"/>
-        <w:r>
-          <w:rPr>
-            <w:rStyle w:val="Hyperlink"/>
-            <w:rFonts w:ascii="Century Gothic" w:hAnsi="Century Gothic"/>
-            <w:sz w:val="18"/>
-            <w:szCs w:val="18"/>
-          </w:rPr>
-          <w:t>IdentityServer</w:t>
-        </w:r>
-        <w:proofErr w:type="spellEnd"/>
-      </w:hyperlink>
+        <w:t xml:space="preserve">PHP, Laravel, Laravel-Passport, MySQL, </w:t>
+      </w:r>
+      <w:proofErr w:type="spellStart"/>
+      <w:r>
+        <w:rPr>
+          <w:rFonts w:ascii="Century Gothic" w:hAnsi="Century Gothic"/>
+          <w:sz w:val="18"/>
+          <w:szCs w:val="18"/>
+        </w:rPr>
+        <w:t>VueJs</w:t>
+      </w:r>
+      <w:proofErr w:type="spellEnd"/>
       <w:r>
         <w:rPr>
           <w:rFonts w:ascii="Century Gothic" w:hAnsi="Century Gothic"/>
@@ -4118,32 +4217,68 @@
           <w:sz w:val="18"/>
           <w:szCs w:val="18"/>
         </w:rPr>
-        <w:t>, Attendance &amp; task distribution</w:t>
-      </w:r>
-      <w:r>
-        <w:rPr>
-          <w:rFonts w:ascii="Century Gothic" w:hAnsi="Century Gothic"/>
-          <w:sz w:val="18"/>
-          <w:szCs w:val="18"/>
-        </w:rPr>
-        <w:t>.</w:t>
-      </w:r>
-      <w:r>
-        <w:rPr>
-          <w:rFonts w:ascii="Century Gothic" w:hAnsi="Century Gothic"/>
-          <w:sz w:val="18"/>
-          <w:szCs w:val="18"/>
-        </w:rPr>
-        <w:t xml:space="preserve"> </w:t>
+        <w:t>, Attendance</w:t>
+      </w:r>
+      <w:r>
+        <w:rPr>
+          <w:rFonts w:ascii="Century Gothic" w:hAnsi="Century Gothic"/>
+          <w:sz w:val="18"/>
+          <w:szCs w:val="18"/>
+        </w:rPr>
+        <w:t>,</w:t>
+      </w:r>
+      <w:r>
+        <w:rPr>
+          <w:rFonts w:ascii="Century Gothic" w:hAnsi="Century Gothic"/>
+          <w:sz w:val="18"/>
+          <w:szCs w:val="18"/>
+        </w:rPr>
+        <w:t xml:space="preserve"> task distribution</w:t>
+      </w:r>
+      <w:r>
+        <w:rPr>
+          <w:rFonts w:ascii="Century Gothic" w:hAnsi="Century Gothic"/>
+          <w:sz w:val="18"/>
+          <w:szCs w:val="18"/>
+        </w:rPr>
+        <w:t>, E</w:t>
+      </w:r>
+      <w:r>
+        <w:rPr>
+          <w:rFonts w:ascii="Century Gothic" w:hAnsi="Century Gothic"/>
+          <w:sz w:val="18"/>
+          <w:szCs w:val="18"/>
+        </w:rPr>
+        <w:t xml:space="preserve">mployee </w:t>
+      </w:r>
+      <w:r>
+        <w:rPr>
+          <w:rFonts w:ascii="Century Gothic" w:hAnsi="Century Gothic"/>
+          <w:sz w:val="18"/>
+          <w:szCs w:val="18"/>
+        </w:rPr>
+        <w:t>l</w:t>
+      </w:r>
+      <w:r>
+        <w:rPr>
+          <w:rFonts w:ascii="Century Gothic" w:hAnsi="Century Gothic"/>
+          <w:sz w:val="18"/>
+          <w:szCs w:val="18"/>
+        </w:rPr>
+        <w:t>ive locations</w:t>
+      </w:r>
+      <w:r>
+        <w:rPr>
+          <w:rFonts w:ascii="Century Gothic" w:hAnsi="Century Gothic"/>
+          <w:sz w:val="18"/>
+          <w:szCs w:val="18"/>
+        </w:rPr>
+        <w:t>, emergency alert, SMS, Email, Push notification, etc.</w:t>
       </w:r>
     </w:p>
     <w:p>
       <w:pPr>
         <w:pStyle w:val="Date"/>
-        <w:numPr>
-          <w:ilvl w:val="0"/>
-          <w:numId w:val="12"/>
-        </w:numPr>
         <w:rPr>
           <w:rFonts w:ascii="Century Gothic" w:hAnsi="Century Gothic"/>
           <w:sz w:val="18"/>
@@ -4153,50 +4288,27 @@
       <w:r>
         <w:rPr>
           <w:rFonts w:ascii="Century Gothic" w:hAnsi="Century Gothic"/>
-          <w:sz w:val="18"/>
-          <w:szCs w:val="18"/>
-        </w:rPr>
-        <w:t>SMS, Email, p</w:t>
-      </w:r>
-      <w:r>
-        <w:rPr>
-          <w:rFonts w:ascii="Century Gothic" w:hAnsi="Century Gothic"/>
-          <w:sz w:val="18"/>
-          <w:szCs w:val="18"/>
-        </w:rPr>
-        <w:t xml:space="preserve">ush </w:t>
-      </w:r>
-      <w:r>
-        <w:rPr>
-          <w:rFonts w:ascii="Century Gothic" w:hAnsi="Century Gothic"/>
-          <w:sz w:val="18"/>
-          <w:szCs w:val="18"/>
-        </w:rPr>
-        <w:t>n</w:t>
-      </w:r>
-      <w:r>
-        <w:rPr>
-          <w:rFonts w:ascii="Century Gothic" w:hAnsi="Century Gothic"/>
-          <w:sz w:val="18"/>
-          <w:szCs w:val="18"/>
-        </w:rPr>
-        <w:t>otification</w:t>
-      </w:r>
-      <w:r>
-        <w:rPr>
-          <w:rFonts w:ascii="Century Gothic" w:hAnsi="Century Gothic"/>
-          <w:sz w:val="18"/>
-          <w:szCs w:val="18"/>
-        </w:rPr>
-        <w:t xml:space="preserve"> &amp; message b</w:t>
-      </w:r>
-      <w:r>
-        <w:rPr>
-          <w:rFonts w:ascii="Century Gothic" w:hAnsi="Century Gothic"/>
-          <w:sz w:val="18"/>
-          <w:szCs w:val="18"/>
-        </w:rPr>
-        <w:t>roadcast</w:t>
+          <w:b/>
+          <w:sz w:val="18"/>
+          <w:szCs w:val="18"/>
+        </w:rPr>
+        <w:t>Technologies</w:t>
+      </w:r>
+      <w:r>
+        <w:rPr>
+          <w:rFonts w:ascii="Century Gothic" w:hAnsi="Century Gothic"/>
+          <w:sz w:val="18"/>
+          <w:szCs w:val="18"/>
+        </w:rPr>
+        <w:t xml:space="preserve">: </w:t>
+      </w:r>
+      <w:r>
+        <w:rPr>
+          <w:rFonts w:ascii="Century Gothic" w:hAnsi="Century Gothic"/>
+          <w:sz w:val="18"/>
+          <w:szCs w:val="18"/>
+        </w:rPr>
+        <w:t>Laravel, Rest API Server, SMTP, SMS, MySQL, Google map, Firebase</w:t>
       </w:r>
       <w:r>
         <w:rPr>
@@ -4205,616 +4317,6 @@
           <w:szCs w:val="18"/>
         </w:rPr>
         <w:t>.</w:t>
-      </w:r>
-    </w:p>
-    <w:p>
-      <w:pPr>
-        <w:pStyle w:val="Date"/>
-        <w:numPr>
-          <w:ilvl w:val="0"/>
-          <w:numId w:val="12"/>
-        </w:numPr>
-        <w:rPr>
-          <w:rFonts w:ascii="Century Gothic" w:hAnsi="Century Gothic"/>
-          <w:sz w:val="18"/>
-          <w:szCs w:val="18"/>
-        </w:rPr>
-      </w:pPr>
-      <w:r>
-        <w:rPr>
-          <w:rFonts w:ascii="Century Gothic" w:hAnsi="Century Gothic"/>
-          <w:sz w:val="18"/>
-          <w:szCs w:val="18"/>
-        </w:rPr>
-        <w:t>E</w:t>
-      </w:r>
-      <w:r>
-        <w:rPr>
-          <w:rFonts w:ascii="Century Gothic" w:hAnsi="Century Gothic"/>
-          <w:sz w:val="18"/>
-          <w:szCs w:val="18"/>
-        </w:rPr>
-        <w:t xml:space="preserve">mployee </w:t>
-      </w:r>
-      <w:r>
-        <w:rPr>
-          <w:rFonts w:ascii="Century Gothic" w:hAnsi="Century Gothic"/>
-          <w:sz w:val="18"/>
-          <w:szCs w:val="18"/>
-        </w:rPr>
-        <w:t>l</w:t>
-      </w:r>
-      <w:r>
-        <w:rPr>
-          <w:rFonts w:ascii="Century Gothic" w:hAnsi="Century Gothic"/>
-          <w:sz w:val="18"/>
-          <w:szCs w:val="18"/>
-        </w:rPr>
-        <w:t xml:space="preserve">ive locations, nearest employee </w:t>
-      </w:r>
-      <w:r>
-        <w:rPr>
-          <w:rFonts w:ascii="Century Gothic" w:hAnsi="Century Gothic"/>
-          <w:sz w:val="18"/>
-          <w:szCs w:val="18"/>
-        </w:rPr>
-        <w:t>managing, emergency alert, task requests &amp; distribution</w:t>
-      </w:r>
-      <w:r>
-        <w:rPr>
-          <w:rFonts w:ascii="Century Gothic" w:hAnsi="Century Gothic"/>
-          <w:sz w:val="18"/>
-          <w:szCs w:val="18"/>
-        </w:rPr>
-        <w:t>.</w:t>
-      </w:r>
-    </w:p>
-    <w:p>
-      <w:pPr>
-        <w:pStyle w:val="Date"/>
-        <w:rPr>
-          <w:rFonts w:ascii="Century Gothic" w:hAnsi="Century Gothic"/>
-          <w:sz w:val="18"/>
-          <w:szCs w:val="18"/>
-        </w:rPr>
-      </w:pPr>
-      <w:r>
-        <w:rPr>
-          <w:rFonts w:ascii="Century Gothic" w:hAnsi="Century Gothic"/>
-          <w:b/>
-          <w:sz w:val="18"/>
-          <w:szCs w:val="18"/>
-        </w:rPr>
-        <w:t>Technologies</w:t>
-      </w:r>
-      <w:r>
-        <w:rPr>
-          <w:rFonts w:ascii="Century Gothic" w:hAnsi="Century Gothic"/>
-          <w:sz w:val="18"/>
-          <w:szCs w:val="18"/>
-        </w:rPr>
-        <w:t>: ASP.NET</w:t>
-      </w:r>
-      <w:r>
-        <w:rPr>
-          <w:rFonts w:ascii="Century Gothic" w:hAnsi="Century Gothic"/>
-          <w:sz w:val="18"/>
-          <w:szCs w:val="18"/>
-        </w:rPr>
-        <w:t xml:space="preserve"> MVC</w:t>
-      </w:r>
-      <w:r>
-        <w:rPr>
-          <w:rFonts w:ascii="Century Gothic" w:hAnsi="Century Gothic"/>
-          <w:sz w:val="18"/>
-          <w:szCs w:val="18"/>
-        </w:rPr>
-        <w:t>, Web API, SMTP, SMS, MSSQL, RDLC, Google map, Firebase</w:t>
-      </w:r>
-      <w:r>
-        <w:rPr>
-          <w:rFonts w:ascii="Century Gothic" w:hAnsi="Century Gothic"/>
-          <w:sz w:val="18"/>
-          <w:szCs w:val="18"/>
-        </w:rPr>
-        <w:t>.</w:t>
-      </w:r>
-    </w:p>
-    <w:p>
-      <w:pPr>
-        <w:pStyle w:val="Heading4"/>
-        <w:rPr>
-          <w:rFonts w:ascii="Century Gothic" w:hAnsi="Century Gothic"/>
-          <w:sz w:val="18"/>
-          <w:szCs w:val="18"/>
-        </w:rPr>
-      </w:pPr>
-      <w:r>
-        <w:rPr>
-          <w:rFonts w:ascii="Century Gothic" w:hAnsi="Century Gothic"/>
-          <w:b/>
-          <w:sz w:val="18"/>
-          <w:szCs w:val="18"/>
-        </w:rPr>
-        <w:t xml:space="preserve">The Milkman - </w:t>
-      </w:r>
-      <w:r>
-        <w:rPr>
-          <w:rFonts w:ascii="Century Gothic" w:hAnsi="Century Gothic"/>
-          <w:sz w:val="18"/>
-          <w:szCs w:val="18"/>
-        </w:rPr>
-        <w:t>P</w:t>
-      </w:r>
-      <w:r>
-        <w:rPr>
-          <w:rFonts w:ascii="Century Gothic" w:hAnsi="Century Gothic"/>
-          <w:sz w:val="18"/>
-          <w:szCs w:val="18"/>
-        </w:rPr>
-        <w:t xml:space="preserve">RAN </w:t>
-      </w:r>
-      <w:r>
-        <w:rPr>
-          <w:rFonts w:ascii="Century Gothic" w:hAnsi="Century Gothic"/>
-          <w:sz w:val="18"/>
-          <w:szCs w:val="18"/>
-        </w:rPr>
-        <w:t xml:space="preserve">Dairy </w:t>
-      </w:r>
-      <w:r>
-        <w:rPr>
-          <w:rFonts w:ascii="Century Gothic" w:hAnsi="Century Gothic"/>
-          <w:sz w:val="18"/>
-          <w:szCs w:val="18"/>
-        </w:rPr>
-        <w:t>business</w:t>
-      </w:r>
-      <w:r>
-        <w:rPr>
-          <w:rFonts w:ascii="Century Gothic" w:hAnsi="Century Gothic"/>
-          <w:sz w:val="18"/>
-          <w:szCs w:val="18"/>
-        </w:rPr>
-        <w:t xml:space="preserve"> automation</w:t>
-      </w:r>
-    </w:p>
-    <w:p>
-      <w:pPr>
-        <w:pStyle w:val="Date"/>
-        <w:rPr>
-          <w:rFonts w:ascii="Century Gothic" w:hAnsi="Century Gothic"/>
-          <w:sz w:val="18"/>
-          <w:szCs w:val="18"/>
-        </w:rPr>
-      </w:pPr>
-      <w:r>
-        <w:rPr>
-          <w:rFonts w:ascii="Century Gothic" w:hAnsi="Century Gothic"/>
-          <w:sz w:val="18"/>
-          <w:szCs w:val="18"/>
-        </w:rPr>
-        <w:t>A</w:t>
-      </w:r>
-      <w:r>
-        <w:rPr>
-          <w:rFonts w:ascii="Century Gothic" w:hAnsi="Century Gothic"/>
-          <w:sz w:val="18"/>
-          <w:szCs w:val="18"/>
-        </w:rPr>
-        <w:t xml:space="preserve">n IoT based </w:t>
-      </w:r>
-      <w:r>
-        <w:rPr>
-          <w:rFonts w:ascii="Century Gothic" w:hAnsi="Century Gothic"/>
-          <w:sz w:val="18"/>
-          <w:szCs w:val="18"/>
-        </w:rPr>
-        <w:t>automated dairy</w:t>
-      </w:r>
-      <w:r>
-        <w:rPr>
-          <w:rFonts w:ascii="Century Gothic" w:hAnsi="Century Gothic"/>
-          <w:sz w:val="18"/>
-          <w:szCs w:val="18"/>
-        </w:rPr>
-        <w:t xml:space="preserve"> business </w:t>
-      </w:r>
-      <w:r>
-        <w:rPr>
-          <w:rFonts w:ascii="Century Gothic" w:hAnsi="Century Gothic"/>
-          <w:sz w:val="18"/>
-          <w:szCs w:val="18"/>
-        </w:rPr>
-        <w:t>solution</w:t>
-      </w:r>
-      <w:r>
-        <w:rPr>
-          <w:rFonts w:ascii="Century Gothic" w:hAnsi="Century Gothic"/>
-          <w:sz w:val="18"/>
-          <w:szCs w:val="18"/>
-        </w:rPr>
-        <w:t>.</w:t>
-      </w:r>
-    </w:p>
-    <w:p>
-      <w:pPr>
-        <w:pStyle w:val="Date"/>
-        <w:numPr>
-          <w:ilvl w:val="0"/>
-          <w:numId w:val="12"/>
-        </w:numPr>
-        <w:rPr>
-          <w:rFonts w:ascii="Century Gothic" w:hAnsi="Century Gothic"/>
-          <w:sz w:val="18"/>
-          <w:szCs w:val="18"/>
-        </w:rPr>
-      </w:pPr>
-      <w:r>
-        <w:rPr>
-          <w:rFonts w:ascii="Century Gothic" w:hAnsi="Century Gothic"/>
-          <w:sz w:val="18"/>
-          <w:szCs w:val="18"/>
-        </w:rPr>
-        <w:t>It manage all the process l</w:t>
-      </w:r>
-      <w:r>
-        <w:rPr>
-          <w:rFonts w:ascii="Century Gothic" w:hAnsi="Century Gothic"/>
-          <w:sz w:val="18"/>
-          <w:szCs w:val="18"/>
-        </w:rPr>
-        <w:t>ike</w:t>
-      </w:r>
-      <w:r>
-        <w:rPr>
-          <w:rFonts w:ascii="Century Gothic" w:hAnsi="Century Gothic"/>
-          <w:sz w:val="18"/>
-          <w:szCs w:val="18"/>
-        </w:rPr>
-        <w:t xml:space="preserve"> milk collection, analyze measurements, milk transfer,</w:t>
-      </w:r>
-      <w:r>
-        <w:rPr>
-          <w:rFonts w:ascii="Century Gothic" w:hAnsi="Century Gothic"/>
-          <w:sz w:val="18"/>
-          <w:szCs w:val="18"/>
-        </w:rPr>
-        <w:t xml:space="preserve"> daily collection target manage, </w:t>
-      </w:r>
-      <w:r>
-        <w:rPr>
-          <w:rFonts w:ascii="Century Gothic" w:hAnsi="Century Gothic"/>
-          <w:sz w:val="18"/>
-          <w:szCs w:val="18"/>
-        </w:rPr>
-        <w:t>farmer</w:t>
-      </w:r>
-      <w:r>
-        <w:rPr>
-          <w:rFonts w:ascii="Century Gothic" w:hAnsi="Century Gothic"/>
-          <w:sz w:val="18"/>
-          <w:szCs w:val="18"/>
-        </w:rPr>
-        <w:t xml:space="preserve"> targets,</w:t>
-      </w:r>
-      <w:r>
-        <w:rPr>
-          <w:rFonts w:ascii="Century Gothic" w:hAnsi="Century Gothic"/>
-          <w:sz w:val="18"/>
-          <w:szCs w:val="18"/>
-        </w:rPr>
-        <w:t xml:space="preserve"> </w:t>
-      </w:r>
-      <w:r>
-        <w:rPr>
-          <w:rFonts w:ascii="Century Gothic" w:hAnsi="Century Gothic"/>
-          <w:sz w:val="18"/>
-          <w:szCs w:val="18"/>
-        </w:rPr>
-        <w:t xml:space="preserve">payments &amp; </w:t>
-      </w:r>
-      <w:r>
-        <w:rPr>
-          <w:rFonts w:ascii="Century Gothic" w:hAnsi="Century Gothic"/>
-          <w:sz w:val="18"/>
-          <w:szCs w:val="18"/>
-        </w:rPr>
-        <w:t>loan management, etc</w:t>
-      </w:r>
-      <w:r>
-        <w:rPr>
-          <w:rFonts w:ascii="Century Gothic" w:hAnsi="Century Gothic"/>
-          <w:sz w:val="18"/>
-          <w:szCs w:val="18"/>
-        </w:rPr>
-        <w:t>.</w:t>
-      </w:r>
-    </w:p>
-    <w:p>
-      <w:pPr>
-        <w:pStyle w:val="Date"/>
-        <w:numPr>
-          <w:ilvl w:val="0"/>
-          <w:numId w:val="12"/>
-        </w:numPr>
-        <w:rPr>
-          <w:rFonts w:ascii="Century Gothic" w:hAnsi="Century Gothic"/>
-          <w:sz w:val="18"/>
-          <w:szCs w:val="18"/>
-        </w:rPr>
-      </w:pPr>
-      <w:r>
-        <w:rPr>
-          <w:rFonts w:ascii="Century Gothic" w:hAnsi="Century Gothic"/>
-          <w:sz w:val="18"/>
-          <w:szCs w:val="18"/>
-        </w:rPr>
-        <w:t>S</w:t>
-      </w:r>
-      <w:r>
-        <w:rPr>
-          <w:rFonts w:ascii="Century Gothic" w:hAnsi="Century Gothic"/>
-          <w:sz w:val="18"/>
-          <w:szCs w:val="18"/>
-        </w:rPr>
-        <w:t xml:space="preserve">chedule data backup, </w:t>
-      </w:r>
-      <w:proofErr w:type="spellStart"/>
-      <w:r>
-        <w:rPr>
-          <w:rFonts w:ascii="Century Gothic" w:hAnsi="Century Gothic"/>
-          <w:sz w:val="18"/>
-          <w:szCs w:val="18"/>
-        </w:rPr>
-        <w:t>W</w:t>
-      </w:r>
-      <w:r>
-        <w:rPr>
-          <w:rFonts w:ascii="Century Gothic" w:hAnsi="Century Gothic"/>
-          <w:sz w:val="18"/>
-          <w:szCs w:val="18"/>
-        </w:rPr>
-        <w:t>inform</w:t>
-      </w:r>
-      <w:r>
-        <w:rPr>
-          <w:rFonts w:ascii="Century Gothic" w:hAnsi="Century Gothic"/>
-          <w:sz w:val="18"/>
-          <w:szCs w:val="18"/>
-        </w:rPr>
-        <w:t>s</w:t>
-      </w:r>
-      <w:proofErr w:type="spellEnd"/>
-      <w:r>
-        <w:rPr>
-          <w:rFonts w:ascii="Century Gothic" w:hAnsi="Century Gothic"/>
-          <w:sz w:val="18"/>
-          <w:szCs w:val="18"/>
-        </w:rPr>
-        <w:t xml:space="preserve"> app</w:t>
-      </w:r>
-      <w:r>
-        <w:rPr>
-          <w:rFonts w:ascii="Century Gothic" w:hAnsi="Century Gothic"/>
-          <w:sz w:val="18"/>
-          <w:szCs w:val="18"/>
-        </w:rPr>
-        <w:t xml:space="preserve"> auto update.</w:t>
-      </w:r>
-      <w:r>
-        <w:rPr>
-          <w:rFonts w:ascii="Century Gothic" w:hAnsi="Century Gothic"/>
-          <w:b/>
-          <w:sz w:val="18"/>
-          <w:szCs w:val="18"/>
-        </w:rPr>
-        <w:t xml:space="preserve"> </w:t>
-      </w:r>
-    </w:p>
-    <w:p>
-      <w:pPr>
-        <w:pStyle w:val="Date"/>
-        <w:rPr>
-          <w:rFonts w:ascii="Century Gothic" w:hAnsi="Century Gothic"/>
-          <w:sz w:val="18"/>
-          <w:szCs w:val="18"/>
-        </w:rPr>
-      </w:pPr>
-      <w:r>
-        <w:rPr>
-          <w:rFonts w:ascii="Century Gothic" w:hAnsi="Century Gothic"/>
-          <w:b/>
-          <w:sz w:val="18"/>
-          <w:szCs w:val="18"/>
-        </w:rPr>
-        <w:t>Protocols</w:t>
-      </w:r>
-      <w:r>
-        <w:rPr>
-          <w:rFonts w:ascii="Century Gothic" w:hAnsi="Century Gothic"/>
-          <w:sz w:val="18"/>
-          <w:szCs w:val="18"/>
-        </w:rPr>
-        <w:t xml:space="preserve">: HTTP, TCP, RS232 </w:t>
-      </w:r>
-    </w:p>
-    <w:p>
-      <w:pPr>
-        <w:pStyle w:val="Date"/>
-        <w:rPr>
-          <w:rFonts w:ascii="Century Gothic" w:hAnsi="Century Gothic"/>
-          <w:sz w:val="18"/>
-          <w:szCs w:val="18"/>
-        </w:rPr>
-      </w:pPr>
-      <w:r>
-        <w:rPr>
-          <w:rFonts w:ascii="Century Gothic" w:hAnsi="Century Gothic"/>
-          <w:b/>
-          <w:sz w:val="18"/>
-          <w:szCs w:val="18"/>
-        </w:rPr>
-        <w:t>I/O Devi</w:t>
-      </w:r>
-      <w:r>
-        <w:rPr>
-          <w:rFonts w:ascii="Century Gothic" w:hAnsi="Century Gothic"/>
-          <w:b/>
-          <w:sz w:val="18"/>
-          <w:szCs w:val="18"/>
-        </w:rPr>
-        <w:t>c</w:t>
-      </w:r>
-      <w:r>
-        <w:rPr>
-          <w:rFonts w:ascii="Century Gothic" w:hAnsi="Century Gothic"/>
-          <w:b/>
-          <w:sz w:val="18"/>
-          <w:szCs w:val="18"/>
-        </w:rPr>
-        <w:t>es</w:t>
-      </w:r>
-      <w:r>
-        <w:rPr>
-          <w:rFonts w:ascii="Century Gothic" w:hAnsi="Century Gothic"/>
-          <w:sz w:val="18"/>
-          <w:szCs w:val="18"/>
-        </w:rPr>
-        <w:t>: Milk analyzer, Weight Scale, RFID</w:t>
-      </w:r>
-      <w:r>
-        <w:rPr>
-          <w:rFonts w:ascii="Century Gothic" w:hAnsi="Century Gothic"/>
-          <w:sz w:val="18"/>
-          <w:szCs w:val="18"/>
-        </w:rPr>
-        <w:t xml:space="preserve"> </w:t>
-      </w:r>
-      <w:proofErr w:type="spellStart"/>
-      <w:r>
-        <w:rPr>
-          <w:rFonts w:ascii="Century Gothic" w:hAnsi="Century Gothic"/>
-          <w:sz w:val="18"/>
-          <w:szCs w:val="18"/>
-        </w:rPr>
-        <w:t>Sacnner</w:t>
-      </w:r>
-      <w:proofErr w:type="spellEnd"/>
-      <w:r>
-        <w:rPr>
-          <w:rFonts w:ascii="Century Gothic" w:hAnsi="Century Gothic"/>
-          <w:sz w:val="18"/>
-          <w:szCs w:val="18"/>
-        </w:rPr>
-        <w:t>,</w:t>
-      </w:r>
-      <w:r>
-        <w:rPr>
-          <w:rFonts w:ascii="Century Gothic" w:hAnsi="Century Gothic"/>
-          <w:sz w:val="18"/>
-          <w:szCs w:val="18"/>
-        </w:rPr>
-        <w:t xml:space="preserve"> Printer.</w:t>
-      </w:r>
-    </w:p>
-    <w:p>
-      <w:pPr>
-        <w:pStyle w:val="Date"/>
-        <w:rPr>
-          <w:rFonts w:ascii="Century Gothic" w:hAnsi="Century Gothic"/>
-          <w:sz w:val="18"/>
-          <w:szCs w:val="18"/>
-        </w:rPr>
-      </w:pPr>
-      <w:r>
-        <w:rPr>
-          <w:rFonts w:ascii="Century Gothic" w:hAnsi="Century Gothic"/>
-          <w:b/>
-          <w:sz w:val="18"/>
-          <w:szCs w:val="18"/>
-        </w:rPr>
-        <w:t>Technologies</w:t>
-      </w:r>
-      <w:r>
-        <w:rPr>
-          <w:rFonts w:ascii="Century Gothic" w:hAnsi="Century Gothic"/>
-          <w:sz w:val="18"/>
-          <w:szCs w:val="18"/>
-        </w:rPr>
-        <w:t xml:space="preserve">: </w:t>
-      </w:r>
-      <w:r>
-        <w:rPr>
-          <w:rFonts w:ascii="Century Gothic" w:hAnsi="Century Gothic"/>
-          <w:sz w:val="18"/>
-          <w:szCs w:val="18"/>
-        </w:rPr>
-        <w:t>ASP.NET</w:t>
-      </w:r>
-      <w:r>
-        <w:rPr>
-          <w:rFonts w:ascii="Century Gothic" w:hAnsi="Century Gothic"/>
-          <w:sz w:val="18"/>
-          <w:szCs w:val="18"/>
-        </w:rPr>
-        <w:t xml:space="preserve"> MVC</w:t>
-      </w:r>
-      <w:r>
-        <w:rPr>
-          <w:rFonts w:ascii="Century Gothic" w:hAnsi="Century Gothic"/>
-          <w:sz w:val="18"/>
-          <w:szCs w:val="18"/>
-        </w:rPr>
-        <w:t>, Web API, Win</w:t>
-      </w:r>
-      <w:r>
-        <w:rPr>
-          <w:rFonts w:ascii="Century Gothic" w:hAnsi="Century Gothic"/>
-          <w:sz w:val="18"/>
-          <w:szCs w:val="18"/>
-        </w:rPr>
-        <w:t>dows For</w:t>
-      </w:r>
-      <w:r>
-        <w:rPr>
-          <w:rFonts w:ascii="Century Gothic" w:hAnsi="Century Gothic"/>
-          <w:sz w:val="18"/>
-          <w:szCs w:val="18"/>
-        </w:rPr>
-        <w:t>m</w:t>
-      </w:r>
-      <w:r>
-        <w:rPr>
-          <w:rFonts w:ascii="Century Gothic" w:hAnsi="Century Gothic"/>
-          <w:sz w:val="18"/>
-          <w:szCs w:val="18"/>
-        </w:rPr>
-        <w:t>, MSSQL</w:t>
-      </w:r>
-      <w:r>
-        <w:rPr>
-          <w:rFonts w:ascii="Century Gothic" w:hAnsi="Century Gothic"/>
-          <w:sz w:val="18"/>
-          <w:szCs w:val="18"/>
-        </w:rPr>
-        <w:t>,</w:t>
-      </w:r>
-      <w:r>
-        <w:rPr>
-          <w:rFonts w:ascii="Century Gothic" w:hAnsi="Century Gothic"/>
-          <w:sz w:val="18"/>
-          <w:szCs w:val="18"/>
-        </w:rPr>
-        <w:t xml:space="preserve"> SQLite,</w:t>
-      </w:r>
-      <w:r>
-        <w:rPr>
-          <w:rFonts w:ascii="Century Gothic" w:hAnsi="Century Gothic"/>
-          <w:sz w:val="18"/>
-          <w:szCs w:val="18"/>
-        </w:rPr>
-        <w:t xml:space="preserve"> RDLC</w:t>
       </w:r>
     </w:p>
     <w:sectPr>
@@ -4830,7 +4332,7 @@
 </file>
 
 <file path=word/endnotes.xml><?xml version="1.0" encoding="utf-8"?>
-<w:endnotes xmlns:wpc="http://schemas.microsoft.com/office/word/2010/wordprocessingCanvas" xmlns:cx="http://schemas.microsoft.com/office/drawing/2014/chartex" xmlns:cx1="http://schemas.microsoft.com/office/drawing/2015/9/8/chartex" xmlns:cx2="http://schemas.microsoft.com/office/drawing/2015/10/21/chartex" xmlns:cx3="http://schemas.microsoft.com/office/drawing/2016/5/9/chartex" xmlns:cx4="http://schemas.microsoft.com/office/drawing/2016/5/10/chartex" xmlns:cx5="http://schemas.microsoft.com/office/drawing/2016/5/11/chartex" xmlns:cx6="http://schemas.microsoft.com/office/drawing/2016/5/12/chartex" xmlns:cx7="http://schemas.microsoft.com/office/drawing/2016/5/13/chartex" xmlns:cx8="http://schemas.microsoft.com/office/drawing/2016/5/14/chartex" xmlns:mc="http://schemas.openxmlformats.org/markup-compatibility/2006" xmlns:aink="http://schemas.microsoft.com/office/drawing/2016/ink" xmlns:am3d="http://schemas.microsoft.com/office/drawing/2017/model3d" xmlns:o="urn:schemas-microsoft-com:office:office" xmlns:r="http://schemas.openxmlformats.org/officeDocument/2006/relationships" xmlns:m="http://schemas.openxmlformats.org/officeDocument/2006/math" xmlns:v="urn:schemas-microsoft-com:vml" xmlns:wp14="http://schemas.microsoft.com/office/word/2010/wordprocessingDrawing" xmlns:wp="http://schemas.openxmlformats.org/drawingml/2006/wordprocessingDrawing" xmlns:w10="urn:schemas-microsoft-com:office:word" xmlns:w="http://schemas.openxmlformats.org/wordprocessingml/2006/main" xmlns:w14="http://schemas.microsoft.com/office/word/2010/wordml" xmlns:w15="http://schemas.microsoft.com/office/word/2012/wordml" xmlns:w16cex="http://schemas.microsoft.com/office/word/2018/wordml/cex" xmlns:w16cid="http://schemas.microsoft.com/office/word/2016/wordml/cid" xmlns:w16="http://schemas.microsoft.com/office/word/2018/wordml" xmlns:w16se="http://schemas.microsoft.com/office/word/2015/wordml/symex" xmlns:wpg="http://schemas.microsoft.com/office/word/2010/wordprocessingGroup" xmlns:wpi="http://schemas.microsoft.com/office/word/2010/wordprocessingInk" xmlns:wne="http://schemas.microsoft.com/office/word/2006/wordml" xmlns:wps="http://schemas.microsoft.com/office/word/2010/wordprocessingShape" mc:Ignorable="w14 w15 w16se w16cid w16 w16cex wp14">
+<w:endnotes xmlns:wpc="http://schemas.microsoft.com/office/word/2010/wordprocessingCanvas" xmlns:cx="http://schemas.microsoft.com/office/drawing/2014/chartex" xmlns:cx1="http://schemas.microsoft.com/office/drawing/2015/9/8/chartex" xmlns:cx2="http://schemas.microsoft.com/office/drawing/2015/10/21/chartex" xmlns:cx3="http://schemas.microsoft.com/office/drawing/2016/5/9/chartex" xmlns:cx4="http://schemas.microsoft.com/office/drawing/2016/5/10/chartex" xmlns:cx5="http://schemas.microsoft.com/office/drawing/2016/5/11/chartex" xmlns:cx6="http://schemas.microsoft.com/office/drawing/2016/5/12/chartex" xmlns:cx7="http://schemas.microsoft.com/office/drawing/2016/5/13/chartex" xmlns:cx8="http://schemas.microsoft.com/office/drawing/2016/5/14/chartex" xmlns:mc="http://schemas.openxmlformats.org/markup-compatibility/2006" xmlns:aink="http://schemas.microsoft.com/office/drawing/2016/ink" xmlns:am3d="http://schemas.microsoft.com/office/drawing/2017/model3d" xmlns:o="urn:schemas-microsoft-com:office:office" xmlns:oel="http://schemas.microsoft.com/office/2019/extlst" xmlns:r="http://schemas.openxmlformats.org/officeDocument/2006/relationships" xmlns:m="http://schemas.openxmlformats.org/officeDocument/2006/math" xmlns:v="urn:schemas-microsoft-com:vml" xmlns:wp14="http://schemas.microsoft.com/office/word/2010/wordprocessingDrawing" xmlns:wp="http://schemas.openxmlformats.org/drawingml/2006/wordprocessingDrawing" xmlns:w10="urn:schemas-microsoft-com:office:word" xmlns:w="http://schemas.openxmlformats.org/wordprocessingml/2006/main" xmlns:w14="http://schemas.microsoft.com/office/word/2010/wordml" xmlns:w15="http://schemas.microsoft.com/office/word/2012/wordml" xmlns:w16cex="http://schemas.microsoft.com/office/word/2018/wordml/cex" xmlns:w16cid="http://schemas.microsoft.com/office/word/2016/wordml/cid" xmlns:w16="http://schemas.microsoft.com/office/word/2018/wordml" xmlns:w16sdtdh="http://schemas.microsoft.com/office/word/2020/wordml/sdtdatahash" xmlns:w16se="http://schemas.microsoft.com/office/word/2015/wordml/symex" xmlns:wpg="http://schemas.microsoft.com/office/word/2010/wordprocessingGroup" xmlns:wpi="http://schemas.microsoft.com/office/word/2010/wordprocessingInk" xmlns:wne="http://schemas.microsoft.com/office/word/2006/wordml" xmlns:wps="http://schemas.microsoft.com/office/word/2010/wordprocessingShape" mc:Ignorable="w14 w15 w16se w16cid w16 w16cex w16sdtdh wp14">
   <w:endnote w:type="separator" w:id="-1">
     <w:p>
       <w:pPr>
@@ -4855,7 +4357,7 @@
 </file>
 
 <file path=word/footer1.xml><?xml version="1.0" encoding="utf-8"?>
-<w:ftr xmlns:wpc="http://schemas.microsoft.com/office/word/2010/wordprocessingCanvas" xmlns:cx="http://schemas.microsoft.com/office/drawing/2014/chartex" xmlns:cx1="http://schemas.microsoft.com/office/drawing/2015/9/8/chartex" xmlns:cx2="http://schemas.microsoft.com/office/drawing/2015/10/21/chartex" xmlns:cx3="http://schemas.microsoft.com/office/drawing/2016/5/9/chartex" xmlns:cx4="http://schemas.microsoft.com/office/drawing/2016/5/10/chartex" xmlns:cx5="http://schemas.microsoft.com/office/drawing/2016/5/11/chartex" xmlns:cx6="http://schemas.microsoft.com/office/drawing/2016/5/12/chartex" xmlns:cx7="http://schemas.microsoft.com/office/drawing/2016/5/13/chartex" xmlns:cx8="http://schemas.microsoft.com/office/drawing/2016/5/14/chartex" xmlns:mc="http://schemas.openxmlformats.org/markup-compatibility/2006" xmlns:aink="http://schemas.microsoft.com/office/drawing/2016/ink" xmlns:am3d="http://schemas.microsoft.com/office/drawing/2017/model3d" xmlns:o="urn:schemas-microsoft-com:office:office" xmlns:r="http://schemas.openxmlformats.org/officeDocument/2006/relationships" xmlns:m="http://schemas.openxmlformats.org/officeDocument/2006/math" xmlns:v="urn:schemas-microsoft-com:vml" xmlns:wp14="http://schemas.microsoft.com/office/word/2010/wordprocessingDrawing" xmlns:wp="http://schemas.openxmlformats.org/drawingml/2006/wordprocessingDrawing" xmlns:w10="urn:schemas-microsoft-com:office:word" xmlns:w="http://schemas.openxmlformats.org/wordprocessingml/2006/main" xmlns:w14="http://schemas.microsoft.com/office/word/2010/wordml" xmlns:w15="http://schemas.microsoft.com/office/word/2012/wordml" xmlns:w16cex="http://schemas.microsoft.com/office/word/2018/wordml/cex" xmlns:w16cid="http://schemas.microsoft.com/office/word/2016/wordml/cid" xmlns:w16="http://schemas.microsoft.com/office/word/2018/wordml" xmlns:w16se="http://schemas.microsoft.com/office/word/2015/wordml/symex" xmlns:wpg="http://schemas.microsoft.com/office/word/2010/wordprocessingGroup" xmlns:wpi="http://schemas.microsoft.com/office/word/2010/wordprocessingInk" xmlns:wne="http://schemas.microsoft.com/office/word/2006/wordml" xmlns:wps="http://schemas.microsoft.com/office/word/2010/wordprocessingShape" mc:Ignorable="w14 w15 w16se w16cid w16 w16cex wp14">
+<w:ftr xmlns:wpc="http://schemas.microsoft.com/office/word/2010/wordprocessingCanvas" xmlns:cx="http://schemas.microsoft.com/office/drawing/2014/chartex" xmlns:cx1="http://schemas.microsoft.com/office/drawing/2015/9/8/chartex" xmlns:cx2="http://schemas.microsoft.com/office/drawing/2015/10/21/chartex" xmlns:cx3="http://schemas.microsoft.com/office/drawing/2016/5/9/chartex" xmlns:cx4="http://schemas.microsoft.com/office/drawing/2016/5/10/chartex" xmlns:cx5="http://schemas.microsoft.com/office/drawing/2016/5/11/chartex" xmlns:cx6="http://schemas.microsoft.com/office/drawing/2016/5/12/chartex" xmlns:cx7="http://schemas.microsoft.com/office/drawing/2016/5/13/chartex" xmlns:cx8="http://schemas.microsoft.com/office/drawing/2016/5/14/chartex" xmlns:mc="http://schemas.openxmlformats.org/markup-compatibility/2006" xmlns:aink="http://schemas.microsoft.com/office/drawing/2016/ink" xmlns:am3d="http://schemas.microsoft.com/office/drawing/2017/model3d" xmlns:o="urn:schemas-microsoft-com:office:office" xmlns:oel="http://schemas.microsoft.com/office/2019/extlst" xmlns:r="http://schemas.openxmlformats.org/officeDocument/2006/relationships" xmlns:m="http://schemas.openxmlformats.org/officeDocument/2006/math" xmlns:v="urn:schemas-microsoft-com:vml" xmlns:wp14="http://schemas.microsoft.com/office/word/2010/wordprocessingDrawing" xmlns:wp="http://schemas.openxmlformats.org/drawingml/2006/wordprocessingDrawing" xmlns:w10="urn:schemas-microsoft-com:office:word" xmlns:w="http://schemas.openxmlformats.org/wordprocessingml/2006/main" xmlns:w14="http://schemas.microsoft.com/office/word/2010/wordml" xmlns:w15="http://schemas.microsoft.com/office/word/2012/wordml" xmlns:w16cex="http://schemas.microsoft.com/office/word/2018/wordml/cex" xmlns:w16cid="http://schemas.microsoft.com/office/word/2016/wordml/cid" xmlns:w16="http://schemas.microsoft.com/office/word/2018/wordml" xmlns:w16sdtdh="http://schemas.microsoft.com/office/word/2020/wordml/sdtdatahash" xmlns:w16se="http://schemas.microsoft.com/office/word/2015/wordml/symex" xmlns:wpg="http://schemas.microsoft.com/office/word/2010/wordprocessingGroup" xmlns:wpi="http://schemas.microsoft.com/office/word/2010/wordprocessingInk" xmlns:wne="http://schemas.microsoft.com/office/word/2006/wordml" xmlns:wps="http://schemas.microsoft.com/office/word/2010/wordprocessingShape" mc:Ignorable="w14 w15 w16se w16cid w16 w16cex w16sdtdh wp14">
   <w:tbl>
     <w:tblPr>
       <w:tblW w:w="5000" w:type="pct"/>
@@ -5047,7 +4549,7 @@
 </file>
 
 <file path=word/footnotes.xml><?xml version="1.0" encoding="utf-8"?>
-<w:footnotes xmlns:wpc="http://schemas.microsoft.com/office/word/2010/wordprocessingCanvas" xmlns:cx="http://schemas.microsoft.com/office/drawing/2014/chartex" xmlns:cx1="http://schemas.microsoft.com/office/drawing/2015/9/8/chartex" xmlns:cx2="http://schemas.microsoft.com/office/drawing/2015/10/21/chartex" xmlns:cx3="http://schemas.microsoft.com/office/drawing/2016/5/9/chartex" xmlns:cx4="http://schemas.microsoft.com/office/drawing/2016/5/10/chartex" xmlns:cx5="http://schemas.microsoft.com/office/drawing/2016/5/11/chartex" xmlns:cx6="http://schemas.microsoft.com/office/drawing/2016/5/12/chartex" xmlns:cx7="http://schemas.microsoft.com/office/drawing/2016/5/13/chartex" xmlns:cx8="http://schemas.microsoft.com/office/drawing/2016/5/14/chartex" xmlns:mc="http://schemas.openxmlformats.org/markup-compatibility/2006" xmlns:aink="http://schemas.microsoft.com/office/drawing/2016/ink" xmlns:am3d="http://schemas.microsoft.com/office/drawing/2017/model3d" xmlns:o="urn:schemas-microsoft-com:office:office" xmlns:r="http://schemas.openxmlformats.org/officeDocument/2006/relationships" xmlns:m="http://schemas.openxmlformats.org/officeDocument/2006/math" xmlns:v="urn:schemas-microsoft-com:vml" xmlns:wp14="http://schemas.microsoft.com/office/word/2010/wordprocessingDrawing" xmlns:wp="http://schemas.openxmlformats.org/drawingml/2006/wordprocessingDrawing" xmlns:w10="urn:schemas-microsoft-com:office:word" xmlns:w="http://schemas.openxmlformats.org/wordprocessingml/2006/main" xmlns:w14="http://schemas.microsoft.com/office/word/2010/wordml" xmlns:w15="http://schemas.microsoft.com/office/word/2012/wordml" xmlns:w16cex="http://schemas.microsoft.com/office/word/2018/wordml/cex" xmlns:w16cid="http://schemas.microsoft.com/office/word/2016/wordml/cid" xmlns:w16="http://schemas.microsoft.com/office/word/2018/wordml" xmlns:w16se="http://schemas.microsoft.com/office/word/2015/wordml/symex" xmlns:wpg="http://schemas.microsoft.com/office/word/2010/wordprocessingGroup" xmlns:wpi="http://schemas.microsoft.com/office/word/2010/wordprocessingInk" xmlns:wne="http://schemas.microsoft.com/office/word/2006/wordml" xmlns:wps="http://schemas.microsoft.com/office/word/2010/wordprocessingShape" mc:Ignorable="w14 w15 w16se w16cid w16 w16cex wp14">
+<w:footnotes xmlns:wpc="http://schemas.microsoft.com/office/word/2010/wordprocessingCanvas" xmlns:cx="http://schemas.microsoft.com/office/drawing/2014/chartex" xmlns:cx1="http://schemas.microsoft.com/office/drawing/2015/9/8/chartex" xmlns:cx2="http://schemas.microsoft.com/office/drawing/2015/10/21/chartex" xmlns:cx3="http://schemas.microsoft.com/office/drawing/2016/5/9/chartex" xmlns:cx4="http://schemas.microsoft.com/office/drawing/2016/5/10/chartex" xmlns:cx5="http://schemas.microsoft.com/office/drawing/2016/5/11/chartex" xmlns:cx6="http://schemas.microsoft.com/office/drawing/2016/5/12/chartex" xmlns:cx7="http://schemas.microsoft.com/office/drawing/2016/5/13/chartex" xmlns:cx8="http://schemas.microsoft.com/office/drawing/2016/5/14/chartex" xmlns:mc="http://schemas.openxmlformats.org/markup-compatibility/2006" xmlns:aink="http://schemas.microsoft.com/office/drawing/2016/ink" xmlns:am3d="http://schemas.microsoft.com/office/drawing/2017/model3d" xmlns:o="urn:schemas-microsoft-com:office:office" xmlns:oel="http://schemas.microsoft.com/office/2019/extlst" xmlns:r="http://schemas.openxmlformats.org/officeDocument/2006/relationships" xmlns:m="http://schemas.openxmlformats.org/officeDocument/2006/math" xmlns:v="urn:schemas-microsoft-com:vml" xmlns:wp14="http://schemas.microsoft.com/office/word/2010/wordprocessingDrawing" xmlns:wp="http://schemas.openxmlformats.org/drawingml/2006/wordprocessingDrawing" xmlns:w10="urn:schemas-microsoft-com:office:word" xmlns:w="http://schemas.openxmlformats.org/wordprocessingml/2006/main" xmlns:w14="http://schemas.microsoft.com/office/word/2010/wordml" xmlns:w15="http://schemas.microsoft.com/office/word/2012/wordml" xmlns:w16cex="http://schemas.microsoft.com/office/word/2018/wordml/cex" xmlns:w16cid="http://schemas.microsoft.com/office/word/2016/wordml/cid" xmlns:w16="http://schemas.microsoft.com/office/word/2018/wordml" xmlns:w16sdtdh="http://schemas.microsoft.com/office/word/2020/wordml/sdtdatahash" xmlns:w16se="http://schemas.microsoft.com/office/word/2015/wordml/symex" xmlns:wpg="http://schemas.microsoft.com/office/word/2010/wordprocessingGroup" xmlns:wpi="http://schemas.microsoft.com/office/word/2010/wordprocessingInk" xmlns:wne="http://schemas.microsoft.com/office/word/2006/wordml" xmlns:wps="http://schemas.microsoft.com/office/word/2010/wordprocessingShape" mc:Ignorable="w14 w15 w16se w16cid w16 w16cex w16sdtdh wp14">
   <w:footnote w:type="separator" w:id="-1">
     <w:p>
       <w:pPr>
@@ -5072,7 +4574,7 @@
 </file>
 
 <file path=word/header1.xml><?xml version="1.0" encoding="utf-8"?>
-<w:hdr xmlns:wpc="http://schemas.microsoft.com/office/word/2010/wordprocessingCanvas" xmlns:cx="http://schemas.microsoft.com/office/drawing/2014/chartex" xmlns:cx1="http://schemas.microsoft.com/office/drawing/2015/9/8/chartex" xmlns:cx2="http://schemas.microsoft.com/office/drawing/2015/10/21/chartex" xmlns:cx3="http://schemas.microsoft.com/office/drawing/2016/5/9/chartex" xmlns:cx4="http://schemas.microsoft.com/office/drawing/2016/5/10/chartex" xmlns:cx5="http://schemas.microsoft.com/office/drawing/2016/5/11/chartex" xmlns:cx6="http://schemas.microsoft.com/office/drawing/2016/5/12/chartex" xmlns:cx7="http://schemas.microsoft.com/office/drawing/2016/5/13/chartex" xmlns:cx8="http://schemas.microsoft.com/office/drawing/2016/5/14/chartex" xmlns:mc="http://schemas.openxmlformats.org/markup-compatibility/2006" xmlns:aink="http://schemas.microsoft.com/office/drawing/2016/ink" xmlns:am3d="http://schemas.microsoft.com/office/drawing/2017/model3d" xmlns:o="urn:schemas-microsoft-com:office:office" xmlns:r="http://schemas.openxmlformats.org/officeDocument/2006/relationships" xmlns:m="http://schemas.openxmlformats.org/officeDocument/2006/math" xmlns:v="urn:schemas-microsoft-com:vml" xmlns:wp14="http://schemas.microsoft.com/office/word/2010/wordprocessingDrawing" xmlns:wp="http://schemas.openxmlformats.org/drawingml/2006/wordprocessingDrawing" xmlns:w10="urn:schemas-microsoft-com:office:word" xmlns:w="http://schemas.openxmlformats.org/wordprocessingml/2006/main" xmlns:w14="http://schemas.microsoft.com/office/word/2010/wordml" xmlns:w15="http://schemas.microsoft.com/office/word/2012/wordml" xmlns:w16cex="http://schemas.microsoft.com/office/word/2018/wordml/cex" xmlns:w16cid="http://schemas.microsoft.com/office/word/2016/wordml/cid" xmlns:w16="http://schemas.microsoft.com/office/word/2018/wordml" xmlns:w16se="http://schemas.microsoft.com/office/word/2015/wordml/symex" xmlns:wpg="http://schemas.microsoft.com/office/word/2010/wordprocessingGroup" xmlns:wpi="http://schemas.microsoft.com/office/word/2010/wordprocessingInk" xmlns:wne="http://schemas.microsoft.com/office/word/2006/wordml" xmlns:wps="http://schemas.microsoft.com/office/word/2010/wordprocessingShape" mc:Ignorable="w14 w15 w16se w16cid w16 w16cex wp14">
+<w:hdr xmlns:wpc="http://schemas.microsoft.com/office/word/2010/wordprocessingCanvas" xmlns:cx="http://schemas.microsoft.com/office/drawing/2014/chartex" xmlns:cx1="http://schemas.microsoft.com/office/drawing/2015/9/8/chartex" xmlns:cx2="http://schemas.microsoft.com/office/drawing/2015/10/21/chartex" xmlns:cx3="http://schemas.microsoft.com/office/drawing/2016/5/9/chartex" xmlns:cx4="http://schemas.microsoft.com/office/drawing/2016/5/10/chartex" xmlns:cx5="http://schemas.microsoft.com/office/drawing/2016/5/11/chartex" xmlns:cx6="http://schemas.microsoft.com/office/drawing/2016/5/12/chartex" xmlns:cx7="http://schemas.microsoft.com/office/drawing/2016/5/13/chartex" xmlns:cx8="http://schemas.microsoft.com/office/drawing/2016/5/14/chartex" xmlns:mc="http://schemas.openxmlformats.org/markup-compatibility/2006" xmlns:aink="http://schemas.microsoft.com/office/drawing/2016/ink" xmlns:am3d="http://schemas.microsoft.com/office/drawing/2017/model3d" xmlns:o="urn:schemas-microsoft-com:office:office" xmlns:oel="http://schemas.microsoft.com/office/2019/extlst" xmlns:r="http://schemas.openxmlformats.org/officeDocument/2006/relationships" xmlns:m="http://schemas.openxmlformats.org/officeDocument/2006/math" xmlns:v="urn:schemas-microsoft-com:vml" xmlns:wp14="http://schemas.microsoft.com/office/word/2010/wordprocessingDrawing" xmlns:wp="http://schemas.openxmlformats.org/drawingml/2006/wordprocessingDrawing" xmlns:w10="urn:schemas-microsoft-com:office:word" xmlns:w="http://schemas.openxmlformats.org/wordprocessingml/2006/main" xmlns:w14="http://schemas.microsoft.com/office/word/2010/wordml" xmlns:w15="http://schemas.microsoft.com/office/word/2012/wordml" xmlns:w16cex="http://schemas.microsoft.com/office/word/2018/wordml/cex" xmlns:w16cid="http://schemas.microsoft.com/office/word/2016/wordml/cid" xmlns:w16="http://schemas.microsoft.com/office/word/2018/wordml" xmlns:w16sdtdh="http://schemas.microsoft.com/office/word/2020/wordml/sdtdatahash" xmlns:w16se="http://schemas.microsoft.com/office/word/2015/wordml/symex" xmlns:wpg="http://schemas.microsoft.com/office/word/2010/wordprocessingGroup" xmlns:wpi="http://schemas.microsoft.com/office/word/2010/wordprocessingInk" xmlns:wne="http://schemas.microsoft.com/office/word/2006/wordml" xmlns:wps="http://schemas.microsoft.com/office/word/2010/wordprocessingShape" mc:Ignorable="w14 w15 w16se w16cid w16 w16cex w16sdtdh wp14">
   <w:tbl>
     <w:tblPr>
       <w:tblW w:w="5000" w:type="pct"/>
@@ -5127,7 +4629,7 @@
 </file>
 
 <file path=word/numbering.xml><?xml version="1.0" encoding="utf-8"?>
-<w:numbering xmlns:wpc="http://schemas.microsoft.com/office/word/2010/wordprocessingCanvas" xmlns:cx="http://schemas.microsoft.com/office/drawing/2014/chartex" xmlns:cx1="http://schemas.microsoft.com/office/drawing/2015/9/8/chartex" xmlns:cx2="http://schemas.microsoft.com/office/drawing/2015/10/21/chartex" xmlns:cx3="http://schemas.microsoft.com/office/drawing/2016/5/9/chartex" xmlns:cx4="http://schemas.microsoft.com/office/drawing/2016/5/10/chartex" xmlns:cx5="http://schemas.microsoft.com/office/drawing/2016/5/11/chartex" xmlns:cx6="http://schemas.microsoft.com/office/drawing/2016/5/12/chartex" xmlns:cx7="http://schemas.microsoft.com/office/drawing/2016/5/13/chartex" xmlns:cx8="http://schemas.microsoft.com/office/drawing/2016/5/14/chartex" xmlns:mc="http://schemas.openxmlformats.org/markup-compatibility/2006" xmlns:aink="http://schemas.microsoft.com/office/drawing/2016/ink" xmlns:am3d="http://schemas.microsoft.com/office/drawing/2017/model3d" xmlns:o="urn:schemas-microsoft-com:office:office" xmlns:r="http://schemas.openxmlformats.org/officeDocument/2006/relationships" xmlns:m="http://schemas.openxmlformats.org/officeDocument/2006/math" xmlns:v="urn:schemas-microsoft-com:vml" xmlns:wp14="http://schemas.microsoft.com/office/word/2010/wordprocessingDrawing" xmlns:wp="http://schemas.openxmlformats.org/drawingml/2006/wordprocessingDrawing" xmlns:w10="urn:schemas-microsoft-com:office:word" xmlns:w="http://schemas.openxmlformats.org/wordprocessingml/2006/main" xmlns:w14="http://schemas.microsoft.com/office/word/2010/wordml" xmlns:w15="http://schemas.microsoft.com/office/word/2012/wordml" xmlns:w16cex="http://schemas.microsoft.com/office/word/2018/wordml/cex" xmlns:w16cid="http://schemas.microsoft.com/office/word/2016/wordml/cid" xmlns:w16="http://schemas.microsoft.com/office/word/2018/wordml" xmlns:w16se="http://schemas.microsoft.com/office/word/2015/wordml/symex" xmlns:wpg="http://schemas.microsoft.com/office/word/2010/wordprocessingGroup" xmlns:wpi="http://schemas.microsoft.com/office/word/2010/wordprocessingInk" xmlns:wne="http://schemas.microsoft.com/office/word/2006/wordml" xmlns:wps="http://schemas.microsoft.com/office/word/2010/wordprocessingShape" mc:Ignorable="w14 w15 w16se w16cid w16 w16cex wp14">
+<w:numbering xmlns:wpc="http://schemas.microsoft.com/office/word/2010/wordprocessingCanvas" xmlns:cx="http://schemas.microsoft.com/office/drawing/2014/chartex" xmlns:cx1="http://schemas.microsoft.com/office/drawing/2015/9/8/chartex" xmlns:cx2="http://schemas.microsoft.com/office/drawing/2015/10/21/chartex" xmlns:cx3="http://schemas.microsoft.com/office/drawing/2016/5/9/chartex" xmlns:cx4="http://schemas.microsoft.com/office/drawing/2016/5/10/chartex" xmlns:cx5="http://schemas.microsoft.com/office/drawing/2016/5/11/chartex" xmlns:cx6="http://schemas.microsoft.com/office/drawing/2016/5/12/chartex" xmlns:cx7="http://schemas.microsoft.com/office/drawing/2016/5/13/chartex" xmlns:cx8="http://schemas.microsoft.com/office/drawing/2016/5/14/chartex" xmlns:mc="http://schemas.openxmlformats.org/markup-compatibility/2006" xmlns:aink="http://schemas.microsoft.com/office/drawing/2016/ink" xmlns:am3d="http://schemas.microsoft.com/office/drawing/2017/model3d" xmlns:o="urn:schemas-microsoft-com:office:office" xmlns:oel="http://schemas.microsoft.com/office/2019/extlst" xmlns:r="http://schemas.openxmlformats.org/officeDocument/2006/relationships" xmlns:m="http://schemas.openxmlformats.org/officeDocument/2006/math" xmlns:v="urn:schemas-microsoft-com:vml" xmlns:wp14="http://schemas.microsoft.com/office/word/2010/wordprocessingDrawing" xmlns:wp="http://schemas.openxmlformats.org/drawingml/2006/wordprocessingDrawing" xmlns:w10="urn:schemas-microsoft-com:office:word" xmlns:w="http://schemas.openxmlformats.org/wordprocessingml/2006/main" xmlns:w14="http://schemas.microsoft.com/office/word/2010/wordml" xmlns:w15="http://schemas.microsoft.com/office/word/2012/wordml" xmlns:w16cex="http://schemas.microsoft.com/office/word/2018/wordml/cex" xmlns:w16cid="http://schemas.microsoft.com/office/word/2016/wordml/cid" xmlns:w16="http://schemas.microsoft.com/office/word/2018/wordml" xmlns:w16sdtdh="http://schemas.microsoft.com/office/word/2020/wordml/sdtdatahash" xmlns:w16se="http://schemas.microsoft.com/office/word/2015/wordml/symex" xmlns:wpg="http://schemas.microsoft.com/office/word/2010/wordprocessingGroup" xmlns:wpi="http://schemas.microsoft.com/office/word/2010/wordprocessingInk" xmlns:wne="http://schemas.microsoft.com/office/word/2006/wordml" xmlns:wps="http://schemas.microsoft.com/office/word/2010/wordprocessingShape" mc:Ignorable="w14 w15 w16se w16cid w16 w16cex w16sdtdh wp14">
   <w:abstractNum w:abstractNumId="0" w15:restartNumberingAfterBreak="0">
     <w:nsid w:val="FFFFFF7C"/>
     <w:multiLevelType w:val="singleLevel"/>
@@ -5548,47 +5050,47 @@
       </w:rPr>
     </w:lvl>
   </w:abstractNum>
-  <w:num w:numId="1">
+  <w:num w:numId="1" w16cid:durableId="274677716">
     <w:abstractNumId w:val="9"/>
   </w:num>
-  <w:num w:numId="2">
+  <w:num w:numId="2" w16cid:durableId="1600062774">
     <w:abstractNumId w:val="7"/>
   </w:num>
-  <w:num w:numId="3">
+  <w:num w:numId="3" w16cid:durableId="1209296278">
     <w:abstractNumId w:val="6"/>
   </w:num>
-  <w:num w:numId="4">
+  <w:num w:numId="4" w16cid:durableId="859659187">
     <w:abstractNumId w:val="5"/>
   </w:num>
-  <w:num w:numId="5">
+  <w:num w:numId="5" w16cid:durableId="1795712833">
     <w:abstractNumId w:val="4"/>
   </w:num>
-  <w:num w:numId="6">
+  <w:num w:numId="6" w16cid:durableId="1825008273">
     <w:abstractNumId w:val="8"/>
   </w:num>
-  <w:num w:numId="7">
+  <w:num w:numId="7" w16cid:durableId="835649581">
     <w:abstractNumId w:val="3"/>
   </w:num>
-  <w:num w:numId="8">
+  <w:num w:numId="8" w16cid:durableId="1713653755">
     <w:abstractNumId w:val="2"/>
   </w:num>
-  <w:num w:numId="9">
+  <w:num w:numId="9" w16cid:durableId="510267231">
     <w:abstractNumId w:val="1"/>
   </w:num>
-  <w:num w:numId="10">
+  <w:num w:numId="10" w16cid:durableId="15158684">
     <w:abstractNumId w:val="0"/>
   </w:num>
-  <w:num w:numId="11">
+  <w:num w:numId="11" w16cid:durableId="106000252">
     <w:abstractNumId w:val="10"/>
   </w:num>
-  <w:num w:numId="12">
+  <w:num w:numId="12" w16cid:durableId="1514684301">
     <w:abstractNumId w:val="11"/>
   </w:num>
 </w:numbering>
 </file>
 
 <file path=word/styles.xml><?xml version="1.0" encoding="utf-8"?>
-<w:styles xmlns:mc="http://schemas.openxmlformats.org/markup-compatibility/2006" xmlns:r="http://schemas.openxmlformats.org/officeDocument/2006/relationships" xmlns:w="http://schemas.openxmlformats.org/wordprocessingml/2006/main" xmlns:w14="http://schemas.microsoft.com/office/word/2010/wordml" xmlns:w15="http://schemas.microsoft.com/office/word/2012/wordml" xmlns:w16cex="http://schemas.microsoft.com/office/word/2018/wordml/cex" xmlns:w16cid="http://schemas.microsoft.com/office/word/2016/wordml/cid" xmlns:w16="http://schemas.microsoft.com/office/word/2018/wordml" xmlns:w16se="http://schemas.microsoft.com/office/word/2015/wordml/symex" mc:Ignorable="w14 w15 w16se w16cid w16 w16cex">
+<w:styles xmlns:mc="http://schemas.openxmlformats.org/markup-compatibility/2006" xmlns:r="http://schemas.openxmlformats.org/officeDocument/2006/relationships" xmlns:w="http://schemas.openxmlformats.org/wordprocessingml/2006/main" xmlns:w14="http://schemas.microsoft.com/office/word/2010/wordml" xmlns:w15="http://schemas.microsoft.com/office/word/2012/wordml" xmlns:w16cex="http://schemas.microsoft.com/office/word/2018/wordml/cex" xmlns:w16cid="http://schemas.microsoft.com/office/word/2016/wordml/cid" xmlns:w16="http://schemas.microsoft.com/office/word/2018/wordml" xmlns:w16sdtdh="http://schemas.microsoft.com/office/word/2020/wordml/sdtdatahash" xmlns:w16se="http://schemas.microsoft.com/office/word/2015/wordml/symex" mc:Ignorable="w14 w15 w16se w16cid w16 w16cex w16sdtdh">
   <w:docDefaults>
     <w:rPrDefault>
       <w:rPr>
@@ -5710,6 +5212,7 @@
     <w:lsdException w:name="HTML Sample" w:semiHidden="1" w:unhideWhenUsed="1"/>
     <w:lsdException w:name="HTML Typewriter" w:semiHidden="1" w:unhideWhenUsed="1"/>
     <w:lsdException w:name="HTML Variable" w:semiHidden="1" w:unhideWhenUsed="1"/>
+    <w:lsdException w:name="Normal Table" w:semiHidden="1" w:unhideWhenUsed="1"/>
     <w:lsdException w:name="annotation subject" w:semiHidden="1" w:unhideWhenUsed="1"/>
     <w:lsdException w:name="No List" w:semiHidden="1" w:unhideWhenUsed="1"/>
     <w:lsdException w:name="Outline List 1" w:semiHidden="1" w:unhideWhenUsed="1"/>
@@ -5752,8 +5255,11 @@
     <w:lsdException w:name="Table Contemporary" w:semiHidden="1" w:unhideWhenUsed="1"/>
     <w:lsdException w:name="Table Elegant" w:semiHidden="1" w:unhideWhenUsed="1"/>
     <w:lsdException w:name="Table Professional" w:semiHidden="1" w:unhideWhenUsed="1"/>
+    <w:lsdException w:name="Table Subtle 1" w:semiHidden="1" w:unhideWhenUsed="1"/>
     <w:lsdException w:name="Table Subtle 2" w:semiHidden="1" w:unhideWhenUsed="1"/>
     <w:lsdException w:name="Table Web 1" w:semiHidden="1" w:unhideWhenUsed="1"/>
+    <w:lsdException w:name="Table Web 2" w:semiHidden="1" w:unhideWhenUsed="1"/>
+    <w:lsdException w:name="Table Web 3" w:semiHidden="1" w:unhideWhenUsed="1"/>
     <w:lsdException w:name="Balloon Text" w:semiHidden="1" w:unhideWhenUsed="1"/>
     <w:lsdException w:name="Table Grid" w:uiPriority="39"/>
     <w:lsdException w:name="Table Theme" w:semiHidden="1" w:unhideWhenUsed="1"/>
@@ -6188,7 +5694,6 @@
   <w:style w:type="character" w:default="1" w:styleId="DefaultParagraphFont">
     <w:name w:val="Default Paragraph Font"/>
     <w:uiPriority w:val="1"/>
-    <w:semiHidden/>
     <w:unhideWhenUsed/>
   </w:style>
   <w:style w:type="table" w:default="1" w:styleId="TableNormal">
@@ -30889,11 +30394,23 @@
       <w:ind w:left="3787"/>
     </w:pPr>
   </w:style>
+  <w:style w:type="character" w:styleId="UnresolvedMention">
+    <w:name w:val="Unresolved Mention"/>
+    <w:basedOn w:val="DefaultParagraphFont"/>
+    <w:uiPriority w:val="99"/>
+    <w:semiHidden/>
+    <w:unhideWhenUsed/>
+    <w:rsid w:val="00C173C6"/>
+    <w:rPr>
+      <w:color w:val="605E5C"/>
+      <w:shd w:val="clear" w:color="auto" w:fill="E1DFDD"/>
+    </w:rPr>
+  </w:style>
 </w:styles>
 </file>
 
 <file path=word/glossary/document.xml><?xml version="1.0" encoding="utf-8"?>
-<w:glossaryDocument xmlns:wpc="http://schemas.microsoft.com/office/word/2010/wordprocessingCanvas" xmlns:cx="http://schemas.microsoft.com/office/drawing/2014/chartex" xmlns:cx1="http://schemas.microsoft.com/office/drawing/2015/9/8/chartex" xmlns:cx2="http://schemas.microsoft.com/office/drawing/2015/10/21/chartex" xmlns:cx3="http://schemas.microsoft.com/office/drawing/2016/5/9/chartex" xmlns:cx4="http://schemas.microsoft.com/office/drawing/2016/5/10/chartex" xmlns:cx5="http://schemas.microsoft.com/office/drawing/2016/5/11/chartex" xmlns:cx6="http://schemas.microsoft.com/office/drawing/2016/5/12/chartex" xmlns:cx7="http://schemas.microsoft.com/office/drawing/2016/5/13/chartex" xmlns:cx8="http://schemas.microsoft.com/office/drawing/2016/5/14/chartex" xmlns:mc="http://schemas.openxmlformats.org/markup-compatibility/2006" xmlns:aink="http://schemas.microsoft.com/office/drawing/2016/ink" xmlns:am3d="http://schemas.microsoft.com/office/drawing/2017/model3d" xmlns:o="urn:schemas-microsoft-com:office:office" xmlns:r="http://schemas.openxmlformats.org/officeDocument/2006/relationships" xmlns:m="http://schemas.openxmlformats.org/officeDocument/2006/math" xmlns:v="urn:schemas-microsoft-com:vml" xmlns:wp14="http://schemas.microsoft.com/office/word/2010/wordprocessingDrawing" xmlns:wp="http://schemas.openxmlformats.org/drawingml/2006/wordprocessingDrawing" xmlns:w10="urn:schemas-microsoft-com:office:word" xmlns:w="http://schemas.openxmlformats.org/wordprocessingml/2006/main" xmlns:w14="http://schemas.microsoft.com/office/word/2010/wordml" xmlns:w15="http://schemas.microsoft.com/office/word/2012/wordml" xmlns:w16cex="http://schemas.microsoft.com/office/word/2018/wordml/cex" xmlns:w16cid="http://schemas.microsoft.com/office/word/2016/wordml/cid" xmlns:w16="http://schemas.microsoft.com/office/word/2018/wordml" xmlns:w16se="http://schemas.microsoft.com/office/word/2015/wordml/symex" xmlns:wpg="http://schemas.microsoft.com/office/word/2010/wordprocessingGroup" xmlns:wpi="http://schemas.microsoft.com/office/word/2010/wordprocessingInk" xmlns:wne="http://schemas.microsoft.com/office/word/2006/wordml" xmlns:wps="http://schemas.microsoft.com/office/word/2010/wordprocessingShape" mc:Ignorable="w14 w15 w16se w16cid w16 w16cex wp14">
+<w:glossaryDocument xmlns:wpc="http://schemas.microsoft.com/office/word/2010/wordprocessingCanvas" xmlns:cx="http://schemas.microsoft.com/office/drawing/2014/chartex" xmlns:cx1="http://schemas.microsoft.com/office/drawing/2015/9/8/chartex" xmlns:cx2="http://schemas.microsoft.com/office/drawing/2015/10/21/chartex" xmlns:cx3="http://schemas.microsoft.com/office/drawing/2016/5/9/chartex" xmlns:cx4="http://schemas.microsoft.com/office/drawing/2016/5/10/chartex" xmlns:cx5="http://schemas.microsoft.com/office/drawing/2016/5/11/chartex" xmlns:cx6="http://schemas.microsoft.com/office/drawing/2016/5/12/chartex" xmlns:cx7="http://schemas.microsoft.com/office/drawing/2016/5/13/chartex" xmlns:cx8="http://schemas.microsoft.com/office/drawing/2016/5/14/chartex" xmlns:mc="http://schemas.openxmlformats.org/markup-compatibility/2006" xmlns:aink="http://schemas.microsoft.com/office/drawing/2016/ink" xmlns:am3d="http://schemas.microsoft.com/office/drawing/2017/model3d" xmlns:o="urn:schemas-microsoft-com:office:office" xmlns:oel="http://schemas.microsoft.com/office/2019/extlst" xmlns:r="http://schemas.openxmlformats.org/officeDocument/2006/relationships" xmlns:m="http://schemas.openxmlformats.org/officeDocument/2006/math" xmlns:v="urn:schemas-microsoft-com:vml" xmlns:wp14="http://schemas.microsoft.com/office/word/2010/wordprocessingDrawing" xmlns:wp="http://schemas.openxmlformats.org/drawingml/2006/wordprocessingDrawing" xmlns:w10="urn:schemas-microsoft-com:office:word" xmlns:w="http://schemas.openxmlformats.org/wordprocessingml/2006/main" xmlns:w14="http://schemas.microsoft.com/office/word/2010/wordml" xmlns:w15="http://schemas.microsoft.com/office/word/2012/wordml" xmlns:w16cex="http://schemas.microsoft.com/office/word/2018/wordml/cex" xmlns:w16cid="http://schemas.microsoft.com/office/word/2016/wordml/cid" xmlns:w16="http://schemas.microsoft.com/office/word/2018/wordml" xmlns:w16sdtdh="http://schemas.microsoft.com/office/word/2020/wordml/sdtdatahash" xmlns:w16se="http://schemas.microsoft.com/office/word/2015/wordml/symex" xmlns:wpg="http://schemas.microsoft.com/office/word/2010/wordprocessingGroup" xmlns:wpi="http://schemas.microsoft.com/office/word/2010/wordprocessingInk" xmlns:wne="http://schemas.microsoft.com/office/word/2006/wordml" xmlns:wps="http://schemas.microsoft.com/office/word/2010/wordprocessingShape" mc:Ignorable="w14 w15 w16se w16cid w16 w16cex w16sdtdh wp14">
   <w:docParts>
     <w:docPart>
       <w:docPartPr>
@@ -30926,7 +30443,7 @@
 </file>
 
 <file path=word/glossary/fontTable.xml><?xml version="1.0" encoding="utf-8"?>
-<w:fonts xmlns:mc="http://schemas.openxmlformats.org/markup-compatibility/2006" xmlns:r="http://schemas.openxmlformats.org/officeDocument/2006/relationships" xmlns:w="http://schemas.openxmlformats.org/wordprocessingml/2006/main" xmlns:w14="http://schemas.microsoft.com/office/word/2010/wordml" xmlns:w15="http://schemas.microsoft.com/office/word/2012/wordml" xmlns:w16cex="http://schemas.microsoft.com/office/word/2018/wordml/cex" xmlns:w16cid="http://schemas.microsoft.com/office/word/2016/wordml/cid" xmlns:w16="http://schemas.microsoft.com/office/word/2018/wordml" xmlns:w16se="http://schemas.microsoft.com/office/word/2015/wordml/symex" mc:Ignorable="w14 w15 w16se w16cid w16 w16cex">
+<w:fonts xmlns:mc="http://schemas.openxmlformats.org/markup-compatibility/2006" xmlns:r="http://schemas.openxmlformats.org/officeDocument/2006/relationships" xmlns:w="http://schemas.openxmlformats.org/wordprocessingml/2006/main" xmlns:w14="http://schemas.microsoft.com/office/word/2010/wordml" xmlns:w15="http://schemas.microsoft.com/office/word/2012/wordml" xmlns:w16cex="http://schemas.microsoft.com/office/word/2018/wordml/cex" xmlns:w16cid="http://schemas.microsoft.com/office/word/2016/wordml/cid" xmlns:w16="http://schemas.microsoft.com/office/word/2018/wordml" xmlns:w16sdtdh="http://schemas.microsoft.com/office/word/2020/wordml/sdtdatahash" xmlns:w16se="http://schemas.microsoft.com/office/word/2015/wordml/symex" mc:Ignorable="w14 w15 w16se w16cid w16 w16cex w16sdtdh">
   <w:font w:name="Symbol">
     <w:panose1 w:val="05050102010706020507"/>
     <w:charset w:val="02"/>
@@ -30963,14 +30480,13 @@
     <w:sig w:usb0="00000287" w:usb1="00000000" w:usb2="00000000" w:usb3="00000000" w:csb0="0000009F" w:csb1="00000000"/>
   </w:font>
   <w:font w:name="Rockwell">
-    <w:panose1 w:val="02060603020205020403"/>
+    <w:altName w:val="Rockwell"/>
     <w:charset w:val="00"/>
     <w:family w:val="roman"/>
     <w:pitch w:val="variable"/>
-    <w:sig w:usb0="00000007" w:usb1="00000000" w:usb2="00000000" w:usb3="00000000" w:csb0="00000003" w:csb1="00000000"/>
+    <w:sig w:usb0="00000003" w:usb1="00000000" w:usb2="00000000" w:usb3="00000000" w:csb0="00000001" w:csb1="00000000"/>
   </w:font>
   <w:font w:name="Franklin Gothic Demi">
-    <w:panose1 w:val="020B0703020102020204"/>
     <w:charset w:val="00"/>
     <w:family w:val="swiss"/>
     <w:pitch w:val="variable"/>
@@ -30995,27 +30511,27 @@
     <w:charset w:val="80"/>
     <w:family w:val="swiss"/>
     <w:pitch w:val="variable"/>
-    <w:sig w:usb0="E10102FF" w:usb1="EAC7FFFF" w:usb2="00010012" w:usb3="00000000" w:csb0="0002009F" w:csb1="00000000"/>
+    <w:sig w:usb0="E00002FF" w:usb1="6AC7FFFF" w:usb2="08000012" w:usb3="00000000" w:csb0="0002009F" w:csb1="00000000"/>
   </w:font>
   <w:font w:name="Calibri">
     <w:panose1 w:val="020F0502020204030204"/>
     <w:charset w:val="00"/>
     <w:family w:val="swiss"/>
     <w:pitch w:val="variable"/>
-    <w:sig w:usb0="E4002EFF" w:usb1="C000247B" w:usb2="00000009" w:usb3="00000000" w:csb0="000001FF" w:csb1="00000000"/>
+    <w:sig w:usb0="E4002EFF" w:usb1="C200247B" w:usb2="00000009" w:usb3="00000000" w:csb0="000001FF" w:csb1="00000000"/>
   </w:font>
   <w:font w:name="Calibri Light">
     <w:panose1 w:val="020F0302020204030204"/>
     <w:charset w:val="00"/>
     <w:family w:val="swiss"/>
     <w:pitch w:val="variable"/>
-    <w:sig w:usb0="E4002EFF" w:usb1="C000247B" w:usb2="00000009" w:usb3="00000000" w:csb0="000001FF" w:csb1="00000000"/>
+    <w:sig w:usb0="E4002EFF" w:usb1="C200247B" w:usb2="00000009" w:usb3="00000000" w:csb0="000001FF" w:csb1="00000000"/>
   </w:font>
 </w:fonts>
 </file>
 
 <file path=word/glossary/settings.xml><?xml version="1.0" encoding="utf-8"?>
-<w:settings xmlns:mc="http://schemas.openxmlformats.org/markup-compatibility/2006" xmlns:o="urn:schemas-microsoft-com:office:office" xmlns:r="http://schemas.openxmlformats.org/officeDocument/2006/relationships" xmlns:m="http://schemas.openxmlformats.org/officeDocument/2006/math" xmlns:v="urn:schemas-microsoft-com:vml" xmlns:w10="urn:schemas-microsoft-com:office:word" xmlns:w="http://schemas.openxmlformats.org/wordprocessingml/2006/main" xmlns:w14="http://schemas.microsoft.com/office/word/2010/wordml" xmlns:w15="http://schemas.microsoft.com/office/word/2012/wordml" xmlns:w16cex="http://schemas.microsoft.com/office/word/2018/wordml/cex" xmlns:w16cid="http://schemas.microsoft.com/office/word/2016/wordml/cid" xmlns:w16="http://schemas.microsoft.com/office/word/2018/wordml" xmlns:w16se="http://schemas.microsoft.com/office/word/2015/wordml/symex" xmlns:sl="http://schemas.openxmlformats.org/schemaLibrary/2006/main" mc:Ignorable="w14 w15 w16se w16cid w16 w16cex">
+<w:settings xmlns:mc="http://schemas.openxmlformats.org/markup-compatibility/2006" xmlns:o="urn:schemas-microsoft-com:office:office" xmlns:r="http://schemas.openxmlformats.org/officeDocument/2006/relationships" xmlns:m="http://schemas.openxmlformats.org/officeDocument/2006/math" xmlns:v="urn:schemas-microsoft-com:vml" xmlns:w10="urn:schemas-microsoft-com:office:word" xmlns:w="http://schemas.openxmlformats.org/wordprocessingml/2006/main" xmlns:w14="http://schemas.microsoft.com/office/word/2010/wordml" xmlns:w15="http://schemas.microsoft.com/office/word/2012/wordml" xmlns:w16cex="http://schemas.microsoft.com/office/word/2018/wordml/cex" xmlns:w16cid="http://schemas.microsoft.com/office/word/2016/wordml/cid" xmlns:w16="http://schemas.microsoft.com/office/word/2018/wordml" xmlns:w16sdtdh="http://schemas.microsoft.com/office/word/2020/wordml/sdtdatahash" xmlns:w16se="http://schemas.microsoft.com/office/word/2015/wordml/symex" xmlns:sl="http://schemas.openxmlformats.org/schemaLibrary/2006/main" mc:Ignorable="w14 w15 w16se w16cid w16 w16cex w16sdtdh">
   <w:view w:val="normal"/>
   <w:defaultTabStop w:val="720"/>
   <w:characterSpacingControl w:val="doNotCompress"/>
@@ -31030,6 +30546,7 @@
   </w:compat>
   <w:rsids>
     <w:rsidRoot w:val="00711ABC"/>
+    <w:rsid w:val="00023C36"/>
     <w:rsid w:val="000E3EDC"/>
     <w:rsid w:val="000F3298"/>
     <w:rsid w:val="00186B6E"/>
@@ -31038,10 +30555,12 @@
     <w:rsid w:val="00623721"/>
     <w:rsid w:val="00711ABC"/>
     <w:rsid w:val="007A67A7"/>
+    <w:rsid w:val="00836815"/>
     <w:rsid w:val="00972AC9"/>
+    <w:rsid w:val="009906C0"/>
+    <w:rsid w:val="00A71839"/>
     <w:rsid w:val="00B365A8"/>
     <w:rsid w:val="00E14394"/>
-    <w:rsid w:val="00EB5073"/>
   </w:rsids>
   <m:mathPr>
     <m:mathFont m:val="Cambria Math"/>
@@ -31065,7 +30584,7 @@
 </file>
 
 <file path=word/glossary/styles.xml><?xml version="1.0" encoding="utf-8"?>
-<w:styles xmlns:mc="http://schemas.openxmlformats.org/markup-compatibility/2006" xmlns:r="http://schemas.openxmlformats.org/officeDocument/2006/relationships" xmlns:w="http://schemas.openxmlformats.org/wordprocessingml/2006/main" xmlns:w14="http://schemas.microsoft.com/office/word/2010/wordml" xmlns:w15="http://schemas.microsoft.com/office/word/2012/wordml" xmlns:w16cex="http://schemas.microsoft.com/office/word/2018/wordml/cex" xmlns:w16cid="http://schemas.microsoft.com/office/word/2016/wordml/cid" xmlns:w16="http://schemas.microsoft.com/office/word/2018/wordml" xmlns:w16se="http://schemas.microsoft.com/office/word/2015/wordml/symex" mc:Ignorable="w14 w15 w16se w16cid w16 w16cex">
+<w:styles xmlns:mc="http://schemas.openxmlformats.org/markup-compatibility/2006" xmlns:r="http://schemas.openxmlformats.org/officeDocument/2006/relationships" xmlns:w="http://schemas.openxmlformats.org/wordprocessingml/2006/main" xmlns:w14="http://schemas.microsoft.com/office/word/2010/wordml" xmlns:w15="http://schemas.microsoft.com/office/word/2012/wordml" xmlns:w16cex="http://schemas.microsoft.com/office/word/2018/wordml/cex" xmlns:w16cid="http://schemas.microsoft.com/office/word/2016/wordml/cid" xmlns:w16="http://schemas.microsoft.com/office/word/2018/wordml" xmlns:w16sdtdh="http://schemas.microsoft.com/office/word/2020/wordml/sdtdatahash" xmlns:w16se="http://schemas.microsoft.com/office/word/2015/wordml/symex" mc:Ignorable="w14 w15 w16se w16cid w16 w16cex w16sdtdh">
   <w:docDefaults>
     <w:rPrDefault>
       <w:rPr>
@@ -31187,6 +30706,7 @@
     <w:lsdException w:name="HTML Sample" w:semiHidden="1" w:unhideWhenUsed="1"/>
     <w:lsdException w:name="HTML Typewriter" w:semiHidden="1" w:unhideWhenUsed="1"/>
     <w:lsdException w:name="HTML Variable" w:semiHidden="1" w:unhideWhenUsed="1"/>
+    <w:lsdException w:name="Normal Table" w:semiHidden="1" w:unhideWhenUsed="1"/>
     <w:lsdException w:name="annotation subject" w:semiHidden="1" w:unhideWhenUsed="1"/>
     <w:lsdException w:name="No List" w:semiHidden="1" w:unhideWhenUsed="1"/>
     <w:lsdException w:name="Outline List 1" w:semiHidden="1" w:unhideWhenUsed="1"/>
@@ -31229,8 +30749,11 @@
     <w:lsdException w:name="Table Contemporary" w:semiHidden="1" w:unhideWhenUsed="1"/>
     <w:lsdException w:name="Table Elegant" w:semiHidden="1" w:unhideWhenUsed="1"/>
     <w:lsdException w:name="Table Professional" w:semiHidden="1" w:unhideWhenUsed="1"/>
+    <w:lsdException w:name="Table Subtle 1" w:semiHidden="1" w:unhideWhenUsed="1"/>
     <w:lsdException w:name="Table Subtle 2" w:semiHidden="1" w:unhideWhenUsed="1"/>
     <w:lsdException w:name="Table Web 1" w:semiHidden="1" w:unhideWhenUsed="1"/>
+    <w:lsdException w:name="Table Web 2" w:semiHidden="1" w:unhideWhenUsed="1"/>
+    <w:lsdException w:name="Table Web 3" w:semiHidden="1" w:unhideWhenUsed="1"/>
     <w:lsdException w:name="Balloon Text" w:semiHidden="1" w:unhideWhenUsed="1"/>
     <w:lsdException w:name="Table Grid" w:uiPriority="39"/>
     <w:lsdException w:name="Table Theme" w:semiHidden="1" w:unhideWhenUsed="1"/>
@@ -31494,7 +31017,7 @@
 </file>
 
 <file path=word/glossary/webSettings.xml><?xml version="1.0" encoding="utf-8"?>
-<w:webSettings xmlns:mc="http://schemas.openxmlformats.org/markup-compatibility/2006" xmlns:r="http://schemas.openxmlformats.org/officeDocument/2006/relationships" xmlns:w="http://schemas.openxmlformats.org/wordprocessingml/2006/main" xmlns:w14="http://schemas.microsoft.com/office/word/2010/wordml" xmlns:w15="http://schemas.microsoft.com/office/word/2012/wordml" xmlns:w16cex="http://schemas.microsoft.com/office/word/2018/wordml/cex" xmlns:w16cid="http://schemas.microsoft.com/office/word/2016/wordml/cid" xmlns:w16="http://schemas.microsoft.com/office/word/2018/wordml" xmlns:w16se="http://schemas.microsoft.com/office/word/2015/wordml/symex" mc:Ignorable="w14 w15 w16se w16cid w16 w16cex">
+<w:webSettings xmlns:mc="http://schemas.openxmlformats.org/markup-compatibility/2006" xmlns:r="http://schemas.openxmlformats.org/officeDocument/2006/relationships" xmlns:w="http://schemas.openxmlformats.org/wordprocessingml/2006/main" xmlns:w14="http://schemas.microsoft.com/office/word/2010/wordml" xmlns:w15="http://schemas.microsoft.com/office/word/2012/wordml" xmlns:w16cex="http://schemas.microsoft.com/office/word/2018/wordml/cex" xmlns:w16cid="http://schemas.microsoft.com/office/word/2016/wordml/cid" xmlns:w16="http://schemas.microsoft.com/office/word/2018/wordml" xmlns:w16sdtdh="http://schemas.microsoft.com/office/word/2020/wordml/sdtdatahash" xmlns:w16se="http://schemas.microsoft.com/office/word/2015/wordml/symex" mc:Ignorable="w14 w15 w16se w16cid w16 w16cex w16sdtdh">
   <w:optimizeForBrowser/>
   <w:allowPNG/>
 </w:webSettings>
